--- a/public/Form-template/FormNo.1.docx
+++ b/public/Form-template/FormNo.1.docx
@@ -1,6 +1,6 @@
 
 <file path=word/document.xml><?xml version="1.0" encoding="utf-8"?>
-<w:document xmlns:wpc="http://schemas.microsoft.com/office/word/2010/wordprocessingCanvas" xmlns:mc="http://schemas.openxmlformats.org/markup-compatibility/2006" xmlns:o="urn:schemas-microsoft-com:office:office" xmlns:r="http://schemas.openxmlformats.org/officeDocument/2006/relationships" xmlns:m="http://schemas.openxmlformats.org/officeDocument/2006/math" xmlns:v="urn:schemas-microsoft-com:vml" xmlns:wp14="http://schemas.microsoft.com/office/word/2010/wordprocessingDrawing" xmlns:wp="http://schemas.openxmlformats.org/drawingml/2006/wordprocessingDrawing" xmlns:w="http://schemas.openxmlformats.org/wordprocessingml/2006/main" xmlns:w14="http://schemas.microsoft.com/office/word/2010/wordml" xmlns:w10="urn:schemas-microsoft-com:office:word" xmlns:w15="http://schemas.microsoft.com/office/word/2012/wordml" xmlns:wpg="http://schemas.microsoft.com/office/word/2010/wordprocessingGroup" xmlns:wpi="http://schemas.microsoft.com/office/word/2010/wordprocessingInk" xmlns:wne="http://schemas.microsoft.com/office/word/2006/wordml" xmlns:wps="http://schemas.microsoft.com/office/word/2010/wordprocessingShape" xmlns:wpsCustomData="http://www.wps.cn/officeDocument/2013/wpsCustomData" mc:Ignorable="w14 w15 wp14">
+<w:document xmlns:wpc="http://schemas.microsoft.com/office/word/2010/wordprocessingCanvas" xmlns:cx="http://schemas.microsoft.com/office/drawing/2014/chartex" xmlns:cx1="http://schemas.microsoft.com/office/drawing/2015/9/8/chartex" xmlns:cx2="http://schemas.microsoft.com/office/drawing/2015/10/21/chartex" xmlns:cx3="http://schemas.microsoft.com/office/drawing/2016/5/9/chartex" xmlns:cx4="http://schemas.microsoft.com/office/drawing/2016/5/10/chartex" xmlns:cx5="http://schemas.microsoft.com/office/drawing/2016/5/11/chartex" xmlns:cx6="http://schemas.microsoft.com/office/drawing/2016/5/12/chartex" xmlns:cx7="http://schemas.microsoft.com/office/drawing/2016/5/13/chartex" xmlns:cx8="http://schemas.microsoft.com/office/drawing/2016/5/14/chartex" xmlns:mc="http://schemas.openxmlformats.org/markup-compatibility/2006" xmlns:aink="http://schemas.microsoft.com/office/drawing/2016/ink" xmlns:am3d="http://schemas.microsoft.com/office/drawing/2017/model3d" xmlns:o="urn:schemas-microsoft-com:office:office" xmlns:r="http://schemas.openxmlformats.org/officeDocument/2006/relationships" xmlns:m="http://schemas.openxmlformats.org/officeDocument/2006/math" xmlns:v="urn:schemas-microsoft-com:vml" xmlns:wp14="http://schemas.microsoft.com/office/word/2010/wordprocessingDrawing" xmlns:wp="http://schemas.openxmlformats.org/drawingml/2006/wordprocessingDrawing" xmlns:w10="urn:schemas-microsoft-com:office:word" xmlns:w="http://schemas.openxmlformats.org/wordprocessingml/2006/main" xmlns:w14="http://schemas.microsoft.com/office/word/2010/wordml" xmlns:w15="http://schemas.microsoft.com/office/word/2012/wordml" xmlns:w16cex="http://schemas.microsoft.com/office/word/2018/wordml/cex" xmlns:w16cid="http://schemas.microsoft.com/office/word/2016/wordml/cid" xmlns:w16="http://schemas.microsoft.com/office/word/2018/wordml" xmlns:w16sdtdh="http://schemas.microsoft.com/office/word/2020/wordml/sdtdatahash" xmlns:w16se="http://schemas.microsoft.com/office/word/2015/wordml/symex" xmlns:wpg="http://schemas.microsoft.com/office/word/2010/wordprocessingGroup" xmlns:wpi="http://schemas.microsoft.com/office/word/2010/wordprocessingInk" xmlns:wne="http://schemas.microsoft.com/office/word/2006/wordml" xmlns:wps="http://schemas.microsoft.com/office/word/2010/wordprocessingShape" mc:Ignorable="w14 w15 w16se w16cid w16 w16cex w16sdtdh wp14">
   <w:body>
     <w:p>
       <w:pPr>
@@ -56,13 +56,6 @@
           <w:szCs w:val="12"/>
         </w:rPr>
         <w:tab/>
-      </w:r>
-      <w:r>
-        <w:rPr>
-          <w:b/>
-          <w:sz w:val="12"/>
-          <w:szCs w:val="12"/>
-        </w:rPr>
         <w:t xml:space="preserve">       </w:t>
       </w:r>
       <w:r>
@@ -72,13 +65,6 @@
           <w:szCs w:val="12"/>
         </w:rPr>
         <w:tab/>
-      </w:r>
-      <w:r>
-        <w:rPr>
-          <w:b/>
-          <w:sz w:val="12"/>
-          <w:szCs w:val="12"/>
-        </w:rPr>
         <w:t>CARPER LAD Form No. 1</w:t>
       </w:r>
     </w:p>
@@ -156,29 +142,16 @@
         <w:spacing w:after="0"/>
         <w:jc w:val="center"/>
         <w:rPr>
-          <w:rFonts w:hint="default"/>
-          <w:sz w:val="12"/>
-          <w:szCs w:val="12"/>
-          <w:lang w:val="en-US"/>
-        </w:rPr>
-      </w:pPr>
-      <w:r>
-        <w:rPr>
-          <w:sz w:val="12"/>
-          <w:szCs w:val="12"/>
-        </w:rPr>
-        <w:t xml:space="preserve">Region No. </w:t>
-      </w:r>
-      <w:r>
-        <w:rPr>
-          <w:rFonts w:hint="default"/>
-          <w:b w:val="0"/>
-          <w:bCs w:val="0"/>
-          <w:sz w:val="12"/>
-          <w:szCs w:val="12"/>
-          <w:lang w:val="en-US"/>
-        </w:rPr>
-        <w:t>08</w:t>
+          <w:sz w:val="12"/>
+          <w:szCs w:val="12"/>
+        </w:rPr>
+      </w:pPr>
+      <w:r>
+        <w:rPr>
+          <w:sz w:val="12"/>
+          <w:szCs w:val="12"/>
+        </w:rPr>
+        <w:t>Region No. 08</w:t>
       </w:r>
     </w:p>
     <w:p>
@@ -186,29 +159,16 @@
         <w:spacing w:after="0"/>
         <w:jc w:val="center"/>
         <w:rPr>
-          <w:b w:val="0"/>
-          <w:bCs w:val="0"/>
-          <w:sz w:val="12"/>
-          <w:szCs w:val="12"/>
-        </w:rPr>
-      </w:pPr>
-      <w:r>
-        <w:rPr>
-          <w:sz w:val="12"/>
-          <w:szCs w:val="12"/>
-        </w:rPr>
-        <w:t xml:space="preserve">Province of </w:t>
-      </w:r>
-      <w:r>
-        <w:rPr>
-          <w:rFonts w:hint="default"/>
-          <w:b w:val="0"/>
-          <w:bCs w:val="0"/>
-          <w:sz w:val="12"/>
-          <w:szCs w:val="12"/>
-          <w:lang w:val="en-US"/>
-        </w:rPr>
-        <w:t xml:space="preserve"> Southern Leyte</w:t>
+          <w:sz w:val="12"/>
+          <w:szCs w:val="12"/>
+        </w:rPr>
+      </w:pPr>
+      <w:r>
+        <w:rPr>
+          <w:sz w:val="12"/>
+          <w:szCs w:val="12"/>
+        </w:rPr>
+        <w:t>Province of  Southern Leyte</w:t>
       </w:r>
     </w:p>
     <w:p>
@@ -216,12 +176,8 @@
         <w:spacing w:after="0"/>
         <w:jc w:val="center"/>
         <w:rPr>
-          <w:rFonts w:hint="default"/>
-          <w:b w:val="0"/>
-          <w:bCs w:val="0"/>
-          <w:sz w:val="12"/>
-          <w:szCs w:val="12"/>
-          <w:lang w:val="en-US"/>
+          <w:sz w:val="12"/>
+          <w:szCs w:val="12"/>
         </w:rPr>
       </w:pPr>
       <w:r>
@@ -242,12 +198,8 @@
       </w:r>
       <w:r>
         <w:rPr>
-          <w:rFonts w:hint="default"/>
-          <w:b w:val="0"/>
-          <w:bCs w:val="0"/>
-          <w:sz w:val="12"/>
-          <w:szCs w:val="12"/>
-          <w:lang w:val="en-US"/>
+          <w:sz w:val="12"/>
+          <w:szCs w:val="12"/>
         </w:rPr>
         <w:t>Sogod</w:t>
       </w:r>
@@ -317,12 +269,10 @@
       <w:pPr>
         <w:spacing w:after="0"/>
         <w:rPr>
-          <w:rFonts w:hint="default"/>
           <w:b/>
           <w:bCs/>
           <w:sz w:val="12"/>
           <w:szCs w:val="12"/>
-          <w:lang w:val="en-US"/>
         </w:rPr>
       </w:pPr>
       <w:r>
@@ -338,12 +288,6 @@
           <w:szCs w:val="12"/>
         </w:rPr>
         <w:tab/>
-      </w:r>
-      <w:r>
-        <w:rPr>
-          <w:sz w:val="12"/>
-          <w:szCs w:val="12"/>
-        </w:rPr>
         <w:t>:</w:t>
       </w:r>
       <w:r>
@@ -352,22 +296,14 @@
           <w:szCs w:val="12"/>
         </w:rPr>
         <w:tab/>
-      </w:r>
-      <w:r>
-        <w:rPr>
-          <w:sz w:val="12"/>
-          <w:szCs w:val="12"/>
-        </w:rPr>
         <w:t xml:space="preserve">Municipal Agrarian Reform Officer </w:t>
       </w:r>
       <w:r>
         <w:rPr>
-          <w:rFonts w:hint="default"/>
           <w:b/>
           <w:bCs/>
           <w:sz w:val="12"/>
           <w:szCs w:val="12"/>
-          <w:lang w:val="en-US"/>
         </w:rPr>
         <w:t>${maro}</w:t>
       </w:r>
@@ -376,52 +312,33 @@
       <w:pPr>
         <w:spacing w:after="0"/>
         <w:rPr>
-          <w:rFonts w:hint="default"/>
           <w:b/>
           <w:bCs/>
           <w:sz w:val="12"/>
           <w:szCs w:val="12"/>
-          <w:lang w:val="en-US"/>
-        </w:rPr>
-      </w:pPr>
-      <w:r>
-        <w:rPr>
-          <w:sz w:val="12"/>
-          <w:szCs w:val="12"/>
-        </w:rPr>
-        <w:tab/>
-      </w:r>
-      <w:r>
-        <w:rPr>
-          <w:sz w:val="12"/>
-          <w:szCs w:val="12"/>
-        </w:rPr>
-        <w:tab/>
-      </w:r>
-      <w:r>
-        <w:rPr>
-          <w:sz w:val="12"/>
-          <w:szCs w:val="12"/>
-        </w:rPr>
-        <w:t>Municipality of</w:t>
-      </w:r>
-      <w:r>
-        <w:rPr>
-          <w:rFonts w:hint="default"/>
-          <w:sz w:val="12"/>
-          <w:szCs w:val="12"/>
-          <w:lang w:val="en-US"/>
-        </w:rPr>
-        <w:t xml:space="preserve"> </w:t>
-      </w:r>
-      <w:r>
-        <w:rPr>
-          <w:rFonts w:hint="default"/>
+        </w:rPr>
+      </w:pPr>
+      <w:r>
+        <w:rPr>
+          <w:sz w:val="12"/>
+          <w:szCs w:val="12"/>
+        </w:rPr>
+        <w:tab/>
+      </w:r>
+      <w:r>
+        <w:rPr>
+          <w:sz w:val="12"/>
+          <w:szCs w:val="12"/>
+        </w:rPr>
+        <w:tab/>
+        <w:t xml:space="preserve">Municipality of </w:t>
+      </w:r>
+      <w:r>
+        <w:rPr>
           <w:b/>
           <w:bCs/>
           <w:sz w:val="12"/>
           <w:szCs w:val="12"/>
-          <w:lang w:val="en-US"/>
         </w:rPr>
         <w:t>${municipality}</w:t>
       </w:r>
@@ -439,12 +356,10 @@
       <w:pPr>
         <w:spacing w:after="0"/>
         <w:rPr>
-          <w:rFonts w:hint="default"/>
           <w:b/>
           <w:bCs/>
           <w:sz w:val="12"/>
           <w:szCs w:val="12"/>
-          <w:lang w:val="en-US"/>
         </w:rPr>
       </w:pPr>
       <w:r>
@@ -460,12 +375,6 @@
           <w:szCs w:val="12"/>
         </w:rPr>
         <w:tab/>
-      </w:r>
-      <w:r>
-        <w:rPr>
-          <w:sz w:val="12"/>
-          <w:szCs w:val="12"/>
-        </w:rPr>
         <w:t>:</w:t>
       </w:r>
       <w:r>
@@ -474,31 +383,14 @@
           <w:szCs w:val="12"/>
         </w:rPr>
         <w:tab/>
-      </w:r>
-      <w:r>
-        <w:rPr>
-          <w:sz w:val="12"/>
-          <w:szCs w:val="12"/>
-        </w:rPr>
-        <w:t>Provincial Agrarian Reform Officer II</w:t>
-      </w:r>
-      <w:r>
-        <w:rPr>
-          <w:rFonts w:hint="default"/>
-          <w:sz w:val="12"/>
-          <w:szCs w:val="12"/>
-          <w:lang w:val="en-US"/>
-        </w:rPr>
-        <w:t xml:space="preserve"> </w:t>
-      </w:r>
-      <w:r>
-        <w:rPr>
-          <w:rFonts w:hint="default"/>
+        <w:t xml:space="preserve">Provincial Agrarian Reform Officer II </w:t>
+      </w:r>
+      <w:r>
+        <w:rPr>
           <w:b/>
           <w:bCs/>
           <w:sz w:val="12"/>
           <w:szCs w:val="12"/>
-          <w:lang w:val="en-US"/>
         </w:rPr>
         <w:t>${paro}</w:t>
       </w:r>
@@ -576,7 +468,7 @@
     </w:p>
     <w:p>
       <w:pPr>
-        <w:pStyle w:val="9"/>
+        <w:pStyle w:val="NoSpacing"/>
         <w:rPr>
           <w:sz w:val="12"/>
           <w:szCs w:val="12"/>
@@ -591,12 +483,10 @@
       </w:r>
       <w:r>
         <w:rPr>
-          <w:rFonts w:hint="default"/>
           <w:b/>
           <w:bCs/>
           <w:sz w:val="12"/>
           <w:szCs w:val="12"/>
-          <w:lang w:val="en-US"/>
         </w:rPr>
         <w:t>${phase}</w:t>
       </w:r>
@@ -610,7 +500,7 @@
     </w:p>
     <w:p>
       <w:pPr>
-        <w:pStyle w:val="9"/>
+        <w:pStyle w:val="NoSpacing"/>
         <w:rPr>
           <w:sz w:val="12"/>
           <w:szCs w:val="12"/>
@@ -622,37 +512,23 @@
           <w:szCs w:val="12"/>
           <w:lang w:val="en-PH" w:eastAsia="en-PH"/>
         </w:rPr>
-        <w:pict>
-          <v:roundrect id="_x0000_s1050" o:spid="_x0000_s1050" o:spt="2" style="position:absolute;left:0pt;margin-left:-100.85pt;margin-top:-2.85pt;height:230.4pt;width:26.95pt;z-index:251667456;mso-width-relative:page;mso-height-relative:page;" coordsize="21600,21600" arcsize="0.166666666666667">
-            <v:path/>
-            <v:fill focussize="0,0"/>
-            <v:stroke/>
-            <v:imagedata o:title=""/>
-            <o:lock v:ext="edit"/>
-          </v:roundrect>
+        <w:pict w14:anchorId="121EAF23">
+          <v:roundrect id="_x0000_s1050" style="position:absolute;margin-left:-100.85pt;margin-top:-2.85pt;width:26.95pt;height:230.4pt;z-index:251661824;mso-width-relative:page;mso-height-relative:page" arcsize="10923f"/>
         </w:pict>
       </w:r>
     </w:p>
     <w:tbl>
       <w:tblPr>
-        <w:tblStyle w:val="3"/>
         <w:tblW w:w="0" w:type="auto"/>
-        <w:tblInd w:w="0" w:type="dxa"/>
         <w:tblBorders>
-          <w:top w:val="single" w:color="000000" w:sz="4" w:space="0"/>
-          <w:left w:val="single" w:color="000000" w:sz="4" w:space="0"/>
-          <w:bottom w:val="single" w:color="000000" w:sz="4" w:space="0"/>
-          <w:right w:val="single" w:color="000000" w:sz="4" w:space="0"/>
-          <w:insideH w:val="single" w:color="000000" w:sz="4" w:space="0"/>
-          <w:insideV w:val="single" w:color="000000" w:sz="4" w:space="0"/>
+          <w:top w:val="single" w:sz="4" w:space="0" w:color="000000"/>
+          <w:left w:val="single" w:sz="4" w:space="0" w:color="000000"/>
+          <w:bottom w:val="single" w:sz="4" w:space="0" w:color="000000"/>
+          <w:right w:val="single" w:sz="4" w:space="0" w:color="000000"/>
+          <w:insideH w:val="single" w:sz="4" w:space="0" w:color="000000"/>
+          <w:insideV w:val="single" w:sz="4" w:space="0" w:color="000000"/>
         </w:tblBorders>
-        <w:tblLayout w:type="autofit"/>
-        <w:tblCellMar>
-          <w:top w:w="0" w:type="dxa"/>
-          <w:left w:w="108" w:type="dxa"/>
-          <w:bottom w:w="0" w:type="dxa"/>
-          <w:right w:w="108" w:type="dxa"/>
-        </w:tblCellMar>
+        <w:tblLook w:val="04A0" w:firstRow="1" w:lastRow="0" w:firstColumn="1" w:lastColumn="0" w:noHBand="0" w:noVBand="1"/>
       </w:tblPr>
       <w:tblGrid>
         <w:gridCol w:w="2479"/>
@@ -663,24 +539,8 @@
         <w:gridCol w:w="1278"/>
       </w:tblGrid>
       <w:tr>
-        <w:tblPrEx>
-          <w:tblBorders>
-            <w:top w:val="single" w:color="000000" w:sz="4" w:space="0"/>
-            <w:left w:val="single" w:color="000000" w:sz="4" w:space="0"/>
-            <w:bottom w:val="single" w:color="000000" w:sz="4" w:space="0"/>
-            <w:right w:val="single" w:color="000000" w:sz="4" w:space="0"/>
-            <w:insideH w:val="single" w:color="000000" w:sz="4" w:space="0"/>
-            <w:insideV w:val="single" w:color="000000" w:sz="4" w:space="0"/>
-          </w:tblBorders>
-          <w:tblCellMar>
-            <w:top w:w="0" w:type="dxa"/>
-            <w:left w:w="108" w:type="dxa"/>
-            <w:bottom w:w="0" w:type="dxa"/>
-            <w:right w:w="108" w:type="dxa"/>
-          </w:tblCellMar>
-        </w:tblPrEx>
         <w:trPr>
-          <w:trHeight w:val="264" w:hRule="atLeast"/>
+          <w:trHeight w:val="264"/>
         </w:trPr>
         <w:tc>
           <w:tcPr>
@@ -900,29 +760,13 @@
         </w:tc>
       </w:tr>
       <w:tr>
-        <w:tblPrEx>
-          <w:tblBorders>
-            <w:top w:val="single" w:color="000000" w:sz="4" w:space="0"/>
-            <w:left w:val="single" w:color="000000" w:sz="4" w:space="0"/>
-            <w:bottom w:val="single" w:color="000000" w:sz="4" w:space="0"/>
-            <w:right w:val="single" w:color="000000" w:sz="4" w:space="0"/>
-            <w:insideH w:val="single" w:color="000000" w:sz="4" w:space="0"/>
-            <w:insideV w:val="single" w:color="000000" w:sz="4" w:space="0"/>
-          </w:tblBorders>
-          <w:tblCellMar>
-            <w:top w:w="0" w:type="dxa"/>
-            <w:left w:w="108" w:type="dxa"/>
-            <w:bottom w:w="0" w:type="dxa"/>
-            <w:right w:w="108" w:type="dxa"/>
-          </w:tblCellMar>
-        </w:tblPrEx>
         <w:trPr>
-          <w:trHeight w:val="246" w:hRule="atLeast"/>
+          <w:trHeight w:val="246"/>
         </w:trPr>
         <w:tc>
           <w:tcPr>
             <w:tcW w:w="2479" w:type="dxa"/>
-            <w:vMerge w:val="continue"/>
+            <w:vMerge/>
           </w:tcPr>
           <w:p>
             <w:pPr>
@@ -968,20 +812,16 @@
             <w:pPr>
               <w:spacing w:after="0" w:line="240" w:lineRule="auto"/>
               <w:rPr>
-                <w:rFonts w:hint="default"/>
-                <w:b/>
-                <w:sz w:val="12"/>
-                <w:szCs w:val="12"/>
-                <w:lang w:val="en-US"/>
+                <w:b/>
+                <w:sz w:val="12"/>
+                <w:szCs w:val="12"/>
               </w:rPr>
             </w:pPr>
             <w:r>
               <w:rPr>
-                <w:rFonts w:hint="default"/>
-                <w:b/>
-                <w:sz w:val="12"/>
-                <w:szCs w:val="12"/>
-                <w:lang w:val="en-US"/>
+                <w:b/>
+                <w:sz w:val="12"/>
+                <w:szCs w:val="12"/>
               </w:rPr>
               <w:t>${familyname}</w:t>
             </w:r>
@@ -1003,11 +843,9 @@
             </w:pPr>
             <w:r>
               <w:rPr>
-                <w:rFonts w:hint="default"/>
-                <w:b/>
-                <w:sz w:val="12"/>
-                <w:szCs w:val="12"/>
-                <w:lang w:val="en-US"/>
+                <w:b/>
+                <w:sz w:val="12"/>
+                <w:szCs w:val="12"/>
               </w:rPr>
               <w:t>${firstname}</w:t>
             </w:r>
@@ -1028,11 +866,9 @@
             </w:pPr>
             <w:r>
               <w:rPr>
-                <w:rFonts w:hint="default"/>
-                <w:b/>
-                <w:sz w:val="12"/>
-                <w:szCs w:val="12"/>
-                <w:lang w:val="en-US"/>
+                <w:b/>
+                <w:sz w:val="12"/>
+                <w:szCs w:val="12"/>
               </w:rPr>
               <w:t>${middlename}</w:t>
             </w:r>
@@ -1040,29 +876,13 @@
         </w:tc>
       </w:tr>
       <w:tr>
-        <w:tblPrEx>
-          <w:tblBorders>
-            <w:top w:val="single" w:color="000000" w:sz="4" w:space="0"/>
-            <w:left w:val="single" w:color="000000" w:sz="4" w:space="0"/>
-            <w:bottom w:val="single" w:color="000000" w:sz="4" w:space="0"/>
-            <w:right w:val="single" w:color="000000" w:sz="4" w:space="0"/>
-            <w:insideH w:val="single" w:color="000000" w:sz="4" w:space="0"/>
-            <w:insideV w:val="single" w:color="000000" w:sz="4" w:space="0"/>
-          </w:tblBorders>
-          <w:tblCellMar>
-            <w:top w:w="0" w:type="dxa"/>
-            <w:left w:w="108" w:type="dxa"/>
-            <w:bottom w:w="0" w:type="dxa"/>
-            <w:right w:w="108" w:type="dxa"/>
-          </w:tblCellMar>
-        </w:tblPrEx>
         <w:trPr>
-          <w:trHeight w:val="264" w:hRule="atLeast"/>
+          <w:trHeight w:val="264"/>
         </w:trPr>
         <w:tc>
           <w:tcPr>
             <w:tcW w:w="2479" w:type="dxa"/>
-            <w:vMerge w:val="continue"/>
+            <w:vMerge/>
           </w:tcPr>
           <w:p>
             <w:pPr>
@@ -1148,29 +968,13 @@
         </w:tc>
       </w:tr>
       <w:tr>
-        <w:tblPrEx>
-          <w:tblBorders>
-            <w:top w:val="single" w:color="000000" w:sz="4" w:space="0"/>
-            <w:left w:val="single" w:color="000000" w:sz="4" w:space="0"/>
-            <w:bottom w:val="single" w:color="000000" w:sz="4" w:space="0"/>
-            <w:right w:val="single" w:color="000000" w:sz="4" w:space="0"/>
-            <w:insideH w:val="single" w:color="000000" w:sz="4" w:space="0"/>
-            <w:insideV w:val="single" w:color="000000" w:sz="4" w:space="0"/>
-          </w:tblBorders>
-          <w:tblCellMar>
-            <w:top w:w="0" w:type="dxa"/>
-            <w:left w:w="108" w:type="dxa"/>
-            <w:bottom w:w="0" w:type="dxa"/>
-            <w:right w:w="108" w:type="dxa"/>
-          </w:tblCellMar>
-        </w:tblPrEx>
         <w:trPr>
-          <w:trHeight w:val="264" w:hRule="atLeast"/>
+          <w:trHeight w:val="264"/>
         </w:trPr>
         <w:tc>
           <w:tcPr>
             <w:tcW w:w="2479" w:type="dxa"/>
-            <w:vMerge w:val="continue"/>
+            <w:vMerge/>
           </w:tcPr>
           <w:p>
             <w:pPr>
@@ -1256,29 +1060,13 @@
         </w:tc>
       </w:tr>
       <w:tr>
-        <w:tblPrEx>
-          <w:tblBorders>
-            <w:top w:val="single" w:color="000000" w:sz="4" w:space="0"/>
-            <w:left w:val="single" w:color="000000" w:sz="4" w:space="0"/>
-            <w:bottom w:val="single" w:color="000000" w:sz="4" w:space="0"/>
-            <w:right w:val="single" w:color="000000" w:sz="4" w:space="0"/>
-            <w:insideH w:val="single" w:color="000000" w:sz="4" w:space="0"/>
-            <w:insideV w:val="single" w:color="000000" w:sz="4" w:space="0"/>
-          </w:tblBorders>
-          <w:tblCellMar>
-            <w:top w:w="0" w:type="dxa"/>
-            <w:left w:w="108" w:type="dxa"/>
-            <w:bottom w:w="0" w:type="dxa"/>
-            <w:right w:w="108" w:type="dxa"/>
-          </w:tblCellMar>
-        </w:tblPrEx>
         <w:trPr>
-          <w:trHeight w:val="264" w:hRule="atLeast"/>
+          <w:trHeight w:val="264"/>
         </w:trPr>
         <w:tc>
           <w:tcPr>
             <w:tcW w:w="2479" w:type="dxa"/>
-            <w:vMerge w:val="continue"/>
+            <w:vMerge/>
           </w:tcPr>
           <w:p>
             <w:pPr>
@@ -1364,29 +1152,13 @@
         </w:tc>
       </w:tr>
       <w:tr>
-        <w:tblPrEx>
-          <w:tblBorders>
-            <w:top w:val="single" w:color="000000" w:sz="4" w:space="0"/>
-            <w:left w:val="single" w:color="000000" w:sz="4" w:space="0"/>
-            <w:bottom w:val="single" w:color="000000" w:sz="4" w:space="0"/>
-            <w:right w:val="single" w:color="000000" w:sz="4" w:space="0"/>
-            <w:insideH w:val="single" w:color="000000" w:sz="4" w:space="0"/>
-            <w:insideV w:val="single" w:color="000000" w:sz="4" w:space="0"/>
-          </w:tblBorders>
-          <w:tblCellMar>
-            <w:top w:w="0" w:type="dxa"/>
-            <w:left w:w="108" w:type="dxa"/>
-            <w:bottom w:w="0" w:type="dxa"/>
-            <w:right w:w="108" w:type="dxa"/>
-          </w:tblCellMar>
-        </w:tblPrEx>
         <w:trPr>
-          <w:trHeight w:val="246" w:hRule="atLeast"/>
+          <w:trHeight w:val="246"/>
         </w:trPr>
         <w:tc>
           <w:tcPr>
             <w:tcW w:w="2479" w:type="dxa"/>
-            <w:vMerge w:val="continue"/>
+            <w:vMerge/>
           </w:tcPr>
           <w:p>
             <w:pPr>
@@ -1472,29 +1244,13 @@
         </w:tc>
       </w:tr>
       <w:tr>
-        <w:tblPrEx>
-          <w:tblBorders>
-            <w:top w:val="single" w:color="000000" w:sz="4" w:space="0"/>
-            <w:left w:val="single" w:color="000000" w:sz="4" w:space="0"/>
-            <w:bottom w:val="single" w:color="000000" w:sz="4" w:space="0"/>
-            <w:right w:val="single" w:color="000000" w:sz="4" w:space="0"/>
-            <w:insideH w:val="single" w:color="000000" w:sz="4" w:space="0"/>
-            <w:insideV w:val="single" w:color="000000" w:sz="4" w:space="0"/>
-          </w:tblBorders>
-          <w:tblCellMar>
-            <w:top w:w="0" w:type="dxa"/>
-            <w:left w:w="108" w:type="dxa"/>
-            <w:bottom w:w="0" w:type="dxa"/>
-            <w:right w:w="108" w:type="dxa"/>
-          </w:tblCellMar>
-        </w:tblPrEx>
         <w:trPr>
-          <w:trHeight w:val="264" w:hRule="atLeast"/>
+          <w:trHeight w:val="264"/>
         </w:trPr>
         <w:tc>
           <w:tcPr>
             <w:tcW w:w="2479" w:type="dxa"/>
-            <w:vMerge w:val="continue"/>
+            <w:vMerge/>
           </w:tcPr>
           <w:p>
             <w:pPr>
@@ -1580,29 +1336,13 @@
         </w:tc>
       </w:tr>
       <w:tr>
-        <w:tblPrEx>
-          <w:tblBorders>
-            <w:top w:val="single" w:color="000000" w:sz="4" w:space="0"/>
-            <w:left w:val="single" w:color="000000" w:sz="4" w:space="0"/>
-            <w:bottom w:val="single" w:color="000000" w:sz="4" w:space="0"/>
-            <w:right w:val="single" w:color="000000" w:sz="4" w:space="0"/>
-            <w:insideH w:val="single" w:color="000000" w:sz="4" w:space="0"/>
-            <w:insideV w:val="single" w:color="000000" w:sz="4" w:space="0"/>
-          </w:tblBorders>
-          <w:tblCellMar>
-            <w:top w:w="0" w:type="dxa"/>
-            <w:left w:w="108" w:type="dxa"/>
-            <w:bottom w:w="0" w:type="dxa"/>
-            <w:right w:w="108" w:type="dxa"/>
-          </w:tblCellMar>
-        </w:tblPrEx>
         <w:trPr>
-          <w:trHeight w:val="264" w:hRule="atLeast"/>
+          <w:trHeight w:val="264"/>
         </w:trPr>
         <w:tc>
           <w:tcPr>
             <w:tcW w:w="2479" w:type="dxa"/>
-            <w:vMerge w:val="continue"/>
+            <w:vMerge/>
           </w:tcPr>
           <w:p>
             <w:pPr>
@@ -1688,29 +1428,13 @@
         </w:tc>
       </w:tr>
       <w:tr>
-        <w:tblPrEx>
-          <w:tblBorders>
-            <w:top w:val="single" w:color="000000" w:sz="4" w:space="0"/>
-            <w:left w:val="single" w:color="000000" w:sz="4" w:space="0"/>
-            <w:bottom w:val="single" w:color="000000" w:sz="4" w:space="0"/>
-            <w:right w:val="single" w:color="000000" w:sz="4" w:space="0"/>
-            <w:insideH w:val="single" w:color="000000" w:sz="4" w:space="0"/>
-            <w:insideV w:val="single" w:color="000000" w:sz="4" w:space="0"/>
-          </w:tblBorders>
-          <w:tblCellMar>
-            <w:top w:w="0" w:type="dxa"/>
-            <w:left w:w="108" w:type="dxa"/>
-            <w:bottom w:w="0" w:type="dxa"/>
-            <w:right w:w="108" w:type="dxa"/>
-          </w:tblCellMar>
-        </w:tblPrEx>
         <w:trPr>
-          <w:trHeight w:val="264" w:hRule="atLeast"/>
+          <w:trHeight w:val="264"/>
         </w:trPr>
         <w:tc>
           <w:tcPr>
             <w:tcW w:w="2479" w:type="dxa"/>
-            <w:vMerge w:val="continue"/>
+            <w:vMerge/>
           </w:tcPr>
           <w:p>
             <w:pPr>
@@ -1796,29 +1520,13 @@
         </w:tc>
       </w:tr>
       <w:tr>
-        <w:tblPrEx>
-          <w:tblBorders>
-            <w:top w:val="single" w:color="000000" w:sz="4" w:space="0"/>
-            <w:left w:val="single" w:color="000000" w:sz="4" w:space="0"/>
-            <w:bottom w:val="single" w:color="000000" w:sz="4" w:space="0"/>
-            <w:right w:val="single" w:color="000000" w:sz="4" w:space="0"/>
-            <w:insideH w:val="single" w:color="000000" w:sz="4" w:space="0"/>
-            <w:insideV w:val="single" w:color="000000" w:sz="4" w:space="0"/>
-          </w:tblBorders>
-          <w:tblCellMar>
-            <w:top w:w="0" w:type="dxa"/>
-            <w:left w:w="108" w:type="dxa"/>
-            <w:bottom w:w="0" w:type="dxa"/>
-            <w:right w:w="108" w:type="dxa"/>
-          </w:tblCellMar>
-        </w:tblPrEx>
         <w:trPr>
-          <w:trHeight w:val="264" w:hRule="atLeast"/>
+          <w:trHeight w:val="264"/>
         </w:trPr>
         <w:tc>
           <w:tcPr>
             <w:tcW w:w="2479" w:type="dxa"/>
-            <w:vMerge w:val="continue"/>
+            <w:vMerge/>
           </w:tcPr>
           <w:p>
             <w:pPr>
@@ -1904,29 +1612,13 @@
         </w:tc>
       </w:tr>
       <w:tr>
-        <w:tblPrEx>
-          <w:tblBorders>
-            <w:top w:val="single" w:color="000000" w:sz="4" w:space="0"/>
-            <w:left w:val="single" w:color="000000" w:sz="4" w:space="0"/>
-            <w:bottom w:val="single" w:color="000000" w:sz="4" w:space="0"/>
-            <w:right w:val="single" w:color="000000" w:sz="4" w:space="0"/>
-            <w:insideH w:val="single" w:color="000000" w:sz="4" w:space="0"/>
-            <w:insideV w:val="single" w:color="000000" w:sz="4" w:space="0"/>
-          </w:tblBorders>
-          <w:tblCellMar>
-            <w:top w:w="0" w:type="dxa"/>
-            <w:left w:w="108" w:type="dxa"/>
-            <w:bottom w:w="0" w:type="dxa"/>
-            <w:right w:w="108" w:type="dxa"/>
-          </w:tblCellMar>
-        </w:tblPrEx>
         <w:trPr>
-          <w:trHeight w:val="246" w:hRule="atLeast"/>
+          <w:trHeight w:val="246"/>
         </w:trPr>
         <w:tc>
           <w:tcPr>
             <w:tcW w:w="2479" w:type="dxa"/>
-            <w:vMerge w:val="continue"/>
+            <w:vMerge/>
           </w:tcPr>
           <w:p>
             <w:pPr>
@@ -2012,24 +1704,8 @@
         </w:tc>
       </w:tr>
       <w:tr>
-        <w:tblPrEx>
-          <w:tblBorders>
-            <w:top w:val="single" w:color="000000" w:sz="4" w:space="0"/>
-            <w:left w:val="single" w:color="000000" w:sz="4" w:space="0"/>
-            <w:bottom w:val="single" w:color="000000" w:sz="4" w:space="0"/>
-            <w:right w:val="single" w:color="000000" w:sz="4" w:space="0"/>
-            <w:insideH w:val="single" w:color="000000" w:sz="4" w:space="0"/>
-            <w:insideV w:val="single" w:color="000000" w:sz="4" w:space="0"/>
-          </w:tblBorders>
-          <w:tblCellMar>
-            <w:top w:w="0" w:type="dxa"/>
-            <w:left w:w="108" w:type="dxa"/>
-            <w:bottom w:w="0" w:type="dxa"/>
-            <w:right w:w="108" w:type="dxa"/>
-          </w:tblCellMar>
-        </w:tblPrEx>
         <w:trPr>
-          <w:trHeight w:val="264" w:hRule="atLeast"/>
+          <w:trHeight w:val="264"/>
         </w:trPr>
         <w:tc>
           <w:tcPr>
@@ -2065,20 +1741,16 @@
             <w:pPr>
               <w:spacing w:after="0" w:line="240" w:lineRule="auto"/>
               <w:rPr>
-                <w:rFonts w:hint="default"/>
-                <w:b/>
-                <w:sz w:val="12"/>
-                <w:szCs w:val="12"/>
-                <w:lang w:val="en-US"/>
+                <w:b/>
+                <w:sz w:val="12"/>
+                <w:szCs w:val="12"/>
               </w:rPr>
             </w:pPr>
             <w:r>
               <w:rPr>
-                <w:rFonts w:hint="default"/>
-                <w:b/>
-                <w:sz w:val="12"/>
-                <w:szCs w:val="12"/>
-                <w:lang w:val="en-US"/>
+                <w:b/>
+                <w:sz w:val="12"/>
+                <w:szCs w:val="12"/>
               </w:rPr>
               <w:t>${octNo}</w:t>
             </w:r>
@@ -2086,24 +1758,8 @@
         </w:tc>
       </w:tr>
       <w:tr>
-        <w:tblPrEx>
-          <w:tblBorders>
-            <w:top w:val="single" w:color="000000" w:sz="4" w:space="0"/>
-            <w:left w:val="single" w:color="000000" w:sz="4" w:space="0"/>
-            <w:bottom w:val="single" w:color="000000" w:sz="4" w:space="0"/>
-            <w:right w:val="single" w:color="000000" w:sz="4" w:space="0"/>
-            <w:insideH w:val="single" w:color="000000" w:sz="4" w:space="0"/>
-            <w:insideV w:val="single" w:color="000000" w:sz="4" w:space="0"/>
-          </w:tblBorders>
-          <w:tblCellMar>
-            <w:top w:w="0" w:type="dxa"/>
-            <w:left w:w="108" w:type="dxa"/>
-            <w:bottom w:w="0" w:type="dxa"/>
-            <w:right w:w="108" w:type="dxa"/>
-          </w:tblCellMar>
-        </w:tblPrEx>
         <w:trPr>
-          <w:trHeight w:val="264" w:hRule="atLeast"/>
+          <w:trHeight w:val="264"/>
         </w:trPr>
         <w:tc>
           <w:tcPr>
@@ -2139,20 +1795,16 @@
             <w:pPr>
               <w:spacing w:after="0" w:line="240" w:lineRule="auto"/>
               <w:rPr>
-                <w:rFonts w:hint="default"/>
-                <w:b/>
-                <w:sz w:val="12"/>
-                <w:szCs w:val="12"/>
-                <w:lang w:val="en-US"/>
+                <w:b/>
+                <w:sz w:val="12"/>
+                <w:szCs w:val="12"/>
               </w:rPr>
             </w:pPr>
             <w:r>
               <w:rPr>
-                <w:rFonts w:hint="default"/>
-                <w:b/>
-                <w:sz w:val="12"/>
-                <w:szCs w:val="12"/>
-                <w:lang w:val="en-US"/>
+                <w:b/>
+                <w:sz w:val="12"/>
+                <w:szCs w:val="12"/>
               </w:rPr>
               <w:t>${taxNo}</w:t>
             </w:r>
@@ -2160,24 +1812,8 @@
         </w:tc>
       </w:tr>
       <w:tr>
-        <w:tblPrEx>
-          <w:tblBorders>
-            <w:top w:val="single" w:color="000000" w:sz="4" w:space="0"/>
-            <w:left w:val="single" w:color="000000" w:sz="4" w:space="0"/>
-            <w:bottom w:val="single" w:color="000000" w:sz="4" w:space="0"/>
-            <w:right w:val="single" w:color="000000" w:sz="4" w:space="0"/>
-            <w:insideH w:val="single" w:color="000000" w:sz="4" w:space="0"/>
-            <w:insideV w:val="single" w:color="000000" w:sz="4" w:space="0"/>
-          </w:tblBorders>
-          <w:tblCellMar>
-            <w:top w:w="0" w:type="dxa"/>
-            <w:left w:w="108" w:type="dxa"/>
-            <w:bottom w:w="0" w:type="dxa"/>
-            <w:right w:w="108" w:type="dxa"/>
-          </w:tblCellMar>
-        </w:tblPrEx>
         <w:trPr>
-          <w:trHeight w:val="264" w:hRule="atLeast"/>
+          <w:trHeight w:val="264"/>
         </w:trPr>
         <w:tc>
           <w:tcPr>
@@ -2220,11 +1856,9 @@
             </w:pPr>
             <w:r>
               <w:rPr>
-                <w:rFonts w:hint="default"/>
-                <w:b/>
-                <w:sz w:val="12"/>
-                <w:szCs w:val="12"/>
-                <w:lang w:val="en-US"/>
+                <w:b/>
+                <w:sz w:val="12"/>
+                <w:szCs w:val="12"/>
               </w:rPr>
               <w:t>${lotNo}</w:t>
             </w:r>
@@ -2232,24 +1866,8 @@
         </w:tc>
       </w:tr>
       <w:tr>
-        <w:tblPrEx>
-          <w:tblBorders>
-            <w:top w:val="single" w:color="000000" w:sz="4" w:space="0"/>
-            <w:left w:val="single" w:color="000000" w:sz="4" w:space="0"/>
-            <w:bottom w:val="single" w:color="000000" w:sz="4" w:space="0"/>
-            <w:right w:val="single" w:color="000000" w:sz="4" w:space="0"/>
-            <w:insideH w:val="single" w:color="000000" w:sz="4" w:space="0"/>
-            <w:insideV w:val="single" w:color="000000" w:sz="4" w:space="0"/>
-          </w:tblBorders>
-          <w:tblCellMar>
-            <w:top w:w="0" w:type="dxa"/>
-            <w:left w:w="108" w:type="dxa"/>
-            <w:bottom w:w="0" w:type="dxa"/>
-            <w:right w:w="108" w:type="dxa"/>
-          </w:tblCellMar>
-        </w:tblPrEx>
         <w:trPr>
-          <w:trHeight w:val="264" w:hRule="atLeast"/>
+          <w:trHeight w:val="264"/>
         </w:trPr>
         <w:tc>
           <w:tcPr>
@@ -2292,11 +1910,9 @@
             </w:pPr>
             <w:r>
               <w:rPr>
-                <w:rFonts w:hint="default"/>
-                <w:b/>
-                <w:sz w:val="12"/>
-                <w:szCs w:val="12"/>
-                <w:lang w:val="en-US"/>
+                <w:b/>
+                <w:sz w:val="12"/>
+                <w:szCs w:val="12"/>
               </w:rPr>
               <w:t>${surveyNo}</w:t>
             </w:r>
@@ -2304,24 +1920,8 @@
         </w:tc>
       </w:tr>
       <w:tr>
-        <w:tblPrEx>
-          <w:tblBorders>
-            <w:top w:val="single" w:color="000000" w:sz="4" w:space="0"/>
-            <w:left w:val="single" w:color="000000" w:sz="4" w:space="0"/>
-            <w:bottom w:val="single" w:color="000000" w:sz="4" w:space="0"/>
-            <w:right w:val="single" w:color="000000" w:sz="4" w:space="0"/>
-            <w:insideH w:val="single" w:color="000000" w:sz="4" w:space="0"/>
-            <w:insideV w:val="single" w:color="000000" w:sz="4" w:space="0"/>
-          </w:tblBorders>
-          <w:tblCellMar>
-            <w:top w:w="0" w:type="dxa"/>
-            <w:left w:w="108" w:type="dxa"/>
-            <w:bottom w:w="0" w:type="dxa"/>
-            <w:right w:w="108" w:type="dxa"/>
-          </w:tblCellMar>
-        </w:tblPrEx>
         <w:trPr>
-          <w:trHeight w:val="246" w:hRule="atLeast"/>
+          <w:trHeight w:val="246"/>
         </w:trPr>
         <w:tc>
           <w:tcPr>
@@ -2364,11 +1964,9 @@
             </w:pPr>
             <w:r>
               <w:rPr>
-                <w:rFonts w:hint="default"/>
-                <w:b/>
-                <w:sz w:val="12"/>
-                <w:szCs w:val="12"/>
-                <w:lang w:val="en-US"/>
+                <w:b/>
+                <w:sz w:val="12"/>
+                <w:szCs w:val="12"/>
               </w:rPr>
               <w:t>${surveyArea}</w:t>
             </w:r>
@@ -2376,24 +1974,8 @@
         </w:tc>
       </w:tr>
       <w:tr>
-        <w:tblPrEx>
-          <w:tblBorders>
-            <w:top w:val="single" w:color="000000" w:sz="4" w:space="0"/>
-            <w:left w:val="single" w:color="000000" w:sz="4" w:space="0"/>
-            <w:bottom w:val="single" w:color="000000" w:sz="4" w:space="0"/>
-            <w:right w:val="single" w:color="000000" w:sz="4" w:space="0"/>
-            <w:insideH w:val="single" w:color="000000" w:sz="4" w:space="0"/>
-            <w:insideV w:val="single" w:color="000000" w:sz="4" w:space="0"/>
-          </w:tblBorders>
-          <w:tblCellMar>
-            <w:top w:w="0" w:type="dxa"/>
-            <w:left w:w="108" w:type="dxa"/>
-            <w:bottom w:w="0" w:type="dxa"/>
-            <w:right w:w="108" w:type="dxa"/>
-          </w:tblCellMar>
-        </w:tblPrEx>
         <w:trPr>
-          <w:trHeight w:val="296" w:hRule="atLeast"/>
+          <w:trHeight w:val="296"/>
         </w:trPr>
         <w:tc>
           <w:tcPr>
@@ -2474,29 +2056,13 @@
         </w:tc>
       </w:tr>
       <w:tr>
-        <w:tblPrEx>
-          <w:tblBorders>
-            <w:top w:val="single" w:color="000000" w:sz="4" w:space="0"/>
-            <w:left w:val="single" w:color="000000" w:sz="4" w:space="0"/>
-            <w:bottom w:val="single" w:color="000000" w:sz="4" w:space="0"/>
-            <w:right w:val="single" w:color="000000" w:sz="4" w:space="0"/>
-            <w:insideH w:val="single" w:color="000000" w:sz="4" w:space="0"/>
-            <w:insideV w:val="single" w:color="000000" w:sz="4" w:space="0"/>
-          </w:tblBorders>
-          <w:tblCellMar>
-            <w:top w:w="0" w:type="dxa"/>
-            <w:left w:w="108" w:type="dxa"/>
-            <w:bottom w:w="0" w:type="dxa"/>
-            <w:right w:w="108" w:type="dxa"/>
-          </w:tblCellMar>
-        </w:tblPrEx>
         <w:trPr>
-          <w:trHeight w:val="296" w:hRule="atLeast"/>
+          <w:trHeight w:val="296"/>
         </w:trPr>
         <w:tc>
           <w:tcPr>
             <w:tcW w:w="2479" w:type="dxa"/>
-            <w:vMerge w:val="continue"/>
+            <w:vMerge/>
           </w:tcPr>
           <w:p>
             <w:pPr>
@@ -2526,11 +2092,9 @@
             </w:pPr>
             <w:r>
               <w:rPr>
-                <w:rFonts w:hint="default"/>
-                <w:b/>
-                <w:sz w:val="12"/>
-                <w:szCs w:val="12"/>
-                <w:lang w:val="en-US"/>
+                <w:b/>
+                <w:sz w:val="12"/>
+                <w:szCs w:val="12"/>
               </w:rPr>
               <w:t>${municipality}</w:t>
             </w:r>
@@ -2552,11 +2116,9 @@
             </w:pPr>
             <w:r>
               <w:rPr>
-                <w:rFonts w:hint="default"/>
-                <w:b/>
-                <w:sz w:val="12"/>
-                <w:szCs w:val="12"/>
-                <w:lang w:val="en-US"/>
+                <w:b/>
+                <w:sz w:val="12"/>
+                <w:szCs w:val="12"/>
               </w:rPr>
               <w:t>${barangay}</w:t>
             </w:r>
@@ -2566,7 +2128,7 @@
     </w:tbl>
     <w:p>
       <w:pPr>
-        <w:pStyle w:val="9"/>
+        <w:pStyle w:val="NoSpacing"/>
         <w:numPr>
           <w:ilvl w:val="0"/>
           <w:numId w:val="1"/>
@@ -2582,13 +2144,12 @@
           <w:sz w:val="12"/>
           <w:szCs w:val="12"/>
         </w:rPr>
-        <w:pict>
-          <v:shape id="_x0000_s1098" o:spid="_x0000_s1098" o:spt="202" type="#_x0000_t202" style="position:absolute;left:0pt;margin-left:-11.9pt;margin-top:2.25pt;height:24.1pt;width:30.65pt;z-index:251668480;mso-width-relative:page;mso-height-relative:page;" stroked="f" coordsize="21600,21600">
-            <v:path/>
-            <v:fill focussize="0,0"/>
-            <v:stroke on="f" joinstyle="miter"/>
-            <v:imagedata o:title=""/>
-            <o:lock v:ext="edit"/>
+        <w:pict w14:anchorId="3E3197FF">
+          <v:shapetype id="_x0000_t202" coordsize="21600,21600" o:spt="202" path="m,l,21600r21600,l21600,xe">
+            <v:stroke joinstyle="miter"/>
+            <v:path gradientshapeok="t" o:connecttype="rect"/>
+          </v:shapetype>
+          <v:shape id="_x0000_s1098" type="#_x0000_t202" style="position:absolute;left:0;text-align:left;margin-left:-11.9pt;margin-top:2.25pt;width:30.65pt;height:24.1pt;z-index:251662848;mso-position-horizontal-relative:text;mso-position-vertical-relative:text;mso-width-relative:page;mso-height-relative:page" stroked="f">
             <v:textbox>
               <w:txbxContent>
                 <w:p>
@@ -2621,7 +2182,7 @@
     </w:p>
     <w:p>
       <w:pPr>
-        <w:pStyle w:val="9"/>
+        <w:pStyle w:val="NoSpacing"/>
         <w:numPr>
           <w:ilvl w:val="0"/>
           <w:numId w:val="1"/>
@@ -2642,19 +2203,19 @@
     </w:p>
     <w:p>
       <w:pPr>
-        <w:pStyle w:val="9"/>
-        <w:rPr>
-          <w:sz w:val="12"/>
-          <w:szCs w:val="12"/>
-        </w:rPr>
-      </w:pPr>
-      <w:r>
-        <w:rPr>
-          <w:b/>
-          <w:sz w:val="12"/>
-          <w:szCs w:val="12"/>
-        </w:rPr>
-        <w:br w:type="textWrapping"/>
+        <w:pStyle w:val="NoSpacing"/>
+        <w:rPr>
+          <w:sz w:val="12"/>
+          <w:szCs w:val="12"/>
+        </w:rPr>
+      </w:pPr>
+      <w:r>
+        <w:rPr>
+          <w:b/>
+          <w:sz w:val="12"/>
+          <w:szCs w:val="12"/>
+        </w:rPr>
+        <w:br/>
       </w:r>
       <w:r>
         <w:rPr>
@@ -2666,57 +2227,36 @@
     </w:p>
     <w:p>
       <w:pPr>
-        <w:pStyle w:val="9"/>
-        <w:rPr>
-          <w:sz w:val="12"/>
-          <w:szCs w:val="12"/>
-        </w:rPr>
-      </w:pPr>
-    </w:p>
-    <w:p>
-      <w:pPr>
-        <w:pStyle w:val="9"/>
-        <w:rPr>
-          <w:sz w:val="12"/>
-          <w:szCs w:val="12"/>
-        </w:rPr>
-      </w:pPr>
-      <w:r>
-        <w:rPr>
-          <w:rFonts w:hint="default"/>
-          <w:sz w:val="12"/>
-          <w:szCs w:val="12"/>
-        </w:rPr>
-        <w:t xml:space="preserve"> </w:t>
-      </w:r>
-      <w:r>
-        <w:rPr>
-          <w:rFonts w:hint="default"/>
-          <w:sz w:val="12"/>
-          <w:szCs w:val="12"/>
-          <w:lang w:val="en-US"/>
-        </w:rPr>
-        <w:t xml:space="preserve">          </w:t>
-      </w:r>
-      <w:r>
-        <w:rPr>
-          <w:rFonts w:hint="default"/>
+        <w:pStyle w:val="NoSpacing"/>
+        <w:rPr>
+          <w:sz w:val="12"/>
+          <w:szCs w:val="12"/>
+        </w:rPr>
+      </w:pPr>
+    </w:p>
+    <w:p>
+      <w:pPr>
+        <w:pStyle w:val="NoSpacing"/>
+        <w:rPr>
+          <w:sz w:val="12"/>
+          <w:szCs w:val="12"/>
+        </w:rPr>
+      </w:pPr>
+      <w:r>
+        <w:rPr>
+          <w:sz w:val="12"/>
+          <w:szCs w:val="12"/>
+        </w:rPr>
+        <w:t xml:space="preserve">           </w:t>
+      </w:r>
+      <w:r>
+        <w:rPr>
           <w:b/>
           <w:bCs/>
           <w:sz w:val="12"/>
           <w:szCs w:val="12"/>
-          <w:lang w:val="en-US"/>
-        </w:rPr>
-        <w:t>${paro}</w:t>
-      </w:r>
-      <w:r>
-        <w:rPr>
-          <w:b/>
-          <w:bCs/>
-          <w:sz w:val="12"/>
-          <w:szCs w:val="12"/>
-        </w:rPr>
-        <w:t xml:space="preserve">  </w:t>
+        </w:rPr>
+        <w:t xml:space="preserve">${paro}  </w:t>
       </w:r>
       <w:r>
         <w:rPr>
@@ -2745,12 +2285,6 @@
           <w:szCs w:val="12"/>
         </w:rPr>
         <w:tab/>
-      </w:r>
-      <w:r>
-        <w:rPr>
-          <w:sz w:val="12"/>
-          <w:szCs w:val="12"/>
-        </w:rPr>
         <w:t xml:space="preserve">                                                      </w:t>
       </w:r>
     </w:p>
@@ -2765,7 +2299,6 @@
       </w:pPr>
       <w:r>
         <w:rPr>
-          <w:b w:val="0"/>
           <w:bCs/>
           <w:sz w:val="12"/>
           <w:szCs w:val="12"/>
@@ -2939,7 +2472,7 @@
     <w:p>
       <w:pPr>
         <w:pBdr>
-          <w:bottom w:val="double" w:color="auto" w:sz="6" w:space="1"/>
+          <w:bottom w:val="double" w:sz="6" w:space="1" w:color="auto"/>
         </w:pBdr>
         <w:spacing w:after="0"/>
         <w:jc w:val="both"/>
@@ -2994,7 +2527,178 @@
     <w:p>
       <w:pPr>
         <w:spacing w:after="0"/>
-        <w:ind w:firstLine="720" w:firstLineChars="0"/>
+        <w:ind w:left="720"/>
+        <w:rPr>
+          <w:sz w:val="12"/>
+          <w:szCs w:val="12"/>
+        </w:rPr>
+      </w:pPr>
+      <w:r>
+        <w:rPr>
+          <w:sz w:val="12"/>
+          <w:szCs w:val="12"/>
+        </w:rPr>
+        <w:t xml:space="preserve">This is to certify that DARMO </w:t>
+      </w:r>
+      <w:r>
+        <w:rPr>
+          <w:b/>
+          <w:bCs/>
+          <w:sz w:val="12"/>
+          <w:szCs w:val="12"/>
+        </w:rPr>
+        <w:t>${municipality}</w:t>
+      </w:r>
+      <w:r>
+        <w:rPr>
+          <w:sz w:val="12"/>
+          <w:szCs w:val="12"/>
+        </w:rPr>
+        <w:t xml:space="preserve"> has undertaken actual Pre-OC</w:t>
+      </w:r>
+      <w:r>
+        <w:rPr>
+          <w:sz w:val="12"/>
+          <w:szCs w:val="12"/>
+        </w:rPr>
+        <w:t>I</w:t>
+      </w:r>
+      <w:r>
+        <w:rPr>
+          <w:sz w:val="12"/>
+          <w:szCs w:val="12"/>
+        </w:rPr>
+        <w:t xml:space="preserve"> </w:t>
+      </w:r>
+      <w:r>
+        <w:rPr>
+          <w:sz w:val="12"/>
+          <w:szCs w:val="12"/>
+        </w:rPr>
+        <w:t>of the property of</w:t>
+      </w:r>
+      <w:r>
+        <w:rPr>
+          <w:sz w:val="12"/>
+          <w:szCs w:val="12"/>
+        </w:rPr>
+        <w:t xml:space="preserve"> </w:t>
+      </w:r>
+      <w:r>
+        <w:rPr>
+          <w:b/>
+          <w:bCs/>
+          <w:sz w:val="12"/>
+          <w:szCs w:val="12"/>
+        </w:rPr>
+        <w:t>${familyname}, ${firstname}</w:t>
+      </w:r>
+      <w:r>
+        <w:rPr>
+          <w:b/>
+          <w:bCs/>
+          <w:sz w:val="12"/>
+          <w:szCs w:val="12"/>
+        </w:rPr>
+        <w:t xml:space="preserve"> </w:t>
+      </w:r>
+      <w:r>
+        <w:rPr>
+          <w:b/>
+          <w:bCs/>
+          <w:sz w:val="12"/>
+          <w:szCs w:val="12"/>
+        </w:rPr>
+        <w:t>${middlename}</w:t>
+      </w:r>
+      <w:r>
+        <w:rPr>
+          <w:b/>
+          <w:bCs/>
+          <w:sz w:val="12"/>
+          <w:szCs w:val="12"/>
+        </w:rPr>
+        <w:t xml:space="preserve"> </w:t>
+      </w:r>
+      <w:r>
+        <w:rPr>
+          <w:sz w:val="12"/>
+          <w:szCs w:val="12"/>
+        </w:rPr>
+        <w:t>as described on Page 1 of this Form, with the following findings:</w:t>
+      </w:r>
+    </w:p>
+    <w:p>
+      <w:pPr>
+        <w:spacing w:after="0"/>
+        <w:ind w:firstLine="720"/>
+        <w:rPr>
+          <w:i/>
+          <w:sz w:val="12"/>
+          <w:szCs w:val="12"/>
+        </w:rPr>
+      </w:pPr>
+      <w:r>
+        <w:rPr>
+          <w:i/>
+          <w:sz w:val="12"/>
+          <w:szCs w:val="12"/>
+        </w:rPr>
+        <w:t>(Name of Owner: Family Name, First Name, Middle Name); (Add the phrase “and co-owners” if co-ownership)</w:t>
+      </w:r>
+    </w:p>
+    <w:p>
+      <w:pPr>
+        <w:spacing w:after="0"/>
+        <w:jc w:val="center"/>
+        <w:rPr>
+          <w:sz w:val="12"/>
+          <w:szCs w:val="12"/>
+        </w:rPr>
+      </w:pPr>
+    </w:p>
+    <w:p>
+      <w:pPr>
+        <w:spacing w:after="0"/>
+        <w:jc w:val="center"/>
+        <w:rPr>
+          <w:sz w:val="12"/>
+          <w:szCs w:val="12"/>
+        </w:rPr>
+      </w:pPr>
+    </w:p>
+    <w:p>
+      <w:pPr>
+        <w:spacing w:after="0"/>
+        <w:jc w:val="center"/>
+        <w:rPr>
+          <w:b/>
+          <w:sz w:val="12"/>
+          <w:szCs w:val="12"/>
+        </w:rPr>
+      </w:pPr>
+      <w:r>
+        <w:rPr>
+          <w:b/>
+          <w:sz w:val="12"/>
+          <w:szCs w:val="12"/>
+        </w:rPr>
+        <w:t>Pls. Check applicable box/es:</w:t>
+      </w:r>
+    </w:p>
+    <w:p>
+      <w:pPr>
+        <w:spacing w:after="0"/>
+        <w:jc w:val="center"/>
+        <w:rPr>
+          <w:sz w:val="12"/>
+          <w:szCs w:val="12"/>
+        </w:rPr>
+      </w:pPr>
+    </w:p>
+    <w:p>
+      <w:pPr>
+        <w:spacing w:after="0"/>
         <w:jc w:val="both"/>
         <w:rPr>
           <w:sz w:val="12"/>
@@ -3005,951 +2709,546 @@
         <w:rPr>
           <w:sz w:val="12"/>
           <w:szCs w:val="12"/>
-        </w:rPr>
-        <w:t>This is to certify that DARMO</w:t>
-      </w:r>
-      <w:r>
-        <w:rPr>
-          <w:rFonts w:hint="default"/>
-          <w:sz w:val="12"/>
-          <w:szCs w:val="12"/>
-          <w:lang w:val="en-US"/>
+          <w:lang w:val="en-PH" w:eastAsia="en-PH"/>
+        </w:rPr>
+        <w:pict w14:anchorId="0FA0FA04">
+          <v:rect id="_x0000_s1036" style="position:absolute;left:0;text-align:left;margin-left:54.75pt;margin-top:.9pt;width:6.2pt;height:6.55pt;z-index:251652608;mso-width-relative:page;mso-height-relative:page"/>
+        </w:pict>
+      </w:r>
+      <w:r>
+        <w:rPr>
+          <w:b/>
+          <w:sz w:val="12"/>
+          <w:szCs w:val="12"/>
+          <w:lang w:val="en-PH" w:eastAsia="en-PH"/>
+        </w:rPr>
+        <w:pict w14:anchorId="2DA41FE8">
+          <v:rect id="_x0000_s1041" style="position:absolute;left:0;text-align:left;margin-left:95.45pt;margin-top:.9pt;width:6.2pt;height:6.55pt;z-index:251653632;mso-width-relative:page;mso-height-relative:page"/>
+        </w:pict>
+      </w:r>
+      <w:r>
+        <w:rPr>
+          <w:b/>
+          <w:sz w:val="12"/>
+          <w:szCs w:val="12"/>
+          <w:lang w:val="en-PH" w:eastAsia="en-PH"/>
+        </w:rPr>
+        <w:pict w14:anchorId="0C68C074">
+          <v:rect id="_x0000_s1042" style="position:absolute;left:0;text-align:left;margin-left:165.7pt;margin-top:.9pt;width:6.2pt;height:6.55pt;z-index:251654656;mso-width-relative:page;mso-height-relative:page"/>
+        </w:pict>
+      </w:r>
+      <w:r>
+        <w:rPr>
+          <w:b/>
+          <w:sz w:val="12"/>
+          <w:szCs w:val="12"/>
+          <w:lang w:val="en-PH" w:eastAsia="en-PH"/>
+        </w:rPr>
+        <w:pict w14:anchorId="29ABEC52">
+          <v:rect id="_x0000_s1043" style="position:absolute;left:0;text-align:left;margin-left:211.45pt;margin-top:.9pt;width:6.2pt;height:6.55pt;z-index:251655680;mso-width-relative:page;mso-height-relative:page"/>
+        </w:pict>
+      </w:r>
+      <w:r>
+        <w:rPr>
+          <w:b/>
+          <w:sz w:val="12"/>
+          <w:szCs w:val="12"/>
+        </w:rPr>
+        <w:t>Physical Land Status</w:t>
+      </w:r>
+      <w:r>
+        <w:rPr>
+          <w:sz w:val="12"/>
+          <w:szCs w:val="12"/>
+        </w:rPr>
+        <w:t>:        cultivated            suitable to agriculture             idle/vacant             others,</w:t>
+      </w:r>
+      <w:r>
+        <w:rPr>
+          <w:sz w:val="12"/>
+          <w:szCs w:val="12"/>
         </w:rPr>
         <w:t xml:space="preserve"> </w:t>
       </w:r>
       <w:r>
         <w:rPr>
-          <w:rFonts w:hint="default"/>
+          <w:sz w:val="12"/>
+          <w:szCs w:val="12"/>
+        </w:rPr>
+        <w:t>__________</w:t>
+      </w:r>
+    </w:p>
+    <w:p>
+      <w:pPr>
+        <w:spacing w:after="0"/>
+        <w:jc w:val="both"/>
+        <w:rPr>
+          <w:sz w:val="12"/>
+          <w:szCs w:val="12"/>
+        </w:rPr>
+      </w:pPr>
+      <w:r>
+        <w:rPr>
+          <w:sz w:val="12"/>
+          <w:szCs w:val="12"/>
+        </w:rPr>
+        <w:tab/>
+      </w:r>
+      <w:r>
+        <w:rPr>
+          <w:sz w:val="12"/>
+          <w:szCs w:val="12"/>
+        </w:rPr>
+        <w:tab/>
+      </w:r>
+      <w:r>
+        <w:rPr>
+          <w:sz w:val="12"/>
+          <w:szCs w:val="12"/>
+        </w:rPr>
+        <w:tab/>
+      </w:r>
+      <w:r>
+        <w:rPr>
+          <w:sz w:val="12"/>
+          <w:szCs w:val="12"/>
+        </w:rPr>
+        <w:tab/>
+      </w:r>
+      <w:r>
+        <w:rPr>
+          <w:sz w:val="12"/>
+          <w:szCs w:val="12"/>
+        </w:rPr>
+        <w:tab/>
+      </w:r>
+      <w:r>
+        <w:rPr>
+          <w:sz w:val="12"/>
+          <w:szCs w:val="12"/>
+        </w:rPr>
+        <w:tab/>
+        <w:t xml:space="preserve">                (specify)</w:t>
+      </w:r>
+    </w:p>
+    <w:p>
+      <w:pPr>
+        <w:spacing w:after="0"/>
+        <w:jc w:val="both"/>
+        <w:rPr>
+          <w:sz w:val="12"/>
+          <w:szCs w:val="12"/>
+        </w:rPr>
+      </w:pPr>
+      <w:r>
+        <w:rPr>
+          <w:b/>
+          <w:sz w:val="12"/>
+          <w:szCs w:val="12"/>
+          <w:lang w:val="en-PH" w:eastAsia="en-PH"/>
+        </w:rPr>
+        <w:pict w14:anchorId="4395D8E2">
+          <v:rect id="_x0000_s1045" style="position:absolute;left:0;text-align:left;margin-left:180.4pt;margin-top:.7pt;width:6.2pt;height:6.55pt;z-index:251657728;mso-width-relative:page;mso-height-relative:page"/>
+        </w:pict>
+      </w:r>
+      <w:r>
+        <w:rPr>
+          <w:b/>
+          <w:sz w:val="12"/>
+          <w:szCs w:val="12"/>
+          <w:lang w:val="en-PH" w:eastAsia="en-PH"/>
+        </w:rPr>
+        <w:pict w14:anchorId="66AE40CC">
+          <v:rect id="_x0000_s1047" style="position:absolute;left:0;text-align:left;margin-left:149.45pt;margin-top:.7pt;width:6.2pt;height:6.55pt;z-index:251659776;mso-width-relative:page;mso-height-relative:page"/>
+        </w:pict>
+      </w:r>
+      <w:r>
+        <w:rPr>
+          <w:b/>
+          <w:sz w:val="12"/>
+          <w:szCs w:val="12"/>
+          <w:lang w:val="en-PH" w:eastAsia="en-PH"/>
+        </w:rPr>
+        <w:pict w14:anchorId="45F8C520">
+          <v:rect id="_x0000_s1046" style="position:absolute;left:0;text-align:left;margin-left:111pt;margin-top:.2pt;width:6.2pt;height:6.55pt;z-index:251658752;mso-width-relative:page;mso-height-relative:page"/>
+        </w:pict>
+      </w:r>
+      <w:r>
+        <w:rPr>
+          <w:b/>
+          <w:sz w:val="12"/>
+          <w:szCs w:val="12"/>
+          <w:lang w:val="en-PH" w:eastAsia="en-PH"/>
+        </w:rPr>
+        <w:pict w14:anchorId="73AF2F7E">
+          <v:rect id="_x0000_s1048" style="position:absolute;left:0;text-align:left;margin-left:84.05pt;margin-top:.7pt;width:6.2pt;height:6.05pt;z-index:251660800;mso-width-relative:page;mso-height-relative:page"/>
+        </w:pict>
+      </w:r>
+      <w:r>
+        <w:rPr>
+          <w:sz w:val="12"/>
+          <w:szCs w:val="12"/>
+          <w:lang w:val="en-PH" w:eastAsia="en-PH"/>
+        </w:rPr>
+        <w:pict w14:anchorId="22BDF0EF">
+          <v:rect id="_x0000_s1044" style="position:absolute;left:0;text-align:left;margin-left:56.95pt;margin-top:.2pt;width:6.2pt;height:6.55pt;z-index:251656704;mso-width-relative:page;mso-height-relative:page"/>
+        </w:pict>
+      </w:r>
+      <w:r>
+        <w:rPr>
+          <w:b/>
+          <w:sz w:val="12"/>
+          <w:szCs w:val="12"/>
+        </w:rPr>
+        <w:t>Dominant Land Use</w:t>
+      </w:r>
+      <w:r>
+        <w:rPr>
+          <w:sz w:val="12"/>
+          <w:szCs w:val="12"/>
+        </w:rPr>
+        <w:t>:           rice             corn            coconut              sugar              others ____________</w:t>
+      </w:r>
+    </w:p>
+    <w:p>
+      <w:pPr>
+        <w:spacing w:after="0"/>
+        <w:jc w:val="both"/>
+        <w:rPr>
+          <w:sz w:val="12"/>
+          <w:szCs w:val="12"/>
+        </w:rPr>
+      </w:pPr>
+      <w:r>
+        <w:rPr>
+          <w:sz w:val="12"/>
+          <w:szCs w:val="12"/>
+        </w:rPr>
+        <w:tab/>
+      </w:r>
+      <w:r>
+        <w:rPr>
+          <w:sz w:val="12"/>
+          <w:szCs w:val="12"/>
+        </w:rPr>
+        <w:tab/>
+      </w:r>
+      <w:r>
+        <w:rPr>
+          <w:sz w:val="12"/>
+          <w:szCs w:val="12"/>
+        </w:rPr>
+        <w:tab/>
+      </w:r>
+      <w:r>
+        <w:rPr>
+          <w:sz w:val="12"/>
+          <w:szCs w:val="12"/>
+        </w:rPr>
+        <w:tab/>
+      </w:r>
+      <w:r>
+        <w:rPr>
+          <w:sz w:val="12"/>
+          <w:szCs w:val="12"/>
+        </w:rPr>
+        <w:tab/>
+        <w:t xml:space="preserve">                       (specify)</w:t>
+      </w:r>
+    </w:p>
+    <w:p>
+      <w:pPr>
+        <w:spacing w:after="0"/>
+        <w:jc w:val="both"/>
+        <w:rPr>
+          <w:sz w:val="12"/>
+          <w:szCs w:val="12"/>
+        </w:rPr>
+      </w:pPr>
+      <w:r>
+        <w:rPr>
+          <w:b/>
+          <w:sz w:val="12"/>
+          <w:szCs w:val="12"/>
+        </w:rPr>
+        <w:t>No. of Monuments</w:t>
+      </w:r>
+      <w:r>
+        <w:rPr>
+          <w:sz w:val="12"/>
+          <w:szCs w:val="12"/>
+        </w:rPr>
+        <w:t>:</w:t>
+      </w:r>
+      <w:r>
+        <w:rPr>
+          <w:sz w:val="12"/>
+          <w:szCs w:val="12"/>
+        </w:rPr>
+        <w:t xml:space="preserve"> </w:t>
+      </w:r>
+      <w:r>
+        <w:rPr>
+          <w:sz w:val="12"/>
+          <w:szCs w:val="12"/>
+        </w:rPr>
+        <w:t>__________</w:t>
+      </w:r>
+      <w:r>
+        <w:rPr>
+          <w:sz w:val="12"/>
+          <w:szCs w:val="12"/>
+        </w:rPr>
+        <w:tab/>
+      </w:r>
+    </w:p>
+    <w:p>
+      <w:pPr>
+        <w:spacing w:after="0"/>
+        <w:jc w:val="both"/>
+        <w:rPr>
+          <w:sz w:val="12"/>
+          <w:szCs w:val="12"/>
+        </w:rPr>
+      </w:pPr>
+      <w:r>
+        <w:rPr>
+          <w:b/>
+          <w:sz w:val="12"/>
+          <w:szCs w:val="12"/>
+        </w:rPr>
+        <w:t>No. of Natural Boundaries</w:t>
+      </w:r>
+      <w:r>
+        <w:rPr>
+          <w:sz w:val="12"/>
+          <w:szCs w:val="12"/>
+        </w:rPr>
+        <w:t>:</w:t>
+      </w:r>
+      <w:r>
+        <w:rPr>
+          <w:sz w:val="12"/>
+          <w:szCs w:val="12"/>
+        </w:rPr>
+        <w:tab/>
+        <w:t xml:space="preserve">__________   specify </w:t>
+      </w:r>
+      <w:r>
+        <w:rPr>
+          <w:sz w:val="12"/>
+          <w:szCs w:val="12"/>
+        </w:rPr>
+        <w:t xml:space="preserve"> </w:t>
+      </w:r>
+      <w:r>
+        <w:rPr>
+          <w:sz w:val="12"/>
+          <w:szCs w:val="12"/>
+        </w:rPr>
+        <w:t xml:space="preserve"> ___________________________________________</w:t>
+      </w:r>
+    </w:p>
+    <w:p>
+      <w:pPr>
+        <w:spacing w:after="0"/>
+        <w:jc w:val="both"/>
+        <w:rPr>
+          <w:sz w:val="12"/>
+          <w:szCs w:val="12"/>
+        </w:rPr>
+      </w:pPr>
+    </w:p>
+    <w:p>
+      <w:pPr>
+        <w:spacing w:after="0"/>
+        <w:jc w:val="both"/>
+        <w:rPr>
+          <w:sz w:val="12"/>
+          <w:szCs w:val="12"/>
+        </w:rPr>
+      </w:pPr>
+    </w:p>
+    <w:p>
+      <w:pPr>
+        <w:spacing w:after="0"/>
+        <w:jc w:val="both"/>
+        <w:rPr>
+          <w:sz w:val="12"/>
+          <w:szCs w:val="12"/>
+        </w:rPr>
+      </w:pPr>
+    </w:p>
+    <w:p>
+      <w:pPr>
+        <w:spacing w:after="0"/>
+        <w:jc w:val="both"/>
+        <w:rPr>
+          <w:sz w:val="12"/>
+          <w:szCs w:val="12"/>
+        </w:rPr>
+      </w:pPr>
+    </w:p>
+    <w:p>
+      <w:pPr>
+        <w:spacing w:after="0"/>
+        <w:jc w:val="both"/>
+        <w:rPr>
+          <w:sz w:val="12"/>
+          <w:szCs w:val="12"/>
+        </w:rPr>
+      </w:pPr>
+      <w:r>
+        <w:rPr>
+          <w:sz w:val="12"/>
+          <w:szCs w:val="12"/>
+        </w:rPr>
+        <w:t xml:space="preserve">                                                                                                                                                 _______________________                                                                                              </w:t>
+      </w:r>
+      <w:r>
+        <w:rPr>
+          <w:sz w:val="12"/>
+          <w:szCs w:val="12"/>
+        </w:rPr>
+        <w:tab/>
+      </w:r>
+      <w:r>
+        <w:rPr>
+          <w:sz w:val="12"/>
+          <w:szCs w:val="12"/>
+        </w:rPr>
+        <w:tab/>
+      </w:r>
+      <w:r>
+        <w:rPr>
+          <w:sz w:val="12"/>
+          <w:szCs w:val="12"/>
+        </w:rPr>
+        <w:tab/>
+      </w:r>
+      <w:r>
+        <w:rPr>
+          <w:sz w:val="12"/>
+          <w:szCs w:val="12"/>
+        </w:rPr>
+        <w:tab/>
+      </w:r>
+      <w:r>
+        <w:rPr>
+          <w:sz w:val="12"/>
+          <w:szCs w:val="12"/>
+        </w:rPr>
+        <w:tab/>
+      </w:r>
+      <w:r>
+        <w:rPr>
+          <w:sz w:val="12"/>
+          <w:szCs w:val="12"/>
+        </w:rPr>
+        <w:tab/>
+        <w:t xml:space="preserve">       Date                     </w:t>
+      </w:r>
+    </w:p>
+    <w:p>
+      <w:pPr>
+        <w:spacing w:after="0"/>
+        <w:ind w:firstLineChars="200" w:firstLine="241"/>
+        <w:jc w:val="both"/>
+        <w:rPr>
+          <w:sz w:val="12"/>
+          <w:szCs w:val="12"/>
+        </w:rPr>
+      </w:pPr>
+      <w:r>
+        <w:rPr>
           <w:b/>
           <w:bCs/>
           <w:sz w:val="12"/>
           <w:szCs w:val="12"/>
-          <w:lang w:val="en-US"/>
-        </w:rPr>
-        <w:t>${municipality}</w:t>
-      </w:r>
-      <w:r>
-        <w:rPr>
-          <w:rFonts w:hint="default"/>
-          <w:sz w:val="12"/>
-          <w:szCs w:val="12"/>
-          <w:lang w:val="en-US"/>
-        </w:rPr>
-        <w:t xml:space="preserve"> </w:t>
-      </w:r>
-      <w:r>
-        <w:rPr>
-          <w:sz w:val="12"/>
-          <w:szCs w:val="12"/>
-        </w:rPr>
-        <w:t>has undertaken actual Pre-OCI of the property of</w:t>
-      </w:r>
-    </w:p>
-    <w:p>
-      <w:pPr>
-        <w:spacing w:after="0"/>
-        <w:ind w:firstLine="779" w:firstLineChars="649"/>
+        </w:rPr>
+        <w:t xml:space="preserve">${maro}       </w:t>
+      </w:r>
+      <w:r>
+        <w:rPr>
+          <w:sz w:val="12"/>
+          <w:szCs w:val="12"/>
+        </w:rPr>
+        <w:t xml:space="preserve">                                                     </w:t>
+      </w:r>
+    </w:p>
+    <w:p>
+      <w:pPr>
+        <w:spacing w:after="0"/>
         <w:jc w:val="both"/>
         <w:rPr>
-          <w:sz w:val="12"/>
-          <w:szCs w:val="12"/>
-        </w:rPr>
-      </w:pPr>
-      <w:r>
-        <w:rPr>
-          <w:rFonts w:hint="default"/>
-          <w:b/>
+          <w:b/>
+          <w:sz w:val="12"/>
+          <w:szCs w:val="12"/>
+        </w:rPr>
+      </w:pPr>
+      <w:r>
+        <w:rPr>
           <w:bCs/>
           <w:sz w:val="12"/>
           <w:szCs w:val="12"/>
-          <w:lang w:val="en-US"/>
-        </w:rPr>
-        <w:t xml:space="preserve">${familyname},  ${firstname},  ${middlename} </w:t>
-      </w:r>
-      <w:r>
-        <w:rPr>
-          <w:sz w:val="12"/>
-          <w:szCs w:val="12"/>
-        </w:rPr>
-        <w:t>as described on Page 1 of this Form, with the following findings:</w:t>
-      </w:r>
-    </w:p>
-    <w:p>
-      <w:pPr>
-        <w:spacing w:after="0"/>
-        <w:ind w:firstLine="720" w:firstLineChars="0"/>
-        <w:jc w:val="both"/>
-        <w:rPr>
-          <w:i/>
-          <w:sz w:val="12"/>
-          <w:szCs w:val="12"/>
-        </w:rPr>
-      </w:pPr>
-      <w:r>
-        <w:rPr>
-          <w:i/>
-          <w:sz w:val="12"/>
-          <w:szCs w:val="12"/>
-        </w:rPr>
-        <w:t>(Name of Owner: Family Name, First Name, Middle Name); (Add the phrase “and co-owners” if co-ownership)</w:t>
-      </w:r>
-    </w:p>
-    <w:p>
-      <w:pPr>
-        <w:spacing w:after="0"/>
-        <w:jc w:val="center"/>
-        <w:rPr>
-          <w:sz w:val="12"/>
-          <w:szCs w:val="12"/>
-        </w:rPr>
-      </w:pPr>
-    </w:p>
-    <w:p>
-      <w:pPr>
-        <w:spacing w:after="0"/>
-        <w:jc w:val="center"/>
-        <w:rPr>
-          <w:sz w:val="12"/>
-          <w:szCs w:val="12"/>
-        </w:rPr>
-      </w:pPr>
-    </w:p>
-    <w:p>
-      <w:pPr>
-        <w:spacing w:after="0"/>
-        <w:jc w:val="center"/>
-        <w:rPr>
-          <w:b/>
-          <w:sz w:val="12"/>
-          <w:szCs w:val="12"/>
-        </w:rPr>
-      </w:pPr>
-      <w:r>
-        <w:rPr>
-          <w:b/>
-          <w:sz w:val="12"/>
-          <w:szCs w:val="12"/>
-        </w:rPr>
-        <w:t>Pls. Check applicable box/es:</w:t>
-      </w:r>
-    </w:p>
-    <w:p>
-      <w:pPr>
-        <w:spacing w:after="0"/>
-        <w:jc w:val="center"/>
-        <w:rPr>
-          <w:sz w:val="12"/>
-          <w:szCs w:val="12"/>
-        </w:rPr>
-      </w:pPr>
-    </w:p>
-    <w:p>
-      <w:pPr>
-        <w:spacing w:after="0"/>
-        <w:jc w:val="both"/>
-        <w:rPr>
-          <w:sz w:val="12"/>
-          <w:szCs w:val="12"/>
-        </w:rPr>
-      </w:pPr>
-      <w:r>
-        <w:rPr>
-          <w:sz w:val="12"/>
-          <w:szCs w:val="12"/>
-          <w:lang w:val="en-PH" w:eastAsia="en-PH"/>
-        </w:rPr>
-        <w:pict>
-          <v:rect id="_x0000_s1036" o:spid="_x0000_s1036" o:spt="1" style="position:absolute;left:0pt;margin-left:54.75pt;margin-top:0.9pt;height:6.55pt;width:6.2pt;z-index:251659264;mso-width-relative:page;mso-height-relative:page;" coordsize="21600,21600">
-            <v:path/>
-            <v:fill focussize="0,0"/>
-            <v:stroke/>
-            <v:imagedata o:title=""/>
-            <o:lock v:ext="edit"/>
-          </v:rect>
-        </w:pict>
-      </w:r>
-      <w:r>
-        <w:rPr>
-          <w:b/>
-          <w:sz w:val="12"/>
-          <w:szCs w:val="12"/>
-          <w:lang w:val="en-PH" w:eastAsia="en-PH"/>
-        </w:rPr>
-        <w:pict>
-          <v:rect id="_x0000_s1041" o:spid="_x0000_s1041" o:spt="1" style="position:absolute;left:0pt;margin-left:95.45pt;margin-top:0.9pt;height:6.55pt;width:6.2pt;z-index:251660288;mso-width-relative:page;mso-height-relative:page;" coordsize="21600,21600">
-            <v:path/>
-            <v:fill focussize="0,0"/>
-            <v:stroke/>
-            <v:imagedata o:title=""/>
-            <o:lock v:ext="edit"/>
-          </v:rect>
-        </w:pict>
-      </w:r>
-      <w:r>
-        <w:rPr>
-          <w:b/>
-          <w:sz w:val="12"/>
-          <w:szCs w:val="12"/>
-          <w:lang w:val="en-PH" w:eastAsia="en-PH"/>
-        </w:rPr>
-        <w:pict>
-          <v:rect id="_x0000_s1042" o:spid="_x0000_s1042" o:spt="1" style="position:absolute;left:0pt;margin-left:165.7pt;margin-top:0.9pt;height:6.55pt;width:6.2pt;z-index:251661312;mso-width-relative:page;mso-height-relative:page;" coordsize="21600,21600">
-            <v:path/>
-            <v:fill focussize="0,0"/>
-            <v:stroke/>
-            <v:imagedata o:title=""/>
-            <o:lock v:ext="edit"/>
-          </v:rect>
-        </w:pict>
-      </w:r>
-      <w:r>
-        <w:rPr>
-          <w:b/>
-          <w:sz w:val="12"/>
-          <w:szCs w:val="12"/>
-          <w:lang w:val="en-PH" w:eastAsia="en-PH"/>
-        </w:rPr>
-        <w:pict>
-          <v:rect id="_x0000_s1043" o:spid="_x0000_s1043" o:spt="1" style="position:absolute;left:0pt;margin-left:211.45pt;margin-top:0.9pt;height:6.55pt;width:6.2pt;z-index:251662336;mso-width-relative:page;mso-height-relative:page;" coordsize="21600,21600">
-            <v:path/>
-            <v:fill focussize="0,0"/>
-            <v:stroke/>
-            <v:imagedata o:title=""/>
-            <o:lock v:ext="edit"/>
-          </v:rect>
-        </w:pict>
-      </w:r>
-      <w:r>
-        <w:rPr>
-          <w:b/>
-          <w:sz w:val="12"/>
-          <w:szCs w:val="12"/>
-        </w:rPr>
-        <w:t>Physical Land Status</w:t>
-      </w:r>
-      <w:r>
-        <w:rPr>
-          <w:sz w:val="12"/>
-          <w:szCs w:val="12"/>
-        </w:rPr>
-        <w:t xml:space="preserve">:       </w:t>
-      </w:r>
-      <w:r>
-        <w:rPr>
-          <w:rFonts w:hint="default"/>
-          <w:sz w:val="12"/>
-          <w:szCs w:val="12"/>
-          <w:lang w:val="en-US"/>
-        </w:rPr>
-        <w:t xml:space="preserve"> </w:t>
-      </w:r>
-      <w:r>
-        <w:rPr>
-          <w:sz w:val="12"/>
-          <w:szCs w:val="12"/>
-        </w:rPr>
-        <w:t xml:space="preserve">cultivated          </w:t>
-      </w:r>
-      <w:r>
-        <w:rPr>
-          <w:rFonts w:hint="default"/>
-          <w:sz w:val="12"/>
-          <w:szCs w:val="12"/>
-          <w:lang w:val="en-US"/>
-        </w:rPr>
-        <w:t xml:space="preserve">  </w:t>
-      </w:r>
-      <w:r>
-        <w:rPr>
-          <w:sz w:val="12"/>
-          <w:szCs w:val="12"/>
-        </w:rPr>
-        <w:t xml:space="preserve">suitable to agriculture        </w:t>
-      </w:r>
-      <w:r>
-        <w:rPr>
-          <w:rFonts w:hint="default"/>
-          <w:sz w:val="12"/>
-          <w:szCs w:val="12"/>
-          <w:lang w:val="en-US"/>
-        </w:rPr>
-        <w:t xml:space="preserve">    </w:t>
-      </w:r>
-      <w:r>
-        <w:rPr>
-          <w:sz w:val="12"/>
-          <w:szCs w:val="12"/>
-        </w:rPr>
-        <w:t xml:space="preserve"> idle/vacant           </w:t>
-      </w:r>
-      <w:r>
-        <w:rPr>
-          <w:rFonts w:hint="default"/>
-          <w:sz w:val="12"/>
-          <w:szCs w:val="12"/>
-          <w:lang w:val="en-US"/>
-        </w:rPr>
-        <w:t xml:space="preserve">  </w:t>
-      </w:r>
-      <w:r>
-        <w:rPr>
-          <w:sz w:val="12"/>
-          <w:szCs w:val="12"/>
-        </w:rPr>
-        <w:t>others,__________</w:t>
-      </w:r>
-    </w:p>
-    <w:p>
-      <w:pPr>
-        <w:spacing w:after="0"/>
-        <w:jc w:val="both"/>
-        <w:rPr>
-          <w:sz w:val="12"/>
-          <w:szCs w:val="12"/>
-        </w:rPr>
-      </w:pPr>
-      <w:r>
-        <w:rPr>
-          <w:sz w:val="12"/>
-          <w:szCs w:val="12"/>
-        </w:rPr>
-        <w:tab/>
-      </w:r>
-      <w:r>
-        <w:rPr>
-          <w:sz w:val="12"/>
-          <w:szCs w:val="12"/>
-        </w:rPr>
-        <w:tab/>
-      </w:r>
-      <w:r>
-        <w:rPr>
-          <w:sz w:val="12"/>
-          <w:szCs w:val="12"/>
-        </w:rPr>
-        <w:tab/>
-      </w:r>
-      <w:r>
-        <w:rPr>
-          <w:sz w:val="12"/>
-          <w:szCs w:val="12"/>
-        </w:rPr>
-        <w:tab/>
-      </w:r>
-      <w:r>
-        <w:rPr>
-          <w:sz w:val="12"/>
-          <w:szCs w:val="12"/>
-        </w:rPr>
-        <w:tab/>
-      </w:r>
-      <w:r>
-        <w:rPr>
-          <w:sz w:val="12"/>
-          <w:szCs w:val="12"/>
-        </w:rPr>
-        <w:tab/>
-      </w:r>
-      <w:r>
-        <w:rPr>
-          <w:sz w:val="12"/>
-          <w:szCs w:val="12"/>
-        </w:rPr>
-        <w:t xml:space="preserve">          </w:t>
-      </w:r>
-      <w:r>
-        <w:rPr>
-          <w:rFonts w:hint="default"/>
-          <w:sz w:val="12"/>
-          <w:szCs w:val="12"/>
-          <w:lang w:val="en-US"/>
-        </w:rPr>
+        </w:rPr>
+        <w:t>Municipal Agrarian Reform Officer</w:t>
+      </w:r>
+      <w:r>
+        <w:rPr>
+          <w:b/>
+          <w:sz w:val="12"/>
+          <w:szCs w:val="12"/>
+        </w:rPr>
+        <w:tab/>
+      </w:r>
+      <w:r>
+        <w:rPr>
+          <w:b/>
+          <w:sz w:val="12"/>
+          <w:szCs w:val="12"/>
+        </w:rPr>
+        <w:tab/>
+      </w:r>
+      <w:r>
+        <w:rPr>
+          <w:b/>
+          <w:sz w:val="12"/>
+          <w:szCs w:val="12"/>
+        </w:rPr>
+        <w:tab/>
+      </w:r>
+      <w:r>
+        <w:rPr>
+          <w:b/>
+          <w:sz w:val="12"/>
+          <w:szCs w:val="12"/>
+        </w:rPr>
+        <w:tab/>
         <w:t xml:space="preserve">      </w:t>
       </w:r>
-      <w:r>
-        <w:rPr>
-          <w:sz w:val="12"/>
-          <w:szCs w:val="12"/>
-        </w:rPr>
-        <w:t>(specify)</w:t>
-      </w:r>
-    </w:p>
-    <w:p>
-      <w:pPr>
-        <w:spacing w:after="0"/>
-        <w:jc w:val="both"/>
-        <w:rPr>
-          <w:sz w:val="12"/>
-          <w:szCs w:val="12"/>
-        </w:rPr>
-      </w:pPr>
-      <w:r>
-        <w:rPr>
-          <w:b/>
-          <w:sz w:val="12"/>
-          <w:szCs w:val="12"/>
-          <w:lang w:val="en-PH" w:eastAsia="en-PH"/>
-        </w:rPr>
-        <w:pict>
-          <v:rect id="_x0000_s1045" o:spid="_x0000_s1045" o:spt="1" style="position:absolute;left:0pt;margin-left:180.4pt;margin-top:0.7pt;height:6.55pt;width:6.2pt;z-index:251664384;mso-width-relative:page;mso-height-relative:page;" coordsize="21600,21600">
-            <v:path/>
-            <v:fill focussize="0,0"/>
-            <v:stroke/>
-            <v:imagedata o:title=""/>
-            <o:lock v:ext="edit"/>
-          </v:rect>
-        </w:pict>
-      </w:r>
-      <w:r>
-        <w:rPr>
-          <w:b/>
-          <w:sz w:val="12"/>
-          <w:szCs w:val="12"/>
-          <w:lang w:val="en-PH" w:eastAsia="en-PH"/>
-        </w:rPr>
-        <w:pict>
-          <v:rect id="_x0000_s1047" o:spid="_x0000_s1047" o:spt="1" style="position:absolute;left:0pt;margin-left:149.45pt;margin-top:0.7pt;height:6.55pt;width:6.2pt;z-index:251665408;mso-width-relative:page;mso-height-relative:page;" coordsize="21600,21600">
-            <v:path/>
-            <v:fill focussize="0,0"/>
-            <v:stroke/>
-            <v:imagedata o:title=""/>
-            <o:lock v:ext="edit"/>
-          </v:rect>
-        </w:pict>
-      </w:r>
-      <w:r>
-        <w:rPr>
-          <w:b/>
-          <w:sz w:val="12"/>
-          <w:szCs w:val="12"/>
-          <w:lang w:val="en-PH" w:eastAsia="en-PH"/>
-        </w:rPr>
-        <w:pict>
-          <v:rect id="_x0000_s1046" o:spid="_x0000_s1046" o:spt="1" style="position:absolute;left:0pt;margin-left:111pt;margin-top:0.2pt;height:6.55pt;width:6.2pt;z-index:251664384;mso-width-relative:page;mso-height-relative:page;" coordsize="21600,21600">
-            <v:path/>
-            <v:fill focussize="0,0"/>
-            <v:stroke/>
-            <v:imagedata o:title=""/>
-            <o:lock v:ext="edit"/>
-          </v:rect>
-        </w:pict>
-      </w:r>
-      <w:r>
-        <w:rPr>
-          <w:b/>
-          <w:sz w:val="12"/>
-          <w:szCs w:val="12"/>
-          <w:lang w:val="en-PH" w:eastAsia="en-PH"/>
-        </w:rPr>
-        <w:pict>
-          <v:rect id="_x0000_s1048" o:spid="_x0000_s1048" o:spt="1" style="position:absolute;left:0pt;margin-left:84.05pt;margin-top:0.7pt;height:6.05pt;width:6.2pt;z-index:251666432;mso-width-relative:page;mso-height-relative:page;" coordsize="21600,21600">
-            <v:path/>
-            <v:fill focussize="0,0"/>
-            <v:stroke/>
-            <v:imagedata o:title=""/>
-            <o:lock v:ext="edit"/>
-          </v:rect>
-        </w:pict>
-      </w:r>
-      <w:r>
-        <w:rPr>
-          <w:sz w:val="12"/>
-          <w:szCs w:val="12"/>
-          <w:lang w:val="en-PH" w:eastAsia="en-PH"/>
-        </w:rPr>
-        <w:pict>
-          <v:rect id="_x0000_s1044" o:spid="_x0000_s1044" o:spt="1" style="position:absolute;left:0pt;margin-left:56.95pt;margin-top:0.2pt;height:6.55pt;width:6.2pt;z-index:251663360;mso-width-relative:page;mso-height-relative:page;" coordsize="21600,21600">
-            <v:path/>
-            <v:fill focussize="0,0"/>
-            <v:stroke/>
-            <v:imagedata o:title=""/>
-            <o:lock v:ext="edit"/>
-          </v:rect>
-        </w:pict>
-      </w:r>
-      <w:r>
-        <w:rPr>
-          <w:b/>
-          <w:sz w:val="12"/>
-          <w:szCs w:val="12"/>
-        </w:rPr>
-        <w:t>Dominant Land Use</w:t>
-      </w:r>
-      <w:r>
-        <w:rPr>
-          <w:sz w:val="12"/>
-          <w:szCs w:val="12"/>
-        </w:rPr>
-        <w:t xml:space="preserve">:         </w:t>
-      </w:r>
-      <w:r>
-        <w:rPr>
-          <w:rFonts w:hint="default"/>
-          <w:sz w:val="12"/>
-          <w:szCs w:val="12"/>
-          <w:lang w:val="en-US"/>
-        </w:rPr>
-        <w:t xml:space="preserve">  </w:t>
-      </w:r>
-      <w:r>
-        <w:rPr>
-          <w:sz w:val="12"/>
-          <w:szCs w:val="12"/>
-        </w:rPr>
-        <w:t xml:space="preserve">rice           </w:t>
-      </w:r>
-      <w:r>
-        <w:rPr>
-          <w:rFonts w:hint="default"/>
-          <w:sz w:val="12"/>
-          <w:szCs w:val="12"/>
-          <w:lang w:val="en-US"/>
-        </w:rPr>
-        <w:t xml:space="preserve">  </w:t>
-      </w:r>
-      <w:r>
-        <w:rPr>
-          <w:sz w:val="12"/>
-          <w:szCs w:val="12"/>
-        </w:rPr>
-        <w:t xml:space="preserve">corn          </w:t>
-      </w:r>
-      <w:r>
-        <w:rPr>
-          <w:rFonts w:hint="default"/>
-          <w:sz w:val="12"/>
-          <w:szCs w:val="12"/>
-          <w:lang w:val="en-US"/>
-        </w:rPr>
-        <w:t xml:space="preserve">  </w:t>
-      </w:r>
-      <w:r>
-        <w:rPr>
-          <w:sz w:val="12"/>
-          <w:szCs w:val="12"/>
-        </w:rPr>
-        <w:t xml:space="preserve">coconut           </w:t>
-      </w:r>
-      <w:r>
-        <w:rPr>
-          <w:rFonts w:hint="default"/>
-          <w:sz w:val="12"/>
-          <w:szCs w:val="12"/>
-          <w:lang w:val="en-US"/>
-        </w:rPr>
-        <w:t xml:space="preserve">   </w:t>
-      </w:r>
-      <w:r>
-        <w:rPr>
-          <w:sz w:val="12"/>
-          <w:szCs w:val="12"/>
-        </w:rPr>
-        <w:t xml:space="preserve">sugar          </w:t>
-      </w:r>
-      <w:r>
-        <w:rPr>
-          <w:rFonts w:hint="default"/>
-          <w:sz w:val="12"/>
-          <w:szCs w:val="12"/>
-          <w:lang w:val="en-US"/>
-        </w:rPr>
-        <w:t xml:space="preserve">    </w:t>
-      </w:r>
-      <w:r>
-        <w:rPr>
-          <w:sz w:val="12"/>
-          <w:szCs w:val="12"/>
-        </w:rPr>
-        <w:t>others ____________</w:t>
-      </w:r>
-    </w:p>
-    <w:p>
-      <w:pPr>
-        <w:spacing w:after="0"/>
-        <w:jc w:val="both"/>
-        <w:rPr>
-          <w:sz w:val="12"/>
-          <w:szCs w:val="12"/>
-        </w:rPr>
-      </w:pPr>
-      <w:r>
-        <w:rPr>
-          <w:sz w:val="12"/>
-          <w:szCs w:val="12"/>
-        </w:rPr>
-        <w:tab/>
-      </w:r>
-      <w:r>
-        <w:rPr>
-          <w:sz w:val="12"/>
-          <w:szCs w:val="12"/>
-        </w:rPr>
-        <w:tab/>
-      </w:r>
-      <w:r>
-        <w:rPr>
-          <w:sz w:val="12"/>
-          <w:szCs w:val="12"/>
-        </w:rPr>
-        <w:tab/>
-      </w:r>
-      <w:r>
-        <w:rPr>
-          <w:sz w:val="12"/>
-          <w:szCs w:val="12"/>
-        </w:rPr>
-        <w:tab/>
-      </w:r>
-      <w:r>
-        <w:rPr>
-          <w:sz w:val="12"/>
-          <w:szCs w:val="12"/>
-        </w:rPr>
-        <w:tab/>
-      </w:r>
-      <w:r>
-        <w:rPr>
-          <w:sz w:val="12"/>
-          <w:szCs w:val="12"/>
-        </w:rPr>
-        <w:t xml:space="preserve">             </w:t>
-      </w:r>
-      <w:r>
-        <w:rPr>
-          <w:rFonts w:hint="default"/>
-          <w:sz w:val="12"/>
-          <w:szCs w:val="12"/>
-          <w:lang w:val="en-US"/>
-        </w:rPr>
-        <w:t xml:space="preserve">          </w:t>
-      </w:r>
-      <w:r>
-        <w:rPr>
-          <w:sz w:val="12"/>
-          <w:szCs w:val="12"/>
-        </w:rPr>
-        <w:t>(specify)</w:t>
-      </w:r>
-    </w:p>
-    <w:p>
-      <w:pPr>
-        <w:spacing w:after="0"/>
-        <w:jc w:val="both"/>
-        <w:rPr>
-          <w:sz w:val="12"/>
-          <w:szCs w:val="12"/>
-        </w:rPr>
-      </w:pPr>
-      <w:r>
-        <w:rPr>
-          <w:b/>
-          <w:sz w:val="12"/>
-          <w:szCs w:val="12"/>
-        </w:rPr>
-        <w:t>No. of Monuments</w:t>
-      </w:r>
-      <w:r>
-        <w:rPr>
-          <w:sz w:val="12"/>
-          <w:szCs w:val="12"/>
-        </w:rPr>
-        <w:t>:__________</w:t>
-      </w:r>
-      <w:r>
-        <w:rPr>
-          <w:sz w:val="12"/>
-          <w:szCs w:val="12"/>
-        </w:rPr>
-        <w:tab/>
-      </w:r>
-    </w:p>
-    <w:p>
-      <w:pPr>
-        <w:spacing w:after="0"/>
-        <w:jc w:val="both"/>
-        <w:rPr>
-          <w:sz w:val="12"/>
-          <w:szCs w:val="12"/>
-        </w:rPr>
-      </w:pPr>
-      <w:r>
-        <w:rPr>
-          <w:b/>
-          <w:sz w:val="12"/>
-          <w:szCs w:val="12"/>
-        </w:rPr>
-        <w:t>No. of Natural Boundaries</w:t>
-      </w:r>
-      <w:r>
-        <w:rPr>
-          <w:sz w:val="12"/>
-          <w:szCs w:val="12"/>
-        </w:rPr>
-        <w:t>:</w:t>
-      </w:r>
-      <w:r>
-        <w:rPr>
-          <w:sz w:val="12"/>
-          <w:szCs w:val="12"/>
-        </w:rPr>
-        <w:tab/>
-      </w:r>
-      <w:r>
-        <w:rPr>
-          <w:sz w:val="12"/>
-          <w:szCs w:val="12"/>
-        </w:rPr>
-        <w:t>__________   specify  ___________________________________________</w:t>
-      </w:r>
-    </w:p>
-    <w:p>
-      <w:pPr>
-        <w:spacing w:after="0"/>
-        <w:jc w:val="both"/>
-        <w:rPr>
-          <w:sz w:val="12"/>
-          <w:szCs w:val="12"/>
-        </w:rPr>
-      </w:pPr>
-    </w:p>
-    <w:p>
-      <w:pPr>
-        <w:spacing w:after="0"/>
-        <w:jc w:val="both"/>
-        <w:rPr>
-          <w:sz w:val="12"/>
-          <w:szCs w:val="12"/>
-        </w:rPr>
-      </w:pPr>
-    </w:p>
-    <w:p>
-      <w:pPr>
-        <w:spacing w:after="0"/>
-        <w:jc w:val="both"/>
-        <w:rPr>
-          <w:sz w:val="12"/>
-          <w:szCs w:val="12"/>
-        </w:rPr>
-      </w:pPr>
-    </w:p>
-    <w:p>
-      <w:pPr>
-        <w:spacing w:after="0"/>
-        <w:jc w:val="both"/>
-        <w:rPr>
-          <w:sz w:val="12"/>
-          <w:szCs w:val="12"/>
-        </w:rPr>
-      </w:pPr>
-    </w:p>
-    <w:p>
-      <w:pPr>
-        <w:spacing w:after="0"/>
-        <w:jc w:val="both"/>
-        <w:rPr>
-          <w:sz w:val="12"/>
-          <w:szCs w:val="12"/>
-        </w:rPr>
-      </w:pPr>
-      <w:r>
-        <w:rPr>
-          <w:sz w:val="12"/>
-          <w:szCs w:val="12"/>
-        </w:rPr>
-        <w:t xml:space="preserve">                                                                                                                                                 _______________________                                                                                              </w:t>
-      </w:r>
-      <w:r>
-        <w:rPr>
-          <w:rFonts w:hint="default"/>
-          <w:sz w:val="12"/>
-          <w:szCs w:val="12"/>
-          <w:lang w:val="en-US"/>
-        </w:rPr>
-        <w:tab/>
-      </w:r>
-      <w:r>
-        <w:rPr>
-          <w:rFonts w:hint="default"/>
-          <w:sz w:val="12"/>
-          <w:szCs w:val="12"/>
-          <w:lang w:val="en-US"/>
-        </w:rPr>
-        <w:tab/>
-      </w:r>
-      <w:r>
-        <w:rPr>
-          <w:rFonts w:hint="default"/>
-          <w:sz w:val="12"/>
-          <w:szCs w:val="12"/>
-          <w:lang w:val="en-US"/>
-        </w:rPr>
-        <w:tab/>
-      </w:r>
-      <w:r>
-        <w:rPr>
-          <w:rFonts w:hint="default"/>
-          <w:sz w:val="12"/>
-          <w:szCs w:val="12"/>
-          <w:lang w:val="en-US"/>
-        </w:rPr>
-        <w:tab/>
-      </w:r>
-      <w:r>
-        <w:rPr>
-          <w:rFonts w:hint="default"/>
-          <w:sz w:val="12"/>
-          <w:szCs w:val="12"/>
-          <w:lang w:val="en-US"/>
-        </w:rPr>
-        <w:tab/>
-      </w:r>
-      <w:r>
-        <w:rPr>
-          <w:rFonts w:hint="default"/>
-          <w:sz w:val="12"/>
-          <w:szCs w:val="12"/>
-          <w:lang w:val="en-US"/>
-        </w:rPr>
-        <w:tab/>
-      </w:r>
-      <w:r>
-        <w:rPr>
-          <w:rFonts w:hint="default"/>
-          <w:sz w:val="12"/>
-          <w:szCs w:val="12"/>
-          <w:lang w:val="en-US"/>
-        </w:rPr>
-        <w:t xml:space="preserve">       </w:t>
-      </w:r>
-      <w:r>
-        <w:rPr>
-          <w:sz w:val="12"/>
-          <w:szCs w:val="12"/>
-        </w:rPr>
-        <w:t xml:space="preserve">Date                     </w:t>
-      </w:r>
-    </w:p>
-    <w:p>
-      <w:pPr>
-        <w:spacing w:after="0"/>
-        <w:ind w:firstLine="240" w:firstLineChars="200"/>
-        <w:jc w:val="both"/>
-        <w:rPr>
-          <w:sz w:val="12"/>
-          <w:szCs w:val="12"/>
-        </w:rPr>
-      </w:pPr>
-      <w:r>
-        <w:rPr>
-          <w:rFonts w:hint="default"/>
-          <w:b/>
-          <w:bCs/>
-          <w:sz w:val="12"/>
-          <w:szCs w:val="12"/>
-          <w:lang w:val="en-US"/>
-        </w:rPr>
-        <w:t>${maro}</w:t>
-      </w:r>
-      <w:r>
-        <w:rPr>
-          <w:b/>
-          <w:bCs/>
-          <w:sz w:val="12"/>
-          <w:szCs w:val="12"/>
-        </w:rPr>
-        <w:t xml:space="preserve">       </w:t>
-      </w:r>
-      <w:r>
-        <w:rPr>
-          <w:sz w:val="12"/>
-          <w:szCs w:val="12"/>
-        </w:rPr>
-        <w:t xml:space="preserve">                                                     </w:t>
-      </w:r>
-    </w:p>
-    <w:p>
-      <w:pPr>
-        <w:spacing w:after="0"/>
-        <w:jc w:val="both"/>
-        <w:rPr>
-          <w:b/>
-          <w:sz w:val="12"/>
-          <w:szCs w:val="12"/>
-        </w:rPr>
-      </w:pPr>
-      <w:r>
-        <w:rPr>
-          <w:b w:val="0"/>
-          <w:bCs/>
-          <w:sz w:val="12"/>
-          <w:szCs w:val="12"/>
-        </w:rPr>
-        <w:t>Municipal Agrarian Reform Officer</w:t>
-      </w:r>
-      <w:r>
-        <w:rPr>
-          <w:b/>
-          <w:sz w:val="12"/>
-          <w:szCs w:val="12"/>
-        </w:rPr>
-        <w:tab/>
-      </w:r>
-      <w:r>
-        <w:rPr>
-          <w:b/>
-          <w:sz w:val="12"/>
-          <w:szCs w:val="12"/>
-        </w:rPr>
-        <w:tab/>
-      </w:r>
-      <w:r>
-        <w:rPr>
-          <w:b/>
-          <w:sz w:val="12"/>
-          <w:szCs w:val="12"/>
-        </w:rPr>
-        <w:tab/>
-      </w:r>
-      <w:r>
-        <w:rPr>
-          <w:b/>
-          <w:sz w:val="12"/>
-          <w:szCs w:val="12"/>
-        </w:rPr>
-        <w:tab/>
-      </w:r>
-      <w:r>
-        <w:rPr>
-          <w:b/>
-          <w:sz w:val="12"/>
-          <w:szCs w:val="12"/>
-        </w:rPr>
-        <w:t xml:space="preserve">      </w:t>
-      </w:r>
-    </w:p>
-    <w:p>
-      <w:pPr>
-        <w:pStyle w:val="9"/>
-        <w:rPr>
-          <w:sz w:val="12"/>
-          <w:szCs w:val="12"/>
-        </w:rPr>
-      </w:pPr>
-    </w:p>
-    <w:p>
-      <w:pPr>
-        <w:pStyle w:val="9"/>
-        <w:rPr>
-          <w:sz w:val="12"/>
-          <w:szCs w:val="12"/>
-        </w:rPr>
-      </w:pPr>
-      <w:bookmarkStart w:id="0" w:name="_GoBack"/>
-      <w:bookmarkEnd w:id="0"/>
-    </w:p>
-    <w:p>
-      <w:pPr>
-        <w:pStyle w:val="9"/>
+    </w:p>
+    <w:p>
+      <w:pPr>
+        <w:pStyle w:val="NoSpacing"/>
+        <w:rPr>
+          <w:sz w:val="12"/>
+          <w:szCs w:val="12"/>
+        </w:rPr>
+      </w:pPr>
+    </w:p>
+    <w:p>
+      <w:pPr>
+        <w:pStyle w:val="NoSpacing"/>
+        <w:rPr>
+          <w:sz w:val="12"/>
+          <w:szCs w:val="12"/>
+        </w:rPr>
+      </w:pPr>
+    </w:p>
+    <w:p>
+      <w:pPr>
+        <w:pStyle w:val="NoSpacing"/>
         <w:rPr>
           <w:sz w:val="12"/>
           <w:szCs w:val="12"/>
@@ -3995,6 +3294,7 @@
           <w:szCs w:val="12"/>
         </w:rPr>
         <w:tab/>
+        <w:t>-</w:t>
       </w:r>
       <w:r>
         <w:rPr>
@@ -4002,6 +3302,42 @@
           <w:sz w:val="12"/>
           <w:szCs w:val="12"/>
         </w:rPr>
+        <w:tab/>
+        <w:t>CF</w:t>
+      </w:r>
+    </w:p>
+    <w:p>
+      <w:pPr>
+        <w:spacing w:after="0" w:line="240" w:lineRule="auto"/>
+        <w:rPr>
+          <w:rFonts w:cs="Calibri"/>
+          <w:sz w:val="12"/>
+          <w:szCs w:val="12"/>
+        </w:rPr>
+      </w:pPr>
+      <w:r>
+        <w:rPr>
+          <w:rFonts w:cs="Calibri"/>
+          <w:sz w:val="12"/>
+          <w:szCs w:val="12"/>
+        </w:rPr>
+        <w:t>Duplicate</w:t>
+      </w:r>
+      <w:r>
+        <w:rPr>
+          <w:rFonts w:cs="Calibri"/>
+          <w:sz w:val="12"/>
+          <w:szCs w:val="12"/>
+        </w:rPr>
+        <w:tab/>
+      </w:r>
+      <w:r>
+        <w:rPr>
+          <w:rFonts w:cs="Calibri"/>
+          <w:sz w:val="12"/>
+          <w:szCs w:val="12"/>
+        </w:rPr>
+        <w:tab/>
         <w:t>-</w:t>
       </w:r>
       <w:r>
@@ -4011,32 +3347,33 @@
           <w:szCs w:val="12"/>
         </w:rPr>
         <w:tab/>
-      </w:r>
-      <w:r>
+        <w:t>DARPO</w:t>
+      </w:r>
+    </w:p>
+    <w:p>
+      <w:pPr>
+        <w:spacing w:after="0" w:line="240" w:lineRule="auto"/>
         <w:rPr>
           <w:rFonts w:cs="Calibri"/>
           <w:sz w:val="12"/>
           <w:szCs w:val="12"/>
         </w:rPr>
-        <w:t>CF</w:t>
-      </w:r>
-    </w:p>
-    <w:p>
-      <w:pPr>
-        <w:spacing w:after="0" w:line="240" w:lineRule="auto"/>
+      </w:pPr>
+      <w:r>
         <w:rPr>
           <w:rFonts w:cs="Calibri"/>
           <w:sz w:val="12"/>
           <w:szCs w:val="12"/>
         </w:rPr>
-      </w:pPr>
+        <w:t>Triplicate</w:t>
+      </w:r>
       <w:r>
         <w:rPr>
           <w:rFonts w:cs="Calibri"/>
           <w:sz w:val="12"/>
           <w:szCs w:val="12"/>
         </w:rPr>
-        <w:t>Duplicate</w:t>
+        <w:tab/>
       </w:r>
       <w:r>
         <w:rPr>
@@ -4045,6 +3382,7 @@
           <w:szCs w:val="12"/>
         </w:rPr>
         <w:tab/>
+        <w:t>-</w:t>
       </w:r>
       <w:r>
         <w:rPr>
@@ -4053,87 +3391,6 @@
           <w:szCs w:val="12"/>
         </w:rPr>
         <w:tab/>
-      </w:r>
-      <w:r>
-        <w:rPr>
-          <w:rFonts w:cs="Calibri"/>
-          <w:sz w:val="12"/>
-          <w:szCs w:val="12"/>
-        </w:rPr>
-        <w:t>-</w:t>
-      </w:r>
-      <w:r>
-        <w:rPr>
-          <w:rFonts w:cs="Calibri"/>
-          <w:sz w:val="12"/>
-          <w:szCs w:val="12"/>
-        </w:rPr>
-        <w:tab/>
-      </w:r>
-      <w:r>
-        <w:rPr>
-          <w:rFonts w:cs="Calibri"/>
-          <w:sz w:val="12"/>
-          <w:szCs w:val="12"/>
-        </w:rPr>
-        <w:t>DARPO</w:t>
-      </w:r>
-    </w:p>
-    <w:p>
-      <w:pPr>
-        <w:spacing w:after="0" w:line="240" w:lineRule="auto"/>
-        <w:rPr>
-          <w:rFonts w:cs="Calibri"/>
-          <w:sz w:val="12"/>
-          <w:szCs w:val="12"/>
-        </w:rPr>
-      </w:pPr>
-      <w:r>
-        <w:rPr>
-          <w:rFonts w:cs="Calibri"/>
-          <w:sz w:val="12"/>
-          <w:szCs w:val="12"/>
-        </w:rPr>
-        <w:t>Triplicate</w:t>
-      </w:r>
-      <w:r>
-        <w:rPr>
-          <w:rFonts w:cs="Calibri"/>
-          <w:sz w:val="12"/>
-          <w:szCs w:val="12"/>
-        </w:rPr>
-        <w:tab/>
-      </w:r>
-      <w:r>
-        <w:rPr>
-          <w:rFonts w:cs="Calibri"/>
-          <w:sz w:val="12"/>
-          <w:szCs w:val="12"/>
-        </w:rPr>
-        <w:tab/>
-      </w:r>
-      <w:r>
-        <w:rPr>
-          <w:rFonts w:cs="Calibri"/>
-          <w:sz w:val="12"/>
-          <w:szCs w:val="12"/>
-        </w:rPr>
-        <w:t>-</w:t>
-      </w:r>
-      <w:r>
-        <w:rPr>
-          <w:rFonts w:cs="Calibri"/>
-          <w:sz w:val="12"/>
-          <w:szCs w:val="12"/>
-        </w:rPr>
-        <w:tab/>
-      </w:r>
-      <w:r>
-        <w:rPr>
-          <w:rFonts w:cs="Calibri"/>
-          <w:sz w:val="12"/>
-          <w:szCs w:val="12"/>
-        </w:rPr>
         <w:t>DARMO</w:t>
       </w:r>
     </w:p>
@@ -4396,40 +3653,80 @@
           <w:szCs w:val="12"/>
         </w:rPr>
       </w:pPr>
-      <w:r>
-        <w:rPr>
-          <w:sz w:val="12"/>
-          <w:szCs w:val="12"/>
-        </w:rPr>
-        <w:t>CARPER LAD Form No. 1/Page 2 of 2 Pages</w:t>
-      </w:r>
-    </w:p>
-    <w:p>
-      <w:pPr>
-        <w:spacing w:after="0"/>
-        <w:rPr>
-          <w:b/>
-          <w:sz w:val="12"/>
-          <w:szCs w:val="12"/>
-        </w:rPr>
-      </w:pPr>
+    </w:p>
+    <w:p>
+      <w:pPr>
+        <w:spacing w:after="0" w:line="240" w:lineRule="auto"/>
+        <w:jc w:val="both"/>
+        <w:rPr>
+          <w:sz w:val="12"/>
+          <w:szCs w:val="12"/>
+        </w:rPr>
+      </w:pPr>
+    </w:p>
+    <w:p>
+      <w:pPr>
+        <w:spacing w:after="0" w:line="240" w:lineRule="auto"/>
+        <w:jc w:val="both"/>
+        <w:rPr>
+          <w:sz w:val="12"/>
+          <w:szCs w:val="12"/>
+        </w:rPr>
+      </w:pPr>
+    </w:p>
+    <w:p>
+      <w:pPr>
+        <w:spacing w:after="0" w:line="240" w:lineRule="auto"/>
+        <w:jc w:val="both"/>
+        <w:rPr>
+          <w:sz w:val="12"/>
+          <w:szCs w:val="12"/>
+        </w:rPr>
+      </w:pPr>
+    </w:p>
+    <w:p>
+      <w:pPr>
+        <w:spacing w:after="0" w:line="240" w:lineRule="auto"/>
+        <w:jc w:val="both"/>
+        <w:rPr>
+          <w:sz w:val="12"/>
+          <w:szCs w:val="12"/>
+        </w:rPr>
+      </w:pPr>
+    </w:p>
+    <w:p>
+      <w:pPr>
+        <w:spacing w:after="0" w:line="240" w:lineRule="auto"/>
+        <w:jc w:val="both"/>
+        <w:rPr>
+          <w:sz w:val="12"/>
+          <w:szCs w:val="12"/>
+        </w:rPr>
+      </w:pPr>
+      <w:r>
+        <w:rPr>
+          <w:sz w:val="12"/>
+          <w:szCs w:val="12"/>
+        </w:rPr>
+        <w:t>CARPER LAD Form No. 1/Page 2 of 2 Page</w:t>
+      </w:r>
     </w:p>
     <w:sectPr>
-      <w:headerReference r:id="rId7" w:type="first"/>
-      <w:headerReference r:id="rId5" w:type="default"/>
-      <w:headerReference r:id="rId6" w:type="even"/>
+      <w:headerReference w:type="even" r:id="rId9"/>
+      <w:headerReference w:type="default" r:id="rId10"/>
+      <w:headerReference w:type="first" r:id="rId11"/>
       <w:pgSz w:w="8640" w:h="12960"/>
       <w:pgMar w:top="1080" w:right="1080" w:bottom="1080" w:left="1080" w:header="720" w:footer="720" w:gutter="0"/>
-      <w:cols w:space="720" w:num="1"/>
-      <w:docGrid w:linePitch="360" w:charSpace="0"/>
+      <w:cols w:space="720"/>
+      <w:docGrid w:linePitch="360"/>
     </w:sectPr>
   </w:body>
 </w:document>
 </file>
 
 <file path=word/endnotes.xml><?xml version="1.0" encoding="utf-8"?>
-<w:endnotes xmlns:wpc="http://schemas.microsoft.com/office/word/2010/wordprocessingCanvas" xmlns:mc="http://schemas.openxmlformats.org/markup-compatibility/2006" xmlns:o="urn:schemas-microsoft-com:office:office" xmlns:r="http://schemas.openxmlformats.org/officeDocument/2006/relationships" xmlns:m="http://schemas.openxmlformats.org/officeDocument/2006/math" xmlns:v="urn:schemas-microsoft-com:vml" xmlns:wp14="http://schemas.microsoft.com/office/word/2010/wordprocessingDrawing" xmlns:wp="http://schemas.openxmlformats.org/drawingml/2006/wordprocessingDrawing" xmlns:w="http://schemas.openxmlformats.org/wordprocessingml/2006/main" xmlns:w14="http://schemas.microsoft.com/office/word/2010/wordml" xmlns:w15="http://schemas.microsoft.com/office/word/2012/wordml" xmlns:w10="urn:schemas-microsoft-com:office:word" xmlns:wpg="http://schemas.microsoft.com/office/word/2010/wordprocessingGroup" xmlns:wpi="http://schemas.microsoft.com/office/word/2010/wordprocessingInk" xmlns:wne="http://schemas.microsoft.com/office/word/2006/wordml" xmlns:wps="http://schemas.microsoft.com/office/word/2010/wordprocessingShape" xmlns:wpsCustomData="http://www.wps.cn/officeDocument/2013/wpsCustomData" mc:Ignorable="w14 w15 wp14">
-  <w:endnote w:type="separator" w:id="0">
+<w:endnotes xmlns:wpc="http://schemas.microsoft.com/office/word/2010/wordprocessingCanvas" xmlns:cx="http://schemas.microsoft.com/office/drawing/2014/chartex" xmlns:cx1="http://schemas.microsoft.com/office/drawing/2015/9/8/chartex" xmlns:cx2="http://schemas.microsoft.com/office/drawing/2015/10/21/chartex" xmlns:cx3="http://schemas.microsoft.com/office/drawing/2016/5/9/chartex" xmlns:cx4="http://schemas.microsoft.com/office/drawing/2016/5/10/chartex" xmlns:cx5="http://schemas.microsoft.com/office/drawing/2016/5/11/chartex" xmlns:cx6="http://schemas.microsoft.com/office/drawing/2016/5/12/chartex" xmlns:cx7="http://schemas.microsoft.com/office/drawing/2016/5/13/chartex" xmlns:cx8="http://schemas.microsoft.com/office/drawing/2016/5/14/chartex" xmlns:mc="http://schemas.openxmlformats.org/markup-compatibility/2006" xmlns:aink="http://schemas.microsoft.com/office/drawing/2016/ink" xmlns:am3d="http://schemas.microsoft.com/office/drawing/2017/model3d" xmlns:o="urn:schemas-microsoft-com:office:office" xmlns:r="http://schemas.openxmlformats.org/officeDocument/2006/relationships" xmlns:m="http://schemas.openxmlformats.org/officeDocument/2006/math" xmlns:v="urn:schemas-microsoft-com:vml" xmlns:wp14="http://schemas.microsoft.com/office/word/2010/wordprocessingDrawing" xmlns:wp="http://schemas.openxmlformats.org/drawingml/2006/wordprocessingDrawing" xmlns:w10="urn:schemas-microsoft-com:office:word" xmlns:w="http://schemas.openxmlformats.org/wordprocessingml/2006/main" xmlns:w14="http://schemas.microsoft.com/office/word/2010/wordml" xmlns:w15="http://schemas.microsoft.com/office/word/2012/wordml" xmlns:w16cex="http://schemas.microsoft.com/office/word/2018/wordml/cex" xmlns:w16cid="http://schemas.microsoft.com/office/word/2016/wordml/cid" xmlns:w16="http://schemas.microsoft.com/office/word/2018/wordml" xmlns:w16sdtdh="http://schemas.microsoft.com/office/word/2020/wordml/sdtdatahash" xmlns:w16se="http://schemas.microsoft.com/office/word/2015/wordml/symex" xmlns:wpg="http://schemas.microsoft.com/office/word/2010/wordprocessingGroup" xmlns:wpi="http://schemas.microsoft.com/office/word/2010/wordprocessingInk" xmlns:wne="http://schemas.microsoft.com/office/word/2006/wordml" xmlns:wps="http://schemas.microsoft.com/office/word/2010/wordprocessingShape" mc:Ignorable="w14 w15 w16se w16cid w16 w16cex w16sdtdh wp14">
+  <w:endnote w:type="separator" w:id="-1">
     <w:p>
       <w:pPr>
         <w:spacing w:line="240" w:lineRule="auto"/>
@@ -4439,7 +3736,7 @@
       </w:r>
     </w:p>
   </w:endnote>
-  <w:endnote w:type="continuationSeparator" w:id="1">
+  <w:endnote w:type="continuationSeparator" w:id="0">
     <w:p>
       <w:pPr>
         <w:spacing w:line="240" w:lineRule="auto"/>
@@ -4453,21 +3750,21 @@
 </file>
 
 <file path=word/footnotes.xml><?xml version="1.0" encoding="utf-8"?>
-<w:footnotes xmlns:wpc="http://schemas.microsoft.com/office/word/2010/wordprocessingCanvas" xmlns:mc="http://schemas.openxmlformats.org/markup-compatibility/2006" xmlns:o="urn:schemas-microsoft-com:office:office" xmlns:r="http://schemas.openxmlformats.org/officeDocument/2006/relationships" xmlns:m="http://schemas.openxmlformats.org/officeDocument/2006/math" xmlns:v="urn:schemas-microsoft-com:vml" xmlns:wp14="http://schemas.microsoft.com/office/word/2010/wordprocessingDrawing" xmlns:wp="http://schemas.openxmlformats.org/drawingml/2006/wordprocessingDrawing" xmlns:w="http://schemas.openxmlformats.org/wordprocessingml/2006/main" xmlns:w14="http://schemas.microsoft.com/office/word/2010/wordml" xmlns:w15="http://schemas.microsoft.com/office/word/2012/wordml" xmlns:w10="urn:schemas-microsoft-com:office:word" xmlns:wpg="http://schemas.microsoft.com/office/word/2010/wordprocessingGroup" xmlns:wpi="http://schemas.microsoft.com/office/word/2010/wordprocessingInk" xmlns:wne="http://schemas.microsoft.com/office/word/2006/wordml" xmlns:wps="http://schemas.microsoft.com/office/word/2010/wordprocessingShape" xmlns:wpsCustomData="http://www.wps.cn/officeDocument/2013/wpsCustomData" mc:Ignorable="w14 w15 wp14">
-  <w:footnote w:type="separator" w:id="0">
-    <w:p>
-      <w:pPr>
-        <w:spacing w:before="0" w:after="0" w:line="276" w:lineRule="auto"/>
+<w:footnotes xmlns:wpc="http://schemas.microsoft.com/office/word/2010/wordprocessingCanvas" xmlns:cx="http://schemas.microsoft.com/office/drawing/2014/chartex" xmlns:cx1="http://schemas.microsoft.com/office/drawing/2015/9/8/chartex" xmlns:cx2="http://schemas.microsoft.com/office/drawing/2015/10/21/chartex" xmlns:cx3="http://schemas.microsoft.com/office/drawing/2016/5/9/chartex" xmlns:cx4="http://schemas.microsoft.com/office/drawing/2016/5/10/chartex" xmlns:cx5="http://schemas.microsoft.com/office/drawing/2016/5/11/chartex" xmlns:cx6="http://schemas.microsoft.com/office/drawing/2016/5/12/chartex" xmlns:cx7="http://schemas.microsoft.com/office/drawing/2016/5/13/chartex" xmlns:cx8="http://schemas.microsoft.com/office/drawing/2016/5/14/chartex" xmlns:mc="http://schemas.openxmlformats.org/markup-compatibility/2006" xmlns:aink="http://schemas.microsoft.com/office/drawing/2016/ink" xmlns:am3d="http://schemas.microsoft.com/office/drawing/2017/model3d" xmlns:o="urn:schemas-microsoft-com:office:office" xmlns:r="http://schemas.openxmlformats.org/officeDocument/2006/relationships" xmlns:m="http://schemas.openxmlformats.org/officeDocument/2006/math" xmlns:v="urn:schemas-microsoft-com:vml" xmlns:wp14="http://schemas.microsoft.com/office/word/2010/wordprocessingDrawing" xmlns:wp="http://schemas.openxmlformats.org/drawingml/2006/wordprocessingDrawing" xmlns:w10="urn:schemas-microsoft-com:office:word" xmlns:w="http://schemas.openxmlformats.org/wordprocessingml/2006/main" xmlns:w14="http://schemas.microsoft.com/office/word/2010/wordml" xmlns:w15="http://schemas.microsoft.com/office/word/2012/wordml" xmlns:w16cex="http://schemas.microsoft.com/office/word/2018/wordml/cex" xmlns:w16cid="http://schemas.microsoft.com/office/word/2016/wordml/cid" xmlns:w16="http://schemas.microsoft.com/office/word/2018/wordml" xmlns:w16sdtdh="http://schemas.microsoft.com/office/word/2020/wordml/sdtdatahash" xmlns:w16se="http://schemas.microsoft.com/office/word/2015/wordml/symex" xmlns:wpg="http://schemas.microsoft.com/office/word/2010/wordprocessingGroup" xmlns:wpi="http://schemas.microsoft.com/office/word/2010/wordprocessingInk" xmlns:wne="http://schemas.microsoft.com/office/word/2006/wordml" xmlns:wps="http://schemas.microsoft.com/office/word/2010/wordprocessingShape" mc:Ignorable="w14 w15 w16se w16cid w16 w16cex w16sdtdh wp14">
+  <w:footnote w:type="separator" w:id="-1">
+    <w:p>
+      <w:pPr>
+        <w:spacing w:after="0"/>
       </w:pPr>
       <w:r>
         <w:separator/>
       </w:r>
     </w:p>
   </w:footnote>
-  <w:footnote w:type="continuationSeparator" w:id="1">
-    <w:p>
-      <w:pPr>
-        <w:spacing w:before="0" w:after="0" w:line="276" w:lineRule="auto"/>
+  <w:footnote w:type="continuationSeparator" w:id="0">
+    <w:p>
+      <w:pPr>
+        <w:spacing w:after="0"/>
       </w:pPr>
       <w:r>
         <w:continuationSeparator/>
@@ -4478,10 +3775,20 @@
 </file>
 
 <file path=word/header1.xml><?xml version="1.0" encoding="utf-8"?>
-<w:hdr xmlns:wpc="http://schemas.microsoft.com/office/word/2010/wordprocessingCanvas" xmlns:mc="http://schemas.openxmlformats.org/markup-compatibility/2006" xmlns:o="urn:schemas-microsoft-com:office:office" xmlns:r="http://schemas.openxmlformats.org/officeDocument/2006/relationships" xmlns:m="http://schemas.openxmlformats.org/officeDocument/2006/math" xmlns:v="urn:schemas-microsoft-com:vml" xmlns:wp14="http://schemas.microsoft.com/office/word/2010/wordprocessingDrawing" xmlns:wp="http://schemas.openxmlformats.org/drawingml/2006/wordprocessingDrawing" xmlns:w10="urn:schemas-microsoft-com:office:word" xmlns:w="http://schemas.openxmlformats.org/wordprocessingml/2006/main" xmlns:w14="http://schemas.microsoft.com/office/word/2010/wordml" xmlns:w15="http://schemas.microsoft.com/office/word/2012/wordml" xmlns:wpg="http://schemas.microsoft.com/office/word/2010/wordprocessingGroup" xmlns:wpi="http://schemas.microsoft.com/office/word/2010/wordprocessingInk" xmlns:wne="http://schemas.microsoft.com/office/word/2006/wordml" xmlns:wps="http://schemas.microsoft.com/office/word/2010/wordprocessingShape" xmlns:wpsCustomData="http://www.wps.cn/officeDocument/2013/wpsCustomData" mc:Ignorable="w14 w15 wp14">
+<w:hdr xmlns:wpc="http://schemas.microsoft.com/office/word/2010/wordprocessingCanvas" xmlns:cx="http://schemas.microsoft.com/office/drawing/2014/chartex" xmlns:cx1="http://schemas.microsoft.com/office/drawing/2015/9/8/chartex" xmlns:cx2="http://schemas.microsoft.com/office/drawing/2015/10/21/chartex" xmlns:cx3="http://schemas.microsoft.com/office/drawing/2016/5/9/chartex" xmlns:cx4="http://schemas.microsoft.com/office/drawing/2016/5/10/chartex" xmlns:cx5="http://schemas.microsoft.com/office/drawing/2016/5/11/chartex" xmlns:cx6="http://schemas.microsoft.com/office/drawing/2016/5/12/chartex" xmlns:cx7="http://schemas.microsoft.com/office/drawing/2016/5/13/chartex" xmlns:cx8="http://schemas.microsoft.com/office/drawing/2016/5/14/chartex" xmlns:mc="http://schemas.openxmlformats.org/markup-compatibility/2006" xmlns:aink="http://schemas.microsoft.com/office/drawing/2016/ink" xmlns:am3d="http://schemas.microsoft.com/office/drawing/2017/model3d" xmlns:o="urn:schemas-microsoft-com:office:office" xmlns:r="http://schemas.openxmlformats.org/officeDocument/2006/relationships" xmlns:m="http://schemas.openxmlformats.org/officeDocument/2006/math" xmlns:v="urn:schemas-microsoft-com:vml" xmlns:wp14="http://schemas.microsoft.com/office/word/2010/wordprocessingDrawing" xmlns:wp="http://schemas.openxmlformats.org/drawingml/2006/wordprocessingDrawing" xmlns:w10="urn:schemas-microsoft-com:office:word" xmlns:w="http://schemas.openxmlformats.org/wordprocessingml/2006/main" xmlns:w14="http://schemas.microsoft.com/office/word/2010/wordml" xmlns:w15="http://schemas.microsoft.com/office/word/2012/wordml" xmlns:w16cex="http://schemas.microsoft.com/office/word/2018/wordml/cex" xmlns:w16cid="http://schemas.microsoft.com/office/word/2016/wordml/cid" xmlns:w16="http://schemas.microsoft.com/office/word/2018/wordml" xmlns:w16sdtdh="http://schemas.microsoft.com/office/word/2020/wordml/sdtdatahash" xmlns:w16se="http://schemas.microsoft.com/office/word/2015/wordml/symex" xmlns:wpg="http://schemas.microsoft.com/office/word/2010/wordprocessingGroup" xmlns:wpi="http://schemas.microsoft.com/office/word/2010/wordprocessingInk" xmlns:wne="http://schemas.microsoft.com/office/word/2006/wordml" xmlns:wps="http://schemas.microsoft.com/office/word/2010/wordprocessingShape" mc:Ignorable="w14 w15 w16se w16cid w16 w16cex w16sdtdh wp14">
   <w:p>
     <w:pPr>
-      <w:pStyle w:val="6"/>
+      <w:pStyle w:val="Header"/>
+    </w:pPr>
+  </w:p>
+</w:hdr>
+</file>
+
+<file path=word/header2.xml><?xml version="1.0" encoding="utf-8"?>
+<w:hdr xmlns:wpc="http://schemas.microsoft.com/office/word/2010/wordprocessingCanvas" xmlns:cx="http://schemas.microsoft.com/office/drawing/2014/chartex" xmlns:cx1="http://schemas.microsoft.com/office/drawing/2015/9/8/chartex" xmlns:cx2="http://schemas.microsoft.com/office/drawing/2015/10/21/chartex" xmlns:cx3="http://schemas.microsoft.com/office/drawing/2016/5/9/chartex" xmlns:cx4="http://schemas.microsoft.com/office/drawing/2016/5/10/chartex" xmlns:cx5="http://schemas.microsoft.com/office/drawing/2016/5/11/chartex" xmlns:cx6="http://schemas.microsoft.com/office/drawing/2016/5/12/chartex" xmlns:cx7="http://schemas.microsoft.com/office/drawing/2016/5/13/chartex" xmlns:cx8="http://schemas.microsoft.com/office/drawing/2016/5/14/chartex" xmlns:mc="http://schemas.openxmlformats.org/markup-compatibility/2006" xmlns:aink="http://schemas.microsoft.com/office/drawing/2016/ink" xmlns:am3d="http://schemas.microsoft.com/office/drawing/2017/model3d" xmlns:o="urn:schemas-microsoft-com:office:office" xmlns:r="http://schemas.openxmlformats.org/officeDocument/2006/relationships" xmlns:m="http://schemas.openxmlformats.org/officeDocument/2006/math" xmlns:v="urn:schemas-microsoft-com:vml" xmlns:wp14="http://schemas.microsoft.com/office/word/2010/wordprocessingDrawing" xmlns:wp="http://schemas.openxmlformats.org/drawingml/2006/wordprocessingDrawing" xmlns:w10="urn:schemas-microsoft-com:office:word" xmlns:w="http://schemas.openxmlformats.org/wordprocessingml/2006/main" xmlns:w14="http://schemas.microsoft.com/office/word/2010/wordml" xmlns:w15="http://schemas.microsoft.com/office/word/2012/wordml" xmlns:w16cex="http://schemas.microsoft.com/office/word/2018/wordml/cex" xmlns:w16cid="http://schemas.microsoft.com/office/word/2016/wordml/cid" xmlns:w16="http://schemas.microsoft.com/office/word/2018/wordml" xmlns:w16sdtdh="http://schemas.microsoft.com/office/word/2020/wordml/sdtdatahash" xmlns:w16se="http://schemas.microsoft.com/office/word/2015/wordml/symex" xmlns:wpg="http://schemas.microsoft.com/office/word/2010/wordprocessingGroup" xmlns:wpi="http://schemas.microsoft.com/office/word/2010/wordprocessingInk" xmlns:wne="http://schemas.microsoft.com/office/word/2006/wordml" xmlns:wps="http://schemas.microsoft.com/office/word/2010/wordprocessingShape" mc:Ignorable="w14 w15 w16se w16cid w16 w16cex w16sdtdh wp14">
+  <w:p>
+    <w:pPr>
+      <w:pStyle w:val="Header"/>
     </w:pPr>
     <w:r>
       <w:rPr>
@@ -4490,31 +3797,16 @@
       </w:rPr>
       <w:t xml:space="preserve">Downloadable forms at: </w:t>
     </w:r>
-    <w:r>
-      <w:fldChar w:fldCharType="begin"/>
-    </w:r>
-    <w:r>
-      <w:instrText xml:space="preserve"> HYPERLINK "http://www.dar.gov.ph" </w:instrText>
-    </w:r>
-    <w:r>
-      <w:fldChar w:fldCharType="separate"/>
-    </w:r>
-    <w:r>
-      <w:rPr>
-        <w:rStyle w:val="7"/>
-        <w:sz w:val="12"/>
-        <w:szCs w:val="12"/>
-      </w:rPr>
-      <w:t>www.dar.gov.ph</w:t>
-    </w:r>
-    <w:r>
-      <w:rPr>
-        <w:rStyle w:val="7"/>
-        <w:sz w:val="12"/>
-        <w:szCs w:val="12"/>
-      </w:rPr>
-      <w:fldChar w:fldCharType="end"/>
-    </w:r>
+    <w:hyperlink r:id="rId1" w:history="1">
+      <w:r>
+        <w:rPr>
+          <w:rStyle w:val="Hyperlink"/>
+          <w:sz w:val="12"/>
+          <w:szCs w:val="12"/>
+        </w:rPr>
+        <w:t>www.dar.gov.ph</w:t>
+      </w:r>
+    </w:hyperlink>
     <w:r>
       <w:rPr>
         <w:sz w:val="12"/>
@@ -4526,33 +3818,23 @@
 </w:hdr>
 </file>
 
-<file path=word/header2.xml><?xml version="1.0" encoding="utf-8"?>
-<w:hdr xmlns:wpc="http://schemas.microsoft.com/office/word/2010/wordprocessingCanvas" xmlns:mc="http://schemas.openxmlformats.org/markup-compatibility/2006" xmlns:o="urn:schemas-microsoft-com:office:office" xmlns:r="http://schemas.openxmlformats.org/officeDocument/2006/relationships" xmlns:m="http://schemas.openxmlformats.org/officeDocument/2006/math" xmlns:v="urn:schemas-microsoft-com:vml" xmlns:wp14="http://schemas.microsoft.com/office/word/2010/wordprocessingDrawing" xmlns:wp="http://schemas.openxmlformats.org/drawingml/2006/wordprocessingDrawing" xmlns:w10="urn:schemas-microsoft-com:office:word" xmlns:w="http://schemas.openxmlformats.org/wordprocessingml/2006/main" xmlns:w14="http://schemas.microsoft.com/office/word/2010/wordml" xmlns:w15="http://schemas.microsoft.com/office/word/2012/wordml" xmlns:wpg="http://schemas.microsoft.com/office/word/2010/wordprocessingGroup" xmlns:wpi="http://schemas.microsoft.com/office/word/2010/wordprocessingInk" xmlns:wne="http://schemas.microsoft.com/office/word/2006/wordml" xmlns:wps="http://schemas.microsoft.com/office/word/2010/wordprocessingShape" xmlns:wpsCustomData="http://www.wps.cn/officeDocument/2013/wpsCustomData" mc:Ignorable="w14 w15 wp14">
+<file path=word/header3.xml><?xml version="1.0" encoding="utf-8"?>
+<w:hdr xmlns:wpc="http://schemas.microsoft.com/office/word/2010/wordprocessingCanvas" xmlns:cx="http://schemas.microsoft.com/office/drawing/2014/chartex" xmlns:cx1="http://schemas.microsoft.com/office/drawing/2015/9/8/chartex" xmlns:cx2="http://schemas.microsoft.com/office/drawing/2015/10/21/chartex" xmlns:cx3="http://schemas.microsoft.com/office/drawing/2016/5/9/chartex" xmlns:cx4="http://schemas.microsoft.com/office/drawing/2016/5/10/chartex" xmlns:cx5="http://schemas.microsoft.com/office/drawing/2016/5/11/chartex" xmlns:cx6="http://schemas.microsoft.com/office/drawing/2016/5/12/chartex" xmlns:cx7="http://schemas.microsoft.com/office/drawing/2016/5/13/chartex" xmlns:cx8="http://schemas.microsoft.com/office/drawing/2016/5/14/chartex" xmlns:mc="http://schemas.openxmlformats.org/markup-compatibility/2006" xmlns:aink="http://schemas.microsoft.com/office/drawing/2016/ink" xmlns:am3d="http://schemas.microsoft.com/office/drawing/2017/model3d" xmlns:o="urn:schemas-microsoft-com:office:office" xmlns:r="http://schemas.openxmlformats.org/officeDocument/2006/relationships" xmlns:m="http://schemas.openxmlformats.org/officeDocument/2006/math" xmlns:v="urn:schemas-microsoft-com:vml" xmlns:wp14="http://schemas.microsoft.com/office/word/2010/wordprocessingDrawing" xmlns:wp="http://schemas.openxmlformats.org/drawingml/2006/wordprocessingDrawing" xmlns:w10="urn:schemas-microsoft-com:office:word" xmlns:w="http://schemas.openxmlformats.org/wordprocessingml/2006/main" xmlns:w14="http://schemas.microsoft.com/office/word/2010/wordml" xmlns:w15="http://schemas.microsoft.com/office/word/2012/wordml" xmlns:w16cex="http://schemas.microsoft.com/office/word/2018/wordml/cex" xmlns:w16cid="http://schemas.microsoft.com/office/word/2016/wordml/cid" xmlns:w16="http://schemas.microsoft.com/office/word/2018/wordml" xmlns:w16sdtdh="http://schemas.microsoft.com/office/word/2020/wordml/sdtdatahash" xmlns:w16se="http://schemas.microsoft.com/office/word/2015/wordml/symex" xmlns:wpg="http://schemas.microsoft.com/office/word/2010/wordprocessingGroup" xmlns:wpi="http://schemas.microsoft.com/office/word/2010/wordprocessingInk" xmlns:wne="http://schemas.microsoft.com/office/word/2006/wordml" xmlns:wps="http://schemas.microsoft.com/office/word/2010/wordprocessingShape" mc:Ignorable="w14 w15 w16se w16cid w16 w16cex w16sdtdh wp14">
   <w:p>
     <w:pPr>
-      <w:pStyle w:val="6"/>
-    </w:pPr>
-  </w:p>
-</w:hdr>
-</file>
-
-<file path=word/header3.xml><?xml version="1.0" encoding="utf-8"?>
-<w:hdr xmlns:wpc="http://schemas.microsoft.com/office/word/2010/wordprocessingCanvas" xmlns:mc="http://schemas.openxmlformats.org/markup-compatibility/2006" xmlns:o="urn:schemas-microsoft-com:office:office" xmlns:r="http://schemas.openxmlformats.org/officeDocument/2006/relationships" xmlns:m="http://schemas.openxmlformats.org/officeDocument/2006/math" xmlns:v="urn:schemas-microsoft-com:vml" xmlns:wp14="http://schemas.microsoft.com/office/word/2010/wordprocessingDrawing" xmlns:wp="http://schemas.openxmlformats.org/drawingml/2006/wordprocessingDrawing" xmlns:w10="urn:schemas-microsoft-com:office:word" xmlns:w="http://schemas.openxmlformats.org/wordprocessingml/2006/main" xmlns:w14="http://schemas.microsoft.com/office/word/2010/wordml" xmlns:w15="http://schemas.microsoft.com/office/word/2012/wordml" xmlns:wpg="http://schemas.microsoft.com/office/word/2010/wordprocessingGroup" xmlns:wpi="http://schemas.microsoft.com/office/word/2010/wordprocessingInk" xmlns:wne="http://schemas.microsoft.com/office/word/2006/wordml" xmlns:wps="http://schemas.microsoft.com/office/word/2010/wordprocessingShape" xmlns:wpsCustomData="http://www.wps.cn/officeDocument/2013/wpsCustomData" mc:Ignorable="w14 w15 wp14">
-  <w:p>
-    <w:pPr>
-      <w:pStyle w:val="6"/>
+      <w:pStyle w:val="Header"/>
     </w:pPr>
   </w:p>
 </w:hdr>
 </file>
 
 <file path=word/numbering.xml><?xml version="1.0" encoding="utf-8"?>
-<w:numbering xmlns:wpc="http://schemas.microsoft.com/office/word/2010/wordprocessingCanvas" xmlns:mc="http://schemas.openxmlformats.org/markup-compatibility/2006" xmlns:o="urn:schemas-microsoft-com:office:office" xmlns:r="http://schemas.openxmlformats.org/officeDocument/2006/relationships" xmlns:m="http://schemas.openxmlformats.org/officeDocument/2006/math" xmlns:v="urn:schemas-microsoft-com:vml" xmlns:wp14="http://schemas.microsoft.com/office/word/2010/wordprocessingDrawing" xmlns:wp="http://schemas.openxmlformats.org/drawingml/2006/wordprocessingDrawing" xmlns:w10="urn:schemas-microsoft-com:office:word" xmlns:w="http://schemas.openxmlformats.org/wordprocessingml/2006/main" xmlns:w14="http://schemas.microsoft.com/office/word/2010/wordml" xmlns:wpg="http://schemas.microsoft.com/office/word/2010/wordprocessingGroup" xmlns:wpi="http://schemas.microsoft.com/office/word/2010/wordprocessingInk" xmlns:wne="http://schemas.microsoft.com/office/word/2006/wordml" xmlns:wps="http://schemas.microsoft.com/office/word/2010/wordprocessingShape" xmlns:wpsCustomData="http://www.wps.cn/officeDocument/2013/wpsCustomData" mc:Ignorable="w14 wp14">
-  <w:abstractNum w:abstractNumId="0">
+<w:numbering xmlns:wpc="http://schemas.microsoft.com/office/word/2010/wordprocessingCanvas" xmlns:cx="http://schemas.microsoft.com/office/drawing/2014/chartex" xmlns:cx1="http://schemas.microsoft.com/office/drawing/2015/9/8/chartex" xmlns:cx2="http://schemas.microsoft.com/office/drawing/2015/10/21/chartex" xmlns:cx3="http://schemas.microsoft.com/office/drawing/2016/5/9/chartex" xmlns:cx4="http://schemas.microsoft.com/office/drawing/2016/5/10/chartex" xmlns:cx5="http://schemas.microsoft.com/office/drawing/2016/5/11/chartex" xmlns:cx6="http://schemas.microsoft.com/office/drawing/2016/5/12/chartex" xmlns:cx7="http://schemas.microsoft.com/office/drawing/2016/5/13/chartex" xmlns:cx8="http://schemas.microsoft.com/office/drawing/2016/5/14/chartex" xmlns:mc="http://schemas.openxmlformats.org/markup-compatibility/2006" xmlns:aink="http://schemas.microsoft.com/office/drawing/2016/ink" xmlns:am3d="http://schemas.microsoft.com/office/drawing/2017/model3d" xmlns:o="urn:schemas-microsoft-com:office:office" xmlns:r="http://schemas.openxmlformats.org/officeDocument/2006/relationships" xmlns:m="http://schemas.openxmlformats.org/officeDocument/2006/math" xmlns:v="urn:schemas-microsoft-com:vml" xmlns:wp14="http://schemas.microsoft.com/office/word/2010/wordprocessingDrawing" xmlns:wp="http://schemas.openxmlformats.org/drawingml/2006/wordprocessingDrawing" xmlns:w10="urn:schemas-microsoft-com:office:word" xmlns:w="http://schemas.openxmlformats.org/wordprocessingml/2006/main" xmlns:w14="http://schemas.microsoft.com/office/word/2010/wordml" xmlns:w15="http://schemas.microsoft.com/office/word/2012/wordml" xmlns:w16cex="http://schemas.microsoft.com/office/word/2018/wordml/cex" xmlns:w16cid="http://schemas.microsoft.com/office/word/2016/wordml/cid" xmlns:w16="http://schemas.microsoft.com/office/word/2018/wordml" xmlns:w16sdtdh="http://schemas.microsoft.com/office/word/2020/wordml/sdtdatahash" xmlns:w16se="http://schemas.microsoft.com/office/word/2015/wordml/symex" xmlns:wpg="http://schemas.microsoft.com/office/word/2010/wordprocessingGroup" xmlns:wpi="http://schemas.microsoft.com/office/word/2010/wordprocessingInk" xmlns:wne="http://schemas.microsoft.com/office/word/2006/wordml" xmlns:wps="http://schemas.microsoft.com/office/word/2010/wordprocessingShape" mc:Ignorable="w14 w15 w16se w16cid w16 w16cex w16sdtdh wp14">
+  <w:abstractNum w:abstractNumId="0" w15:restartNumberingAfterBreak="0">
     <w:nsid w:val="78854F5C"/>
     <w:multiLevelType w:val="multilevel"/>
     <w:tmpl w:val="78854F5C"/>
-    <w:lvl w:ilvl="0" w:tentative="0">
+    <w:lvl w:ilvl="0">
       <w:start w:val="1"/>
       <w:numFmt w:val="decimal"/>
       <w:lvlText w:val="%1."/>
@@ -4561,7 +3843,7 @@
         <w:ind w:left="720" w:hanging="360"/>
       </w:pPr>
     </w:lvl>
-    <w:lvl w:ilvl="1" w:tentative="0">
+    <w:lvl w:ilvl="1">
       <w:start w:val="1"/>
       <w:numFmt w:val="lowerLetter"/>
       <w:lvlText w:val="%2."/>
@@ -4570,7 +3852,7 @@
         <w:ind w:left="1440" w:hanging="360"/>
       </w:pPr>
     </w:lvl>
-    <w:lvl w:ilvl="2" w:tentative="0">
+    <w:lvl w:ilvl="2">
       <w:start w:val="1"/>
       <w:numFmt w:val="lowerRoman"/>
       <w:lvlText w:val="%3."/>
@@ -4579,7 +3861,7 @@
         <w:ind w:left="2160" w:hanging="180"/>
       </w:pPr>
     </w:lvl>
-    <w:lvl w:ilvl="3" w:tentative="0">
+    <w:lvl w:ilvl="3">
       <w:start w:val="1"/>
       <w:numFmt w:val="decimal"/>
       <w:lvlText w:val="%4."/>
@@ -4588,7 +3870,7 @@
         <w:ind w:left="2880" w:hanging="360"/>
       </w:pPr>
     </w:lvl>
-    <w:lvl w:ilvl="4" w:tentative="0">
+    <w:lvl w:ilvl="4">
       <w:start w:val="1"/>
       <w:numFmt w:val="lowerLetter"/>
       <w:lvlText w:val="%5."/>
@@ -4597,7 +3879,7 @@
         <w:ind w:left="3600" w:hanging="360"/>
       </w:pPr>
     </w:lvl>
-    <w:lvl w:ilvl="5" w:tentative="0">
+    <w:lvl w:ilvl="5">
       <w:start w:val="1"/>
       <w:numFmt w:val="lowerRoman"/>
       <w:lvlText w:val="%6."/>
@@ -4606,7 +3888,7 @@
         <w:ind w:left="4320" w:hanging="180"/>
       </w:pPr>
     </w:lvl>
-    <w:lvl w:ilvl="6" w:tentative="0">
+    <w:lvl w:ilvl="6">
       <w:start w:val="1"/>
       <w:numFmt w:val="decimal"/>
       <w:lvlText w:val="%7."/>
@@ -4615,7 +3897,7 @@
         <w:ind w:left="5040" w:hanging="360"/>
       </w:pPr>
     </w:lvl>
-    <w:lvl w:ilvl="7" w:tentative="0">
+    <w:lvl w:ilvl="7">
       <w:start w:val="1"/>
       <w:numFmt w:val="lowerLetter"/>
       <w:lvlText w:val="%8."/>
@@ -4624,7 +3906,7 @@
         <w:ind w:left="5760" w:hanging="360"/>
       </w:pPr>
     </w:lvl>
-    <w:lvl w:ilvl="8" w:tentative="0">
+    <w:lvl w:ilvl="8">
       <w:start w:val="1"/>
       <w:numFmt w:val="lowerRoman"/>
       <w:lvlText w:val="%9."/>
@@ -4641,295 +3923,418 @@
 </file>
 
 <file path=word/styles.xml><?xml version="1.0" encoding="utf-8"?>
-<w:styles xmlns:mc="http://schemas.openxmlformats.org/markup-compatibility/2006" xmlns:o="urn:schemas-microsoft-com:office:office" xmlns:r="http://schemas.openxmlformats.org/officeDocument/2006/relationships" xmlns:m="http://schemas.openxmlformats.org/officeDocument/2006/math" xmlns:v="urn:schemas-microsoft-com:vml" xmlns:w="http://schemas.openxmlformats.org/wordprocessingml/2006/main" xmlns:w14="http://schemas.microsoft.com/office/word/2010/wordml" xmlns:w10="urn:schemas-microsoft-com:office:word" xmlns:sl="http://schemas.openxmlformats.org/schemaLibrary/2006/main" xmlns:wpsCustomData="http://www.wps.cn/officeDocument/2013/wpsCustomData" mc:Ignorable="w14">
+<w:styles xmlns:mc="http://schemas.openxmlformats.org/markup-compatibility/2006" xmlns:r="http://schemas.openxmlformats.org/officeDocument/2006/relationships" xmlns:w="http://schemas.openxmlformats.org/wordprocessingml/2006/main" xmlns:w14="http://schemas.microsoft.com/office/word/2010/wordml" xmlns:w15="http://schemas.microsoft.com/office/word/2012/wordml" xmlns:w16cex="http://schemas.microsoft.com/office/word/2018/wordml/cex" xmlns:w16cid="http://schemas.microsoft.com/office/word/2016/wordml/cid" xmlns:w16="http://schemas.microsoft.com/office/word/2018/wordml" xmlns:w16sdtdh="http://schemas.microsoft.com/office/word/2020/wordml/sdtdatahash" xmlns:w16se="http://schemas.microsoft.com/office/word/2015/wordml/symex" mc:Ignorable="w14 w15 w16se w16cid w16 w16cex w16sdtdh">
   <w:docDefaults>
     <w:rPrDefault>
       <w:rPr>
-        <w:rFonts w:ascii="Times New Roman" w:hAnsi="Times New Roman" w:eastAsia="SimSun" w:cs="Times New Roman"/>
+        <w:rFonts w:ascii="Times New Roman" w:eastAsia="SimSun" w:hAnsi="Times New Roman" w:cs="Times New Roman"/>
+        <w:lang w:val="en-PH" w:eastAsia="en-PH" w:bidi="ar-SA"/>
       </w:rPr>
     </w:rPrDefault>
     <w:pPrDefault/>
   </w:docDefaults>
-  <w:latentStyles w:count="260" w:defQFormat="0" w:defUnhideWhenUsed="1" w:defSemiHidden="1" w:defUIPriority="99" w:defLockedState="0">
-    <w:lsdException w:qFormat="1" w:unhideWhenUsed="0" w:uiPriority="0" w:semiHidden="0" w:name="Normal"/>
-    <w:lsdException w:qFormat="1" w:unhideWhenUsed="0" w:uiPriority="9" w:semiHidden="0" w:name="heading 1"/>
-    <w:lsdException w:qFormat="1" w:uiPriority="9" w:name="heading 2"/>
-    <w:lsdException w:qFormat="1" w:uiPriority="9" w:name="heading 3"/>
-    <w:lsdException w:qFormat="1" w:uiPriority="9" w:name="heading 4"/>
-    <w:lsdException w:qFormat="1" w:uiPriority="9" w:name="heading 5"/>
-    <w:lsdException w:qFormat="1" w:uiPriority="9" w:name="heading 6"/>
-    <w:lsdException w:qFormat="1" w:uiPriority="9" w:name="heading 7"/>
-    <w:lsdException w:qFormat="1" w:uiPriority="9" w:name="heading 8"/>
-    <w:lsdException w:qFormat="1" w:uiPriority="9" w:name="heading 9"/>
-    <w:lsdException w:uiPriority="99" w:name="index 1"/>
-    <w:lsdException w:uiPriority="99" w:name="index 2"/>
-    <w:lsdException w:uiPriority="99" w:name="index 3"/>
-    <w:lsdException w:uiPriority="99" w:name="index 4"/>
-    <w:lsdException w:uiPriority="99" w:name="index 5"/>
-    <w:lsdException w:uiPriority="99" w:name="index 6"/>
-    <w:lsdException w:uiPriority="99" w:name="index 7"/>
-    <w:lsdException w:uiPriority="99" w:name="index 8"/>
-    <w:lsdException w:uiPriority="99" w:name="index 9"/>
-    <w:lsdException w:uiPriority="39" w:name="toc 1"/>
-    <w:lsdException w:uiPriority="39" w:name="toc 2"/>
-    <w:lsdException w:uiPriority="39" w:name="toc 3"/>
-    <w:lsdException w:uiPriority="39" w:name="toc 4"/>
-    <w:lsdException w:uiPriority="39" w:name="toc 5"/>
-    <w:lsdException w:uiPriority="39" w:name="toc 6"/>
-    <w:lsdException w:uiPriority="39" w:name="toc 7"/>
-    <w:lsdException w:uiPriority="39" w:name="toc 8"/>
-    <w:lsdException w:uiPriority="39" w:name="toc 9"/>
-    <w:lsdException w:uiPriority="99" w:name="Normal Indent"/>
-    <w:lsdException w:uiPriority="99" w:name="footnote text"/>
-    <w:lsdException w:uiPriority="99" w:name="annotation text"/>
-    <w:lsdException w:qFormat="1" w:uiPriority="99" w:semiHidden="0" w:name="header"/>
-    <w:lsdException w:qFormat="1" w:uiPriority="99" w:name="footer"/>
-    <w:lsdException w:uiPriority="99" w:name="index heading"/>
-    <w:lsdException w:qFormat="1" w:uiPriority="35" w:name="caption"/>
-    <w:lsdException w:uiPriority="99" w:name="table of figures"/>
-    <w:lsdException w:uiPriority="99" w:name="envelope address"/>
-    <w:lsdException w:uiPriority="99" w:name="envelope return"/>
-    <w:lsdException w:uiPriority="99" w:name="footnote reference"/>
-    <w:lsdException w:uiPriority="99" w:name="annotation reference"/>
-    <w:lsdException w:uiPriority="99" w:name="line number"/>
-    <w:lsdException w:uiPriority="99" w:name="page number"/>
-    <w:lsdException w:uiPriority="99" w:name="endnote reference"/>
-    <w:lsdException w:uiPriority="99" w:name="endnote text"/>
-    <w:lsdException w:uiPriority="99" w:name="table of authorities"/>
-    <w:lsdException w:uiPriority="99" w:name="macro"/>
-    <w:lsdException w:uiPriority="99" w:name="toa heading"/>
-    <w:lsdException w:uiPriority="99" w:name="List"/>
-    <w:lsdException w:uiPriority="99" w:name="List Bullet"/>
-    <w:lsdException w:uiPriority="99" w:name="List Number"/>
-    <w:lsdException w:uiPriority="99" w:name="List 2"/>
-    <w:lsdException w:uiPriority="99" w:name="List 3"/>
-    <w:lsdException w:uiPriority="99" w:name="List 4"/>
-    <w:lsdException w:uiPriority="99" w:name="List 5"/>
-    <w:lsdException w:uiPriority="99" w:name="List Bullet 2"/>
-    <w:lsdException w:uiPriority="99" w:name="List Bullet 3"/>
-    <w:lsdException w:uiPriority="99" w:name="List Bullet 4"/>
-    <w:lsdException w:uiPriority="99" w:name="List Bullet 5"/>
-    <w:lsdException w:uiPriority="99" w:name="List Number 2"/>
-    <w:lsdException w:uiPriority="99" w:name="List Number 3"/>
-    <w:lsdException w:uiPriority="99" w:name="List Number 4"/>
-    <w:lsdException w:uiPriority="99" w:name="List Number 5"/>
-    <w:lsdException w:qFormat="1" w:unhideWhenUsed="0" w:uiPriority="10" w:semiHidden="0" w:name="Title"/>
-    <w:lsdException w:uiPriority="99" w:name="Closing"/>
-    <w:lsdException w:uiPriority="99" w:name="Signature"/>
-    <w:lsdException w:qFormat="1" w:uiPriority="1" w:name="Default Paragraph Font"/>
-    <w:lsdException w:uiPriority="99" w:name="Body Text"/>
-    <w:lsdException w:uiPriority="99" w:name="Body Text Indent"/>
-    <w:lsdException w:uiPriority="99" w:name="List Continue"/>
-    <w:lsdException w:uiPriority="99" w:name="List Continue 2"/>
-    <w:lsdException w:uiPriority="99" w:name="List Continue 3"/>
-    <w:lsdException w:uiPriority="99" w:name="List Continue 4"/>
-    <w:lsdException w:uiPriority="99" w:name="List Continue 5"/>
-    <w:lsdException w:uiPriority="99" w:name="Message Header"/>
-    <w:lsdException w:qFormat="1" w:unhideWhenUsed="0" w:uiPriority="11" w:semiHidden="0" w:name="Subtitle"/>
-    <w:lsdException w:uiPriority="99" w:name="Salutation"/>
-    <w:lsdException w:uiPriority="99" w:name="Date"/>
-    <w:lsdException w:uiPriority="99" w:name="Body Text First Indent"/>
-    <w:lsdException w:uiPriority="99" w:name="Body Text First Indent 2"/>
-    <w:lsdException w:uiPriority="99" w:name="Note Heading"/>
-    <w:lsdException w:uiPriority="99" w:name="Body Text 2"/>
-    <w:lsdException w:uiPriority="99" w:name="Body Text 3"/>
-    <w:lsdException w:uiPriority="99" w:name="Body Text Indent 2"/>
-    <w:lsdException w:uiPriority="99" w:name="Body Text Indent 3"/>
-    <w:lsdException w:uiPriority="99" w:name="Block Text"/>
-    <w:lsdException w:uiPriority="99" w:semiHidden="0" w:name="Hyperlink"/>
-    <w:lsdException w:uiPriority="99" w:name="FollowedHyperlink"/>
-    <w:lsdException w:qFormat="1" w:unhideWhenUsed="0" w:uiPriority="22" w:semiHidden="0" w:name="Strong"/>
-    <w:lsdException w:qFormat="1" w:unhideWhenUsed="0" w:uiPriority="20" w:semiHidden="0" w:name="Emphasis"/>
-    <w:lsdException w:uiPriority="99" w:name="Document Map"/>
-    <w:lsdException w:uiPriority="99" w:name="Plain Text"/>
-    <w:lsdException w:uiPriority="99" w:name="E-mail Signature"/>
-    <w:lsdException w:uiPriority="99" w:name="Normal (Web)"/>
-    <w:lsdException w:uiPriority="99" w:name="HTML Acronym"/>
-    <w:lsdException w:uiPriority="99" w:name="HTML Address"/>
-    <w:lsdException w:uiPriority="99" w:name="HTML Cite"/>
-    <w:lsdException w:uiPriority="99" w:name="HTML Code"/>
-    <w:lsdException w:uiPriority="99" w:name="HTML Definition"/>
-    <w:lsdException w:uiPriority="99" w:name="HTML Keyboard"/>
-    <w:lsdException w:uiPriority="99" w:name="HTML Preformatted"/>
-    <w:lsdException w:uiPriority="99" w:name="HTML Sample"/>
-    <w:lsdException w:uiPriority="99" w:name="HTML Typewriter"/>
-    <w:lsdException w:uiPriority="99" w:name="HTML Variable"/>
-    <w:lsdException w:qFormat="1" w:uiPriority="99" w:name="Normal Table"/>
-    <w:lsdException w:uiPriority="99" w:name="annotation subject"/>
-    <w:lsdException w:uiPriority="99" w:name="Table Simple 1"/>
-    <w:lsdException w:uiPriority="99" w:name="Table Simple 2"/>
-    <w:lsdException w:uiPriority="99" w:name="Table Simple 3"/>
-    <w:lsdException w:uiPriority="99" w:name="Table Classic 1"/>
-    <w:lsdException w:uiPriority="99" w:name="Table Classic 2"/>
-    <w:lsdException w:uiPriority="99" w:name="Table Classic 3"/>
-    <w:lsdException w:uiPriority="99" w:name="Table Classic 4"/>
-    <w:lsdException w:uiPriority="99" w:name="Table Colorful 1"/>
-    <w:lsdException w:uiPriority="99" w:name="Table Colorful 2"/>
-    <w:lsdException w:uiPriority="99" w:name="Table Colorful 3"/>
-    <w:lsdException w:uiPriority="99" w:name="Table Columns 1"/>
-    <w:lsdException w:uiPriority="99" w:name="Table Columns 2"/>
-    <w:lsdException w:uiPriority="99" w:name="Table Columns 3"/>
-    <w:lsdException w:uiPriority="99" w:name="Table Columns 4"/>
-    <w:lsdException w:uiPriority="99" w:name="Table Columns 5"/>
-    <w:lsdException w:uiPriority="99" w:name="Table Grid 1"/>
-    <w:lsdException w:uiPriority="99" w:name="Table Grid 2"/>
-    <w:lsdException w:uiPriority="99" w:name="Table Grid 3"/>
-    <w:lsdException w:uiPriority="99" w:name="Table Grid 4"/>
-    <w:lsdException w:uiPriority="99" w:name="Table Grid 5"/>
-    <w:lsdException w:uiPriority="99" w:name="Table Grid 6"/>
-    <w:lsdException w:uiPriority="99" w:name="Table Grid 7"/>
-    <w:lsdException w:uiPriority="99" w:name="Table Grid 8"/>
-    <w:lsdException w:uiPriority="99" w:name="Table List 1"/>
-    <w:lsdException w:uiPriority="99" w:name="Table List 2"/>
-    <w:lsdException w:uiPriority="99" w:name="Table List 3"/>
-    <w:lsdException w:uiPriority="99" w:name="Table List 4"/>
-    <w:lsdException w:uiPriority="99" w:name="Table List 5"/>
-    <w:lsdException w:uiPriority="99" w:name="Table List 6"/>
-    <w:lsdException w:uiPriority="99" w:name="Table List 7"/>
-    <w:lsdException w:uiPriority="99" w:name="Table List 8"/>
-    <w:lsdException w:uiPriority="99" w:name="Table 3D effects 1"/>
-    <w:lsdException w:uiPriority="99" w:name="Table 3D effects 2"/>
-    <w:lsdException w:uiPriority="99" w:name="Table 3D effects 3"/>
-    <w:lsdException w:uiPriority="99" w:name="Table Contemporary"/>
-    <w:lsdException w:uiPriority="99" w:name="Table Elegant"/>
-    <w:lsdException w:uiPriority="99" w:name="Table Professional"/>
-    <w:lsdException w:uiPriority="99" w:name="Table Subtle 1"/>
-    <w:lsdException w:uiPriority="99" w:name="Table Subtle 2"/>
-    <w:lsdException w:uiPriority="99" w:name="Table Web 1"/>
-    <w:lsdException w:uiPriority="99" w:name="Table Web 2"/>
-    <w:lsdException w:uiPriority="99" w:name="Table Web 3"/>
-    <w:lsdException w:qFormat="1" w:uiPriority="99" w:name="Balloon Text"/>
-    <w:lsdException w:unhideWhenUsed="0" w:uiPriority="59" w:semiHidden="0" w:name="Table Grid"/>
-    <w:lsdException w:uiPriority="99" w:name="Table Theme"/>
-    <w:lsdException w:qFormat="1" w:unhideWhenUsed="0" w:uiPriority="1" w:semiHidden="0" w:name="No Spacing"/>
-    <w:lsdException w:unhideWhenUsed="0" w:uiPriority="60" w:semiHidden="0" w:name="Light Shading"/>
-    <w:lsdException w:unhideWhenUsed="0" w:uiPriority="61" w:semiHidden="0" w:name="Light List"/>
-    <w:lsdException w:unhideWhenUsed="0" w:uiPriority="62" w:semiHidden="0" w:name="Light Grid"/>
-    <w:lsdException w:unhideWhenUsed="0" w:uiPriority="63" w:semiHidden="0" w:name="Medium Shading 1"/>
-    <w:lsdException w:unhideWhenUsed="0" w:uiPriority="64" w:semiHidden="0" w:name="Medium Shading 2"/>
-    <w:lsdException w:unhideWhenUsed="0" w:uiPriority="65" w:semiHidden="0" w:name="Medium List 1"/>
-    <w:lsdException w:unhideWhenUsed="0" w:uiPriority="66" w:semiHidden="0" w:name="Medium List 2"/>
-    <w:lsdException w:unhideWhenUsed="0" w:uiPriority="67" w:semiHidden="0" w:name="Medium Grid 1"/>
-    <w:lsdException w:unhideWhenUsed="0" w:uiPriority="68" w:semiHidden="0" w:name="Medium Grid 2"/>
-    <w:lsdException w:unhideWhenUsed="0" w:uiPriority="69" w:semiHidden="0" w:name="Medium Grid 3"/>
-    <w:lsdException w:unhideWhenUsed="0" w:uiPriority="70" w:semiHidden="0" w:name="Dark List"/>
-    <w:lsdException w:unhideWhenUsed="0" w:uiPriority="71" w:semiHidden="0" w:name="Colorful Shading"/>
-    <w:lsdException w:unhideWhenUsed="0" w:uiPriority="72" w:semiHidden="0" w:name="Colorful List"/>
-    <w:lsdException w:unhideWhenUsed="0" w:uiPriority="73" w:semiHidden="0" w:name="Colorful Grid"/>
-    <w:lsdException w:unhideWhenUsed="0" w:uiPriority="60" w:semiHidden="0" w:name="Light Shading Accent 1"/>
-    <w:lsdException w:unhideWhenUsed="0" w:uiPriority="61" w:semiHidden="0" w:name="Light List Accent 1"/>
-    <w:lsdException w:unhideWhenUsed="0" w:uiPriority="62" w:semiHidden="0" w:name="Light Grid Accent 1"/>
-    <w:lsdException w:unhideWhenUsed="0" w:uiPriority="63" w:semiHidden="0" w:name="Medium Shading 1 Accent 1"/>
-    <w:lsdException w:unhideWhenUsed="0" w:uiPriority="64" w:semiHidden="0" w:name="Medium Shading 2 Accent 1"/>
-    <w:lsdException w:unhideWhenUsed="0" w:uiPriority="65" w:semiHidden="0" w:name="Medium List 1 Accent 1"/>
-    <w:lsdException w:qFormat="1" w:unhideWhenUsed="0" w:uiPriority="34" w:semiHidden="0" w:name="List Paragraph"/>
-    <w:lsdException w:unhideWhenUsed="0" w:uiPriority="66" w:semiHidden="0" w:name="Medium List 2 Accent 1"/>
-    <w:lsdException w:unhideWhenUsed="0" w:uiPriority="67" w:semiHidden="0" w:name="Medium Grid 1 Accent 1"/>
-    <w:lsdException w:unhideWhenUsed="0" w:uiPriority="68" w:semiHidden="0" w:name="Medium Grid 2 Accent 1"/>
-    <w:lsdException w:unhideWhenUsed="0" w:uiPriority="69" w:semiHidden="0" w:name="Medium Grid 3 Accent 1"/>
-    <w:lsdException w:unhideWhenUsed="0" w:uiPriority="70" w:semiHidden="0" w:name="Dark List Accent 1"/>
-    <w:lsdException w:unhideWhenUsed="0" w:uiPriority="71" w:semiHidden="0" w:name="Colorful Shading Accent 1"/>
-    <w:lsdException w:unhideWhenUsed="0" w:uiPriority="72" w:semiHidden="0" w:name="Colorful List Accent 1"/>
-    <w:lsdException w:unhideWhenUsed="0" w:uiPriority="73" w:semiHidden="0" w:name="Colorful Grid Accent 1"/>
-    <w:lsdException w:unhideWhenUsed="0" w:uiPriority="60" w:semiHidden="0" w:name="Light Shading Accent 2"/>
-    <w:lsdException w:unhideWhenUsed="0" w:uiPriority="61" w:semiHidden="0" w:name="Light List Accent 2"/>
-    <w:lsdException w:unhideWhenUsed="0" w:uiPriority="62" w:semiHidden="0" w:name="Light Grid Accent 2"/>
-    <w:lsdException w:unhideWhenUsed="0" w:uiPriority="63" w:semiHidden="0" w:name="Medium Shading 1 Accent 2"/>
-    <w:lsdException w:unhideWhenUsed="0" w:uiPriority="64" w:semiHidden="0" w:name="Medium Shading 2 Accent 2"/>
-    <w:lsdException w:unhideWhenUsed="0" w:uiPriority="65" w:semiHidden="0" w:name="Medium List 1 Accent 2"/>
-    <w:lsdException w:unhideWhenUsed="0" w:uiPriority="66" w:semiHidden="0" w:name="Medium List 2 Accent 2"/>
-    <w:lsdException w:unhideWhenUsed="0" w:uiPriority="67" w:semiHidden="0" w:name="Medium Grid 1 Accent 2"/>
-    <w:lsdException w:unhideWhenUsed="0" w:uiPriority="68" w:semiHidden="0" w:name="Medium Grid 2 Accent 2"/>
-    <w:lsdException w:unhideWhenUsed="0" w:uiPriority="69" w:semiHidden="0" w:name="Medium Grid 3 Accent 2"/>
-    <w:lsdException w:unhideWhenUsed="0" w:uiPriority="70" w:semiHidden="0" w:name="Dark List Accent 2"/>
-    <w:lsdException w:unhideWhenUsed="0" w:uiPriority="71" w:semiHidden="0" w:name="Colorful Shading Accent 2"/>
-    <w:lsdException w:unhideWhenUsed="0" w:uiPriority="72" w:semiHidden="0" w:name="Colorful List Accent 2"/>
-    <w:lsdException w:unhideWhenUsed="0" w:uiPriority="73" w:semiHidden="0" w:name="Colorful Grid Accent 2"/>
-    <w:lsdException w:unhideWhenUsed="0" w:uiPriority="60" w:semiHidden="0" w:name="Light Shading Accent 3"/>
-    <w:lsdException w:unhideWhenUsed="0" w:uiPriority="61" w:semiHidden="0" w:name="Light List Accent 3"/>
-    <w:lsdException w:unhideWhenUsed="0" w:uiPriority="62" w:semiHidden="0" w:name="Light Grid Accent 3"/>
-    <w:lsdException w:unhideWhenUsed="0" w:uiPriority="63" w:semiHidden="0" w:name="Medium Shading 1 Accent 3"/>
-    <w:lsdException w:unhideWhenUsed="0" w:uiPriority="64" w:semiHidden="0" w:name="Medium Shading 2 Accent 3"/>
-    <w:lsdException w:unhideWhenUsed="0" w:uiPriority="65" w:semiHidden="0" w:name="Medium List 1 Accent 3"/>
-    <w:lsdException w:unhideWhenUsed="0" w:uiPriority="66" w:semiHidden="0" w:name="Medium List 2 Accent 3"/>
-    <w:lsdException w:unhideWhenUsed="0" w:uiPriority="67" w:semiHidden="0" w:name="Medium Grid 1 Accent 3"/>
-    <w:lsdException w:unhideWhenUsed="0" w:uiPriority="68" w:semiHidden="0" w:name="Medium Grid 2 Accent 3"/>
-    <w:lsdException w:unhideWhenUsed="0" w:uiPriority="69" w:semiHidden="0" w:name="Medium Grid 3 Accent 3"/>
-    <w:lsdException w:unhideWhenUsed="0" w:uiPriority="70" w:semiHidden="0" w:name="Dark List Accent 3"/>
-    <w:lsdException w:unhideWhenUsed="0" w:uiPriority="71" w:semiHidden="0" w:name="Colorful Shading Accent 3"/>
-    <w:lsdException w:unhideWhenUsed="0" w:uiPriority="72" w:semiHidden="0" w:name="Colorful List Accent 3"/>
-    <w:lsdException w:unhideWhenUsed="0" w:uiPriority="73" w:semiHidden="0" w:name="Colorful Grid Accent 3"/>
-    <w:lsdException w:unhideWhenUsed="0" w:uiPriority="60" w:semiHidden="0" w:name="Light Shading Accent 4"/>
-    <w:lsdException w:unhideWhenUsed="0" w:uiPriority="61" w:semiHidden="0" w:name="Light List Accent 4"/>
-    <w:lsdException w:unhideWhenUsed="0" w:uiPriority="62" w:semiHidden="0" w:name="Light Grid Accent 4"/>
-    <w:lsdException w:unhideWhenUsed="0" w:uiPriority="63" w:semiHidden="0" w:name="Medium Shading 1 Accent 4"/>
-    <w:lsdException w:unhideWhenUsed="0" w:uiPriority="64" w:semiHidden="0" w:name="Medium Shading 2 Accent 4"/>
-    <w:lsdException w:unhideWhenUsed="0" w:uiPriority="65" w:semiHidden="0" w:name="Medium List 1 Accent 4"/>
-    <w:lsdException w:unhideWhenUsed="0" w:uiPriority="66" w:semiHidden="0" w:name="Medium List 2 Accent 4"/>
-    <w:lsdException w:unhideWhenUsed="0" w:uiPriority="67" w:semiHidden="0" w:name="Medium Grid 1 Accent 4"/>
-    <w:lsdException w:unhideWhenUsed="0" w:uiPriority="68" w:semiHidden="0" w:name="Medium Grid 2 Accent 4"/>
-    <w:lsdException w:unhideWhenUsed="0" w:uiPriority="69" w:semiHidden="0" w:name="Medium Grid 3 Accent 4"/>
-    <w:lsdException w:unhideWhenUsed="0" w:uiPriority="70" w:semiHidden="0" w:name="Dark List Accent 4"/>
-    <w:lsdException w:unhideWhenUsed="0" w:uiPriority="71" w:semiHidden="0" w:name="Colorful Shading Accent 4"/>
-    <w:lsdException w:unhideWhenUsed="0" w:uiPriority="72" w:semiHidden="0" w:name="Colorful List Accent 4"/>
-    <w:lsdException w:unhideWhenUsed="0" w:uiPriority="73" w:semiHidden="0" w:name="Colorful Grid Accent 4"/>
-    <w:lsdException w:unhideWhenUsed="0" w:uiPriority="60" w:semiHidden="0" w:name="Light Shading Accent 5"/>
-    <w:lsdException w:unhideWhenUsed="0" w:uiPriority="61" w:semiHidden="0" w:name="Light List Accent 5"/>
-    <w:lsdException w:unhideWhenUsed="0" w:uiPriority="62" w:semiHidden="0" w:name="Light Grid Accent 5"/>
-    <w:lsdException w:unhideWhenUsed="0" w:uiPriority="63" w:semiHidden="0" w:name="Medium Shading 1 Accent 5"/>
-    <w:lsdException w:unhideWhenUsed="0" w:uiPriority="64" w:semiHidden="0" w:name="Medium Shading 2 Accent 5"/>
-    <w:lsdException w:unhideWhenUsed="0" w:uiPriority="65" w:semiHidden="0" w:name="Medium List 1 Accent 5"/>
-    <w:lsdException w:unhideWhenUsed="0" w:uiPriority="66" w:semiHidden="0" w:name="Medium List 2 Accent 5"/>
-    <w:lsdException w:unhideWhenUsed="0" w:uiPriority="67" w:semiHidden="0" w:name="Medium Grid 1 Accent 5"/>
-    <w:lsdException w:unhideWhenUsed="0" w:uiPriority="68" w:semiHidden="0" w:name="Medium Grid 2 Accent 5"/>
-    <w:lsdException w:unhideWhenUsed="0" w:uiPriority="69" w:semiHidden="0" w:name="Medium Grid 3 Accent 5"/>
-    <w:lsdException w:unhideWhenUsed="0" w:uiPriority="70" w:semiHidden="0" w:name="Dark List Accent 5"/>
-    <w:lsdException w:unhideWhenUsed="0" w:uiPriority="71" w:semiHidden="0" w:name="Colorful Shading Accent 5"/>
-    <w:lsdException w:unhideWhenUsed="0" w:uiPriority="72" w:semiHidden="0" w:name="Colorful List Accent 5"/>
-    <w:lsdException w:unhideWhenUsed="0" w:uiPriority="73" w:semiHidden="0" w:name="Colorful Grid Accent 5"/>
-    <w:lsdException w:unhideWhenUsed="0" w:uiPriority="60" w:semiHidden="0" w:name="Light Shading Accent 6"/>
-    <w:lsdException w:unhideWhenUsed="0" w:uiPriority="61" w:semiHidden="0" w:name="Light List Accent 6"/>
-    <w:lsdException w:unhideWhenUsed="0" w:uiPriority="62" w:semiHidden="0" w:name="Light Grid Accent 6"/>
-    <w:lsdException w:unhideWhenUsed="0" w:uiPriority="63" w:semiHidden="0" w:name="Medium Shading 1 Accent 6"/>
-    <w:lsdException w:unhideWhenUsed="0" w:uiPriority="64" w:semiHidden="0" w:name="Medium Shading 2 Accent 6"/>
-    <w:lsdException w:unhideWhenUsed="0" w:uiPriority="65" w:semiHidden="0" w:name="Medium List 1 Accent 6"/>
-    <w:lsdException w:unhideWhenUsed="0" w:uiPriority="66" w:semiHidden="0" w:name="Medium List 2 Accent 6"/>
-    <w:lsdException w:unhideWhenUsed="0" w:uiPriority="67" w:semiHidden="0" w:name="Medium Grid 1 Accent 6"/>
-    <w:lsdException w:unhideWhenUsed="0" w:uiPriority="68" w:semiHidden="0" w:name="Medium Grid 2 Accent 6"/>
-    <w:lsdException w:unhideWhenUsed="0" w:uiPriority="69" w:semiHidden="0" w:name="Medium Grid 3 Accent 6"/>
-    <w:lsdException w:unhideWhenUsed="0" w:uiPriority="70" w:semiHidden="0" w:name="Dark List Accent 6"/>
-    <w:lsdException w:unhideWhenUsed="0" w:uiPriority="71" w:semiHidden="0" w:name="Colorful Shading Accent 6"/>
-    <w:lsdException w:unhideWhenUsed="0" w:uiPriority="72" w:semiHidden="0" w:name="Colorful List Accent 6"/>
-    <w:lsdException w:unhideWhenUsed="0" w:uiPriority="73" w:semiHidden="0" w:name="Colorful Grid Accent 6"/>
+  <w:latentStyles w:defLockedState="0" w:defUIPriority="99" w:defSemiHidden="0" w:defUnhideWhenUsed="0" w:defQFormat="0" w:count="376">
+    <w:lsdException w:name="Normal" w:uiPriority="0" w:qFormat="1"/>
+    <w:lsdException w:name="heading 1" w:uiPriority="9" w:qFormat="1"/>
+    <w:lsdException w:name="heading 2" w:semiHidden="1" w:uiPriority="9" w:unhideWhenUsed="1" w:qFormat="1"/>
+    <w:lsdException w:name="heading 3" w:semiHidden="1" w:uiPriority="9" w:unhideWhenUsed="1" w:qFormat="1"/>
+    <w:lsdException w:name="heading 4" w:semiHidden="1" w:uiPriority="9" w:unhideWhenUsed="1" w:qFormat="1"/>
+    <w:lsdException w:name="heading 5" w:semiHidden="1" w:uiPriority="9" w:unhideWhenUsed="1" w:qFormat="1"/>
+    <w:lsdException w:name="heading 6" w:semiHidden="1" w:uiPriority="9" w:unhideWhenUsed="1" w:qFormat="1"/>
+    <w:lsdException w:name="heading 7" w:semiHidden="1" w:uiPriority="9" w:unhideWhenUsed="1" w:qFormat="1"/>
+    <w:lsdException w:name="heading 8" w:semiHidden="1" w:uiPriority="9" w:unhideWhenUsed="1" w:qFormat="1"/>
+    <w:lsdException w:name="heading 9" w:semiHidden="1" w:uiPriority="9" w:unhideWhenUsed="1" w:qFormat="1"/>
+    <w:lsdException w:name="index 1" w:semiHidden="1" w:unhideWhenUsed="1"/>
+    <w:lsdException w:name="index 2" w:semiHidden="1" w:unhideWhenUsed="1"/>
+    <w:lsdException w:name="index 3" w:semiHidden="1" w:unhideWhenUsed="1"/>
+    <w:lsdException w:name="index 4" w:semiHidden="1" w:unhideWhenUsed="1"/>
+    <w:lsdException w:name="index 5" w:semiHidden="1" w:unhideWhenUsed="1"/>
+    <w:lsdException w:name="index 6" w:semiHidden="1" w:unhideWhenUsed="1"/>
+    <w:lsdException w:name="index 7" w:semiHidden="1" w:unhideWhenUsed="1"/>
+    <w:lsdException w:name="index 8" w:semiHidden="1" w:unhideWhenUsed="1"/>
+    <w:lsdException w:name="index 9" w:semiHidden="1" w:unhideWhenUsed="1"/>
+    <w:lsdException w:name="toc 1" w:semiHidden="1" w:uiPriority="39" w:unhideWhenUsed="1"/>
+    <w:lsdException w:name="toc 2" w:semiHidden="1" w:uiPriority="39" w:unhideWhenUsed="1"/>
+    <w:lsdException w:name="toc 3" w:semiHidden="1" w:uiPriority="39" w:unhideWhenUsed="1"/>
+    <w:lsdException w:name="toc 4" w:semiHidden="1" w:uiPriority="39" w:unhideWhenUsed="1"/>
+    <w:lsdException w:name="toc 5" w:semiHidden="1" w:uiPriority="39" w:unhideWhenUsed="1"/>
+    <w:lsdException w:name="toc 6" w:semiHidden="1" w:uiPriority="39" w:unhideWhenUsed="1"/>
+    <w:lsdException w:name="toc 7" w:semiHidden="1" w:uiPriority="39" w:unhideWhenUsed="1"/>
+    <w:lsdException w:name="toc 8" w:semiHidden="1" w:uiPriority="39" w:unhideWhenUsed="1"/>
+    <w:lsdException w:name="toc 9" w:semiHidden="1" w:uiPriority="39" w:unhideWhenUsed="1"/>
+    <w:lsdException w:name="Normal Indent" w:semiHidden="1" w:unhideWhenUsed="1"/>
+    <w:lsdException w:name="footnote text" w:semiHidden="1" w:unhideWhenUsed="1"/>
+    <w:lsdException w:name="annotation text" w:semiHidden="1" w:unhideWhenUsed="1"/>
+    <w:lsdException w:name="header" w:unhideWhenUsed="1" w:qFormat="1"/>
+    <w:lsdException w:name="footer" w:semiHidden="1" w:unhideWhenUsed="1" w:qFormat="1"/>
+    <w:lsdException w:name="index heading" w:semiHidden="1" w:unhideWhenUsed="1"/>
+    <w:lsdException w:name="caption" w:semiHidden="1" w:uiPriority="35" w:unhideWhenUsed="1" w:qFormat="1"/>
+    <w:lsdException w:name="table of figures" w:semiHidden="1" w:unhideWhenUsed="1"/>
+    <w:lsdException w:name="envelope address" w:semiHidden="1" w:unhideWhenUsed="1"/>
+    <w:lsdException w:name="envelope return" w:semiHidden="1" w:unhideWhenUsed="1"/>
+    <w:lsdException w:name="footnote reference" w:semiHidden="1" w:unhideWhenUsed="1"/>
+    <w:lsdException w:name="annotation reference" w:semiHidden="1" w:unhideWhenUsed="1"/>
+    <w:lsdException w:name="line number" w:semiHidden="1" w:unhideWhenUsed="1"/>
+    <w:lsdException w:name="page number" w:semiHidden="1" w:unhideWhenUsed="1"/>
+    <w:lsdException w:name="endnote reference" w:semiHidden="1" w:unhideWhenUsed="1"/>
+    <w:lsdException w:name="endnote text" w:semiHidden="1" w:unhideWhenUsed="1"/>
+    <w:lsdException w:name="table of authorities" w:semiHidden="1" w:unhideWhenUsed="1"/>
+    <w:lsdException w:name="macro" w:semiHidden="1" w:unhideWhenUsed="1"/>
+    <w:lsdException w:name="toa heading" w:semiHidden="1" w:unhideWhenUsed="1"/>
+    <w:lsdException w:name="List" w:semiHidden="1" w:unhideWhenUsed="1"/>
+    <w:lsdException w:name="List Bullet" w:semiHidden="1" w:unhideWhenUsed="1"/>
+    <w:lsdException w:name="List Number" w:semiHidden="1" w:unhideWhenUsed="1"/>
+    <w:lsdException w:name="List 2" w:semiHidden="1" w:unhideWhenUsed="1"/>
+    <w:lsdException w:name="List 3" w:semiHidden="1" w:unhideWhenUsed="1"/>
+    <w:lsdException w:name="List 4" w:semiHidden="1" w:unhideWhenUsed="1"/>
+    <w:lsdException w:name="List 5" w:semiHidden="1" w:unhideWhenUsed="1"/>
+    <w:lsdException w:name="List Bullet 2" w:semiHidden="1" w:unhideWhenUsed="1"/>
+    <w:lsdException w:name="List Bullet 3" w:semiHidden="1" w:unhideWhenUsed="1"/>
+    <w:lsdException w:name="List Bullet 4" w:semiHidden="1" w:unhideWhenUsed="1"/>
+    <w:lsdException w:name="List Bullet 5" w:semiHidden="1" w:unhideWhenUsed="1"/>
+    <w:lsdException w:name="List Number 2" w:semiHidden="1" w:unhideWhenUsed="1"/>
+    <w:lsdException w:name="List Number 3" w:semiHidden="1" w:unhideWhenUsed="1"/>
+    <w:lsdException w:name="List Number 4" w:semiHidden="1" w:unhideWhenUsed="1"/>
+    <w:lsdException w:name="List Number 5" w:semiHidden="1" w:unhideWhenUsed="1"/>
+    <w:lsdException w:name="Title" w:uiPriority="10" w:qFormat="1"/>
+    <w:lsdException w:name="Closing" w:semiHidden="1" w:unhideWhenUsed="1"/>
+    <w:lsdException w:name="Signature" w:semiHidden="1" w:unhideWhenUsed="1"/>
+    <w:lsdException w:name="Default Paragraph Font" w:semiHidden="1" w:uiPriority="1" w:unhideWhenUsed="1" w:qFormat="1"/>
+    <w:lsdException w:name="Body Text" w:semiHidden="1" w:unhideWhenUsed="1"/>
+    <w:lsdException w:name="Body Text Indent" w:semiHidden="1" w:unhideWhenUsed="1"/>
+    <w:lsdException w:name="List Continue" w:semiHidden="1" w:unhideWhenUsed="1"/>
+    <w:lsdException w:name="List Continue 2" w:semiHidden="1" w:unhideWhenUsed="1"/>
+    <w:lsdException w:name="List Continue 3" w:semiHidden="1" w:unhideWhenUsed="1"/>
+    <w:lsdException w:name="List Continue 4" w:semiHidden="1" w:unhideWhenUsed="1"/>
+    <w:lsdException w:name="List Continue 5" w:semiHidden="1" w:unhideWhenUsed="1"/>
+    <w:lsdException w:name="Message Header" w:semiHidden="1" w:unhideWhenUsed="1"/>
+    <w:lsdException w:name="Subtitle" w:uiPriority="11" w:qFormat="1"/>
+    <w:lsdException w:name="Salutation" w:semiHidden="1" w:unhideWhenUsed="1"/>
+    <w:lsdException w:name="Date" w:semiHidden="1" w:unhideWhenUsed="1"/>
+    <w:lsdException w:name="Body Text First Indent" w:semiHidden="1" w:unhideWhenUsed="1"/>
+    <w:lsdException w:name="Body Text First Indent 2" w:semiHidden="1" w:unhideWhenUsed="1"/>
+    <w:lsdException w:name="Note Heading" w:semiHidden="1" w:unhideWhenUsed="1"/>
+    <w:lsdException w:name="Body Text 2" w:semiHidden="1" w:unhideWhenUsed="1"/>
+    <w:lsdException w:name="Body Text 3" w:semiHidden="1" w:unhideWhenUsed="1"/>
+    <w:lsdException w:name="Body Text Indent 2" w:semiHidden="1" w:unhideWhenUsed="1"/>
+    <w:lsdException w:name="Body Text Indent 3" w:semiHidden="1" w:unhideWhenUsed="1"/>
+    <w:lsdException w:name="Block Text" w:semiHidden="1" w:unhideWhenUsed="1"/>
+    <w:lsdException w:name="Hyperlink" w:unhideWhenUsed="1"/>
+    <w:lsdException w:name="FollowedHyperlink" w:semiHidden="1" w:unhideWhenUsed="1"/>
+    <w:lsdException w:name="Strong" w:uiPriority="22" w:qFormat="1"/>
+    <w:lsdException w:name="Emphasis" w:uiPriority="20" w:qFormat="1"/>
+    <w:lsdException w:name="Document Map" w:semiHidden="1" w:unhideWhenUsed="1"/>
+    <w:lsdException w:name="Plain Text" w:semiHidden="1" w:unhideWhenUsed="1"/>
+    <w:lsdException w:name="E-mail Signature" w:semiHidden="1" w:unhideWhenUsed="1"/>
+    <w:lsdException w:name="HTML Top of Form" w:semiHidden="1" w:unhideWhenUsed="1"/>
+    <w:lsdException w:name="HTML Bottom of Form" w:semiHidden="1" w:unhideWhenUsed="1"/>
+    <w:lsdException w:name="Normal (Web)" w:semiHidden="1" w:unhideWhenUsed="1"/>
+    <w:lsdException w:name="HTML Acronym" w:semiHidden="1" w:unhideWhenUsed="1"/>
+    <w:lsdException w:name="HTML Address" w:semiHidden="1" w:unhideWhenUsed="1"/>
+    <w:lsdException w:name="HTML Cite" w:semiHidden="1" w:unhideWhenUsed="1"/>
+    <w:lsdException w:name="HTML Code" w:semiHidden="1" w:unhideWhenUsed="1"/>
+    <w:lsdException w:name="HTML Definition" w:semiHidden="1" w:unhideWhenUsed="1"/>
+    <w:lsdException w:name="HTML Keyboard" w:semiHidden="1" w:unhideWhenUsed="1"/>
+    <w:lsdException w:name="HTML Preformatted" w:semiHidden="1" w:unhideWhenUsed="1"/>
+    <w:lsdException w:name="HTML Sample" w:semiHidden="1" w:unhideWhenUsed="1"/>
+    <w:lsdException w:name="HTML Typewriter" w:semiHidden="1" w:unhideWhenUsed="1"/>
+    <w:lsdException w:name="HTML Variable" w:semiHidden="1" w:unhideWhenUsed="1"/>
+    <w:lsdException w:name="Normal Table" w:semiHidden="1" w:unhideWhenUsed="1" w:qFormat="1"/>
+    <w:lsdException w:name="annotation subject" w:semiHidden="1" w:unhideWhenUsed="1"/>
+    <w:lsdException w:name="No List" w:semiHidden="1" w:unhideWhenUsed="1"/>
+    <w:lsdException w:name="Outline List 1" w:semiHidden="1" w:unhideWhenUsed="1"/>
+    <w:lsdException w:name="Outline List 2" w:semiHidden="1" w:unhideWhenUsed="1"/>
+    <w:lsdException w:name="Outline List 3" w:semiHidden="1" w:unhideWhenUsed="1"/>
+    <w:lsdException w:name="Table Simple 1" w:semiHidden="1" w:unhideWhenUsed="1"/>
+    <w:lsdException w:name="Table Simple 2" w:semiHidden="1" w:unhideWhenUsed="1"/>
+    <w:lsdException w:name="Table Simple 3" w:semiHidden="1" w:unhideWhenUsed="1"/>
+    <w:lsdException w:name="Table Classic 1" w:semiHidden="1" w:unhideWhenUsed="1"/>
+    <w:lsdException w:name="Table Classic 2" w:semiHidden="1" w:unhideWhenUsed="1"/>
+    <w:lsdException w:name="Table Classic 3" w:semiHidden="1" w:unhideWhenUsed="1"/>
+    <w:lsdException w:name="Table Classic 4" w:semiHidden="1" w:unhideWhenUsed="1"/>
+    <w:lsdException w:name="Table Colorful 1" w:semiHidden="1" w:unhideWhenUsed="1"/>
+    <w:lsdException w:name="Table Colorful 2" w:semiHidden="1" w:unhideWhenUsed="1"/>
+    <w:lsdException w:name="Table Colorful 3" w:semiHidden="1" w:unhideWhenUsed="1"/>
+    <w:lsdException w:name="Table Columns 1" w:semiHidden="1" w:unhideWhenUsed="1"/>
+    <w:lsdException w:name="Table Columns 2" w:semiHidden="1" w:unhideWhenUsed="1"/>
+    <w:lsdException w:name="Table Columns 3" w:semiHidden="1" w:unhideWhenUsed="1"/>
+    <w:lsdException w:name="Table Columns 4" w:semiHidden="1" w:unhideWhenUsed="1"/>
+    <w:lsdException w:name="Table Columns 5" w:semiHidden="1" w:unhideWhenUsed="1"/>
+    <w:lsdException w:name="Table Grid 1" w:semiHidden="1" w:unhideWhenUsed="1"/>
+    <w:lsdException w:name="Table Grid 2" w:semiHidden="1" w:unhideWhenUsed="1"/>
+    <w:lsdException w:name="Table Grid 3" w:semiHidden="1" w:unhideWhenUsed="1"/>
+    <w:lsdException w:name="Table Grid 4" w:semiHidden="1" w:unhideWhenUsed="1"/>
+    <w:lsdException w:name="Table Grid 5" w:semiHidden="1" w:unhideWhenUsed="1"/>
+    <w:lsdException w:name="Table Grid 6" w:semiHidden="1" w:unhideWhenUsed="1"/>
+    <w:lsdException w:name="Table Grid 7" w:semiHidden="1" w:unhideWhenUsed="1"/>
+    <w:lsdException w:name="Table Grid 8" w:semiHidden="1" w:unhideWhenUsed="1"/>
+    <w:lsdException w:name="Table List 1" w:semiHidden="1" w:unhideWhenUsed="1"/>
+    <w:lsdException w:name="Table List 2" w:semiHidden="1" w:unhideWhenUsed="1"/>
+    <w:lsdException w:name="Table List 3" w:semiHidden="1" w:unhideWhenUsed="1"/>
+    <w:lsdException w:name="Table List 4" w:semiHidden="1" w:unhideWhenUsed="1"/>
+    <w:lsdException w:name="Table List 5" w:semiHidden="1" w:unhideWhenUsed="1"/>
+    <w:lsdException w:name="Table List 6" w:semiHidden="1" w:unhideWhenUsed="1"/>
+    <w:lsdException w:name="Table List 7" w:semiHidden="1" w:unhideWhenUsed="1"/>
+    <w:lsdException w:name="Table List 8" w:semiHidden="1" w:unhideWhenUsed="1"/>
+    <w:lsdException w:name="Table 3D effects 1" w:semiHidden="1" w:unhideWhenUsed="1"/>
+    <w:lsdException w:name="Table 3D effects 2" w:semiHidden="1" w:unhideWhenUsed="1"/>
+    <w:lsdException w:name="Table 3D effects 3" w:semiHidden="1" w:unhideWhenUsed="1"/>
+    <w:lsdException w:name="Table Contemporary" w:semiHidden="1" w:unhideWhenUsed="1"/>
+    <w:lsdException w:name="Table Elegant" w:semiHidden="1" w:unhideWhenUsed="1"/>
+    <w:lsdException w:name="Table Professional" w:semiHidden="1" w:unhideWhenUsed="1"/>
+    <w:lsdException w:name="Table Subtle 1" w:semiHidden="1" w:unhideWhenUsed="1"/>
+    <w:lsdException w:name="Table Subtle 2" w:semiHidden="1" w:unhideWhenUsed="1"/>
+    <w:lsdException w:name="Table Web 1" w:semiHidden="1" w:unhideWhenUsed="1"/>
+    <w:lsdException w:name="Table Web 2" w:semiHidden="1" w:unhideWhenUsed="1"/>
+    <w:lsdException w:name="Table Web 3" w:semiHidden="1" w:unhideWhenUsed="1"/>
+    <w:lsdException w:name="Balloon Text" w:semiHidden="1" w:unhideWhenUsed="1" w:qFormat="1"/>
+    <w:lsdException w:name="Table Grid" w:uiPriority="59"/>
+    <w:lsdException w:name="Table Theme" w:semiHidden="1" w:unhideWhenUsed="1"/>
+    <w:lsdException w:name="Placeholder Text" w:semiHidden="1"/>
+    <w:lsdException w:name="No Spacing" w:uiPriority="1" w:qFormat="1"/>
+    <w:lsdException w:name="Light Shading" w:uiPriority="60"/>
+    <w:lsdException w:name="Light List" w:uiPriority="61"/>
+    <w:lsdException w:name="Light Grid" w:uiPriority="62"/>
+    <w:lsdException w:name="Medium Shading 1" w:uiPriority="63"/>
+    <w:lsdException w:name="Medium Shading 2" w:uiPriority="64"/>
+    <w:lsdException w:name="Medium List 1" w:uiPriority="65"/>
+    <w:lsdException w:name="Medium List 2" w:uiPriority="66"/>
+    <w:lsdException w:name="Medium Grid 1" w:uiPriority="67"/>
+    <w:lsdException w:name="Medium Grid 2" w:uiPriority="68"/>
+    <w:lsdException w:name="Medium Grid 3" w:uiPriority="69"/>
+    <w:lsdException w:name="Dark List" w:uiPriority="70"/>
+    <w:lsdException w:name="Colorful Shading" w:uiPriority="71"/>
+    <w:lsdException w:name="Colorful List" w:uiPriority="72"/>
+    <w:lsdException w:name="Colorful Grid" w:uiPriority="73"/>
+    <w:lsdException w:name="Light Shading Accent 1" w:uiPriority="60"/>
+    <w:lsdException w:name="Light List Accent 1" w:uiPriority="61"/>
+    <w:lsdException w:name="Light Grid Accent 1" w:uiPriority="62"/>
+    <w:lsdException w:name="Medium Shading 1 Accent 1" w:uiPriority="63"/>
+    <w:lsdException w:name="Medium Shading 2 Accent 1" w:uiPriority="64"/>
+    <w:lsdException w:name="Medium List 1 Accent 1" w:uiPriority="65"/>
+    <w:lsdException w:name="Revision" w:semiHidden="1"/>
+    <w:lsdException w:name="List Paragraph" w:uiPriority="34" w:qFormat="1"/>
+    <w:lsdException w:name="Medium List 2 Accent 1" w:uiPriority="66"/>
+    <w:lsdException w:name="Medium Grid 1 Accent 1" w:uiPriority="67"/>
+    <w:lsdException w:name="Medium Grid 2 Accent 1" w:uiPriority="68"/>
+    <w:lsdException w:name="Medium Grid 3 Accent 1" w:uiPriority="69"/>
+    <w:lsdException w:name="Dark List Accent 1" w:uiPriority="70"/>
+    <w:lsdException w:name="Colorful Shading Accent 1" w:uiPriority="71"/>
+    <w:lsdException w:name="Colorful List Accent 1" w:uiPriority="72"/>
+    <w:lsdException w:name="Colorful Grid Accent 1" w:uiPriority="73"/>
+    <w:lsdException w:name="Light Shading Accent 2" w:uiPriority="60"/>
+    <w:lsdException w:name="Light List Accent 2" w:uiPriority="61"/>
+    <w:lsdException w:name="Light Grid Accent 2" w:uiPriority="62"/>
+    <w:lsdException w:name="Medium Shading 1 Accent 2" w:uiPriority="63"/>
+    <w:lsdException w:name="Medium Shading 2 Accent 2" w:uiPriority="64"/>
+    <w:lsdException w:name="Medium List 1 Accent 2" w:uiPriority="65"/>
+    <w:lsdException w:name="Medium List 2 Accent 2" w:uiPriority="66"/>
+    <w:lsdException w:name="Medium Grid 1 Accent 2" w:uiPriority="67"/>
+    <w:lsdException w:name="Medium Grid 2 Accent 2" w:uiPriority="68"/>
+    <w:lsdException w:name="Medium Grid 3 Accent 2" w:uiPriority="69"/>
+    <w:lsdException w:name="Dark List Accent 2" w:uiPriority="70"/>
+    <w:lsdException w:name="Colorful Shading Accent 2" w:uiPriority="71"/>
+    <w:lsdException w:name="Colorful List Accent 2" w:uiPriority="72"/>
+    <w:lsdException w:name="Colorful Grid Accent 2" w:uiPriority="73"/>
+    <w:lsdException w:name="Light Shading Accent 3" w:uiPriority="60"/>
+    <w:lsdException w:name="Light List Accent 3" w:uiPriority="61"/>
+    <w:lsdException w:name="Light Grid Accent 3" w:uiPriority="62"/>
+    <w:lsdException w:name="Medium Shading 1 Accent 3" w:uiPriority="63"/>
+    <w:lsdException w:name="Medium Shading 2 Accent 3" w:uiPriority="64"/>
+    <w:lsdException w:name="Medium List 1 Accent 3" w:uiPriority="65"/>
+    <w:lsdException w:name="Medium List 2 Accent 3" w:uiPriority="66"/>
+    <w:lsdException w:name="Medium Grid 1 Accent 3" w:uiPriority="67"/>
+    <w:lsdException w:name="Medium Grid 2 Accent 3" w:uiPriority="68"/>
+    <w:lsdException w:name="Medium Grid 3 Accent 3" w:uiPriority="69"/>
+    <w:lsdException w:name="Dark List Accent 3" w:uiPriority="70"/>
+    <w:lsdException w:name="Colorful Shading Accent 3" w:uiPriority="71"/>
+    <w:lsdException w:name="Colorful List Accent 3" w:uiPriority="72"/>
+    <w:lsdException w:name="Colorful Grid Accent 3" w:uiPriority="73"/>
+    <w:lsdException w:name="Light Shading Accent 4" w:uiPriority="60"/>
+    <w:lsdException w:name="Light List Accent 4" w:uiPriority="61"/>
+    <w:lsdException w:name="Light Grid Accent 4" w:uiPriority="62"/>
+    <w:lsdException w:name="Medium Shading 1 Accent 4" w:uiPriority="63"/>
+    <w:lsdException w:name="Medium Shading 2 Accent 4" w:uiPriority="64"/>
+    <w:lsdException w:name="Medium List 1 Accent 4" w:uiPriority="65"/>
+    <w:lsdException w:name="Medium List 2 Accent 4" w:uiPriority="66"/>
+    <w:lsdException w:name="Medium Grid 1 Accent 4" w:uiPriority="67"/>
+    <w:lsdException w:name="Medium Grid 2 Accent 4" w:uiPriority="68"/>
+    <w:lsdException w:name="Medium Grid 3 Accent 4" w:uiPriority="69"/>
+    <w:lsdException w:name="Dark List Accent 4" w:uiPriority="70"/>
+    <w:lsdException w:name="Colorful Shading Accent 4" w:uiPriority="71"/>
+    <w:lsdException w:name="Colorful List Accent 4" w:uiPriority="72"/>
+    <w:lsdException w:name="Colorful Grid Accent 4" w:uiPriority="73"/>
+    <w:lsdException w:name="Light Shading Accent 5" w:uiPriority="60"/>
+    <w:lsdException w:name="Light List Accent 5" w:uiPriority="61"/>
+    <w:lsdException w:name="Light Grid Accent 5" w:uiPriority="62"/>
+    <w:lsdException w:name="Medium Shading 1 Accent 5" w:uiPriority="63"/>
+    <w:lsdException w:name="Medium Shading 2 Accent 5" w:uiPriority="64"/>
+    <w:lsdException w:name="Medium List 1 Accent 5" w:uiPriority="65"/>
+    <w:lsdException w:name="Medium List 2 Accent 5" w:uiPriority="66"/>
+    <w:lsdException w:name="Medium Grid 1 Accent 5" w:uiPriority="67"/>
+    <w:lsdException w:name="Medium Grid 2 Accent 5" w:uiPriority="68"/>
+    <w:lsdException w:name="Medium Grid 3 Accent 5" w:uiPriority="69"/>
+    <w:lsdException w:name="Dark List Accent 5" w:uiPriority="70"/>
+    <w:lsdException w:name="Colorful Shading Accent 5" w:uiPriority="71"/>
+    <w:lsdException w:name="Colorful List Accent 5" w:uiPriority="72"/>
+    <w:lsdException w:name="Colorful Grid Accent 5" w:uiPriority="73"/>
+    <w:lsdException w:name="Light Shading Accent 6" w:uiPriority="60"/>
+    <w:lsdException w:name="Light List Accent 6" w:uiPriority="61"/>
+    <w:lsdException w:name="Light Grid Accent 6" w:uiPriority="62"/>
+    <w:lsdException w:name="Medium Shading 1 Accent 6" w:uiPriority="63"/>
+    <w:lsdException w:name="Medium Shading 2 Accent 6" w:uiPriority="64"/>
+    <w:lsdException w:name="Medium List 1 Accent 6" w:uiPriority="65"/>
+    <w:lsdException w:name="Medium List 2 Accent 6" w:uiPriority="66"/>
+    <w:lsdException w:name="Medium Grid 1 Accent 6" w:uiPriority="67"/>
+    <w:lsdException w:name="Medium Grid 2 Accent 6" w:uiPriority="68"/>
+    <w:lsdException w:name="Medium Grid 3 Accent 6" w:uiPriority="69"/>
+    <w:lsdException w:name="Dark List Accent 6" w:uiPriority="70"/>
+    <w:lsdException w:name="Colorful Shading Accent 6" w:uiPriority="71"/>
+    <w:lsdException w:name="Colorful List Accent 6" w:uiPriority="72"/>
+    <w:lsdException w:name="Colorful Grid Accent 6" w:uiPriority="73"/>
+    <w:lsdException w:name="Subtle Emphasis" w:uiPriority="19" w:qFormat="1"/>
+    <w:lsdException w:name="Intense Emphasis" w:uiPriority="21" w:qFormat="1"/>
+    <w:lsdException w:name="Subtle Reference" w:uiPriority="31" w:qFormat="1"/>
+    <w:lsdException w:name="Intense Reference" w:uiPriority="32" w:qFormat="1"/>
+    <w:lsdException w:name="Book Title" w:uiPriority="33" w:qFormat="1"/>
+    <w:lsdException w:name="Bibliography" w:semiHidden="1" w:uiPriority="37" w:unhideWhenUsed="1"/>
+    <w:lsdException w:name="TOC Heading" w:semiHidden="1" w:uiPriority="39" w:unhideWhenUsed="1" w:qFormat="1"/>
+    <w:lsdException w:name="Plain Table 1" w:uiPriority="41"/>
+    <w:lsdException w:name="Plain Table 2" w:uiPriority="42"/>
+    <w:lsdException w:name="Plain Table 3" w:uiPriority="43"/>
+    <w:lsdException w:name="Plain Table 4" w:uiPriority="44"/>
+    <w:lsdException w:name="Plain Table 5" w:uiPriority="45"/>
+    <w:lsdException w:name="Grid Table Light" w:uiPriority="40"/>
+    <w:lsdException w:name="Grid Table 1 Light" w:uiPriority="46"/>
+    <w:lsdException w:name="Grid Table 2" w:uiPriority="47"/>
+    <w:lsdException w:name="Grid Table 3" w:uiPriority="48"/>
+    <w:lsdException w:name="Grid Table 4" w:uiPriority="49"/>
+    <w:lsdException w:name="Grid Table 5 Dark" w:uiPriority="50"/>
+    <w:lsdException w:name="Grid Table 6 Colorful" w:uiPriority="51"/>
+    <w:lsdException w:name="Grid Table 7 Colorful" w:uiPriority="52"/>
+    <w:lsdException w:name="Grid Table 1 Light Accent 1" w:uiPriority="46"/>
+    <w:lsdException w:name="Grid Table 2 Accent 1" w:uiPriority="47"/>
+    <w:lsdException w:name="Grid Table 3 Accent 1" w:uiPriority="48"/>
+    <w:lsdException w:name="Grid Table 4 Accent 1" w:uiPriority="49"/>
+    <w:lsdException w:name="Grid Table 5 Dark Accent 1" w:uiPriority="50"/>
+    <w:lsdException w:name="Grid Table 6 Colorful Accent 1" w:uiPriority="51"/>
+    <w:lsdException w:name="Grid Table 7 Colorful Accent 1" w:uiPriority="52"/>
+    <w:lsdException w:name="Grid Table 1 Light Accent 2" w:uiPriority="46"/>
+    <w:lsdException w:name="Grid Table 2 Accent 2" w:uiPriority="47"/>
+    <w:lsdException w:name="Grid Table 3 Accent 2" w:uiPriority="48"/>
+    <w:lsdException w:name="Grid Table 4 Accent 2" w:uiPriority="49"/>
+    <w:lsdException w:name="Grid Table 5 Dark Accent 2" w:uiPriority="50"/>
+    <w:lsdException w:name="Grid Table 6 Colorful Accent 2" w:uiPriority="51"/>
+    <w:lsdException w:name="Grid Table 7 Colorful Accent 2" w:uiPriority="52"/>
+    <w:lsdException w:name="Grid Table 1 Light Accent 3" w:uiPriority="46"/>
+    <w:lsdException w:name="Grid Table 2 Accent 3" w:uiPriority="47"/>
+    <w:lsdException w:name="Grid Table 3 Accent 3" w:uiPriority="48"/>
+    <w:lsdException w:name="Grid Table 4 Accent 3" w:uiPriority="49"/>
+    <w:lsdException w:name="Grid Table 5 Dark Accent 3" w:uiPriority="50"/>
+    <w:lsdException w:name="Grid Table 6 Colorful Accent 3" w:uiPriority="51"/>
+    <w:lsdException w:name="Grid Table 7 Colorful Accent 3" w:uiPriority="52"/>
+    <w:lsdException w:name="Grid Table 1 Light Accent 4" w:uiPriority="46"/>
+    <w:lsdException w:name="Grid Table 2 Accent 4" w:uiPriority="47"/>
+    <w:lsdException w:name="Grid Table 3 Accent 4" w:uiPriority="48"/>
+    <w:lsdException w:name="Grid Table 4 Accent 4" w:uiPriority="49"/>
+    <w:lsdException w:name="Grid Table 5 Dark Accent 4" w:uiPriority="50"/>
+    <w:lsdException w:name="Grid Table 6 Colorful Accent 4" w:uiPriority="51"/>
+    <w:lsdException w:name="Grid Table 7 Colorful Accent 4" w:uiPriority="52"/>
+    <w:lsdException w:name="Grid Table 1 Light Accent 5" w:uiPriority="46"/>
+    <w:lsdException w:name="Grid Table 2 Accent 5" w:uiPriority="47"/>
+    <w:lsdException w:name="Grid Table 3 Accent 5" w:uiPriority="48"/>
+    <w:lsdException w:name="Grid Table 4 Accent 5" w:uiPriority="49"/>
+    <w:lsdException w:name="Grid Table 5 Dark Accent 5" w:uiPriority="50"/>
+    <w:lsdException w:name="Grid Table 6 Colorful Accent 5" w:uiPriority="51"/>
+    <w:lsdException w:name="Grid Table 7 Colorful Accent 5" w:uiPriority="52"/>
+    <w:lsdException w:name="Grid Table 1 Light Accent 6" w:uiPriority="46"/>
+    <w:lsdException w:name="Grid Table 2 Accent 6" w:uiPriority="47"/>
+    <w:lsdException w:name="Grid Table 3 Accent 6" w:uiPriority="48"/>
+    <w:lsdException w:name="Grid Table 4 Accent 6" w:uiPriority="49"/>
+    <w:lsdException w:name="Grid Table 5 Dark Accent 6" w:uiPriority="50"/>
+    <w:lsdException w:name="Grid Table 6 Colorful Accent 6" w:uiPriority="51"/>
+    <w:lsdException w:name="Grid Table 7 Colorful Accent 6" w:uiPriority="52"/>
+    <w:lsdException w:name="List Table 1 Light" w:uiPriority="46"/>
+    <w:lsdException w:name="List Table 2" w:uiPriority="47"/>
+    <w:lsdException w:name="List Table 3" w:uiPriority="48"/>
+    <w:lsdException w:name="List Table 4" w:uiPriority="49"/>
+    <w:lsdException w:name="List Table 5 Dark" w:uiPriority="50"/>
+    <w:lsdException w:name="List Table 6 Colorful" w:uiPriority="51"/>
+    <w:lsdException w:name="List Table 7 Colorful" w:uiPriority="52"/>
+    <w:lsdException w:name="List Table 1 Light Accent 1" w:uiPriority="46"/>
+    <w:lsdException w:name="List Table 2 Accent 1" w:uiPriority="47"/>
+    <w:lsdException w:name="List Table 3 Accent 1" w:uiPriority="48"/>
+    <w:lsdException w:name="List Table 4 Accent 1" w:uiPriority="49"/>
+    <w:lsdException w:name="List Table 5 Dark Accent 1" w:uiPriority="50"/>
+    <w:lsdException w:name="List Table 6 Colorful Accent 1" w:uiPriority="51"/>
+    <w:lsdException w:name="List Table 7 Colorful Accent 1" w:uiPriority="52"/>
+    <w:lsdException w:name="List Table 1 Light Accent 2" w:uiPriority="46"/>
+    <w:lsdException w:name="List Table 2 Accent 2" w:uiPriority="47"/>
+    <w:lsdException w:name="List Table 3 Accent 2" w:uiPriority="48"/>
+    <w:lsdException w:name="List Table 4 Accent 2" w:uiPriority="49"/>
+    <w:lsdException w:name="List Table 5 Dark Accent 2" w:uiPriority="50"/>
+    <w:lsdException w:name="List Table 6 Colorful Accent 2" w:uiPriority="51"/>
+    <w:lsdException w:name="List Table 7 Colorful Accent 2" w:uiPriority="52"/>
+    <w:lsdException w:name="List Table 1 Light Accent 3" w:uiPriority="46"/>
+    <w:lsdException w:name="List Table 2 Accent 3" w:uiPriority="47"/>
+    <w:lsdException w:name="List Table 3 Accent 3" w:uiPriority="48"/>
+    <w:lsdException w:name="List Table 4 Accent 3" w:uiPriority="49"/>
+    <w:lsdException w:name="List Table 5 Dark Accent 3" w:uiPriority="50"/>
+    <w:lsdException w:name="List Table 6 Colorful Accent 3" w:uiPriority="51"/>
+    <w:lsdException w:name="List Table 7 Colorful Accent 3" w:uiPriority="52"/>
+    <w:lsdException w:name="List Table 1 Light Accent 4" w:uiPriority="46"/>
+    <w:lsdException w:name="List Table 2 Accent 4" w:uiPriority="47"/>
+    <w:lsdException w:name="List Table 3 Accent 4" w:uiPriority="48"/>
+    <w:lsdException w:name="List Table 4 Accent 4" w:uiPriority="49"/>
+    <w:lsdException w:name="List Table 5 Dark Accent 4" w:uiPriority="50"/>
+    <w:lsdException w:name="List Table 6 Colorful Accent 4" w:uiPriority="51"/>
+    <w:lsdException w:name="List Table 7 Colorful Accent 4" w:uiPriority="52"/>
+    <w:lsdException w:name="List Table 1 Light Accent 5" w:uiPriority="46"/>
+    <w:lsdException w:name="List Table 2 Accent 5" w:uiPriority="47"/>
+    <w:lsdException w:name="List Table 3 Accent 5" w:uiPriority="48"/>
+    <w:lsdException w:name="List Table 4 Accent 5" w:uiPriority="49"/>
+    <w:lsdException w:name="List Table 5 Dark Accent 5" w:uiPriority="50"/>
+    <w:lsdException w:name="List Table 6 Colorful Accent 5" w:uiPriority="51"/>
+    <w:lsdException w:name="List Table 7 Colorful Accent 5" w:uiPriority="52"/>
+    <w:lsdException w:name="List Table 1 Light Accent 6" w:uiPriority="46"/>
+    <w:lsdException w:name="List Table 2 Accent 6" w:uiPriority="47"/>
+    <w:lsdException w:name="List Table 3 Accent 6" w:uiPriority="48"/>
+    <w:lsdException w:name="List Table 4 Accent 6" w:uiPriority="49"/>
+    <w:lsdException w:name="List Table 5 Dark Accent 6" w:uiPriority="50"/>
+    <w:lsdException w:name="List Table 6 Colorful Accent 6" w:uiPriority="51"/>
+    <w:lsdException w:name="List Table 7 Colorful Accent 6" w:uiPriority="52"/>
+    <w:lsdException w:name="Mention" w:semiHidden="1" w:unhideWhenUsed="1"/>
+    <w:lsdException w:name="Smart Hyperlink" w:semiHidden="1" w:unhideWhenUsed="1"/>
+    <w:lsdException w:name="Hashtag" w:semiHidden="1" w:unhideWhenUsed="1"/>
+    <w:lsdException w:name="Unresolved Mention" w:semiHidden="1" w:unhideWhenUsed="1"/>
+    <w:lsdException w:name="Smart Link" w:semiHidden="1" w:unhideWhenUsed="1"/>
   </w:latentStyles>
-  <w:style w:type="paragraph" w:default="1" w:styleId="1">
+  <w:style w:type="paragraph" w:default="1" w:styleId="Normal">
     <w:name w:val="Normal"/>
     <w:qFormat/>
-    <w:uiPriority w:val="0"/>
     <w:pPr>
       <w:spacing w:after="200" w:line="276" w:lineRule="auto"/>
     </w:pPr>
     <w:rPr>
-      <w:rFonts w:ascii="Calibri" w:hAnsi="Calibri" w:eastAsia="Calibri" w:cs="Times New Roman"/>
+      <w:rFonts w:ascii="Calibri" w:eastAsia="Calibri" w:hAnsi="Calibri"/>
       <w:sz w:val="22"/>
       <w:szCs w:val="22"/>
-      <w:lang w:val="en-US" w:eastAsia="en-US" w:bidi="ar-SA"/>
+      <w:lang w:val="en-US" w:eastAsia="en-US"/>
     </w:rPr>
   </w:style>
-  <w:style w:type="character" w:default="1" w:styleId="2">
+  <w:style w:type="character" w:default="1" w:styleId="DefaultParagraphFont">
     <w:name w:val="Default Paragraph Font"/>
+    <w:uiPriority w:val="1"/>
     <w:semiHidden/>
     <w:unhideWhenUsed/>
-    <w:qFormat/>
-    <w:uiPriority w:val="1"/>
   </w:style>
-  <w:style w:type="table" w:default="1" w:styleId="3">
+  <w:style w:type="table" w:default="1" w:styleId="TableNormal">
     <w:name w:val="Normal Table"/>
+    <w:uiPriority w:val="99"/>
     <w:semiHidden/>
     <w:unhideWhenUsed/>
-    <w:qFormat/>
-    <w:uiPriority w:val="99"/>
     <w:tblPr>
+      <w:tblInd w:w="0" w:type="dxa"/>
       <w:tblCellMar>
         <w:top w:w="0" w:type="dxa"/>
         <w:left w:w="108" w:type="dxa"/>
@@ -4938,14 +4343,20 @@
       </w:tblCellMar>
     </w:tblPr>
   </w:style>
-  <w:style w:type="paragraph" w:styleId="4">
+  <w:style w:type="numbering" w:default="1" w:styleId="NoList">
+    <w:name w:val="No List"/>
+    <w:uiPriority w:val="99"/>
+    <w:semiHidden/>
+    <w:unhideWhenUsed/>
+  </w:style>
+  <w:style w:type="paragraph" w:styleId="BalloonText">
     <w:name w:val="Balloon Text"/>
-    <w:basedOn w:val="1"/>
-    <w:link w:val="10"/>
+    <w:basedOn w:val="Normal"/>
+    <w:link w:val="BalloonTextChar"/>
+    <w:uiPriority w:val="99"/>
     <w:semiHidden/>
     <w:unhideWhenUsed/>
     <w:qFormat/>
-    <w:uiPriority w:val="99"/>
     <w:pPr>
       <w:spacing w:after="0" w:line="240" w:lineRule="auto"/>
     </w:pPr>
@@ -4955,14 +4366,14 @@
       <w:szCs w:val="16"/>
     </w:rPr>
   </w:style>
-  <w:style w:type="paragraph" w:styleId="5">
+  <w:style w:type="paragraph" w:styleId="Footer">
     <w:name w:val="footer"/>
-    <w:basedOn w:val="1"/>
-    <w:link w:val="12"/>
+    <w:basedOn w:val="Normal"/>
+    <w:link w:val="FooterChar"/>
+    <w:uiPriority w:val="99"/>
     <w:semiHidden/>
     <w:unhideWhenUsed/>
     <w:qFormat/>
-    <w:uiPriority w:val="99"/>
     <w:pPr>
       <w:tabs>
         <w:tab w:val="center" w:pos="4680"/>
@@ -4970,13 +4381,13 @@
       </w:tabs>
     </w:pPr>
   </w:style>
-  <w:style w:type="paragraph" w:styleId="6">
+  <w:style w:type="paragraph" w:styleId="Header">
     <w:name w:val="header"/>
-    <w:basedOn w:val="1"/>
-    <w:link w:val="11"/>
+    <w:basedOn w:val="Normal"/>
+    <w:link w:val="HeaderChar"/>
+    <w:uiPriority w:val="99"/>
     <w:unhideWhenUsed/>
     <w:qFormat/>
-    <w:uiPriority w:val="99"/>
     <w:pPr>
       <w:tabs>
         <w:tab w:val="center" w:pos="4680"/>
@@ -4984,54 +4395,48 @@
       </w:tabs>
     </w:pPr>
   </w:style>
-  <w:style w:type="character" w:styleId="7">
+  <w:style w:type="character" w:styleId="Hyperlink">
     <w:name w:val="Hyperlink"/>
-    <w:basedOn w:val="2"/>
+    <w:basedOn w:val="DefaultParagraphFont"/>
+    <w:uiPriority w:val="99"/>
     <w:unhideWhenUsed/>
-    <w:uiPriority w:val="99"/>
     <w:rPr>
       <w:color w:val="0000FF"/>
       <w:u w:val="single"/>
     </w:rPr>
   </w:style>
-  <w:style w:type="table" w:styleId="8">
+  <w:style w:type="table" w:styleId="TableGrid">
     <w:name w:val="Table Grid"/>
-    <w:basedOn w:val="3"/>
+    <w:basedOn w:val="TableNormal"/>
     <w:uiPriority w:val="59"/>
     <w:tblPr>
       <w:tblBorders>
-        <w:top w:val="single" w:color="000000" w:sz="4" w:space="0"/>
-        <w:left w:val="single" w:color="000000" w:sz="4" w:space="0"/>
-        <w:bottom w:val="single" w:color="000000" w:sz="4" w:space="0"/>
-        <w:right w:val="single" w:color="000000" w:sz="4" w:space="0"/>
-        <w:insideH w:val="single" w:color="000000" w:sz="4" w:space="0"/>
-        <w:insideV w:val="single" w:color="000000" w:sz="4" w:space="0"/>
+        <w:top w:val="single" w:sz="4" w:space="0" w:color="000000"/>
+        <w:left w:val="single" w:sz="4" w:space="0" w:color="000000"/>
+        <w:bottom w:val="single" w:sz="4" w:space="0" w:color="000000"/>
+        <w:right w:val="single" w:sz="4" w:space="0" w:color="000000"/>
+        <w:insideH w:val="single" w:sz="4" w:space="0" w:color="000000"/>
+        <w:insideV w:val="single" w:sz="4" w:space="0" w:color="000000"/>
       </w:tblBorders>
-      <w:tblCellMar>
-        <w:top w:w="0" w:type="dxa"/>
-        <w:left w:w="108" w:type="dxa"/>
-        <w:bottom w:w="0" w:type="dxa"/>
-        <w:right w:w="108" w:type="dxa"/>
-      </w:tblCellMar>
     </w:tblPr>
   </w:style>
-  <w:style w:type="paragraph" w:styleId="9">
+  <w:style w:type="paragraph" w:styleId="NoSpacing">
     <w:name w:val="No Spacing"/>
+    <w:uiPriority w:val="1"/>
     <w:qFormat/>
-    <w:uiPriority w:val="1"/>
     <w:rPr>
-      <w:rFonts w:ascii="Calibri" w:hAnsi="Calibri" w:eastAsia="Calibri" w:cs="Times New Roman"/>
+      <w:rFonts w:ascii="Calibri" w:eastAsia="Calibri" w:hAnsi="Calibri"/>
       <w:sz w:val="22"/>
       <w:szCs w:val="22"/>
-      <w:lang w:val="en-US" w:eastAsia="en-US" w:bidi="ar-SA"/>
+      <w:lang w:val="en-US" w:eastAsia="en-US"/>
     </w:rPr>
   </w:style>
-  <w:style w:type="character" w:customStyle="1" w:styleId="10">
+  <w:style w:type="character" w:customStyle="1" w:styleId="BalloonTextChar">
     <w:name w:val="Balloon Text Char"/>
-    <w:basedOn w:val="2"/>
-    <w:link w:val="4"/>
+    <w:basedOn w:val="DefaultParagraphFont"/>
+    <w:link w:val="BalloonText"/>
+    <w:uiPriority w:val="99"/>
     <w:semiHidden/>
-    <w:uiPriority w:val="99"/>
     <w:rPr>
       <w:rFonts w:ascii="Tahoma" w:hAnsi="Tahoma" w:cs="Tahoma"/>
       <w:sz w:val="16"/>
@@ -5039,10 +4444,10 @@
       <w:lang w:val="en-US" w:eastAsia="en-US"/>
     </w:rPr>
   </w:style>
-  <w:style w:type="character" w:customStyle="1" w:styleId="11">
+  <w:style w:type="character" w:customStyle="1" w:styleId="HeaderChar">
     <w:name w:val="Header Char"/>
-    <w:basedOn w:val="2"/>
-    <w:link w:val="6"/>
+    <w:basedOn w:val="DefaultParagraphFont"/>
+    <w:link w:val="Header"/>
     <w:uiPriority w:val="99"/>
     <w:rPr>
       <w:sz w:val="22"/>
@@ -5050,24 +4455,24 @@
       <w:lang w:val="en-US" w:eastAsia="en-US"/>
     </w:rPr>
   </w:style>
-  <w:style w:type="character" w:customStyle="1" w:styleId="12">
+  <w:style w:type="character" w:customStyle="1" w:styleId="FooterChar">
     <w:name w:val="Footer Char"/>
-    <w:basedOn w:val="2"/>
-    <w:link w:val="5"/>
+    <w:basedOn w:val="DefaultParagraphFont"/>
+    <w:link w:val="Footer"/>
+    <w:uiPriority w:val="99"/>
     <w:semiHidden/>
     <w:qFormat/>
-    <w:uiPriority w:val="99"/>
     <w:rPr>
       <w:sz w:val="22"/>
       <w:szCs w:val="22"/>
       <w:lang w:val="en-US" w:eastAsia="en-US"/>
     </w:rPr>
   </w:style>
-  <w:style w:type="paragraph" w:styleId="13">
+  <w:style w:type="paragraph" w:styleId="ListParagraph">
     <w:name w:val="List Paragraph"/>
-    <w:basedOn w:val="1"/>
+    <w:basedOn w:val="Normal"/>
+    <w:uiPriority w:val="34"/>
     <w:qFormat/>
-    <w:uiPriority w:val="34"/>
     <w:pPr>
       <w:ind w:left="720"/>
       <w:contextualSpacing/>
@@ -5355,6 +4760,7 @@
     </a:fmtScheme>
   </a:themeElements>
   <a:objectDefaults/>
+  <a:extraClrSchemeLst/>
 </a:theme>
 </file>
 
@@ -5393,6 +4799,8 @@
 
 <file path=customXml/itemProps2.xml><?xml version="1.0" encoding="utf-8"?>
 <ds:datastoreItem xmlns:ds="http://schemas.openxmlformats.org/officeDocument/2006/customXml" ds:itemID="{29B685BD-1ED2-47C0-BE12-49DC6BD98061}">
-  <ds:schemaRefs/>
+  <ds:schemaRefs>
+    <ds:schemaRef ds:uri="http://schemas.openxmlformats.org/officeDocument/2006/bibliography"/>
+  </ds:schemaRefs>
 </ds:datastoreItem>
 </file>
--- a/public/Form-template/FormNo.1.docx
+++ b/public/Form-template/FormNo.1.docx
@@ -168,7 +168,23 @@
           <w:sz w:val="12"/>
           <w:szCs w:val="12"/>
         </w:rPr>
-        <w:t>Province of  Southern Leyte</w:t>
+        <w:t xml:space="preserve">Province </w:t>
+      </w:r>
+      <w:proofErr w:type="gramStart"/>
+      <w:r>
+        <w:rPr>
+          <w:sz w:val="12"/>
+          <w:szCs w:val="12"/>
+        </w:rPr>
+        <w:t>of  Southern</w:t>
+      </w:r>
+      <w:proofErr w:type="gramEnd"/>
+      <w:r>
+        <w:rPr>
+          <w:sz w:val="12"/>
+          <w:szCs w:val="12"/>
+        </w:rPr>
+        <w:t xml:space="preserve"> Leyte</w:t>
       </w:r>
     </w:p>
     <w:p>
@@ -196,6 +212,7 @@
         </w:rPr>
         <w:t xml:space="preserve"> </w:t>
       </w:r>
+      <w:proofErr w:type="spellStart"/>
       <w:r>
         <w:rPr>
           <w:sz w:val="12"/>
@@ -203,21 +220,40 @@
         </w:rPr>
         <w:t>Sogod</w:t>
       </w:r>
-    </w:p>
-    <w:p>
-      <w:pPr>
-        <w:spacing w:after="0" w:line="240" w:lineRule="auto"/>
-        <w:rPr>
-          <w:sz w:val="12"/>
-          <w:szCs w:val="12"/>
-        </w:rPr>
-      </w:pPr>
-      <w:r>
-        <w:rPr>
-          <w:sz w:val="12"/>
-          <w:szCs w:val="12"/>
-        </w:rPr>
-        <w:t xml:space="preserve">________________________ </w:t>
+      <w:proofErr w:type="spellEnd"/>
+    </w:p>
+    <w:p>
+      <w:pPr>
+        <w:spacing w:after="0"/>
+        <w:rPr>
+          <w:b/>
+          <w:bCs/>
+          <w:sz w:val="12"/>
+          <w:szCs w:val="12"/>
+        </w:rPr>
+      </w:pPr>
+      <w:r>
+        <w:rPr>
+          <w:sz w:val="12"/>
+          <w:szCs w:val="12"/>
+        </w:rPr>
+        <w:t xml:space="preserve">      </w:t>
+      </w:r>
+      <w:r>
+        <w:rPr>
+          <w:sz w:val="12"/>
+          <w:szCs w:val="12"/>
+        </w:rPr>
+        <w:t xml:space="preserve">    </w:t>
+      </w:r>
+      <w:r>
+        <w:rPr>
+          <w:b/>
+          <w:bCs/>
+          <w:sz w:val="12"/>
+          <w:szCs w:val="12"/>
+        </w:rPr>
+        <w:t>${date}</w:t>
       </w:r>
     </w:p>
     <w:p>
@@ -305,7 +341,27 @@
           <w:sz w:val="12"/>
           <w:szCs w:val="12"/>
         </w:rPr>
-        <w:t>${maro}</w:t>
+        <w:t>${</w:t>
+      </w:r>
+      <w:proofErr w:type="spellStart"/>
+      <w:r>
+        <w:rPr>
+          <w:b/>
+          <w:bCs/>
+          <w:sz w:val="12"/>
+          <w:szCs w:val="12"/>
+        </w:rPr>
+        <w:t>maro</w:t>
+      </w:r>
+      <w:proofErr w:type="spellEnd"/>
+      <w:r>
+        <w:rPr>
+          <w:b/>
+          <w:bCs/>
+          <w:sz w:val="12"/>
+          <w:szCs w:val="12"/>
+        </w:rPr>
+        <w:t>}</w:t>
       </w:r>
     </w:p>
     <w:p>
@@ -392,7 +448,27 @@
           <w:sz w:val="12"/>
           <w:szCs w:val="12"/>
         </w:rPr>
-        <w:t>${paro}</w:t>
+        <w:t>${</w:t>
+      </w:r>
+      <w:proofErr w:type="spellStart"/>
+      <w:r>
+        <w:rPr>
+          <w:b/>
+          <w:bCs/>
+          <w:sz w:val="12"/>
+          <w:szCs w:val="12"/>
+        </w:rPr>
+        <w:t>paro</w:t>
+      </w:r>
+      <w:proofErr w:type="spellEnd"/>
+      <w:r>
+        <w:rPr>
+          <w:b/>
+          <w:bCs/>
+          <w:sz w:val="12"/>
+          <w:szCs w:val="12"/>
+        </w:rPr>
+        <w:t>}</w:t>
       </w:r>
     </w:p>
     <w:p>
@@ -420,8 +496,17 @@
           <w:sz w:val="12"/>
           <w:szCs w:val="12"/>
         </w:rPr>
-        <w:t>SUBJECT           :</w:t>
-      </w:r>
+        <w:t xml:space="preserve">SUBJECT         </w:t>
+      </w:r>
+      <w:proofErr w:type="gramStart"/>
+      <w:r>
+        <w:rPr>
+          <w:sz w:val="12"/>
+          <w:szCs w:val="12"/>
+        </w:rPr>
+        <w:t xml:space="preserve">  :</w:t>
+      </w:r>
+      <w:proofErr w:type="gramEnd"/>
       <w:r>
         <w:rPr>
           <w:sz w:val="12"/>
@@ -823,7 +908,25 @@
                 <w:sz w:val="12"/>
                 <w:szCs w:val="12"/>
               </w:rPr>
-              <w:t>${familyname}</w:t>
+              <w:t>${</w:t>
+            </w:r>
+            <w:proofErr w:type="spellStart"/>
+            <w:r>
+              <w:rPr>
+                <w:b/>
+                <w:sz w:val="12"/>
+                <w:szCs w:val="12"/>
+              </w:rPr>
+              <w:t>familyname</w:t>
+            </w:r>
+            <w:proofErr w:type="spellEnd"/>
+            <w:r>
+              <w:rPr>
+                <w:b/>
+                <w:sz w:val="12"/>
+                <w:szCs w:val="12"/>
+              </w:rPr>
+              <w:t>}</w:t>
             </w:r>
           </w:p>
         </w:tc>
@@ -847,8 +950,26 @@
                 <w:sz w:val="12"/>
                 <w:szCs w:val="12"/>
               </w:rPr>
-              <w:t>${firstname}</w:t>
+              <w:t>${</w:t>
             </w:r>
+            <w:proofErr w:type="spellStart"/>
+            <w:r>
+              <w:rPr>
+                <w:b/>
+                <w:sz w:val="12"/>
+                <w:szCs w:val="12"/>
+              </w:rPr>
+              <w:t>firstname</w:t>
+            </w:r>
+            <w:proofErr w:type="spellEnd"/>
+            <w:r>
+              <w:rPr>
+                <w:b/>
+                <w:sz w:val="12"/>
+                <w:szCs w:val="12"/>
+              </w:rPr>
+              <w:t>}</w:t>
+            </w:r>
           </w:p>
         </w:tc>
         <w:tc>
@@ -870,7 +991,25 @@
                 <w:sz w:val="12"/>
                 <w:szCs w:val="12"/>
               </w:rPr>
-              <w:t>${middlename}</w:t>
+              <w:t>${</w:t>
+            </w:r>
+            <w:proofErr w:type="spellStart"/>
+            <w:r>
+              <w:rPr>
+                <w:b/>
+                <w:sz w:val="12"/>
+                <w:szCs w:val="12"/>
+              </w:rPr>
+              <w:t>middlename</w:t>
+            </w:r>
+            <w:proofErr w:type="spellEnd"/>
+            <w:r>
+              <w:rPr>
+                <w:b/>
+                <w:sz w:val="12"/>
+                <w:szCs w:val="12"/>
+              </w:rPr>
+              <w:t>}</w:t>
             </w:r>
           </w:p>
         </w:tc>
@@ -1752,7 +1891,25 @@
                 <w:sz w:val="12"/>
                 <w:szCs w:val="12"/>
               </w:rPr>
-              <w:t>${octNo}</w:t>
+              <w:t>${</w:t>
+            </w:r>
+            <w:proofErr w:type="spellStart"/>
+            <w:r>
+              <w:rPr>
+                <w:b/>
+                <w:sz w:val="12"/>
+                <w:szCs w:val="12"/>
+              </w:rPr>
+              <w:t>octNo</w:t>
+            </w:r>
+            <w:proofErr w:type="spellEnd"/>
+            <w:r>
+              <w:rPr>
+                <w:b/>
+                <w:sz w:val="12"/>
+                <w:szCs w:val="12"/>
+              </w:rPr>
+              <w:t>}</w:t>
             </w:r>
           </w:p>
         </w:tc>
@@ -1806,7 +1963,25 @@
                 <w:sz w:val="12"/>
                 <w:szCs w:val="12"/>
               </w:rPr>
-              <w:t>${taxNo}</w:t>
+              <w:t>${</w:t>
+            </w:r>
+            <w:proofErr w:type="spellStart"/>
+            <w:r>
+              <w:rPr>
+                <w:b/>
+                <w:sz w:val="12"/>
+                <w:szCs w:val="12"/>
+              </w:rPr>
+              <w:t>taxNo</w:t>
+            </w:r>
+            <w:proofErr w:type="spellEnd"/>
+            <w:r>
+              <w:rPr>
+                <w:b/>
+                <w:sz w:val="12"/>
+                <w:szCs w:val="12"/>
+              </w:rPr>
+              <w:t>}</w:t>
             </w:r>
           </w:p>
         </w:tc>
@@ -1860,7 +2035,25 @@
                 <w:sz w:val="12"/>
                 <w:szCs w:val="12"/>
               </w:rPr>
-              <w:t>${lotNo}</w:t>
+              <w:t>${</w:t>
+            </w:r>
+            <w:proofErr w:type="spellStart"/>
+            <w:r>
+              <w:rPr>
+                <w:b/>
+                <w:sz w:val="12"/>
+                <w:szCs w:val="12"/>
+              </w:rPr>
+              <w:t>lotNo</w:t>
+            </w:r>
+            <w:proofErr w:type="spellEnd"/>
+            <w:r>
+              <w:rPr>
+                <w:b/>
+                <w:sz w:val="12"/>
+                <w:szCs w:val="12"/>
+              </w:rPr>
+              <w:t>}</w:t>
             </w:r>
           </w:p>
         </w:tc>
@@ -1914,7 +2107,25 @@
                 <w:sz w:val="12"/>
                 <w:szCs w:val="12"/>
               </w:rPr>
-              <w:t>${surveyNo}</w:t>
+              <w:t>${</w:t>
+            </w:r>
+            <w:proofErr w:type="spellStart"/>
+            <w:r>
+              <w:rPr>
+                <w:b/>
+                <w:sz w:val="12"/>
+                <w:szCs w:val="12"/>
+              </w:rPr>
+              <w:t>surveyNo</w:t>
+            </w:r>
+            <w:proofErr w:type="spellEnd"/>
+            <w:r>
+              <w:rPr>
+                <w:b/>
+                <w:sz w:val="12"/>
+                <w:szCs w:val="12"/>
+              </w:rPr>
+              <w:t>}</w:t>
             </w:r>
           </w:p>
         </w:tc>
@@ -1968,7 +2179,25 @@
                 <w:sz w:val="12"/>
                 <w:szCs w:val="12"/>
               </w:rPr>
-              <w:t>${surveyArea}</w:t>
+              <w:t>${</w:t>
+            </w:r>
+            <w:proofErr w:type="spellStart"/>
+            <w:r>
+              <w:rPr>
+                <w:b/>
+                <w:sz w:val="12"/>
+                <w:szCs w:val="12"/>
+              </w:rPr>
+              <w:t>surveyArea</w:t>
+            </w:r>
+            <w:proofErr w:type="spellEnd"/>
+            <w:r>
+              <w:rPr>
+                <w:b/>
+                <w:sz w:val="12"/>
+                <w:szCs w:val="12"/>
+              </w:rPr>
+              <w:t>}</w:t>
             </w:r>
           </w:p>
         </w:tc>
@@ -2222,7 +2451,23 @@
           <w:sz w:val="12"/>
           <w:szCs w:val="12"/>
         </w:rPr>
-        <w:t>You are instructed to conduct actual Pre-OCI on the property to determine the physical status, dominant land use and presence of at least three (3) monuments or natural boundaries therein. Accomplish the Certification on page 2 hereof and submit this CARPER LAD Form No. 1 to the DAR Provincial Office within seven (7) days upon receipt of this Memorandum.</w:t>
+        <w:t xml:space="preserve">You are instructed to conduct actual </w:t>
+      </w:r>
+      <w:proofErr w:type="gramStart"/>
+      <w:r>
+        <w:rPr>
+          <w:sz w:val="12"/>
+          <w:szCs w:val="12"/>
+        </w:rPr>
+        <w:t>Pre-OCI</w:t>
+      </w:r>
+      <w:proofErr w:type="gramEnd"/>
+      <w:r>
+        <w:rPr>
+          <w:sz w:val="12"/>
+          <w:szCs w:val="12"/>
+        </w:rPr>
+        <w:t xml:space="preserve"> on the property to determine the physical status, dominant land use and presence of at least three (3) monuments or natural boundaries therein. Accomplish the Certification on page 2 hereof and submit this CARPER LAD Form No. 1 to the DAR Provincial Office within seven (7) days upon receipt of this Memorandum.</w:t>
       </w:r>
     </w:p>
     <w:p>
@@ -2256,7 +2501,27 @@
           <w:sz w:val="12"/>
           <w:szCs w:val="12"/>
         </w:rPr>
-        <w:t xml:space="preserve">${paro}  </w:t>
+        <w:t>${</w:t>
+      </w:r>
+      <w:proofErr w:type="spellStart"/>
+      <w:r>
+        <w:rPr>
+          <w:b/>
+          <w:bCs/>
+          <w:sz w:val="12"/>
+          <w:szCs w:val="12"/>
+        </w:rPr>
+        <w:t>paro</w:t>
+      </w:r>
+      <w:proofErr w:type="spellEnd"/>
+      <w:r>
+        <w:rPr>
+          <w:b/>
+          <w:bCs/>
+          <w:sz w:val="12"/>
+          <w:szCs w:val="12"/>
+        </w:rPr>
+        <w:t xml:space="preserve">}  </w:t>
       </w:r>
       <w:r>
         <w:rPr>
@@ -2554,7 +2819,15 @@
           <w:sz w:val="12"/>
           <w:szCs w:val="12"/>
         </w:rPr>
-        <w:t xml:space="preserve"> has undertaken actual Pre-OC</w:t>
+        <w:t xml:space="preserve"> has undertaken actual </w:t>
+      </w:r>
+      <w:proofErr w:type="gramStart"/>
+      <w:r>
+        <w:rPr>
+          <w:sz w:val="12"/>
+          <w:szCs w:val="12"/>
+        </w:rPr>
+        <w:t>Pre-OC</w:t>
       </w:r>
       <w:r>
         <w:rPr>
@@ -2563,6 +2836,7 @@
         </w:rPr>
         <w:t>I</w:t>
       </w:r>
+      <w:proofErr w:type="gramEnd"/>
       <w:r>
         <w:rPr>
           <w:sz w:val="12"/>
@@ -2591,8 +2865,9 @@
           <w:sz w:val="12"/>
           <w:szCs w:val="12"/>
         </w:rPr>
-        <w:t>${familyname}, ${firstname}</w:t>
-      </w:r>
+        <w:t>${</w:t>
+      </w:r>
+      <w:proofErr w:type="spellStart"/>
       <w:r>
         <w:rPr>
           <w:b/>
@@ -2600,6 +2875,45 @@
           <w:sz w:val="12"/>
           <w:szCs w:val="12"/>
         </w:rPr>
+        <w:t>familyname</w:t>
+      </w:r>
+      <w:proofErr w:type="spellEnd"/>
+      <w:r>
+        <w:rPr>
+          <w:b/>
+          <w:bCs/>
+          <w:sz w:val="12"/>
+          <w:szCs w:val="12"/>
+        </w:rPr>
+        <w:t>}, ${</w:t>
+      </w:r>
+      <w:proofErr w:type="spellStart"/>
+      <w:r>
+        <w:rPr>
+          <w:b/>
+          <w:bCs/>
+          <w:sz w:val="12"/>
+          <w:szCs w:val="12"/>
+        </w:rPr>
+        <w:t>firstname</w:t>
+      </w:r>
+      <w:proofErr w:type="spellEnd"/>
+      <w:r>
+        <w:rPr>
+          <w:b/>
+          <w:bCs/>
+          <w:sz w:val="12"/>
+          <w:szCs w:val="12"/>
+        </w:rPr>
+        <w:t>}</w:t>
+      </w:r>
+      <w:r>
+        <w:rPr>
+          <w:b/>
+          <w:bCs/>
+          <w:sz w:val="12"/>
+          <w:szCs w:val="12"/>
+        </w:rPr>
         <w:t xml:space="preserve"> </w:t>
       </w:r>
       <w:r>
@@ -2609,7 +2923,27 @@
           <w:sz w:val="12"/>
           <w:szCs w:val="12"/>
         </w:rPr>
-        <w:t>${middlename}</w:t>
+        <w:t>${</w:t>
+      </w:r>
+      <w:proofErr w:type="spellStart"/>
+      <w:r>
+        <w:rPr>
+          <w:b/>
+          <w:bCs/>
+          <w:sz w:val="12"/>
+          <w:szCs w:val="12"/>
+        </w:rPr>
+        <w:t>middlename</w:t>
+      </w:r>
+      <w:proofErr w:type="spellEnd"/>
+      <w:r>
+        <w:rPr>
+          <w:b/>
+          <w:bCs/>
+          <w:sz w:val="12"/>
+          <w:szCs w:val="12"/>
+        </w:rPr>
+        <w:t>}</w:t>
       </w:r>
       <w:r>
         <w:rPr>
@@ -3166,7 +3500,27 @@
           <w:sz w:val="12"/>
           <w:szCs w:val="12"/>
         </w:rPr>
-        <w:t xml:space="preserve">${maro}       </w:t>
+        <w:t>${</w:t>
+      </w:r>
+      <w:proofErr w:type="spellStart"/>
+      <w:r>
+        <w:rPr>
+          <w:b/>
+          <w:bCs/>
+          <w:sz w:val="12"/>
+          <w:szCs w:val="12"/>
+        </w:rPr>
+        <w:t>maro</w:t>
+      </w:r>
+      <w:proofErr w:type="spellEnd"/>
+      <w:r>
+        <w:rPr>
+          <w:b/>
+          <w:bCs/>
+          <w:sz w:val="12"/>
+          <w:szCs w:val="12"/>
+        </w:rPr>
+        <w:t xml:space="preserve">}       </w:t>
       </w:r>
       <w:r>
         <w:rPr>

--- a/public/Form-template/FormNo.1.docx
+++ b/public/Form-template/FormNo.1.docx
@@ -6,9 +6,8 @@
       <w:pPr>
         <w:spacing w:after="0"/>
         <w:rPr>
-          <w:b/>
-          <w:sz w:val="12"/>
-          <w:szCs w:val="12"/>
+          <w:rFonts w:asciiTheme="minorHAnsi" w:hAnsiTheme="minorHAnsi" w:cstheme="minorHAnsi"/>
+          <w:b/>
         </w:rPr>
       </w:pPr>
     </w:p>
@@ -20,49 +19,43 @@
         <w:spacing w:after="0"/>
         <w:jc w:val="right"/>
         <w:rPr>
-          <w:b/>
-          <w:sz w:val="12"/>
-          <w:szCs w:val="12"/>
-        </w:rPr>
-      </w:pPr>
-      <w:r>
-        <w:rPr>
-          <w:b/>
-          <w:sz w:val="12"/>
-          <w:szCs w:val="12"/>
-        </w:rPr>
-        <w:tab/>
-      </w:r>
-      <w:r>
-        <w:rPr>
-          <w:b/>
-          <w:sz w:val="12"/>
-          <w:szCs w:val="12"/>
-        </w:rPr>
-        <w:tab/>
-      </w:r>
-      <w:r>
-        <w:rPr>
-          <w:b/>
-          <w:sz w:val="12"/>
-          <w:szCs w:val="12"/>
-        </w:rPr>
-        <w:tab/>
-      </w:r>
-      <w:r>
-        <w:rPr>
-          <w:b/>
-          <w:sz w:val="12"/>
-          <w:szCs w:val="12"/>
+          <w:rFonts w:asciiTheme="minorHAnsi" w:hAnsiTheme="minorHAnsi" w:cstheme="minorHAnsi"/>
+          <w:b/>
+        </w:rPr>
+      </w:pPr>
+      <w:r>
+        <w:rPr>
+          <w:rFonts w:asciiTheme="minorHAnsi" w:hAnsiTheme="minorHAnsi" w:cstheme="minorHAnsi"/>
+          <w:b/>
+        </w:rPr>
+        <w:tab/>
+      </w:r>
+      <w:r>
+        <w:rPr>
+          <w:rFonts w:asciiTheme="minorHAnsi" w:hAnsiTheme="minorHAnsi" w:cstheme="minorHAnsi"/>
+          <w:b/>
+        </w:rPr>
+        <w:tab/>
+      </w:r>
+      <w:r>
+        <w:rPr>
+          <w:rFonts w:asciiTheme="minorHAnsi" w:hAnsiTheme="minorHAnsi" w:cstheme="minorHAnsi"/>
+          <w:b/>
+        </w:rPr>
+        <w:tab/>
+      </w:r>
+      <w:r>
+        <w:rPr>
+          <w:rFonts w:asciiTheme="minorHAnsi" w:hAnsiTheme="minorHAnsi" w:cstheme="minorHAnsi"/>
+          <w:b/>
         </w:rPr>
         <w:tab/>
         <w:t xml:space="preserve">       </w:t>
       </w:r>
       <w:r>
         <w:rPr>
-          <w:b/>
-          <w:sz w:val="12"/>
-          <w:szCs w:val="12"/>
+          <w:rFonts w:asciiTheme="minorHAnsi" w:hAnsiTheme="minorHAnsi" w:cstheme="minorHAnsi"/>
+          <w:b/>
         </w:rPr>
         <w:tab/>
         <w:t>CARPER LAD Form No. 1</w:t>
@@ -77,14 +70,12 @@
         <w:ind w:left="720" w:firstLine="720"/>
         <w:jc w:val="right"/>
         <w:rPr>
-          <w:sz w:val="12"/>
-          <w:szCs w:val="12"/>
-        </w:rPr>
-      </w:pPr>
-      <w:r>
-        <w:rPr>
-          <w:sz w:val="12"/>
-          <w:szCs w:val="12"/>
+          <w:rFonts w:asciiTheme="minorHAnsi" w:hAnsiTheme="minorHAnsi" w:cstheme="minorHAnsi"/>
+        </w:rPr>
+      </w:pPr>
+      <w:r>
+        <w:rPr>
+          <w:rFonts w:asciiTheme="minorHAnsi" w:hAnsiTheme="minorHAnsi" w:cstheme="minorHAnsi"/>
         </w:rPr>
         <w:t xml:space="preserve"> (New)</w:t>
       </w:r>
@@ -97,8 +88,7 @@
         <w:spacing w:after="0"/>
         <w:jc w:val="center"/>
         <w:rPr>
-          <w:sz w:val="12"/>
-          <w:szCs w:val="12"/>
+          <w:rFonts w:asciiTheme="minorHAnsi" w:hAnsiTheme="minorHAnsi" w:cstheme="minorHAnsi"/>
         </w:rPr>
       </w:pPr>
     </w:p>
@@ -107,14 +97,12 @@
         <w:spacing w:after="0"/>
         <w:jc w:val="center"/>
         <w:rPr>
-          <w:sz w:val="12"/>
-          <w:szCs w:val="12"/>
-        </w:rPr>
-      </w:pPr>
-      <w:r>
-        <w:rPr>
-          <w:sz w:val="12"/>
-          <w:szCs w:val="12"/>
+          <w:rFonts w:asciiTheme="minorHAnsi" w:hAnsiTheme="minorHAnsi" w:cstheme="minorHAnsi"/>
+        </w:rPr>
+      </w:pPr>
+      <w:r>
+        <w:rPr>
+          <w:rFonts w:asciiTheme="minorHAnsi" w:hAnsiTheme="minorHAnsi" w:cstheme="minorHAnsi"/>
         </w:rPr>
         <w:t>Republic of the Philippines</w:t>
       </w:r>
@@ -124,15 +112,13 @@
         <w:spacing w:after="0"/>
         <w:jc w:val="center"/>
         <w:rPr>
-          <w:sz w:val="12"/>
-          <w:szCs w:val="12"/>
-        </w:rPr>
-      </w:pPr>
-      <w:r>
-        <w:rPr>
-          <w:b/>
-          <w:sz w:val="12"/>
-          <w:szCs w:val="12"/>
+          <w:rFonts w:asciiTheme="minorHAnsi" w:hAnsiTheme="minorHAnsi" w:cstheme="minorHAnsi"/>
+        </w:rPr>
+      </w:pPr>
+      <w:r>
+        <w:rPr>
+          <w:rFonts w:asciiTheme="minorHAnsi" w:hAnsiTheme="minorHAnsi" w:cstheme="minorHAnsi"/>
+          <w:b/>
         </w:rPr>
         <w:t>DEPARTMENT OF AGRARIAN REFORM</w:t>
       </w:r>
@@ -142,14 +128,12 @@
         <w:spacing w:after="0"/>
         <w:jc w:val="center"/>
         <w:rPr>
-          <w:sz w:val="12"/>
-          <w:szCs w:val="12"/>
-        </w:rPr>
-      </w:pPr>
-      <w:r>
-        <w:rPr>
-          <w:sz w:val="12"/>
-          <w:szCs w:val="12"/>
+          <w:rFonts w:asciiTheme="minorHAnsi" w:hAnsiTheme="minorHAnsi" w:cstheme="minorHAnsi"/>
+        </w:rPr>
+      </w:pPr>
+      <w:r>
+        <w:rPr>
+          <w:rFonts w:asciiTheme="minorHAnsi" w:hAnsiTheme="minorHAnsi" w:cstheme="minorHAnsi"/>
         </w:rPr>
         <w:t>Region No. 08</w:t>
       </w:r>
@@ -159,30 +143,26 @@
         <w:spacing w:after="0"/>
         <w:jc w:val="center"/>
         <w:rPr>
-          <w:sz w:val="12"/>
-          <w:szCs w:val="12"/>
-        </w:rPr>
-      </w:pPr>
-      <w:r>
-        <w:rPr>
-          <w:sz w:val="12"/>
-          <w:szCs w:val="12"/>
+          <w:rFonts w:asciiTheme="minorHAnsi" w:hAnsiTheme="minorHAnsi" w:cstheme="minorHAnsi"/>
+        </w:rPr>
+      </w:pPr>
+      <w:r>
+        <w:rPr>
+          <w:rFonts w:asciiTheme="minorHAnsi" w:hAnsiTheme="minorHAnsi" w:cstheme="minorHAnsi"/>
         </w:rPr>
         <w:t xml:space="preserve">Province </w:t>
       </w:r>
       <w:proofErr w:type="gramStart"/>
       <w:r>
         <w:rPr>
-          <w:sz w:val="12"/>
-          <w:szCs w:val="12"/>
+          <w:rFonts w:asciiTheme="minorHAnsi" w:hAnsiTheme="minorHAnsi" w:cstheme="minorHAnsi"/>
         </w:rPr>
         <w:t>of  Southern</w:t>
       </w:r>
       <w:proofErr w:type="gramEnd"/>
       <w:r>
         <w:rPr>
-          <w:sz w:val="12"/>
-          <w:szCs w:val="12"/>
+          <w:rFonts w:asciiTheme="minorHAnsi" w:hAnsiTheme="minorHAnsi" w:cstheme="minorHAnsi"/>
         </w:rPr>
         <w:t xml:space="preserve"> Leyte</w:t>
       </w:r>
@@ -192,31 +172,27 @@
         <w:spacing w:after="0"/>
         <w:jc w:val="center"/>
         <w:rPr>
-          <w:sz w:val="12"/>
-          <w:szCs w:val="12"/>
-        </w:rPr>
-      </w:pPr>
-      <w:r>
-        <w:rPr>
-          <w:sz w:val="12"/>
-          <w:szCs w:val="12"/>
+          <w:rFonts w:asciiTheme="minorHAnsi" w:hAnsiTheme="minorHAnsi" w:cstheme="minorHAnsi"/>
+        </w:rPr>
+      </w:pPr>
+      <w:r>
+        <w:rPr>
+          <w:rFonts w:asciiTheme="minorHAnsi" w:hAnsiTheme="minorHAnsi" w:cstheme="minorHAnsi"/>
         </w:rPr>
         <w:t>Municipality of</w:t>
       </w:r>
       <w:r>
         <w:rPr>
+          <w:rFonts w:asciiTheme="minorHAnsi" w:hAnsiTheme="minorHAnsi" w:cstheme="minorHAnsi"/>
           <w:b/>
           <w:bCs/>
-          <w:sz w:val="12"/>
-          <w:szCs w:val="12"/>
         </w:rPr>
         <w:t xml:space="preserve"> </w:t>
       </w:r>
       <w:proofErr w:type="spellStart"/>
       <w:r>
         <w:rPr>
-          <w:sz w:val="12"/>
-          <w:szCs w:val="12"/>
+          <w:rFonts w:asciiTheme="minorHAnsi" w:hAnsiTheme="minorHAnsi" w:cstheme="minorHAnsi"/>
         </w:rPr>
         <w:t>Sogod</w:t>
       </w:r>
@@ -226,32 +202,42 @@
       <w:pPr>
         <w:spacing w:after="0"/>
         <w:rPr>
+          <w:rFonts w:asciiTheme="minorHAnsi" w:hAnsiTheme="minorHAnsi" w:cstheme="minorHAnsi"/>
           <w:b/>
           <w:bCs/>
-          <w:sz w:val="12"/>
-          <w:szCs w:val="12"/>
-        </w:rPr>
-      </w:pPr>
-      <w:r>
-        <w:rPr>
-          <w:sz w:val="12"/>
-          <w:szCs w:val="12"/>
-        </w:rPr>
-        <w:t xml:space="preserve">      </w:t>
-      </w:r>
-      <w:r>
-        <w:rPr>
-          <w:sz w:val="12"/>
-          <w:szCs w:val="12"/>
-        </w:rPr>
-        <w:t xml:space="preserve">    </w:t>
-      </w:r>
-      <w:r>
-        <w:rPr>
+          <w:u w:val="single"/>
+        </w:rPr>
+      </w:pPr>
+      <w:r>
+        <w:rPr>
+          <w:rFonts w:asciiTheme="minorHAnsi" w:hAnsiTheme="minorHAnsi" w:cstheme="minorHAnsi"/>
+        </w:rPr>
+        <w:t xml:space="preserve">  </w:t>
+      </w:r>
+      <w:r>
+        <w:rPr>
+          <w:rFonts w:asciiTheme="minorHAnsi" w:hAnsiTheme="minorHAnsi" w:cstheme="minorHAnsi"/>
+        </w:rPr>
+        <w:t xml:space="preserve"> </w:t>
+      </w:r>
+      <w:r>
+        <w:rPr>
+          <w:rFonts w:asciiTheme="minorHAnsi" w:hAnsiTheme="minorHAnsi" w:cstheme="minorHAnsi"/>
+        </w:rPr>
+        <w:t xml:space="preserve"> </w:t>
+      </w:r>
+      <w:r>
+        <w:rPr>
+          <w:rFonts w:asciiTheme="minorHAnsi" w:hAnsiTheme="minorHAnsi" w:cstheme="minorHAnsi"/>
+        </w:rPr>
+        <w:t xml:space="preserve">  </w:t>
+      </w:r>
+      <w:r>
+        <w:rPr>
+          <w:rFonts w:asciiTheme="minorHAnsi" w:hAnsiTheme="minorHAnsi" w:cstheme="minorHAnsi"/>
           <w:b/>
           <w:bCs/>
-          <w:sz w:val="12"/>
-          <w:szCs w:val="12"/>
+          <w:u w:val="single"/>
         </w:rPr>
         <w:t>${date}</w:t>
       </w:r>
@@ -260,26 +246,35 @@
       <w:pPr>
         <w:spacing w:after="0" w:line="240" w:lineRule="auto"/>
         <w:rPr>
-          <w:b/>
-          <w:sz w:val="12"/>
-          <w:szCs w:val="12"/>
-        </w:rPr>
-      </w:pPr>
-      <w:r>
-        <w:rPr>
-          <w:sz w:val="12"/>
-          <w:szCs w:val="12"/>
-        </w:rPr>
-        <w:t xml:space="preserve">                Date  </w:t>
+          <w:rFonts w:asciiTheme="minorHAnsi" w:hAnsiTheme="minorHAnsi" w:cstheme="minorHAnsi"/>
+          <w:b/>
+        </w:rPr>
+      </w:pPr>
+      <w:r>
+        <w:rPr>
+          <w:rFonts w:asciiTheme="minorHAnsi" w:hAnsiTheme="minorHAnsi" w:cstheme="minorHAnsi"/>
+        </w:rPr>
+        <w:t xml:space="preserve">             </w:t>
+      </w:r>
+      <w:r>
+        <w:rPr>
+          <w:rFonts w:asciiTheme="minorHAnsi" w:hAnsiTheme="minorHAnsi" w:cstheme="minorHAnsi"/>
+        </w:rPr>
+        <w:t xml:space="preserve">  </w:t>
+      </w:r>
+      <w:r>
+        <w:rPr>
+          <w:rFonts w:asciiTheme="minorHAnsi" w:hAnsiTheme="minorHAnsi" w:cstheme="minorHAnsi"/>
+        </w:rPr>
+        <w:t xml:space="preserve">Date  </w:t>
       </w:r>
     </w:p>
     <w:p>
       <w:pPr>
         <w:spacing w:after="0"/>
         <w:rPr>
-          <w:b/>
-          <w:sz w:val="12"/>
-          <w:szCs w:val="12"/>
+          <w:rFonts w:asciiTheme="minorHAnsi" w:hAnsiTheme="minorHAnsi" w:cstheme="minorHAnsi"/>
+          <w:b/>
         </w:rPr>
       </w:pPr>
     </w:p>
@@ -287,16 +282,14 @@
       <w:pPr>
         <w:spacing w:after="0"/>
         <w:rPr>
-          <w:b/>
-          <w:sz w:val="12"/>
-          <w:szCs w:val="12"/>
-        </w:rPr>
-      </w:pPr>
-      <w:r>
-        <w:rPr>
-          <w:b/>
-          <w:sz w:val="12"/>
-          <w:szCs w:val="12"/>
+          <w:rFonts w:asciiTheme="minorHAnsi" w:hAnsiTheme="minorHAnsi" w:cstheme="minorHAnsi"/>
+          <w:b/>
+        </w:rPr>
+      </w:pPr>
+      <w:r>
+        <w:rPr>
+          <w:rFonts w:asciiTheme="minorHAnsi" w:hAnsiTheme="minorHAnsi" w:cstheme="minorHAnsi"/>
+          <w:b/>
         </w:rPr>
         <w:t>MEMORANDUM</w:t>
       </w:r>
@@ -305,61 +298,65 @@
       <w:pPr>
         <w:spacing w:after="0"/>
         <w:rPr>
+          <w:rFonts w:asciiTheme="minorHAnsi" w:hAnsiTheme="minorHAnsi" w:cstheme="minorHAnsi"/>
           <w:b/>
           <w:bCs/>
-          <w:sz w:val="12"/>
-          <w:szCs w:val="12"/>
-        </w:rPr>
-      </w:pPr>
-      <w:r>
-        <w:rPr>
-          <w:sz w:val="12"/>
-          <w:szCs w:val="12"/>
+        </w:rPr>
+      </w:pPr>
+      <w:r>
+        <w:rPr>
+          <w:rFonts w:asciiTheme="minorHAnsi" w:hAnsiTheme="minorHAnsi" w:cstheme="minorHAnsi"/>
         </w:rPr>
         <w:t>TO</w:t>
       </w:r>
       <w:r>
         <w:rPr>
-          <w:sz w:val="12"/>
-          <w:szCs w:val="12"/>
+          <w:rFonts w:asciiTheme="minorHAnsi" w:hAnsiTheme="minorHAnsi" w:cstheme="minorHAnsi"/>
         </w:rPr>
         <w:tab/>
         <w:t>:</w:t>
       </w:r>
       <w:r>
         <w:rPr>
-          <w:sz w:val="12"/>
-          <w:szCs w:val="12"/>
-        </w:rPr>
-        <w:tab/>
+          <w:rFonts w:asciiTheme="minorHAnsi" w:hAnsiTheme="minorHAnsi" w:cstheme="minorHAnsi"/>
+        </w:rPr>
+        <w:tab/>
+      </w:r>
+      <w:r>
+        <w:rPr>
+          <w:rFonts w:asciiTheme="minorHAnsi" w:hAnsiTheme="minorHAnsi" w:cstheme="minorHAnsi"/>
+        </w:rPr>
+        <w:tab/>
+      </w:r>
+      <w:r>
+        <w:rPr>
+          <w:rFonts w:asciiTheme="minorHAnsi" w:hAnsiTheme="minorHAnsi" w:cstheme="minorHAnsi"/>
+        </w:rPr>
         <w:t xml:space="preserve">Municipal Agrarian Reform Officer </w:t>
       </w:r>
       <w:r>
         <w:rPr>
+          <w:rFonts w:asciiTheme="minorHAnsi" w:hAnsiTheme="minorHAnsi" w:cstheme="minorHAnsi"/>
           <w:b/>
           <w:bCs/>
-          <w:sz w:val="12"/>
-          <w:szCs w:val="12"/>
         </w:rPr>
         <w:t>${</w:t>
       </w:r>
       <w:proofErr w:type="spellStart"/>
       <w:r>
         <w:rPr>
+          <w:rFonts w:asciiTheme="minorHAnsi" w:hAnsiTheme="minorHAnsi" w:cstheme="minorHAnsi"/>
           <w:b/>
           <w:bCs/>
-          <w:sz w:val="12"/>
-          <w:szCs w:val="12"/>
         </w:rPr>
         <w:t>maro</w:t>
       </w:r>
       <w:proofErr w:type="spellEnd"/>
       <w:r>
         <w:rPr>
+          <w:rFonts w:asciiTheme="minorHAnsi" w:hAnsiTheme="minorHAnsi" w:cstheme="minorHAnsi"/>
           <w:b/>
           <w:bCs/>
-          <w:sz w:val="12"/>
-          <w:szCs w:val="12"/>
         </w:rPr>
         <w:t>}</w:t>
       </w:r>
@@ -368,33 +365,40 @@
       <w:pPr>
         <w:spacing w:after="0"/>
         <w:rPr>
+          <w:rFonts w:asciiTheme="minorHAnsi" w:hAnsiTheme="minorHAnsi" w:cstheme="minorHAnsi"/>
           <w:b/>
           <w:bCs/>
-          <w:sz w:val="12"/>
-          <w:szCs w:val="12"/>
-        </w:rPr>
-      </w:pPr>
-      <w:r>
-        <w:rPr>
-          <w:sz w:val="12"/>
-          <w:szCs w:val="12"/>
-        </w:rPr>
-        <w:tab/>
-      </w:r>
-      <w:r>
-        <w:rPr>
-          <w:sz w:val="12"/>
-          <w:szCs w:val="12"/>
-        </w:rPr>
-        <w:tab/>
+        </w:rPr>
+      </w:pPr>
+      <w:r>
+        <w:rPr>
+          <w:rFonts w:asciiTheme="minorHAnsi" w:hAnsiTheme="minorHAnsi" w:cstheme="minorHAnsi"/>
+        </w:rPr>
+        <w:tab/>
+      </w:r>
+      <w:r>
+        <w:rPr>
+          <w:rFonts w:asciiTheme="minorHAnsi" w:hAnsiTheme="minorHAnsi" w:cstheme="minorHAnsi"/>
+        </w:rPr>
+        <w:tab/>
+      </w:r>
+      <w:r>
+        <w:rPr>
+          <w:rFonts w:asciiTheme="minorHAnsi" w:hAnsiTheme="minorHAnsi" w:cstheme="minorHAnsi"/>
+        </w:rPr>
+        <w:tab/>
+      </w:r>
+      <w:r>
+        <w:rPr>
+          <w:rFonts w:asciiTheme="minorHAnsi" w:hAnsiTheme="minorHAnsi" w:cstheme="minorHAnsi"/>
+        </w:rPr>
         <w:t xml:space="preserve">Municipality of </w:t>
       </w:r>
       <w:r>
         <w:rPr>
+          <w:rFonts w:asciiTheme="minorHAnsi" w:hAnsiTheme="minorHAnsi" w:cstheme="minorHAnsi"/>
           <w:b/>
           <w:bCs/>
-          <w:sz w:val="12"/>
-          <w:szCs w:val="12"/>
         </w:rPr>
         <w:t>${municipality}</w:t>
       </w:r>
@@ -403,8 +407,7 @@
       <w:pPr>
         <w:spacing w:after="0"/>
         <w:rPr>
-          <w:sz w:val="12"/>
-          <w:szCs w:val="12"/>
+          <w:rFonts w:asciiTheme="minorHAnsi" w:hAnsiTheme="minorHAnsi" w:cstheme="minorHAnsi"/>
         </w:rPr>
       </w:pPr>
     </w:p>
@@ -412,61 +415,65 @@
       <w:pPr>
         <w:spacing w:after="0"/>
         <w:rPr>
+          <w:rFonts w:asciiTheme="minorHAnsi" w:hAnsiTheme="minorHAnsi" w:cstheme="minorHAnsi"/>
           <w:b/>
           <w:bCs/>
-          <w:sz w:val="12"/>
-          <w:szCs w:val="12"/>
-        </w:rPr>
-      </w:pPr>
-      <w:r>
-        <w:rPr>
-          <w:sz w:val="12"/>
-          <w:szCs w:val="12"/>
+        </w:rPr>
+      </w:pPr>
+      <w:r>
+        <w:rPr>
+          <w:rFonts w:asciiTheme="minorHAnsi" w:hAnsiTheme="minorHAnsi" w:cstheme="minorHAnsi"/>
         </w:rPr>
         <w:t>FROM</w:t>
       </w:r>
       <w:r>
         <w:rPr>
-          <w:sz w:val="12"/>
-          <w:szCs w:val="12"/>
+          <w:rFonts w:asciiTheme="minorHAnsi" w:hAnsiTheme="minorHAnsi" w:cstheme="minorHAnsi"/>
         </w:rPr>
         <w:tab/>
         <w:t>:</w:t>
       </w:r>
       <w:r>
         <w:rPr>
-          <w:sz w:val="12"/>
-          <w:szCs w:val="12"/>
-        </w:rPr>
-        <w:tab/>
+          <w:rFonts w:asciiTheme="minorHAnsi" w:hAnsiTheme="minorHAnsi" w:cstheme="minorHAnsi"/>
+        </w:rPr>
+        <w:tab/>
+      </w:r>
+      <w:r>
+        <w:rPr>
+          <w:rFonts w:asciiTheme="minorHAnsi" w:hAnsiTheme="minorHAnsi" w:cstheme="minorHAnsi"/>
+        </w:rPr>
+        <w:tab/>
+      </w:r>
+      <w:r>
+        <w:rPr>
+          <w:rFonts w:asciiTheme="minorHAnsi" w:hAnsiTheme="minorHAnsi" w:cstheme="minorHAnsi"/>
+        </w:rPr>
         <w:t xml:space="preserve">Provincial Agrarian Reform Officer II </w:t>
       </w:r>
       <w:r>
         <w:rPr>
+          <w:rFonts w:asciiTheme="minorHAnsi" w:hAnsiTheme="minorHAnsi" w:cstheme="minorHAnsi"/>
           <w:b/>
           <w:bCs/>
-          <w:sz w:val="12"/>
-          <w:szCs w:val="12"/>
         </w:rPr>
         <w:t>${</w:t>
       </w:r>
       <w:proofErr w:type="spellStart"/>
       <w:r>
         <w:rPr>
+          <w:rFonts w:asciiTheme="minorHAnsi" w:hAnsiTheme="minorHAnsi" w:cstheme="minorHAnsi"/>
           <w:b/>
           <w:bCs/>
-          <w:sz w:val="12"/>
-          <w:szCs w:val="12"/>
         </w:rPr>
         <w:t>paro</w:t>
       </w:r>
       <w:proofErr w:type="spellEnd"/>
       <w:r>
         <w:rPr>
+          <w:rFonts w:asciiTheme="minorHAnsi" w:hAnsiTheme="minorHAnsi" w:cstheme="minorHAnsi"/>
           <w:b/>
           <w:bCs/>
-          <w:sz w:val="12"/>
-          <w:szCs w:val="12"/>
         </w:rPr>
         <w:t>}</w:t>
       </w:r>
@@ -475,110 +482,79 @@
       <w:pPr>
         <w:spacing w:after="0"/>
         <w:rPr>
-          <w:sz w:val="12"/>
-          <w:szCs w:val="12"/>
+          <w:rFonts w:asciiTheme="minorHAnsi" w:hAnsiTheme="minorHAnsi" w:cstheme="minorHAnsi"/>
         </w:rPr>
       </w:pPr>
     </w:p>
     <w:p>
       <w:pPr>
         <w:spacing w:after="0"/>
-        <w:ind w:left="1440" w:hanging="1440"/>
-        <w:rPr>
-          <w:rFonts w:cs="Calibri"/>
-          <w:b/>
-          <w:sz w:val="12"/>
-          <w:szCs w:val="12"/>
-        </w:rPr>
-      </w:pPr>
-      <w:r>
-        <w:rPr>
-          <w:sz w:val="12"/>
-          <w:szCs w:val="12"/>
-        </w:rPr>
-        <w:t xml:space="preserve">SUBJECT         </w:t>
-      </w:r>
-      <w:proofErr w:type="gramStart"/>
-      <w:r>
-        <w:rPr>
-          <w:sz w:val="12"/>
-          <w:szCs w:val="12"/>
-        </w:rPr>
-        <w:t xml:space="preserve">  :</w:t>
-      </w:r>
-      <w:proofErr w:type="gramEnd"/>
-      <w:r>
-        <w:rPr>
-          <w:sz w:val="12"/>
-          <w:szCs w:val="12"/>
-        </w:rPr>
-        <w:tab/>
-      </w:r>
-      <w:r>
-        <w:rPr>
-          <w:b/>
-          <w:sz w:val="12"/>
-          <w:szCs w:val="12"/>
-        </w:rPr>
-        <w:t xml:space="preserve">CONDUCT OF </w:t>
-      </w:r>
-      <w:r>
-        <w:rPr>
-          <w:rFonts w:cs="Calibri"/>
-          <w:b/>
-          <w:sz w:val="12"/>
-          <w:szCs w:val="12"/>
-        </w:rPr>
-        <w:t>PRELIMINARY OCULAR INSPECTION OF LANDHOLDING FOR COVERAGE UNDER CARP</w:t>
+        <w:ind w:left="2160" w:hanging="2160"/>
+        <w:rPr>
+          <w:rFonts w:asciiTheme="minorHAnsi" w:hAnsiTheme="minorHAnsi" w:cstheme="minorHAnsi"/>
+          <w:b/>
+        </w:rPr>
+      </w:pPr>
+      <w:r>
+        <w:rPr>
+          <w:rFonts w:asciiTheme="minorHAnsi" w:hAnsiTheme="minorHAnsi" w:cstheme="minorHAnsi"/>
+        </w:rPr>
+        <w:t>SUBJECT:</w:t>
+      </w:r>
+      <w:r>
+        <w:rPr>
+          <w:rFonts w:asciiTheme="minorHAnsi" w:hAnsiTheme="minorHAnsi" w:cstheme="minorHAnsi"/>
+        </w:rPr>
+        <w:tab/>
+      </w:r>
+      <w:r>
+        <w:rPr>
+          <w:rFonts w:asciiTheme="minorHAnsi" w:hAnsiTheme="minorHAnsi" w:cstheme="minorHAnsi"/>
+          <w:b/>
+        </w:rPr>
+        <w:t>CONDUCT OF PRELIMINARY OCULAR INSPECTION OF LANDHOLDING FORCOVERAGE UNDER CARP</w:t>
       </w:r>
     </w:p>
     <w:p>
       <w:pPr>
         <w:spacing w:after="0"/>
         <w:rPr>
-          <w:rFonts w:cs="Calibri"/>
-          <w:b/>
-          <w:sz w:val="12"/>
-          <w:szCs w:val="12"/>
-        </w:rPr>
-      </w:pPr>
-      <w:r>
-        <w:rPr>
-          <w:b/>
-          <w:sz w:val="12"/>
-          <w:szCs w:val="12"/>
-        </w:rPr>
-        <w:t>__________________________________________________________________________________________________________</w:t>
+          <w:rFonts w:asciiTheme="minorHAnsi" w:hAnsiTheme="minorHAnsi" w:cstheme="minorHAnsi"/>
+          <w:b/>
+        </w:rPr>
+      </w:pPr>
+      <w:r>
+        <w:rPr>
+          <w:rFonts w:asciiTheme="minorHAnsi" w:hAnsiTheme="minorHAnsi" w:cstheme="minorHAnsi"/>
+          <w:b/>
+        </w:rPr>
+        <w:t>______________________________________________________________________________________</w:t>
       </w:r>
     </w:p>
     <w:p>
       <w:pPr>
         <w:pStyle w:val="NoSpacing"/>
         <w:rPr>
-          <w:sz w:val="12"/>
-          <w:szCs w:val="12"/>
-        </w:rPr>
-      </w:pPr>
-      <w:r>
-        <w:rPr>
-          <w:sz w:val="12"/>
-          <w:szCs w:val="12"/>
+          <w:rFonts w:asciiTheme="minorHAnsi" w:hAnsiTheme="minorHAnsi" w:cstheme="minorHAnsi"/>
+        </w:rPr>
+      </w:pPr>
+      <w:r>
+        <w:rPr>
+          <w:rFonts w:asciiTheme="minorHAnsi" w:hAnsiTheme="minorHAnsi" w:cstheme="minorHAnsi"/>
         </w:rPr>
         <w:t xml:space="preserve">Please be informed that the hereto landholding has been identified for coverage under Phase </w:t>
       </w:r>
       <w:r>
         <w:rPr>
+          <w:rFonts w:asciiTheme="minorHAnsi" w:hAnsiTheme="minorHAnsi" w:cstheme="minorHAnsi"/>
           <w:b/>
           <w:bCs/>
-          <w:sz w:val="12"/>
-          <w:szCs w:val="12"/>
         </w:rPr>
         <w:t>${phase}</w:t>
       </w:r>
       <w:r>
         <w:rPr>
-          <w:sz w:val="12"/>
-          <w:szCs w:val="12"/>
+          <w:rFonts w:asciiTheme="minorHAnsi" w:hAnsiTheme="minorHAnsi" w:cstheme="minorHAnsi"/>
         </w:rPr>
         <w:t xml:space="preserve"> of the Comprehensive Agrarian Reform Program (CARP).</w:t>
       </w:r>
@@ -587,14 +563,12 @@
       <w:pPr>
         <w:pStyle w:val="NoSpacing"/>
         <w:rPr>
-          <w:sz w:val="12"/>
-          <w:szCs w:val="12"/>
-        </w:rPr>
-      </w:pPr>
-      <w:r>
-        <w:rPr>
-          <w:sz w:val="12"/>
-          <w:szCs w:val="12"/>
+          <w:rFonts w:asciiTheme="minorHAnsi" w:hAnsiTheme="minorHAnsi" w:cstheme="minorHAnsi"/>
+        </w:rPr>
+      </w:pPr>
+      <w:r>
+        <w:rPr>
+          <w:rFonts w:asciiTheme="minorHAnsi" w:hAnsiTheme="minorHAnsi" w:cstheme="minorHAnsi"/>
           <w:lang w:val="en-PH" w:eastAsia="en-PH"/>
         </w:rPr>
         <w:pict w14:anchorId="121EAF23">
@@ -605,6 +579,7 @@
     <w:tbl>
       <w:tblPr>
         <w:tblW w:w="0" w:type="auto"/>
+        <w:tblInd w:w="108" w:type="dxa"/>
         <w:tblBorders>
           <w:top w:val="single" w:sz="4" w:space="0" w:color="000000"/>
           <w:left w:val="single" w:sz="4" w:space="0" w:color="000000"/>
@@ -616,20 +591,20 @@
         <w:tblLook w:val="04A0" w:firstRow="1" w:lastRow="0" w:firstColumn="1" w:lastColumn="0" w:noHBand="0" w:noVBand="1"/>
       </w:tblPr>
       <w:tblGrid>
-        <w:gridCol w:w="2479"/>
-        <w:gridCol w:w="419"/>
-        <w:gridCol w:w="1440"/>
-        <w:gridCol w:w="249"/>
-        <w:gridCol w:w="831"/>
-        <w:gridCol w:w="1278"/>
+        <w:gridCol w:w="3047"/>
+        <w:gridCol w:w="559"/>
+        <w:gridCol w:w="1993"/>
+        <w:gridCol w:w="461"/>
+        <w:gridCol w:w="1272"/>
+        <w:gridCol w:w="2078"/>
       </w:tblGrid>
       <w:tr>
         <w:trPr>
-          <w:trHeight w:val="264"/>
+          <w:trHeight w:val="256"/>
         </w:trPr>
         <w:tc>
           <w:tcPr>
-            <w:tcW w:w="2479" w:type="dxa"/>
+            <w:tcW w:w="3047" w:type="dxa"/>
             <w:vMerge w:val="restart"/>
             <w:vAlign w:val="bottom"/>
           </w:tcPr>
@@ -637,95 +612,14 @@
             <w:pPr>
               <w:spacing w:after="0" w:line="240" w:lineRule="auto"/>
               <w:rPr>
-                <w:rFonts w:cs="Calibri"/>
-                <w:b/>
-                <w:sz w:val="12"/>
-                <w:szCs w:val="12"/>
-              </w:rPr>
-            </w:pPr>
-          </w:p>
-          <w:p>
-            <w:pPr>
-              <w:spacing w:after="0" w:line="240" w:lineRule="auto"/>
-              <w:rPr>
-                <w:rFonts w:cs="Calibri"/>
-                <w:b/>
-                <w:sz w:val="12"/>
-                <w:szCs w:val="12"/>
-              </w:rPr>
-            </w:pPr>
-          </w:p>
-          <w:p>
-            <w:pPr>
-              <w:spacing w:after="0" w:line="240" w:lineRule="auto"/>
-              <w:rPr>
-                <w:rFonts w:cs="Calibri"/>
-                <w:b/>
-                <w:sz w:val="12"/>
-                <w:szCs w:val="12"/>
-              </w:rPr>
-            </w:pPr>
-          </w:p>
-          <w:p>
-            <w:pPr>
-              <w:spacing w:after="0" w:line="240" w:lineRule="auto"/>
-              <w:rPr>
-                <w:rFonts w:cs="Calibri"/>
-                <w:b/>
-                <w:sz w:val="12"/>
-                <w:szCs w:val="12"/>
-              </w:rPr>
-            </w:pPr>
-          </w:p>
-          <w:p>
-            <w:pPr>
-              <w:spacing w:after="0" w:line="240" w:lineRule="auto"/>
-              <w:rPr>
-                <w:rFonts w:cs="Calibri"/>
-                <w:b/>
-                <w:sz w:val="12"/>
-                <w:szCs w:val="12"/>
-              </w:rPr>
-            </w:pPr>
-          </w:p>
-          <w:p>
-            <w:pPr>
-              <w:spacing w:after="0" w:line="240" w:lineRule="auto"/>
-              <w:rPr>
-                <w:rFonts w:cs="Calibri"/>
-                <w:b/>
-                <w:sz w:val="12"/>
-                <w:szCs w:val="12"/>
-              </w:rPr>
-            </w:pPr>
-          </w:p>
-          <w:p>
-            <w:pPr>
-              <w:spacing w:after="0" w:line="240" w:lineRule="auto"/>
-              <w:rPr>
-                <w:rFonts w:cs="Calibri"/>
-                <w:b/>
-                <w:sz w:val="12"/>
-                <w:szCs w:val="12"/>
-              </w:rPr>
-            </w:pPr>
-          </w:p>
-          <w:p>
-            <w:pPr>
-              <w:spacing w:after="0" w:line="240" w:lineRule="auto"/>
-              <w:rPr>
-                <w:rFonts w:cs="Calibri"/>
-                <w:b/>
-                <w:sz w:val="12"/>
-                <w:szCs w:val="12"/>
+                <w:rFonts w:asciiTheme="minorHAnsi" w:hAnsiTheme="minorHAnsi" w:cstheme="minorHAnsi"/>
+                <w:b/>
               </w:rPr>
             </w:pPr>
             <w:r>
               <w:rPr>
-                <w:rFonts w:cs="Calibri"/>
-                <w:b/>
-                <w:sz w:val="12"/>
-                <w:szCs w:val="12"/>
+                <w:rFonts w:asciiTheme="minorHAnsi" w:hAnsiTheme="minorHAnsi" w:cstheme="minorHAnsi"/>
+                <w:b/>
               </w:rPr>
               <w:t>NAME OF LANDOWNER/S as appearing in the title or tax declaration</w:t>
             </w:r>
@@ -734,46 +628,36 @@
             <w:pPr>
               <w:spacing w:after="0" w:line="240" w:lineRule="auto"/>
               <w:rPr>
-                <w:rFonts w:cs="Calibri"/>
+                <w:rFonts w:asciiTheme="minorHAnsi" w:hAnsiTheme="minorHAnsi" w:cstheme="minorHAnsi"/>
                 <w:i/>
-                <w:sz w:val="12"/>
-                <w:szCs w:val="12"/>
               </w:rPr>
             </w:pPr>
             <w:r>
               <w:rPr>
-                <w:rFonts w:cs="Calibri"/>
+                <w:rFonts w:asciiTheme="minorHAnsi" w:hAnsiTheme="minorHAnsi" w:cstheme="minorHAnsi"/>
                 <w:i/>
-                <w:sz w:val="12"/>
-                <w:szCs w:val="12"/>
               </w:rPr>
               <w:t>(Specify full names of co-owners,</w:t>
             </w:r>
-          </w:p>
-          <w:p>
-            <w:pPr>
-              <w:spacing w:after="0" w:line="240" w:lineRule="auto"/>
-              <w:rPr>
-                <w:rFonts w:cs="Calibri"/>
+            <w:r>
+              <w:rPr>
+                <w:rFonts w:asciiTheme="minorHAnsi" w:hAnsiTheme="minorHAnsi" w:cstheme="minorHAnsi"/>
                 <w:i/>
-                <w:sz w:val="12"/>
-                <w:szCs w:val="12"/>
-              </w:rPr>
-            </w:pPr>
+              </w:rPr>
+              <w:t xml:space="preserve"> </w:t>
+            </w:r>
             <w:r>
               <w:rPr>
-                <w:rFonts w:cs="Calibri"/>
+                <w:rFonts w:asciiTheme="minorHAnsi" w:hAnsiTheme="minorHAnsi" w:cstheme="minorHAnsi"/>
                 <w:i/>
-                <w:sz w:val="12"/>
-                <w:szCs w:val="12"/>
-              </w:rPr>
-              <w:t xml:space="preserve"> if any; one co-owner per row)</w:t>
+              </w:rPr>
+              <w:t>if any; one co-owner per row)</w:t>
             </w:r>
           </w:p>
         </w:tc>
         <w:tc>
           <w:tcPr>
-            <w:tcW w:w="1859" w:type="dxa"/>
+            <w:tcW w:w="2552" w:type="dxa"/>
             <w:gridSpan w:val="2"/>
           </w:tcPr>
           <w:p>
@@ -781,16 +665,14 @@
               <w:spacing w:after="0" w:line="240" w:lineRule="auto"/>
               <w:jc w:val="center"/>
               <w:rPr>
-                <w:b/>
-                <w:sz w:val="14"/>
-                <w:szCs w:val="14"/>
+                <w:rFonts w:asciiTheme="minorHAnsi" w:hAnsiTheme="minorHAnsi" w:cstheme="minorHAnsi"/>
+                <w:b/>
               </w:rPr>
             </w:pPr>
             <w:r>
               <w:rPr>
-                <w:b/>
-                <w:sz w:val="14"/>
-                <w:szCs w:val="14"/>
+                <w:rFonts w:asciiTheme="minorHAnsi" w:hAnsiTheme="minorHAnsi" w:cstheme="minorHAnsi"/>
+                <w:b/>
               </w:rPr>
               <w:t>FAMILY NAME</w:t>
             </w:r>
@@ -798,23 +680,21 @@
         </w:tc>
         <w:tc>
           <w:tcPr>
-            <w:tcW w:w="1080" w:type="dxa"/>
+            <w:tcW w:w="1733" w:type="dxa"/>
             <w:gridSpan w:val="2"/>
           </w:tcPr>
           <w:p>
             <w:pPr>
               <w:spacing w:after="0" w:line="240" w:lineRule="auto"/>
               <w:rPr>
-                <w:b/>
-                <w:sz w:val="14"/>
-                <w:szCs w:val="14"/>
+                <w:rFonts w:asciiTheme="minorHAnsi" w:hAnsiTheme="minorHAnsi" w:cstheme="minorHAnsi"/>
+                <w:b/>
               </w:rPr>
             </w:pPr>
             <w:r>
               <w:rPr>
-                <w:b/>
-                <w:sz w:val="14"/>
-                <w:szCs w:val="14"/>
+                <w:rFonts w:asciiTheme="minorHAnsi" w:hAnsiTheme="minorHAnsi" w:cstheme="minorHAnsi"/>
+                <w:b/>
               </w:rPr>
               <w:t>FIRST NAME</w:t>
             </w:r>
@@ -822,22 +702,20 @@
         </w:tc>
         <w:tc>
           <w:tcPr>
-            <w:tcW w:w="1278" w:type="dxa"/>
-          </w:tcPr>
-          <w:p>
-            <w:pPr>
-              <w:spacing w:after="0" w:line="240" w:lineRule="auto"/>
-              <w:rPr>
-                <w:b/>
-                <w:sz w:val="14"/>
-                <w:szCs w:val="14"/>
+            <w:tcW w:w="2078" w:type="dxa"/>
+          </w:tcPr>
+          <w:p>
+            <w:pPr>
+              <w:spacing w:after="0" w:line="240" w:lineRule="auto"/>
+              <w:rPr>
+                <w:rFonts w:asciiTheme="minorHAnsi" w:hAnsiTheme="minorHAnsi" w:cstheme="minorHAnsi"/>
+                <w:b/>
               </w:rPr>
             </w:pPr>
             <w:r>
               <w:rPr>
-                <w:b/>
-                <w:sz w:val="14"/>
-                <w:szCs w:val="14"/>
+                <w:rFonts w:asciiTheme="minorHAnsi" w:hAnsiTheme="minorHAnsi" w:cstheme="minorHAnsi"/>
+                <w:b/>
               </w:rPr>
               <w:t>MIDDLE NAME</w:t>
             </w:r>
@@ -846,21 +724,19 @@
       </w:tr>
       <w:tr>
         <w:trPr>
-          <w:trHeight w:val="246"/>
+          <w:trHeight w:val="239"/>
         </w:trPr>
         <w:tc>
           <w:tcPr>
-            <w:tcW w:w="2479" w:type="dxa"/>
+            <w:tcW w:w="3047" w:type="dxa"/>
             <w:vMerge/>
           </w:tcPr>
           <w:p>
             <w:pPr>
               <w:spacing w:after="0" w:line="240" w:lineRule="auto"/>
               <w:rPr>
-                <w:rFonts w:cs="Calibri"/>
-                <w:b/>
-                <w:sz w:val="12"/>
-                <w:szCs w:val="12"/>
+                <w:rFonts w:asciiTheme="minorHAnsi" w:hAnsiTheme="minorHAnsi" w:cstheme="minorHAnsi"/>
+                <w:b/>
                 <w:lang w:val="en-PH" w:eastAsia="en-PH"/>
               </w:rPr>
             </w:pPr>
@@ -868,22 +744,20 @@
         </w:tc>
         <w:tc>
           <w:tcPr>
-            <w:tcW w:w="419" w:type="dxa"/>
-          </w:tcPr>
-          <w:p>
-            <w:pPr>
-              <w:spacing w:after="0" w:line="240" w:lineRule="auto"/>
-              <w:rPr>
-                <w:b/>
-                <w:sz w:val="12"/>
-                <w:szCs w:val="12"/>
+            <w:tcW w:w="559" w:type="dxa"/>
+          </w:tcPr>
+          <w:p>
+            <w:pPr>
+              <w:spacing w:after="0" w:line="240" w:lineRule="auto"/>
+              <w:rPr>
+                <w:rFonts w:asciiTheme="minorHAnsi" w:hAnsiTheme="minorHAnsi" w:cstheme="minorHAnsi"/>
+                <w:b/>
               </w:rPr>
             </w:pPr>
             <w:r>
               <w:rPr>
-                <w:b/>
-                <w:sz w:val="12"/>
-                <w:szCs w:val="12"/>
+                <w:rFonts w:asciiTheme="minorHAnsi" w:hAnsiTheme="minorHAnsi" w:cstheme="minorHAnsi"/>
+                <w:b/>
               </w:rPr>
               <w:t>1</w:t>
             </w:r>
@@ -891,40 +765,36 @@
         </w:tc>
         <w:tc>
           <w:tcPr>
-            <w:tcW w:w="1440" w:type="dxa"/>
-          </w:tcPr>
-          <w:p>
-            <w:pPr>
-              <w:spacing w:after="0" w:line="240" w:lineRule="auto"/>
-              <w:rPr>
-                <w:b/>
-                <w:sz w:val="12"/>
-                <w:szCs w:val="12"/>
+            <w:tcW w:w="1993" w:type="dxa"/>
+          </w:tcPr>
+          <w:p>
+            <w:pPr>
+              <w:spacing w:after="0" w:line="240" w:lineRule="auto"/>
+              <w:rPr>
+                <w:rFonts w:asciiTheme="minorHAnsi" w:hAnsiTheme="minorHAnsi" w:cstheme="minorHAnsi"/>
+                <w:b/>
               </w:rPr>
             </w:pPr>
             <w:r>
               <w:rPr>
-                <w:b/>
-                <w:sz w:val="12"/>
-                <w:szCs w:val="12"/>
+                <w:rFonts w:asciiTheme="minorHAnsi" w:hAnsiTheme="minorHAnsi" w:cstheme="minorHAnsi"/>
+                <w:b/>
               </w:rPr>
               <w:t>${</w:t>
             </w:r>
             <w:proofErr w:type="spellStart"/>
             <w:r>
               <w:rPr>
-                <w:b/>
-                <w:sz w:val="12"/>
-                <w:szCs w:val="12"/>
+                <w:rFonts w:asciiTheme="minorHAnsi" w:hAnsiTheme="minorHAnsi" w:cstheme="minorHAnsi"/>
+                <w:b/>
               </w:rPr>
               <w:t>familyname</w:t>
             </w:r>
             <w:proofErr w:type="spellEnd"/>
             <w:r>
               <w:rPr>
-                <w:b/>
-                <w:sz w:val="12"/>
-                <w:szCs w:val="12"/>
+                <w:rFonts w:asciiTheme="minorHAnsi" w:hAnsiTheme="minorHAnsi" w:cstheme="minorHAnsi"/>
+                <w:b/>
               </w:rPr>
               <w:t>}</w:t>
             </w:r>
@@ -932,41 +802,37 @@
         </w:tc>
         <w:tc>
           <w:tcPr>
-            <w:tcW w:w="1080" w:type="dxa"/>
+            <w:tcW w:w="1733" w:type="dxa"/>
             <w:gridSpan w:val="2"/>
           </w:tcPr>
           <w:p>
             <w:pPr>
               <w:spacing w:after="0" w:line="240" w:lineRule="auto"/>
               <w:rPr>
-                <w:b/>
-                <w:sz w:val="12"/>
-                <w:szCs w:val="12"/>
+                <w:rFonts w:asciiTheme="minorHAnsi" w:hAnsiTheme="minorHAnsi" w:cstheme="minorHAnsi"/>
+                <w:b/>
               </w:rPr>
             </w:pPr>
             <w:r>
               <w:rPr>
-                <w:b/>
-                <w:sz w:val="12"/>
-                <w:szCs w:val="12"/>
+                <w:rFonts w:asciiTheme="minorHAnsi" w:hAnsiTheme="minorHAnsi" w:cstheme="minorHAnsi"/>
+                <w:b/>
               </w:rPr>
               <w:t>${</w:t>
             </w:r>
             <w:proofErr w:type="spellStart"/>
             <w:r>
               <w:rPr>
-                <w:b/>
-                <w:sz w:val="12"/>
-                <w:szCs w:val="12"/>
+                <w:rFonts w:asciiTheme="minorHAnsi" w:hAnsiTheme="minorHAnsi" w:cstheme="minorHAnsi"/>
+                <w:b/>
               </w:rPr>
               <w:t>firstname</w:t>
             </w:r>
             <w:proofErr w:type="spellEnd"/>
             <w:r>
               <w:rPr>
-                <w:b/>
-                <w:sz w:val="12"/>
-                <w:szCs w:val="12"/>
+                <w:rFonts w:asciiTheme="minorHAnsi" w:hAnsiTheme="minorHAnsi" w:cstheme="minorHAnsi"/>
+                <w:b/>
               </w:rPr>
               <w:t>}</w:t>
             </w:r>
@@ -974,40 +840,36 @@
         </w:tc>
         <w:tc>
           <w:tcPr>
-            <w:tcW w:w="1278" w:type="dxa"/>
-          </w:tcPr>
-          <w:p>
-            <w:pPr>
-              <w:spacing w:after="0" w:line="240" w:lineRule="auto"/>
-              <w:rPr>
-                <w:b/>
-                <w:sz w:val="12"/>
-                <w:szCs w:val="12"/>
+            <w:tcW w:w="2078" w:type="dxa"/>
+          </w:tcPr>
+          <w:p>
+            <w:pPr>
+              <w:spacing w:after="0" w:line="240" w:lineRule="auto"/>
+              <w:rPr>
+                <w:rFonts w:asciiTheme="minorHAnsi" w:hAnsiTheme="minorHAnsi" w:cstheme="minorHAnsi"/>
+                <w:b/>
               </w:rPr>
             </w:pPr>
             <w:r>
               <w:rPr>
-                <w:b/>
-                <w:sz w:val="12"/>
-                <w:szCs w:val="12"/>
+                <w:rFonts w:asciiTheme="minorHAnsi" w:hAnsiTheme="minorHAnsi" w:cstheme="minorHAnsi"/>
+                <w:b/>
               </w:rPr>
               <w:t>${</w:t>
             </w:r>
             <w:proofErr w:type="spellStart"/>
             <w:r>
               <w:rPr>
-                <w:b/>
-                <w:sz w:val="12"/>
-                <w:szCs w:val="12"/>
+                <w:rFonts w:asciiTheme="minorHAnsi" w:hAnsiTheme="minorHAnsi" w:cstheme="minorHAnsi"/>
+                <w:b/>
               </w:rPr>
               <w:t>middlename</w:t>
             </w:r>
             <w:proofErr w:type="spellEnd"/>
             <w:r>
               <w:rPr>
-                <w:b/>
-                <w:sz w:val="12"/>
-                <w:szCs w:val="12"/>
+                <w:rFonts w:asciiTheme="minorHAnsi" w:hAnsiTheme="minorHAnsi" w:cstheme="minorHAnsi"/>
+                <w:b/>
               </w:rPr>
               <w:t>}</w:t>
             </w:r>
@@ -1016,21 +878,19 @@
       </w:tr>
       <w:tr>
         <w:trPr>
-          <w:trHeight w:val="264"/>
+          <w:trHeight w:val="256"/>
         </w:trPr>
         <w:tc>
           <w:tcPr>
-            <w:tcW w:w="2479" w:type="dxa"/>
+            <w:tcW w:w="3047" w:type="dxa"/>
             <w:vMerge/>
           </w:tcPr>
           <w:p>
             <w:pPr>
               <w:spacing w:after="0" w:line="240" w:lineRule="auto"/>
               <w:rPr>
-                <w:rFonts w:cs="Calibri"/>
-                <w:b/>
-                <w:sz w:val="12"/>
-                <w:szCs w:val="12"/>
+                <w:rFonts w:asciiTheme="minorHAnsi" w:hAnsiTheme="minorHAnsi" w:cstheme="minorHAnsi"/>
+                <w:b/>
                 <w:lang w:val="en-PH" w:eastAsia="en-PH"/>
               </w:rPr>
             </w:pPr>
@@ -1038,22 +898,20 @@
         </w:tc>
         <w:tc>
           <w:tcPr>
-            <w:tcW w:w="419" w:type="dxa"/>
-          </w:tcPr>
-          <w:p>
-            <w:pPr>
-              <w:spacing w:after="0" w:line="240" w:lineRule="auto"/>
-              <w:rPr>
-                <w:b/>
-                <w:sz w:val="12"/>
-                <w:szCs w:val="12"/>
+            <w:tcW w:w="559" w:type="dxa"/>
+          </w:tcPr>
+          <w:p>
+            <w:pPr>
+              <w:spacing w:after="0" w:line="240" w:lineRule="auto"/>
+              <w:rPr>
+                <w:rFonts w:asciiTheme="minorHAnsi" w:hAnsiTheme="minorHAnsi" w:cstheme="minorHAnsi"/>
+                <w:b/>
               </w:rPr>
             </w:pPr>
             <w:r>
               <w:rPr>
-                <w:b/>
-                <w:sz w:val="12"/>
-                <w:szCs w:val="12"/>
+                <w:rFonts w:asciiTheme="minorHAnsi" w:hAnsiTheme="minorHAnsi" w:cstheme="minorHAnsi"/>
+                <w:b/>
               </w:rPr>
               <w:t>2</w:t>
             </w:r>
@@ -1061,46 +919,43 @@
         </w:tc>
         <w:tc>
           <w:tcPr>
-            <w:tcW w:w="1440" w:type="dxa"/>
-          </w:tcPr>
-          <w:p>
-            <w:pPr>
-              <w:spacing w:after="0" w:line="240" w:lineRule="auto"/>
-              <w:rPr>
-                <w:b/>
-                <w:sz w:val="12"/>
-                <w:szCs w:val="12"/>
-              </w:rPr>
-            </w:pPr>
-          </w:p>
-        </w:tc>
-        <w:tc>
-          <w:tcPr>
-            <w:tcW w:w="1080" w:type="dxa"/>
+            <w:tcW w:w="1993" w:type="dxa"/>
+          </w:tcPr>
+          <w:p>
+            <w:pPr>
+              <w:spacing w:after="0" w:line="240" w:lineRule="auto"/>
+              <w:rPr>
+                <w:rFonts w:asciiTheme="minorHAnsi" w:hAnsiTheme="minorHAnsi" w:cstheme="minorHAnsi"/>
+                <w:b/>
+              </w:rPr>
+            </w:pPr>
+          </w:p>
+        </w:tc>
+        <w:tc>
+          <w:tcPr>
+            <w:tcW w:w="1733" w:type="dxa"/>
             <w:gridSpan w:val="2"/>
           </w:tcPr>
           <w:p>
             <w:pPr>
               <w:spacing w:after="0" w:line="240" w:lineRule="auto"/>
               <w:rPr>
-                <w:b/>
-                <w:sz w:val="12"/>
-                <w:szCs w:val="12"/>
-              </w:rPr>
-            </w:pPr>
-          </w:p>
-        </w:tc>
-        <w:tc>
-          <w:tcPr>
-            <w:tcW w:w="1278" w:type="dxa"/>
-          </w:tcPr>
-          <w:p>
-            <w:pPr>
-              <w:spacing w:after="0" w:line="240" w:lineRule="auto"/>
-              <w:rPr>
-                <w:b/>
-                <w:sz w:val="12"/>
-                <w:szCs w:val="12"/>
+                <w:rFonts w:asciiTheme="minorHAnsi" w:hAnsiTheme="minorHAnsi" w:cstheme="minorHAnsi"/>
+                <w:b/>
+              </w:rPr>
+            </w:pPr>
+          </w:p>
+        </w:tc>
+        <w:tc>
+          <w:tcPr>
+            <w:tcW w:w="2078" w:type="dxa"/>
+          </w:tcPr>
+          <w:p>
+            <w:pPr>
+              <w:spacing w:after="0" w:line="240" w:lineRule="auto"/>
+              <w:rPr>
+                <w:rFonts w:asciiTheme="minorHAnsi" w:hAnsiTheme="minorHAnsi" w:cstheme="minorHAnsi"/>
+                <w:b/>
               </w:rPr>
             </w:pPr>
           </w:p>
@@ -1108,21 +963,19 @@
       </w:tr>
       <w:tr>
         <w:trPr>
-          <w:trHeight w:val="264"/>
+          <w:trHeight w:val="256"/>
         </w:trPr>
         <w:tc>
           <w:tcPr>
-            <w:tcW w:w="2479" w:type="dxa"/>
+            <w:tcW w:w="3047" w:type="dxa"/>
             <w:vMerge/>
           </w:tcPr>
           <w:p>
             <w:pPr>
               <w:spacing w:after="0" w:line="240" w:lineRule="auto"/>
               <w:rPr>
-                <w:rFonts w:cs="Calibri"/>
-                <w:b/>
-                <w:sz w:val="12"/>
-                <w:szCs w:val="12"/>
+                <w:rFonts w:asciiTheme="minorHAnsi" w:hAnsiTheme="minorHAnsi" w:cstheme="minorHAnsi"/>
+                <w:b/>
                 <w:lang w:val="en-PH" w:eastAsia="en-PH"/>
               </w:rPr>
             </w:pPr>
@@ -1130,22 +983,20 @@
         </w:tc>
         <w:tc>
           <w:tcPr>
-            <w:tcW w:w="419" w:type="dxa"/>
-          </w:tcPr>
-          <w:p>
-            <w:pPr>
-              <w:spacing w:after="0" w:line="240" w:lineRule="auto"/>
-              <w:rPr>
-                <w:b/>
-                <w:sz w:val="12"/>
-                <w:szCs w:val="12"/>
+            <w:tcW w:w="559" w:type="dxa"/>
+          </w:tcPr>
+          <w:p>
+            <w:pPr>
+              <w:spacing w:after="0" w:line="240" w:lineRule="auto"/>
+              <w:rPr>
+                <w:rFonts w:asciiTheme="minorHAnsi" w:hAnsiTheme="minorHAnsi" w:cstheme="minorHAnsi"/>
+                <w:b/>
               </w:rPr>
             </w:pPr>
             <w:r>
               <w:rPr>
-                <w:b/>
-                <w:sz w:val="12"/>
-                <w:szCs w:val="12"/>
+                <w:rFonts w:asciiTheme="minorHAnsi" w:hAnsiTheme="minorHAnsi" w:cstheme="minorHAnsi"/>
+                <w:b/>
               </w:rPr>
               <w:t>3</w:t>
             </w:r>
@@ -1153,46 +1004,43 @@
         </w:tc>
         <w:tc>
           <w:tcPr>
-            <w:tcW w:w="1440" w:type="dxa"/>
-          </w:tcPr>
-          <w:p>
-            <w:pPr>
-              <w:spacing w:after="0" w:line="240" w:lineRule="auto"/>
-              <w:rPr>
-                <w:b/>
-                <w:sz w:val="12"/>
-                <w:szCs w:val="12"/>
-              </w:rPr>
-            </w:pPr>
-          </w:p>
-        </w:tc>
-        <w:tc>
-          <w:tcPr>
-            <w:tcW w:w="1080" w:type="dxa"/>
+            <w:tcW w:w="1993" w:type="dxa"/>
+          </w:tcPr>
+          <w:p>
+            <w:pPr>
+              <w:spacing w:after="0" w:line="240" w:lineRule="auto"/>
+              <w:rPr>
+                <w:rFonts w:asciiTheme="minorHAnsi" w:hAnsiTheme="minorHAnsi" w:cstheme="minorHAnsi"/>
+                <w:b/>
+              </w:rPr>
+            </w:pPr>
+          </w:p>
+        </w:tc>
+        <w:tc>
+          <w:tcPr>
+            <w:tcW w:w="1733" w:type="dxa"/>
             <w:gridSpan w:val="2"/>
           </w:tcPr>
           <w:p>
             <w:pPr>
               <w:spacing w:after="0" w:line="240" w:lineRule="auto"/>
               <w:rPr>
-                <w:b/>
-                <w:sz w:val="12"/>
-                <w:szCs w:val="12"/>
-              </w:rPr>
-            </w:pPr>
-          </w:p>
-        </w:tc>
-        <w:tc>
-          <w:tcPr>
-            <w:tcW w:w="1278" w:type="dxa"/>
-          </w:tcPr>
-          <w:p>
-            <w:pPr>
-              <w:spacing w:after="0" w:line="240" w:lineRule="auto"/>
-              <w:rPr>
-                <w:b/>
-                <w:sz w:val="12"/>
-                <w:szCs w:val="12"/>
+                <w:rFonts w:asciiTheme="minorHAnsi" w:hAnsiTheme="minorHAnsi" w:cstheme="minorHAnsi"/>
+                <w:b/>
+              </w:rPr>
+            </w:pPr>
+          </w:p>
+        </w:tc>
+        <w:tc>
+          <w:tcPr>
+            <w:tcW w:w="2078" w:type="dxa"/>
+          </w:tcPr>
+          <w:p>
+            <w:pPr>
+              <w:spacing w:after="0" w:line="240" w:lineRule="auto"/>
+              <w:rPr>
+                <w:rFonts w:asciiTheme="minorHAnsi" w:hAnsiTheme="minorHAnsi" w:cstheme="minorHAnsi"/>
+                <w:b/>
               </w:rPr>
             </w:pPr>
           </w:p>
@@ -1200,21 +1048,19 @@
       </w:tr>
       <w:tr>
         <w:trPr>
-          <w:trHeight w:val="264"/>
+          <w:trHeight w:val="256"/>
         </w:trPr>
         <w:tc>
           <w:tcPr>
-            <w:tcW w:w="2479" w:type="dxa"/>
+            <w:tcW w:w="3047" w:type="dxa"/>
             <w:vMerge/>
           </w:tcPr>
           <w:p>
             <w:pPr>
               <w:spacing w:after="0" w:line="240" w:lineRule="auto"/>
               <w:rPr>
-                <w:rFonts w:cs="Calibri"/>
-                <w:b/>
-                <w:sz w:val="12"/>
-                <w:szCs w:val="12"/>
+                <w:rFonts w:asciiTheme="minorHAnsi" w:hAnsiTheme="minorHAnsi" w:cstheme="minorHAnsi"/>
+                <w:b/>
                 <w:lang w:val="en-PH" w:eastAsia="en-PH"/>
               </w:rPr>
             </w:pPr>
@@ -1222,22 +1068,20 @@
         </w:tc>
         <w:tc>
           <w:tcPr>
-            <w:tcW w:w="419" w:type="dxa"/>
-          </w:tcPr>
-          <w:p>
-            <w:pPr>
-              <w:spacing w:after="0" w:line="240" w:lineRule="auto"/>
-              <w:rPr>
-                <w:b/>
-                <w:sz w:val="12"/>
-                <w:szCs w:val="12"/>
+            <w:tcW w:w="559" w:type="dxa"/>
+          </w:tcPr>
+          <w:p>
+            <w:pPr>
+              <w:spacing w:after="0" w:line="240" w:lineRule="auto"/>
+              <w:rPr>
+                <w:rFonts w:asciiTheme="minorHAnsi" w:hAnsiTheme="minorHAnsi" w:cstheme="minorHAnsi"/>
+                <w:b/>
               </w:rPr>
             </w:pPr>
             <w:r>
               <w:rPr>
-                <w:b/>
-                <w:sz w:val="12"/>
-                <w:szCs w:val="12"/>
+                <w:rFonts w:asciiTheme="minorHAnsi" w:hAnsiTheme="minorHAnsi" w:cstheme="minorHAnsi"/>
+                <w:b/>
               </w:rPr>
               <w:t>4</w:t>
             </w:r>
@@ -1245,46 +1089,43 @@
         </w:tc>
         <w:tc>
           <w:tcPr>
-            <w:tcW w:w="1440" w:type="dxa"/>
-          </w:tcPr>
-          <w:p>
-            <w:pPr>
-              <w:spacing w:after="0" w:line="240" w:lineRule="auto"/>
-              <w:rPr>
-                <w:b/>
-                <w:sz w:val="12"/>
-                <w:szCs w:val="12"/>
-              </w:rPr>
-            </w:pPr>
-          </w:p>
-        </w:tc>
-        <w:tc>
-          <w:tcPr>
-            <w:tcW w:w="1080" w:type="dxa"/>
+            <w:tcW w:w="1993" w:type="dxa"/>
+          </w:tcPr>
+          <w:p>
+            <w:pPr>
+              <w:spacing w:after="0" w:line="240" w:lineRule="auto"/>
+              <w:rPr>
+                <w:rFonts w:asciiTheme="minorHAnsi" w:hAnsiTheme="minorHAnsi" w:cstheme="minorHAnsi"/>
+                <w:b/>
+              </w:rPr>
+            </w:pPr>
+          </w:p>
+        </w:tc>
+        <w:tc>
+          <w:tcPr>
+            <w:tcW w:w="1733" w:type="dxa"/>
             <w:gridSpan w:val="2"/>
           </w:tcPr>
           <w:p>
             <w:pPr>
               <w:spacing w:after="0" w:line="240" w:lineRule="auto"/>
               <w:rPr>
-                <w:b/>
-                <w:sz w:val="12"/>
-                <w:szCs w:val="12"/>
-              </w:rPr>
-            </w:pPr>
-          </w:p>
-        </w:tc>
-        <w:tc>
-          <w:tcPr>
-            <w:tcW w:w="1278" w:type="dxa"/>
-          </w:tcPr>
-          <w:p>
-            <w:pPr>
-              <w:spacing w:after="0" w:line="240" w:lineRule="auto"/>
-              <w:rPr>
-                <w:b/>
-                <w:sz w:val="12"/>
-                <w:szCs w:val="12"/>
+                <w:rFonts w:asciiTheme="minorHAnsi" w:hAnsiTheme="minorHAnsi" w:cstheme="minorHAnsi"/>
+                <w:b/>
+              </w:rPr>
+            </w:pPr>
+          </w:p>
+        </w:tc>
+        <w:tc>
+          <w:tcPr>
+            <w:tcW w:w="2078" w:type="dxa"/>
+          </w:tcPr>
+          <w:p>
+            <w:pPr>
+              <w:spacing w:after="0" w:line="240" w:lineRule="auto"/>
+              <w:rPr>
+                <w:rFonts w:asciiTheme="minorHAnsi" w:hAnsiTheme="minorHAnsi" w:cstheme="minorHAnsi"/>
+                <w:b/>
               </w:rPr>
             </w:pPr>
           </w:p>
@@ -1292,21 +1133,19 @@
       </w:tr>
       <w:tr>
         <w:trPr>
-          <w:trHeight w:val="246"/>
+          <w:trHeight w:val="239"/>
         </w:trPr>
         <w:tc>
           <w:tcPr>
-            <w:tcW w:w="2479" w:type="dxa"/>
+            <w:tcW w:w="3047" w:type="dxa"/>
             <w:vMerge/>
           </w:tcPr>
           <w:p>
             <w:pPr>
               <w:spacing w:after="0" w:line="240" w:lineRule="auto"/>
               <w:rPr>
-                <w:rFonts w:cs="Calibri"/>
-                <w:b/>
-                <w:sz w:val="12"/>
-                <w:szCs w:val="12"/>
+                <w:rFonts w:asciiTheme="minorHAnsi" w:hAnsiTheme="minorHAnsi" w:cstheme="minorHAnsi"/>
+                <w:b/>
                 <w:lang w:val="en-PH" w:eastAsia="en-PH"/>
               </w:rPr>
             </w:pPr>
@@ -1314,22 +1153,20 @@
         </w:tc>
         <w:tc>
           <w:tcPr>
-            <w:tcW w:w="419" w:type="dxa"/>
-          </w:tcPr>
-          <w:p>
-            <w:pPr>
-              <w:spacing w:after="0" w:line="240" w:lineRule="auto"/>
-              <w:rPr>
-                <w:b/>
-                <w:sz w:val="12"/>
-                <w:szCs w:val="12"/>
+            <w:tcW w:w="559" w:type="dxa"/>
+          </w:tcPr>
+          <w:p>
+            <w:pPr>
+              <w:spacing w:after="0" w:line="240" w:lineRule="auto"/>
+              <w:rPr>
+                <w:rFonts w:asciiTheme="minorHAnsi" w:hAnsiTheme="minorHAnsi" w:cstheme="minorHAnsi"/>
+                <w:b/>
               </w:rPr>
             </w:pPr>
             <w:r>
               <w:rPr>
-                <w:b/>
-                <w:sz w:val="12"/>
-                <w:szCs w:val="12"/>
+                <w:rFonts w:asciiTheme="minorHAnsi" w:hAnsiTheme="minorHAnsi" w:cstheme="minorHAnsi"/>
+                <w:b/>
               </w:rPr>
               <w:t>5</w:t>
             </w:r>
@@ -1337,46 +1174,43 @@
         </w:tc>
         <w:tc>
           <w:tcPr>
-            <w:tcW w:w="1440" w:type="dxa"/>
-          </w:tcPr>
-          <w:p>
-            <w:pPr>
-              <w:spacing w:after="0" w:line="240" w:lineRule="auto"/>
-              <w:rPr>
-                <w:b/>
-                <w:sz w:val="12"/>
-                <w:szCs w:val="12"/>
-              </w:rPr>
-            </w:pPr>
-          </w:p>
-        </w:tc>
-        <w:tc>
-          <w:tcPr>
-            <w:tcW w:w="1080" w:type="dxa"/>
+            <w:tcW w:w="1993" w:type="dxa"/>
+          </w:tcPr>
+          <w:p>
+            <w:pPr>
+              <w:spacing w:after="0" w:line="240" w:lineRule="auto"/>
+              <w:rPr>
+                <w:rFonts w:asciiTheme="minorHAnsi" w:hAnsiTheme="minorHAnsi" w:cstheme="minorHAnsi"/>
+                <w:b/>
+              </w:rPr>
+            </w:pPr>
+          </w:p>
+        </w:tc>
+        <w:tc>
+          <w:tcPr>
+            <w:tcW w:w="1733" w:type="dxa"/>
             <w:gridSpan w:val="2"/>
           </w:tcPr>
           <w:p>
             <w:pPr>
               <w:spacing w:after="0" w:line="240" w:lineRule="auto"/>
               <w:rPr>
-                <w:b/>
-                <w:sz w:val="12"/>
-                <w:szCs w:val="12"/>
-              </w:rPr>
-            </w:pPr>
-          </w:p>
-        </w:tc>
-        <w:tc>
-          <w:tcPr>
-            <w:tcW w:w="1278" w:type="dxa"/>
-          </w:tcPr>
-          <w:p>
-            <w:pPr>
-              <w:spacing w:after="0" w:line="240" w:lineRule="auto"/>
-              <w:rPr>
-                <w:b/>
-                <w:sz w:val="12"/>
-                <w:szCs w:val="12"/>
+                <w:rFonts w:asciiTheme="minorHAnsi" w:hAnsiTheme="minorHAnsi" w:cstheme="minorHAnsi"/>
+                <w:b/>
+              </w:rPr>
+            </w:pPr>
+          </w:p>
+        </w:tc>
+        <w:tc>
+          <w:tcPr>
+            <w:tcW w:w="2078" w:type="dxa"/>
+          </w:tcPr>
+          <w:p>
+            <w:pPr>
+              <w:spacing w:after="0" w:line="240" w:lineRule="auto"/>
+              <w:rPr>
+                <w:rFonts w:asciiTheme="minorHAnsi" w:hAnsiTheme="minorHAnsi" w:cstheme="minorHAnsi"/>
+                <w:b/>
               </w:rPr>
             </w:pPr>
           </w:p>
@@ -1384,21 +1218,19 @@
       </w:tr>
       <w:tr>
         <w:trPr>
-          <w:trHeight w:val="264"/>
+          <w:trHeight w:val="256"/>
         </w:trPr>
         <w:tc>
           <w:tcPr>
-            <w:tcW w:w="2479" w:type="dxa"/>
+            <w:tcW w:w="3047" w:type="dxa"/>
             <w:vMerge/>
           </w:tcPr>
           <w:p>
             <w:pPr>
               <w:spacing w:after="0" w:line="240" w:lineRule="auto"/>
               <w:rPr>
-                <w:rFonts w:cs="Calibri"/>
-                <w:b/>
-                <w:sz w:val="12"/>
-                <w:szCs w:val="12"/>
+                <w:rFonts w:asciiTheme="minorHAnsi" w:hAnsiTheme="minorHAnsi" w:cstheme="minorHAnsi"/>
+                <w:b/>
                 <w:lang w:val="en-PH" w:eastAsia="en-PH"/>
               </w:rPr>
             </w:pPr>
@@ -1406,22 +1238,20 @@
         </w:tc>
         <w:tc>
           <w:tcPr>
-            <w:tcW w:w="419" w:type="dxa"/>
-          </w:tcPr>
-          <w:p>
-            <w:pPr>
-              <w:spacing w:after="0" w:line="240" w:lineRule="auto"/>
-              <w:rPr>
-                <w:b/>
-                <w:sz w:val="12"/>
-                <w:szCs w:val="12"/>
+            <w:tcW w:w="559" w:type="dxa"/>
+          </w:tcPr>
+          <w:p>
+            <w:pPr>
+              <w:spacing w:after="0" w:line="240" w:lineRule="auto"/>
+              <w:rPr>
+                <w:rFonts w:asciiTheme="minorHAnsi" w:hAnsiTheme="minorHAnsi" w:cstheme="minorHAnsi"/>
+                <w:b/>
               </w:rPr>
             </w:pPr>
             <w:r>
               <w:rPr>
-                <w:b/>
-                <w:sz w:val="12"/>
-                <w:szCs w:val="12"/>
+                <w:rFonts w:asciiTheme="minorHAnsi" w:hAnsiTheme="minorHAnsi" w:cstheme="minorHAnsi"/>
+                <w:b/>
               </w:rPr>
               <w:t>6</w:t>
             </w:r>
@@ -1429,46 +1259,43 @@
         </w:tc>
         <w:tc>
           <w:tcPr>
-            <w:tcW w:w="1440" w:type="dxa"/>
-          </w:tcPr>
-          <w:p>
-            <w:pPr>
-              <w:spacing w:after="0" w:line="240" w:lineRule="auto"/>
-              <w:rPr>
-                <w:b/>
-                <w:sz w:val="12"/>
-                <w:szCs w:val="12"/>
-              </w:rPr>
-            </w:pPr>
-          </w:p>
-        </w:tc>
-        <w:tc>
-          <w:tcPr>
-            <w:tcW w:w="1080" w:type="dxa"/>
+            <w:tcW w:w="1993" w:type="dxa"/>
+          </w:tcPr>
+          <w:p>
+            <w:pPr>
+              <w:spacing w:after="0" w:line="240" w:lineRule="auto"/>
+              <w:rPr>
+                <w:rFonts w:asciiTheme="minorHAnsi" w:hAnsiTheme="minorHAnsi" w:cstheme="minorHAnsi"/>
+                <w:b/>
+              </w:rPr>
+            </w:pPr>
+          </w:p>
+        </w:tc>
+        <w:tc>
+          <w:tcPr>
+            <w:tcW w:w="1733" w:type="dxa"/>
             <w:gridSpan w:val="2"/>
           </w:tcPr>
           <w:p>
             <w:pPr>
               <w:spacing w:after="0" w:line="240" w:lineRule="auto"/>
               <w:rPr>
-                <w:b/>
-                <w:sz w:val="12"/>
-                <w:szCs w:val="12"/>
-              </w:rPr>
-            </w:pPr>
-          </w:p>
-        </w:tc>
-        <w:tc>
-          <w:tcPr>
-            <w:tcW w:w="1278" w:type="dxa"/>
-          </w:tcPr>
-          <w:p>
-            <w:pPr>
-              <w:spacing w:after="0" w:line="240" w:lineRule="auto"/>
-              <w:rPr>
-                <w:b/>
-                <w:sz w:val="12"/>
-                <w:szCs w:val="12"/>
+                <w:rFonts w:asciiTheme="minorHAnsi" w:hAnsiTheme="minorHAnsi" w:cstheme="minorHAnsi"/>
+                <w:b/>
+              </w:rPr>
+            </w:pPr>
+          </w:p>
+        </w:tc>
+        <w:tc>
+          <w:tcPr>
+            <w:tcW w:w="2078" w:type="dxa"/>
+          </w:tcPr>
+          <w:p>
+            <w:pPr>
+              <w:spacing w:after="0" w:line="240" w:lineRule="auto"/>
+              <w:rPr>
+                <w:rFonts w:asciiTheme="minorHAnsi" w:hAnsiTheme="minorHAnsi" w:cstheme="minorHAnsi"/>
+                <w:b/>
               </w:rPr>
             </w:pPr>
           </w:p>
@@ -1476,21 +1303,19 @@
       </w:tr>
       <w:tr>
         <w:trPr>
-          <w:trHeight w:val="264"/>
+          <w:trHeight w:val="256"/>
         </w:trPr>
         <w:tc>
           <w:tcPr>
-            <w:tcW w:w="2479" w:type="dxa"/>
+            <w:tcW w:w="3047" w:type="dxa"/>
             <w:vMerge/>
           </w:tcPr>
           <w:p>
             <w:pPr>
               <w:spacing w:after="0" w:line="240" w:lineRule="auto"/>
               <w:rPr>
-                <w:rFonts w:cs="Calibri"/>
-                <w:b/>
-                <w:sz w:val="12"/>
-                <w:szCs w:val="12"/>
+                <w:rFonts w:asciiTheme="minorHAnsi" w:hAnsiTheme="minorHAnsi" w:cstheme="minorHAnsi"/>
+                <w:b/>
                 <w:lang w:val="en-PH" w:eastAsia="en-PH"/>
               </w:rPr>
             </w:pPr>
@@ -1498,22 +1323,20 @@
         </w:tc>
         <w:tc>
           <w:tcPr>
-            <w:tcW w:w="419" w:type="dxa"/>
-          </w:tcPr>
-          <w:p>
-            <w:pPr>
-              <w:spacing w:after="0" w:line="240" w:lineRule="auto"/>
-              <w:rPr>
-                <w:b/>
-                <w:sz w:val="12"/>
-                <w:szCs w:val="12"/>
+            <w:tcW w:w="559" w:type="dxa"/>
+          </w:tcPr>
+          <w:p>
+            <w:pPr>
+              <w:spacing w:after="0" w:line="240" w:lineRule="auto"/>
+              <w:rPr>
+                <w:rFonts w:asciiTheme="minorHAnsi" w:hAnsiTheme="minorHAnsi" w:cstheme="minorHAnsi"/>
+                <w:b/>
               </w:rPr>
             </w:pPr>
             <w:r>
               <w:rPr>
-                <w:b/>
-                <w:sz w:val="12"/>
-                <w:szCs w:val="12"/>
+                <w:rFonts w:asciiTheme="minorHAnsi" w:hAnsiTheme="minorHAnsi" w:cstheme="minorHAnsi"/>
+                <w:b/>
               </w:rPr>
               <w:t>7</w:t>
             </w:r>
@@ -1521,46 +1344,43 @@
         </w:tc>
         <w:tc>
           <w:tcPr>
-            <w:tcW w:w="1440" w:type="dxa"/>
-          </w:tcPr>
-          <w:p>
-            <w:pPr>
-              <w:spacing w:after="0" w:line="240" w:lineRule="auto"/>
-              <w:rPr>
-                <w:b/>
-                <w:sz w:val="12"/>
-                <w:szCs w:val="12"/>
-              </w:rPr>
-            </w:pPr>
-          </w:p>
-        </w:tc>
-        <w:tc>
-          <w:tcPr>
-            <w:tcW w:w="1080" w:type="dxa"/>
+            <w:tcW w:w="1993" w:type="dxa"/>
+          </w:tcPr>
+          <w:p>
+            <w:pPr>
+              <w:spacing w:after="0" w:line="240" w:lineRule="auto"/>
+              <w:rPr>
+                <w:rFonts w:asciiTheme="minorHAnsi" w:hAnsiTheme="minorHAnsi" w:cstheme="minorHAnsi"/>
+                <w:b/>
+              </w:rPr>
+            </w:pPr>
+          </w:p>
+        </w:tc>
+        <w:tc>
+          <w:tcPr>
+            <w:tcW w:w="1733" w:type="dxa"/>
             <w:gridSpan w:val="2"/>
           </w:tcPr>
           <w:p>
             <w:pPr>
               <w:spacing w:after="0" w:line="240" w:lineRule="auto"/>
               <w:rPr>
-                <w:b/>
-                <w:sz w:val="12"/>
-                <w:szCs w:val="12"/>
-              </w:rPr>
-            </w:pPr>
-          </w:p>
-        </w:tc>
-        <w:tc>
-          <w:tcPr>
-            <w:tcW w:w="1278" w:type="dxa"/>
-          </w:tcPr>
-          <w:p>
-            <w:pPr>
-              <w:spacing w:after="0" w:line="240" w:lineRule="auto"/>
-              <w:rPr>
-                <w:b/>
-                <w:sz w:val="12"/>
-                <w:szCs w:val="12"/>
+                <w:rFonts w:asciiTheme="minorHAnsi" w:hAnsiTheme="minorHAnsi" w:cstheme="minorHAnsi"/>
+                <w:b/>
+              </w:rPr>
+            </w:pPr>
+          </w:p>
+        </w:tc>
+        <w:tc>
+          <w:tcPr>
+            <w:tcW w:w="2078" w:type="dxa"/>
+          </w:tcPr>
+          <w:p>
+            <w:pPr>
+              <w:spacing w:after="0" w:line="240" w:lineRule="auto"/>
+              <w:rPr>
+                <w:rFonts w:asciiTheme="minorHAnsi" w:hAnsiTheme="minorHAnsi" w:cstheme="minorHAnsi"/>
+                <w:b/>
               </w:rPr>
             </w:pPr>
           </w:p>
@@ -1568,21 +1388,19 @@
       </w:tr>
       <w:tr>
         <w:trPr>
-          <w:trHeight w:val="264"/>
+          <w:trHeight w:val="256"/>
         </w:trPr>
         <w:tc>
           <w:tcPr>
-            <w:tcW w:w="2479" w:type="dxa"/>
+            <w:tcW w:w="3047" w:type="dxa"/>
             <w:vMerge/>
           </w:tcPr>
           <w:p>
             <w:pPr>
               <w:spacing w:after="0" w:line="240" w:lineRule="auto"/>
               <w:rPr>
-                <w:rFonts w:cs="Calibri"/>
-                <w:b/>
-                <w:sz w:val="12"/>
-                <w:szCs w:val="12"/>
+                <w:rFonts w:asciiTheme="minorHAnsi" w:hAnsiTheme="minorHAnsi" w:cstheme="minorHAnsi"/>
+                <w:b/>
                 <w:lang w:val="en-PH" w:eastAsia="en-PH"/>
               </w:rPr>
             </w:pPr>
@@ -1590,22 +1408,20 @@
         </w:tc>
         <w:tc>
           <w:tcPr>
-            <w:tcW w:w="419" w:type="dxa"/>
-          </w:tcPr>
-          <w:p>
-            <w:pPr>
-              <w:spacing w:after="0" w:line="240" w:lineRule="auto"/>
-              <w:rPr>
-                <w:b/>
-                <w:sz w:val="12"/>
-                <w:szCs w:val="12"/>
+            <w:tcW w:w="559" w:type="dxa"/>
+          </w:tcPr>
+          <w:p>
+            <w:pPr>
+              <w:spacing w:after="0" w:line="240" w:lineRule="auto"/>
+              <w:rPr>
+                <w:rFonts w:asciiTheme="minorHAnsi" w:hAnsiTheme="minorHAnsi" w:cstheme="minorHAnsi"/>
+                <w:b/>
               </w:rPr>
             </w:pPr>
             <w:r>
               <w:rPr>
-                <w:b/>
-                <w:sz w:val="12"/>
-                <w:szCs w:val="12"/>
+                <w:rFonts w:asciiTheme="minorHAnsi" w:hAnsiTheme="minorHAnsi" w:cstheme="minorHAnsi"/>
+                <w:b/>
               </w:rPr>
               <w:t>8</w:t>
             </w:r>
@@ -1613,46 +1429,43 @@
         </w:tc>
         <w:tc>
           <w:tcPr>
-            <w:tcW w:w="1440" w:type="dxa"/>
-          </w:tcPr>
-          <w:p>
-            <w:pPr>
-              <w:spacing w:after="0" w:line="240" w:lineRule="auto"/>
-              <w:rPr>
-                <w:b/>
-                <w:sz w:val="12"/>
-                <w:szCs w:val="12"/>
-              </w:rPr>
-            </w:pPr>
-          </w:p>
-        </w:tc>
-        <w:tc>
-          <w:tcPr>
-            <w:tcW w:w="1080" w:type="dxa"/>
+            <w:tcW w:w="1993" w:type="dxa"/>
+          </w:tcPr>
+          <w:p>
+            <w:pPr>
+              <w:spacing w:after="0" w:line="240" w:lineRule="auto"/>
+              <w:rPr>
+                <w:rFonts w:asciiTheme="minorHAnsi" w:hAnsiTheme="minorHAnsi" w:cstheme="minorHAnsi"/>
+                <w:b/>
+              </w:rPr>
+            </w:pPr>
+          </w:p>
+        </w:tc>
+        <w:tc>
+          <w:tcPr>
+            <w:tcW w:w="1733" w:type="dxa"/>
             <w:gridSpan w:val="2"/>
           </w:tcPr>
           <w:p>
             <w:pPr>
               <w:spacing w:after="0" w:line="240" w:lineRule="auto"/>
               <w:rPr>
-                <w:b/>
-                <w:sz w:val="12"/>
-                <w:szCs w:val="12"/>
-              </w:rPr>
-            </w:pPr>
-          </w:p>
-        </w:tc>
-        <w:tc>
-          <w:tcPr>
-            <w:tcW w:w="1278" w:type="dxa"/>
-          </w:tcPr>
-          <w:p>
-            <w:pPr>
-              <w:spacing w:after="0" w:line="240" w:lineRule="auto"/>
-              <w:rPr>
-                <w:b/>
-                <w:sz w:val="12"/>
-                <w:szCs w:val="12"/>
+                <w:rFonts w:asciiTheme="minorHAnsi" w:hAnsiTheme="minorHAnsi" w:cstheme="minorHAnsi"/>
+                <w:b/>
+              </w:rPr>
+            </w:pPr>
+          </w:p>
+        </w:tc>
+        <w:tc>
+          <w:tcPr>
+            <w:tcW w:w="2078" w:type="dxa"/>
+          </w:tcPr>
+          <w:p>
+            <w:pPr>
+              <w:spacing w:after="0" w:line="240" w:lineRule="auto"/>
+              <w:rPr>
+                <w:rFonts w:asciiTheme="minorHAnsi" w:hAnsiTheme="minorHAnsi" w:cstheme="minorHAnsi"/>
+                <w:b/>
               </w:rPr>
             </w:pPr>
           </w:p>
@@ -1660,21 +1473,19 @@
       </w:tr>
       <w:tr>
         <w:trPr>
-          <w:trHeight w:val="264"/>
+          <w:trHeight w:val="256"/>
         </w:trPr>
         <w:tc>
           <w:tcPr>
-            <w:tcW w:w="2479" w:type="dxa"/>
+            <w:tcW w:w="3047" w:type="dxa"/>
             <w:vMerge/>
           </w:tcPr>
           <w:p>
             <w:pPr>
               <w:spacing w:after="0" w:line="240" w:lineRule="auto"/>
               <w:rPr>
-                <w:rFonts w:cs="Calibri"/>
-                <w:b/>
-                <w:sz w:val="12"/>
-                <w:szCs w:val="12"/>
+                <w:rFonts w:asciiTheme="minorHAnsi" w:hAnsiTheme="minorHAnsi" w:cstheme="minorHAnsi"/>
+                <w:b/>
                 <w:lang w:val="en-PH" w:eastAsia="en-PH"/>
               </w:rPr>
             </w:pPr>
@@ -1682,22 +1493,20 @@
         </w:tc>
         <w:tc>
           <w:tcPr>
-            <w:tcW w:w="419" w:type="dxa"/>
-          </w:tcPr>
-          <w:p>
-            <w:pPr>
-              <w:spacing w:after="0" w:line="240" w:lineRule="auto"/>
-              <w:rPr>
-                <w:b/>
-                <w:sz w:val="12"/>
-                <w:szCs w:val="12"/>
+            <w:tcW w:w="559" w:type="dxa"/>
+          </w:tcPr>
+          <w:p>
+            <w:pPr>
+              <w:spacing w:after="0" w:line="240" w:lineRule="auto"/>
+              <w:rPr>
+                <w:rFonts w:asciiTheme="minorHAnsi" w:hAnsiTheme="minorHAnsi" w:cstheme="minorHAnsi"/>
+                <w:b/>
               </w:rPr>
             </w:pPr>
             <w:r>
               <w:rPr>
-                <w:b/>
-                <w:sz w:val="12"/>
-                <w:szCs w:val="12"/>
+                <w:rFonts w:asciiTheme="minorHAnsi" w:hAnsiTheme="minorHAnsi" w:cstheme="minorHAnsi"/>
+                <w:b/>
               </w:rPr>
               <w:t>9</w:t>
             </w:r>
@@ -1705,46 +1514,43 @@
         </w:tc>
         <w:tc>
           <w:tcPr>
-            <w:tcW w:w="1440" w:type="dxa"/>
-          </w:tcPr>
-          <w:p>
-            <w:pPr>
-              <w:spacing w:after="0" w:line="240" w:lineRule="auto"/>
-              <w:rPr>
-                <w:b/>
-                <w:sz w:val="12"/>
-                <w:szCs w:val="12"/>
-              </w:rPr>
-            </w:pPr>
-          </w:p>
-        </w:tc>
-        <w:tc>
-          <w:tcPr>
-            <w:tcW w:w="1080" w:type="dxa"/>
+            <w:tcW w:w="1993" w:type="dxa"/>
+          </w:tcPr>
+          <w:p>
+            <w:pPr>
+              <w:spacing w:after="0" w:line="240" w:lineRule="auto"/>
+              <w:rPr>
+                <w:rFonts w:asciiTheme="minorHAnsi" w:hAnsiTheme="minorHAnsi" w:cstheme="minorHAnsi"/>
+                <w:b/>
+              </w:rPr>
+            </w:pPr>
+          </w:p>
+        </w:tc>
+        <w:tc>
+          <w:tcPr>
+            <w:tcW w:w="1733" w:type="dxa"/>
             <w:gridSpan w:val="2"/>
           </w:tcPr>
           <w:p>
             <w:pPr>
               <w:spacing w:after="0" w:line="240" w:lineRule="auto"/>
               <w:rPr>
-                <w:b/>
-                <w:sz w:val="12"/>
-                <w:szCs w:val="12"/>
-              </w:rPr>
-            </w:pPr>
-          </w:p>
-        </w:tc>
-        <w:tc>
-          <w:tcPr>
-            <w:tcW w:w="1278" w:type="dxa"/>
-          </w:tcPr>
-          <w:p>
-            <w:pPr>
-              <w:spacing w:after="0" w:line="240" w:lineRule="auto"/>
-              <w:rPr>
-                <w:b/>
-                <w:sz w:val="12"/>
-                <w:szCs w:val="12"/>
+                <w:rFonts w:asciiTheme="minorHAnsi" w:hAnsiTheme="minorHAnsi" w:cstheme="minorHAnsi"/>
+                <w:b/>
+              </w:rPr>
+            </w:pPr>
+          </w:p>
+        </w:tc>
+        <w:tc>
+          <w:tcPr>
+            <w:tcW w:w="2078" w:type="dxa"/>
+          </w:tcPr>
+          <w:p>
+            <w:pPr>
+              <w:spacing w:after="0" w:line="240" w:lineRule="auto"/>
+              <w:rPr>
+                <w:rFonts w:asciiTheme="minorHAnsi" w:hAnsiTheme="minorHAnsi" w:cstheme="minorHAnsi"/>
+                <w:b/>
               </w:rPr>
             </w:pPr>
           </w:p>
@@ -1752,21 +1558,19 @@
       </w:tr>
       <w:tr>
         <w:trPr>
-          <w:trHeight w:val="246"/>
+          <w:trHeight w:val="297"/>
         </w:trPr>
         <w:tc>
           <w:tcPr>
-            <w:tcW w:w="2479" w:type="dxa"/>
+            <w:tcW w:w="3047" w:type="dxa"/>
             <w:vMerge/>
           </w:tcPr>
           <w:p>
             <w:pPr>
               <w:spacing w:after="0" w:line="240" w:lineRule="auto"/>
               <w:rPr>
-                <w:rFonts w:cs="Calibri"/>
-                <w:b/>
-                <w:sz w:val="12"/>
-                <w:szCs w:val="12"/>
+                <w:rFonts w:asciiTheme="minorHAnsi" w:hAnsiTheme="minorHAnsi" w:cstheme="minorHAnsi"/>
+                <w:b/>
                 <w:lang w:val="en-PH" w:eastAsia="en-PH"/>
               </w:rPr>
             </w:pPr>
@@ -1774,22 +1578,20 @@
         </w:tc>
         <w:tc>
           <w:tcPr>
-            <w:tcW w:w="419" w:type="dxa"/>
-          </w:tcPr>
-          <w:p>
-            <w:pPr>
-              <w:spacing w:after="0" w:line="240" w:lineRule="auto"/>
-              <w:rPr>
-                <w:b/>
-                <w:sz w:val="12"/>
-                <w:szCs w:val="12"/>
+            <w:tcW w:w="559" w:type="dxa"/>
+          </w:tcPr>
+          <w:p>
+            <w:pPr>
+              <w:spacing w:after="0" w:line="240" w:lineRule="auto"/>
+              <w:rPr>
+                <w:rFonts w:asciiTheme="minorHAnsi" w:hAnsiTheme="minorHAnsi" w:cstheme="minorHAnsi"/>
+                <w:b/>
               </w:rPr>
             </w:pPr>
             <w:r>
               <w:rPr>
-                <w:b/>
-                <w:sz w:val="12"/>
-                <w:szCs w:val="12"/>
+                <w:rFonts w:asciiTheme="minorHAnsi" w:hAnsiTheme="minorHAnsi" w:cstheme="minorHAnsi"/>
+                <w:b/>
               </w:rPr>
               <w:t>10</w:t>
             </w:r>
@@ -1797,46 +1599,43 @@
         </w:tc>
         <w:tc>
           <w:tcPr>
-            <w:tcW w:w="1440" w:type="dxa"/>
-          </w:tcPr>
-          <w:p>
-            <w:pPr>
-              <w:spacing w:after="0" w:line="240" w:lineRule="auto"/>
-              <w:rPr>
-                <w:b/>
-                <w:sz w:val="12"/>
-                <w:szCs w:val="12"/>
-              </w:rPr>
-            </w:pPr>
-          </w:p>
-        </w:tc>
-        <w:tc>
-          <w:tcPr>
-            <w:tcW w:w="1080" w:type="dxa"/>
+            <w:tcW w:w="1993" w:type="dxa"/>
+          </w:tcPr>
+          <w:p>
+            <w:pPr>
+              <w:spacing w:after="0" w:line="240" w:lineRule="auto"/>
+              <w:rPr>
+                <w:rFonts w:asciiTheme="minorHAnsi" w:hAnsiTheme="minorHAnsi" w:cstheme="minorHAnsi"/>
+                <w:b/>
+              </w:rPr>
+            </w:pPr>
+          </w:p>
+        </w:tc>
+        <w:tc>
+          <w:tcPr>
+            <w:tcW w:w="1733" w:type="dxa"/>
             <w:gridSpan w:val="2"/>
           </w:tcPr>
           <w:p>
             <w:pPr>
               <w:spacing w:after="0" w:line="240" w:lineRule="auto"/>
               <w:rPr>
-                <w:b/>
-                <w:sz w:val="12"/>
-                <w:szCs w:val="12"/>
-              </w:rPr>
-            </w:pPr>
-          </w:p>
-        </w:tc>
-        <w:tc>
-          <w:tcPr>
-            <w:tcW w:w="1278" w:type="dxa"/>
-          </w:tcPr>
-          <w:p>
-            <w:pPr>
-              <w:spacing w:after="0" w:line="240" w:lineRule="auto"/>
-              <w:rPr>
-                <w:b/>
-                <w:sz w:val="12"/>
-                <w:szCs w:val="12"/>
+                <w:rFonts w:asciiTheme="minorHAnsi" w:hAnsiTheme="minorHAnsi" w:cstheme="minorHAnsi"/>
+                <w:b/>
+              </w:rPr>
+            </w:pPr>
+          </w:p>
+        </w:tc>
+        <w:tc>
+          <w:tcPr>
+            <w:tcW w:w="2078" w:type="dxa"/>
+          </w:tcPr>
+          <w:p>
+            <w:pPr>
+              <w:spacing w:after="0" w:line="240" w:lineRule="auto"/>
+              <w:rPr>
+                <w:rFonts w:asciiTheme="minorHAnsi" w:hAnsiTheme="minorHAnsi" w:cstheme="minorHAnsi"/>
+                <w:b/>
               </w:rPr>
             </w:pPr>
           </w:p>
@@ -1844,28 +1643,24 @@
       </w:tr>
       <w:tr>
         <w:trPr>
-          <w:trHeight w:val="264"/>
+          <w:trHeight w:val="256"/>
         </w:trPr>
         <w:tc>
           <w:tcPr>
-            <w:tcW w:w="2479" w:type="dxa"/>
-          </w:tcPr>
-          <w:p>
-            <w:pPr>
-              <w:spacing w:after="0" w:line="240" w:lineRule="auto"/>
-              <w:rPr>
-                <w:rFonts w:cs="Calibri"/>
-                <w:b/>
-                <w:sz w:val="12"/>
-                <w:szCs w:val="12"/>
+            <w:tcW w:w="3047" w:type="dxa"/>
+          </w:tcPr>
+          <w:p>
+            <w:pPr>
+              <w:spacing w:after="0" w:line="240" w:lineRule="auto"/>
+              <w:rPr>
+                <w:rFonts w:asciiTheme="minorHAnsi" w:hAnsiTheme="minorHAnsi" w:cstheme="minorHAnsi"/>
+                <w:b/>
               </w:rPr>
             </w:pPr>
             <w:r>
               <w:rPr>
-                <w:rFonts w:cs="Calibri"/>
-                <w:b/>
-                <w:sz w:val="12"/>
-                <w:szCs w:val="12"/>
+                <w:rFonts w:asciiTheme="minorHAnsi" w:hAnsiTheme="minorHAnsi" w:cstheme="minorHAnsi"/>
+                <w:b/>
               </w:rPr>
               <w:t>OCT/TCT NO.</w:t>
             </w:r>
@@ -1873,41 +1668,37 @@
         </w:tc>
         <w:tc>
           <w:tcPr>
-            <w:tcW w:w="4217" w:type="dxa"/>
+            <w:tcW w:w="6363" w:type="dxa"/>
             <w:gridSpan w:val="5"/>
           </w:tcPr>
           <w:p>
             <w:pPr>
               <w:spacing w:after="0" w:line="240" w:lineRule="auto"/>
               <w:rPr>
-                <w:b/>
-                <w:sz w:val="12"/>
-                <w:szCs w:val="12"/>
+                <w:rFonts w:asciiTheme="minorHAnsi" w:hAnsiTheme="minorHAnsi" w:cstheme="minorHAnsi"/>
+                <w:b/>
               </w:rPr>
             </w:pPr>
             <w:r>
               <w:rPr>
-                <w:b/>
-                <w:sz w:val="12"/>
-                <w:szCs w:val="12"/>
+                <w:rFonts w:asciiTheme="minorHAnsi" w:hAnsiTheme="minorHAnsi" w:cstheme="minorHAnsi"/>
+                <w:b/>
               </w:rPr>
               <w:t>${</w:t>
             </w:r>
             <w:proofErr w:type="spellStart"/>
             <w:r>
               <w:rPr>
-                <w:b/>
-                <w:sz w:val="12"/>
-                <w:szCs w:val="12"/>
+                <w:rFonts w:asciiTheme="minorHAnsi" w:hAnsiTheme="minorHAnsi" w:cstheme="minorHAnsi"/>
+                <w:b/>
               </w:rPr>
               <w:t>octNo</w:t>
             </w:r>
             <w:proofErr w:type="spellEnd"/>
             <w:r>
               <w:rPr>
-                <w:b/>
-                <w:sz w:val="12"/>
-                <w:szCs w:val="12"/>
+                <w:rFonts w:asciiTheme="minorHAnsi" w:hAnsiTheme="minorHAnsi" w:cstheme="minorHAnsi"/>
+                <w:b/>
               </w:rPr>
               <w:t>}</w:t>
             </w:r>
@@ -1916,28 +1707,24 @@
       </w:tr>
       <w:tr>
         <w:trPr>
-          <w:trHeight w:val="264"/>
+          <w:trHeight w:val="256"/>
         </w:trPr>
         <w:tc>
           <w:tcPr>
-            <w:tcW w:w="2479" w:type="dxa"/>
-          </w:tcPr>
-          <w:p>
-            <w:pPr>
-              <w:spacing w:after="0" w:line="240" w:lineRule="auto"/>
-              <w:rPr>
-                <w:rFonts w:cs="Calibri"/>
-                <w:b/>
-                <w:sz w:val="12"/>
-                <w:szCs w:val="12"/>
+            <w:tcW w:w="3047" w:type="dxa"/>
+          </w:tcPr>
+          <w:p>
+            <w:pPr>
+              <w:spacing w:after="0" w:line="240" w:lineRule="auto"/>
+              <w:rPr>
+                <w:rFonts w:asciiTheme="minorHAnsi" w:hAnsiTheme="minorHAnsi" w:cstheme="minorHAnsi"/>
+                <w:b/>
               </w:rPr>
             </w:pPr>
             <w:r>
               <w:rPr>
-                <w:rFonts w:cs="Calibri"/>
-                <w:b/>
-                <w:sz w:val="12"/>
-                <w:szCs w:val="12"/>
+                <w:rFonts w:asciiTheme="minorHAnsi" w:hAnsiTheme="minorHAnsi" w:cstheme="minorHAnsi"/>
+                <w:b/>
               </w:rPr>
               <w:t>TAX DECLARATION NO.</w:t>
             </w:r>
@@ -1945,41 +1732,37 @@
         </w:tc>
         <w:tc>
           <w:tcPr>
-            <w:tcW w:w="4217" w:type="dxa"/>
+            <w:tcW w:w="6363" w:type="dxa"/>
             <w:gridSpan w:val="5"/>
           </w:tcPr>
           <w:p>
             <w:pPr>
               <w:spacing w:after="0" w:line="240" w:lineRule="auto"/>
               <w:rPr>
-                <w:b/>
-                <w:sz w:val="12"/>
-                <w:szCs w:val="12"/>
+                <w:rFonts w:asciiTheme="minorHAnsi" w:hAnsiTheme="minorHAnsi" w:cstheme="minorHAnsi"/>
+                <w:b/>
               </w:rPr>
             </w:pPr>
             <w:r>
               <w:rPr>
-                <w:b/>
-                <w:sz w:val="12"/>
-                <w:szCs w:val="12"/>
+                <w:rFonts w:asciiTheme="minorHAnsi" w:hAnsiTheme="minorHAnsi" w:cstheme="minorHAnsi"/>
+                <w:b/>
               </w:rPr>
               <w:t>${</w:t>
             </w:r>
             <w:proofErr w:type="spellStart"/>
             <w:r>
               <w:rPr>
-                <w:b/>
-                <w:sz w:val="12"/>
-                <w:szCs w:val="12"/>
+                <w:rFonts w:asciiTheme="minorHAnsi" w:hAnsiTheme="minorHAnsi" w:cstheme="minorHAnsi"/>
+                <w:b/>
               </w:rPr>
               <w:t>taxNo</w:t>
             </w:r>
             <w:proofErr w:type="spellEnd"/>
             <w:r>
               <w:rPr>
-                <w:b/>
-                <w:sz w:val="12"/>
-                <w:szCs w:val="12"/>
+                <w:rFonts w:asciiTheme="minorHAnsi" w:hAnsiTheme="minorHAnsi" w:cstheme="minorHAnsi"/>
+                <w:b/>
               </w:rPr>
               <w:t>}</w:t>
             </w:r>
@@ -1988,28 +1771,24 @@
       </w:tr>
       <w:tr>
         <w:trPr>
-          <w:trHeight w:val="264"/>
+          <w:trHeight w:val="256"/>
         </w:trPr>
         <w:tc>
           <w:tcPr>
-            <w:tcW w:w="2479" w:type="dxa"/>
-          </w:tcPr>
-          <w:p>
-            <w:pPr>
-              <w:spacing w:after="0" w:line="240" w:lineRule="auto"/>
-              <w:rPr>
-                <w:rFonts w:cs="Calibri"/>
-                <w:b/>
-                <w:sz w:val="12"/>
-                <w:szCs w:val="12"/>
+            <w:tcW w:w="3047" w:type="dxa"/>
+          </w:tcPr>
+          <w:p>
+            <w:pPr>
+              <w:spacing w:after="0" w:line="240" w:lineRule="auto"/>
+              <w:rPr>
+                <w:rFonts w:asciiTheme="minorHAnsi" w:hAnsiTheme="minorHAnsi" w:cstheme="minorHAnsi"/>
+                <w:b/>
               </w:rPr>
             </w:pPr>
             <w:r>
               <w:rPr>
-                <w:rFonts w:cs="Calibri"/>
-                <w:b/>
-                <w:sz w:val="12"/>
-                <w:szCs w:val="12"/>
+                <w:rFonts w:asciiTheme="minorHAnsi" w:hAnsiTheme="minorHAnsi" w:cstheme="minorHAnsi"/>
+                <w:b/>
               </w:rPr>
               <w:t>LOT NO.</w:t>
             </w:r>
@@ -2017,41 +1796,37 @@
         </w:tc>
         <w:tc>
           <w:tcPr>
-            <w:tcW w:w="4217" w:type="dxa"/>
+            <w:tcW w:w="6363" w:type="dxa"/>
             <w:gridSpan w:val="5"/>
           </w:tcPr>
           <w:p>
             <w:pPr>
               <w:spacing w:after="0" w:line="240" w:lineRule="auto"/>
               <w:rPr>
-                <w:b/>
-                <w:sz w:val="12"/>
-                <w:szCs w:val="12"/>
+                <w:rFonts w:asciiTheme="minorHAnsi" w:hAnsiTheme="minorHAnsi" w:cstheme="minorHAnsi"/>
+                <w:b/>
               </w:rPr>
             </w:pPr>
             <w:r>
               <w:rPr>
-                <w:b/>
-                <w:sz w:val="12"/>
-                <w:szCs w:val="12"/>
+                <w:rFonts w:asciiTheme="minorHAnsi" w:hAnsiTheme="minorHAnsi" w:cstheme="minorHAnsi"/>
+                <w:b/>
               </w:rPr>
               <w:t>${</w:t>
             </w:r>
             <w:proofErr w:type="spellStart"/>
             <w:r>
               <w:rPr>
-                <w:b/>
-                <w:sz w:val="12"/>
-                <w:szCs w:val="12"/>
+                <w:rFonts w:asciiTheme="minorHAnsi" w:hAnsiTheme="minorHAnsi" w:cstheme="minorHAnsi"/>
+                <w:b/>
               </w:rPr>
               <w:t>lotNo</w:t>
             </w:r>
             <w:proofErr w:type="spellEnd"/>
             <w:r>
               <w:rPr>
-                <w:b/>
-                <w:sz w:val="12"/>
-                <w:szCs w:val="12"/>
+                <w:rFonts w:asciiTheme="minorHAnsi" w:hAnsiTheme="minorHAnsi" w:cstheme="minorHAnsi"/>
+                <w:b/>
               </w:rPr>
               <w:t>}</w:t>
             </w:r>
@@ -2060,28 +1835,24 @@
       </w:tr>
       <w:tr>
         <w:trPr>
-          <w:trHeight w:val="264"/>
+          <w:trHeight w:val="256"/>
         </w:trPr>
         <w:tc>
           <w:tcPr>
-            <w:tcW w:w="2479" w:type="dxa"/>
-          </w:tcPr>
-          <w:p>
-            <w:pPr>
-              <w:spacing w:after="0" w:line="240" w:lineRule="auto"/>
-              <w:rPr>
-                <w:rFonts w:cs="Calibri"/>
-                <w:b/>
-                <w:sz w:val="12"/>
-                <w:szCs w:val="12"/>
+            <w:tcW w:w="3047" w:type="dxa"/>
+          </w:tcPr>
+          <w:p>
+            <w:pPr>
+              <w:spacing w:after="0" w:line="240" w:lineRule="auto"/>
+              <w:rPr>
+                <w:rFonts w:asciiTheme="minorHAnsi" w:hAnsiTheme="minorHAnsi" w:cstheme="minorHAnsi"/>
+                <w:b/>
               </w:rPr>
             </w:pPr>
             <w:r>
               <w:rPr>
-                <w:rFonts w:cs="Calibri"/>
-                <w:b/>
-                <w:sz w:val="12"/>
-                <w:szCs w:val="12"/>
+                <w:rFonts w:asciiTheme="minorHAnsi" w:hAnsiTheme="minorHAnsi" w:cstheme="minorHAnsi"/>
+                <w:b/>
               </w:rPr>
               <w:t>APPROVED SURVEY NO.</w:t>
             </w:r>
@@ -2089,41 +1860,37 @@
         </w:tc>
         <w:tc>
           <w:tcPr>
-            <w:tcW w:w="4217" w:type="dxa"/>
+            <w:tcW w:w="6363" w:type="dxa"/>
             <w:gridSpan w:val="5"/>
           </w:tcPr>
           <w:p>
             <w:pPr>
               <w:spacing w:after="0" w:line="240" w:lineRule="auto"/>
               <w:rPr>
-                <w:b/>
-                <w:sz w:val="12"/>
-                <w:szCs w:val="12"/>
+                <w:rFonts w:asciiTheme="minorHAnsi" w:hAnsiTheme="minorHAnsi" w:cstheme="minorHAnsi"/>
+                <w:b/>
               </w:rPr>
             </w:pPr>
             <w:r>
               <w:rPr>
-                <w:b/>
-                <w:sz w:val="12"/>
-                <w:szCs w:val="12"/>
+                <w:rFonts w:asciiTheme="minorHAnsi" w:hAnsiTheme="minorHAnsi" w:cstheme="minorHAnsi"/>
+                <w:b/>
               </w:rPr>
               <w:t>${</w:t>
             </w:r>
             <w:proofErr w:type="spellStart"/>
             <w:r>
               <w:rPr>
-                <w:b/>
-                <w:sz w:val="12"/>
-                <w:szCs w:val="12"/>
+                <w:rFonts w:asciiTheme="minorHAnsi" w:hAnsiTheme="minorHAnsi" w:cstheme="minorHAnsi"/>
+                <w:b/>
               </w:rPr>
               <w:t>surveyNo</w:t>
             </w:r>
             <w:proofErr w:type="spellEnd"/>
             <w:r>
               <w:rPr>
-                <w:b/>
-                <w:sz w:val="12"/>
-                <w:szCs w:val="12"/>
+                <w:rFonts w:asciiTheme="minorHAnsi" w:hAnsiTheme="minorHAnsi" w:cstheme="minorHAnsi"/>
+                <w:b/>
               </w:rPr>
               <w:t>}</w:t>
             </w:r>
@@ -2132,28 +1899,24 @@
       </w:tr>
       <w:tr>
         <w:trPr>
-          <w:trHeight w:val="246"/>
+          <w:trHeight w:val="239"/>
         </w:trPr>
         <w:tc>
           <w:tcPr>
-            <w:tcW w:w="2479" w:type="dxa"/>
-          </w:tcPr>
-          <w:p>
-            <w:pPr>
-              <w:spacing w:after="0" w:line="240" w:lineRule="auto"/>
-              <w:rPr>
-                <w:rFonts w:cs="Calibri"/>
-                <w:b/>
-                <w:sz w:val="12"/>
-                <w:szCs w:val="12"/>
+            <w:tcW w:w="3047" w:type="dxa"/>
+          </w:tcPr>
+          <w:p>
+            <w:pPr>
+              <w:spacing w:after="0" w:line="240" w:lineRule="auto"/>
+              <w:rPr>
+                <w:rFonts w:asciiTheme="minorHAnsi" w:hAnsiTheme="minorHAnsi" w:cstheme="minorHAnsi"/>
+                <w:b/>
               </w:rPr>
             </w:pPr>
             <w:r>
               <w:rPr>
-                <w:rFonts w:cs="Calibri"/>
-                <w:b/>
-                <w:sz w:val="12"/>
-                <w:szCs w:val="12"/>
+                <w:rFonts w:asciiTheme="minorHAnsi" w:hAnsiTheme="minorHAnsi" w:cstheme="minorHAnsi"/>
+                <w:b/>
               </w:rPr>
               <w:t>TOTAL AREA (HA.)</w:t>
             </w:r>
@@ -2161,41 +1924,37 @@
         </w:tc>
         <w:tc>
           <w:tcPr>
-            <w:tcW w:w="4217" w:type="dxa"/>
+            <w:tcW w:w="6363" w:type="dxa"/>
             <w:gridSpan w:val="5"/>
           </w:tcPr>
           <w:p>
             <w:pPr>
               <w:spacing w:after="0" w:line="240" w:lineRule="auto"/>
               <w:rPr>
-                <w:b/>
-                <w:sz w:val="12"/>
-                <w:szCs w:val="12"/>
+                <w:rFonts w:asciiTheme="minorHAnsi" w:hAnsiTheme="minorHAnsi" w:cstheme="minorHAnsi"/>
+                <w:b/>
               </w:rPr>
             </w:pPr>
             <w:r>
               <w:rPr>
-                <w:b/>
-                <w:sz w:val="12"/>
-                <w:szCs w:val="12"/>
+                <w:rFonts w:asciiTheme="minorHAnsi" w:hAnsiTheme="minorHAnsi" w:cstheme="minorHAnsi"/>
+                <w:b/>
               </w:rPr>
               <w:t>${</w:t>
             </w:r>
             <w:proofErr w:type="spellStart"/>
             <w:r>
               <w:rPr>
-                <w:b/>
-                <w:sz w:val="12"/>
-                <w:szCs w:val="12"/>
+                <w:rFonts w:asciiTheme="minorHAnsi" w:hAnsiTheme="minorHAnsi" w:cstheme="minorHAnsi"/>
+                <w:b/>
               </w:rPr>
               <w:t>surveyArea</w:t>
             </w:r>
             <w:proofErr w:type="spellEnd"/>
             <w:r>
               <w:rPr>
-                <w:b/>
-                <w:sz w:val="12"/>
-                <w:szCs w:val="12"/>
+                <w:rFonts w:asciiTheme="minorHAnsi" w:hAnsiTheme="minorHAnsi" w:cstheme="minorHAnsi"/>
+                <w:b/>
               </w:rPr>
               <w:t>}</w:t>
             </w:r>
@@ -2204,11 +1963,11 @@
       </w:tr>
       <w:tr>
         <w:trPr>
-          <w:trHeight w:val="296"/>
+          <w:trHeight w:val="287"/>
         </w:trPr>
         <w:tc>
           <w:tcPr>
-            <w:tcW w:w="2479" w:type="dxa"/>
+            <w:tcW w:w="3047" w:type="dxa"/>
             <w:vMerge w:val="restart"/>
             <w:vAlign w:val="center"/>
           </w:tcPr>
@@ -2216,18 +1975,14 @@
             <w:pPr>
               <w:spacing w:after="0" w:line="240" w:lineRule="auto"/>
               <w:rPr>
-                <w:rFonts w:cs="Calibri"/>
-                <w:b/>
-                <w:sz w:val="12"/>
-                <w:szCs w:val="12"/>
+                <w:rFonts w:asciiTheme="minorHAnsi" w:hAnsiTheme="minorHAnsi" w:cstheme="minorHAnsi"/>
+                <w:b/>
               </w:rPr>
             </w:pPr>
             <w:r>
               <w:rPr>
-                <w:rFonts w:cs="Calibri"/>
-                <w:b/>
-                <w:sz w:val="12"/>
-                <w:szCs w:val="12"/>
+                <w:rFonts w:asciiTheme="minorHAnsi" w:hAnsiTheme="minorHAnsi" w:cstheme="minorHAnsi"/>
+                <w:b/>
               </w:rPr>
               <w:t>LOCATION OF PROPERTY</w:t>
             </w:r>
@@ -2235,7 +1990,7 @@
         </w:tc>
         <w:tc>
           <w:tcPr>
-            <w:tcW w:w="2108" w:type="dxa"/>
+            <w:tcW w:w="3013" w:type="dxa"/>
             <w:gridSpan w:val="3"/>
           </w:tcPr>
           <w:p>
@@ -2243,16 +1998,14 @@
               <w:spacing w:after="0" w:line="240" w:lineRule="auto"/>
               <w:jc w:val="center"/>
               <w:rPr>
-                <w:b/>
-                <w:sz w:val="12"/>
-                <w:szCs w:val="12"/>
+                <w:rFonts w:asciiTheme="minorHAnsi" w:hAnsiTheme="minorHAnsi" w:cstheme="minorHAnsi"/>
+                <w:b/>
               </w:rPr>
             </w:pPr>
             <w:r>
               <w:rPr>
-                <w:b/>
-                <w:sz w:val="12"/>
-                <w:szCs w:val="12"/>
+                <w:rFonts w:asciiTheme="minorHAnsi" w:hAnsiTheme="minorHAnsi" w:cstheme="minorHAnsi"/>
+                <w:b/>
               </w:rPr>
               <w:t>Municipality</w:t>
             </w:r>
@@ -2260,7 +2013,7 @@
         </w:tc>
         <w:tc>
           <w:tcPr>
-            <w:tcW w:w="2109" w:type="dxa"/>
+            <w:tcW w:w="3350" w:type="dxa"/>
             <w:gridSpan w:val="2"/>
           </w:tcPr>
           <w:p>
@@ -2268,16 +2021,14 @@
               <w:spacing w:after="0" w:line="240" w:lineRule="auto"/>
               <w:jc w:val="center"/>
               <w:rPr>
-                <w:b/>
-                <w:sz w:val="12"/>
-                <w:szCs w:val="12"/>
+                <w:rFonts w:asciiTheme="minorHAnsi" w:hAnsiTheme="minorHAnsi" w:cstheme="minorHAnsi"/>
+                <w:b/>
               </w:rPr>
             </w:pPr>
             <w:r>
               <w:rPr>
-                <w:b/>
-                <w:sz w:val="12"/>
-                <w:szCs w:val="12"/>
+                <w:rFonts w:asciiTheme="minorHAnsi" w:hAnsiTheme="minorHAnsi" w:cstheme="minorHAnsi"/>
+                <w:b/>
               </w:rPr>
               <w:t>Barangay</w:t>
             </w:r>
@@ -2286,20 +2037,19 @@
       </w:tr>
       <w:tr>
         <w:trPr>
-          <w:trHeight w:val="296"/>
+          <w:trHeight w:val="287"/>
         </w:trPr>
         <w:tc>
           <w:tcPr>
-            <w:tcW w:w="2479" w:type="dxa"/>
+            <w:tcW w:w="3047" w:type="dxa"/>
             <w:vMerge/>
           </w:tcPr>
           <w:p>
             <w:pPr>
               <w:spacing w:after="0" w:line="240" w:lineRule="auto"/>
               <w:rPr>
-                <w:b/>
-                <w:sz w:val="12"/>
-                <w:szCs w:val="12"/>
+                <w:rFonts w:asciiTheme="minorHAnsi" w:hAnsiTheme="minorHAnsi" w:cstheme="minorHAnsi"/>
+                <w:b/>
                 <w:lang w:eastAsia="zh-TW"/>
               </w:rPr>
             </w:pPr>
@@ -2307,23 +2057,21 @@
         </w:tc>
         <w:tc>
           <w:tcPr>
-            <w:tcW w:w="2108" w:type="dxa"/>
+            <w:tcW w:w="3013" w:type="dxa"/>
             <w:gridSpan w:val="3"/>
           </w:tcPr>
           <w:p>
             <w:pPr>
               <w:spacing w:after="0" w:line="240" w:lineRule="auto"/>
               <w:rPr>
-                <w:b/>
-                <w:sz w:val="12"/>
-                <w:szCs w:val="12"/>
+                <w:rFonts w:asciiTheme="minorHAnsi" w:hAnsiTheme="minorHAnsi" w:cstheme="minorHAnsi"/>
+                <w:b/>
               </w:rPr>
             </w:pPr>
             <w:r>
               <w:rPr>
-                <w:b/>
-                <w:sz w:val="12"/>
-                <w:szCs w:val="12"/>
+                <w:rFonts w:asciiTheme="minorHAnsi" w:hAnsiTheme="minorHAnsi" w:cstheme="minorHAnsi"/>
+                <w:b/>
               </w:rPr>
               <w:t>${municipality}</w:t>
             </w:r>
@@ -2331,23 +2079,21 @@
         </w:tc>
         <w:tc>
           <w:tcPr>
-            <w:tcW w:w="2109" w:type="dxa"/>
+            <w:tcW w:w="3350" w:type="dxa"/>
             <w:gridSpan w:val="2"/>
           </w:tcPr>
           <w:p>
             <w:pPr>
               <w:spacing w:after="0" w:line="240" w:lineRule="auto"/>
               <w:rPr>
-                <w:b/>
-                <w:sz w:val="12"/>
-                <w:szCs w:val="12"/>
+                <w:rFonts w:asciiTheme="minorHAnsi" w:hAnsiTheme="minorHAnsi" w:cstheme="minorHAnsi"/>
+                <w:b/>
               </w:rPr>
             </w:pPr>
             <w:r>
               <w:rPr>
-                <w:b/>
-                <w:sz w:val="12"/>
-                <w:szCs w:val="12"/>
+                <w:rFonts w:asciiTheme="minorHAnsi" w:hAnsiTheme="minorHAnsi" w:cstheme="minorHAnsi"/>
+                <w:b/>
               </w:rPr>
               <w:t>${barangay}</w:t>
             </w:r>
@@ -2360,40 +2106,37 @@
         <w:pStyle w:val="NoSpacing"/>
         <w:numPr>
           <w:ilvl w:val="0"/>
-          <w:numId w:val="1"/>
+          <w:numId w:val="5"/>
         </w:numPr>
-        <w:ind w:left="540" w:hanging="180"/>
-        <w:rPr>
-          <w:sz w:val="12"/>
-          <w:szCs w:val="12"/>
-        </w:rPr>
-      </w:pPr>
-      <w:r>
-        <w:rPr>
-          <w:sz w:val="12"/>
-          <w:szCs w:val="12"/>
+        <w:rPr>
+          <w:rFonts w:asciiTheme="minorHAnsi" w:hAnsiTheme="minorHAnsi" w:cstheme="minorHAnsi"/>
+        </w:rPr>
+      </w:pPr>
+      <w:r>
+        <w:rPr>
+          <w:rFonts w:asciiTheme="minorHAnsi" w:hAnsiTheme="minorHAnsi" w:cstheme="minorHAnsi"/>
         </w:rPr>
         <w:pict w14:anchorId="3E3197FF">
           <v:shapetype id="_x0000_t202" coordsize="21600,21600" o:spt="202" path="m,l,21600r21600,l21600,xe">
             <v:stroke joinstyle="miter"/>
             <v:path gradientshapeok="t" o:connecttype="rect"/>
           </v:shapetype>
-          <v:shape id="_x0000_s1098" type="#_x0000_t202" style="position:absolute;left:0;text-align:left;margin-left:-11.9pt;margin-top:2.25pt;width:30.65pt;height:24.1pt;z-index:251662848;mso-position-horizontal-relative:text;mso-position-vertical-relative:text;mso-width-relative:page;mso-height-relative:page" stroked="f">
-            <v:textbox>
+          <v:shape id="_x0000_s1098" type="#_x0000_t202" style="position:absolute;left:0;text-align:left;margin-left:.35pt;margin-top:12.7pt;width:69.6pt;height:19.1pt;z-index:251662848;mso-position-horizontal-relative:text;mso-position-vertical-relative:text;mso-width-relative:page;mso-height-relative:page" stroked="f">
+            <v:fill opacity="0"/>
+            <v:textbox style="mso-next-textbox:#_x0000_s1098">
               <w:txbxContent>
                 <w:p>
-                  <w:pPr>
-                    <w:rPr>
-                      <w:sz w:val="12"/>
-                      <w:szCs w:val="12"/>
-                    </w:rPr>
-                  </w:pPr>
                   <w:r>
-                    <w:rPr>
-                      <w:sz w:val="12"/>
-                      <w:szCs w:val="12"/>
-                    </w:rPr>
-                    <w:t>Note:</w:t>
+                    <w:t xml:space="preserve">  </w:t>
+                  </w:r>
+                  <w:r>
+                    <w:t xml:space="preserve">  </w:t>
+                  </w:r>
+                  <w:r>
+                    <w:t>Note</w:t>
+                  </w:r>
+                  <w:r>
+                    <w:t>:</w:t>
                   </w:r>
                 </w:p>
               </w:txbxContent>
@@ -2403,29 +2146,105 @@
       </w:r>
       <w:r>
         <w:rPr>
-          <w:sz w:val="12"/>
-          <w:szCs w:val="12"/>
-        </w:rPr>
-        <w:t>If titled property, indicate both the Title No. and Tax Declaration No. If untitled property, write N.A. in the space              provided for the OCT/TCT No. and then, specify the Tax Declaration No.</w:t>
+          <w:rFonts w:asciiTheme="minorHAnsi" w:hAnsiTheme="minorHAnsi" w:cstheme="minorHAnsi"/>
+        </w:rPr>
+        <w:t xml:space="preserve">If titled property, indicate both the Title No. and Tax Declaration No. If untitled </w:t>
+      </w:r>
+      <w:proofErr w:type="gramStart"/>
+      <w:r>
+        <w:rPr>
+          <w:rFonts w:asciiTheme="minorHAnsi" w:hAnsiTheme="minorHAnsi" w:cstheme="minorHAnsi"/>
+        </w:rPr>
+        <w:t xml:space="preserve">property, </w:t>
+      </w:r>
+      <w:r>
+        <w:rPr>
+          <w:rFonts w:asciiTheme="minorHAnsi" w:hAnsiTheme="minorHAnsi" w:cstheme="minorHAnsi"/>
+        </w:rPr>
+        <w:t xml:space="preserve">  </w:t>
+      </w:r>
+      <w:proofErr w:type="gramEnd"/>
+      <w:r>
+        <w:rPr>
+          <w:rFonts w:asciiTheme="minorHAnsi" w:hAnsiTheme="minorHAnsi" w:cstheme="minorHAnsi"/>
+        </w:rPr>
+        <w:t xml:space="preserve"> </w:t>
+      </w:r>
+      <w:r>
+        <w:rPr>
+          <w:rFonts w:asciiTheme="minorHAnsi" w:hAnsiTheme="minorHAnsi" w:cstheme="minorHAnsi"/>
+        </w:rPr>
+        <w:t>write</w:t>
+      </w:r>
+      <w:r>
+        <w:rPr>
+          <w:rFonts w:asciiTheme="minorHAnsi" w:hAnsiTheme="minorHAnsi" w:cstheme="minorHAnsi"/>
+        </w:rPr>
+        <w:t xml:space="preserve"> </w:t>
+      </w:r>
+      <w:r>
+        <w:rPr>
+          <w:rFonts w:asciiTheme="minorHAnsi" w:hAnsiTheme="minorHAnsi" w:cstheme="minorHAnsi"/>
+        </w:rPr>
+        <w:t>N.A. in the space</w:t>
+      </w:r>
+      <w:r>
+        <w:rPr>
+          <w:rFonts w:asciiTheme="minorHAnsi" w:hAnsiTheme="minorHAnsi" w:cstheme="minorHAnsi"/>
+        </w:rPr>
+        <w:t xml:space="preserve"> </w:t>
+      </w:r>
+      <w:r>
+        <w:rPr>
+          <w:rFonts w:asciiTheme="minorHAnsi" w:hAnsiTheme="minorHAnsi" w:cstheme="minorHAnsi"/>
+        </w:rPr>
+        <w:t>provided for the OCT/TCT No. and then, specify the Tax</w:t>
+      </w:r>
+      <w:r>
+        <w:rPr>
+          <w:rFonts w:asciiTheme="minorHAnsi" w:hAnsiTheme="minorHAnsi" w:cstheme="minorHAnsi"/>
+        </w:rPr>
+        <w:t xml:space="preserve"> </w:t>
       </w:r>
     </w:p>
     <w:p>
       <w:pPr>
         <w:pStyle w:val="NoSpacing"/>
-        <w:numPr>
-          <w:ilvl w:val="0"/>
-          <w:numId w:val="1"/>
-        </w:numPr>
-        <w:ind w:left="540" w:hanging="180"/>
-        <w:rPr>
-          <w:sz w:val="12"/>
-          <w:szCs w:val="12"/>
-        </w:rPr>
-      </w:pPr>
-      <w:r>
-        <w:rPr>
-          <w:sz w:val="12"/>
-          <w:szCs w:val="12"/>
+        <w:ind w:left="1440"/>
+        <w:rPr>
+          <w:rFonts w:asciiTheme="minorHAnsi" w:hAnsiTheme="minorHAnsi" w:cstheme="minorHAnsi"/>
+        </w:rPr>
+      </w:pPr>
+      <w:r>
+        <w:rPr>
+          <w:rFonts w:asciiTheme="minorHAnsi" w:hAnsiTheme="minorHAnsi" w:cstheme="minorHAnsi"/>
+        </w:rPr>
+        <w:t>Declaration No.</w:t>
+      </w:r>
+    </w:p>
+    <w:p>
+      <w:pPr>
+        <w:pStyle w:val="NoSpacing"/>
+        <w:ind w:left="1080"/>
+        <w:rPr>
+          <w:rFonts w:asciiTheme="minorHAnsi" w:hAnsiTheme="minorHAnsi" w:cstheme="minorHAnsi"/>
+        </w:rPr>
+      </w:pPr>
+      <w:r>
+        <w:rPr>
+          <w:rFonts w:asciiTheme="minorHAnsi" w:hAnsiTheme="minorHAnsi" w:cstheme="minorHAnsi"/>
+        </w:rPr>
+        <w:t xml:space="preserve">2. </w:t>
+      </w:r>
+      <w:r>
+        <w:rPr>
+          <w:rFonts w:asciiTheme="minorHAnsi" w:hAnsiTheme="minorHAnsi" w:cstheme="minorHAnsi"/>
+        </w:rPr>
+        <w:t xml:space="preserve">   </w:t>
+      </w:r>
+      <w:r>
+        <w:rPr>
+          <w:rFonts w:asciiTheme="minorHAnsi" w:hAnsiTheme="minorHAnsi" w:cstheme="minorHAnsi"/>
         </w:rPr>
         <w:t>Use one sheet (form) per landholding.</w:t>
       </w:r>
@@ -2434,38 +2253,33 @@
       <w:pPr>
         <w:pStyle w:val="NoSpacing"/>
         <w:rPr>
-          <w:sz w:val="12"/>
-          <w:szCs w:val="12"/>
-        </w:rPr>
-      </w:pPr>
-      <w:r>
-        <w:rPr>
-          <w:b/>
-          <w:sz w:val="12"/>
-          <w:szCs w:val="12"/>
+          <w:rFonts w:asciiTheme="minorHAnsi" w:hAnsiTheme="minorHAnsi" w:cstheme="minorHAnsi"/>
+        </w:rPr>
+      </w:pPr>
+      <w:r>
+        <w:rPr>
+          <w:rFonts w:asciiTheme="minorHAnsi" w:hAnsiTheme="minorHAnsi" w:cstheme="minorHAnsi"/>
+          <w:b/>
         </w:rPr>
         <w:br/>
       </w:r>
       <w:r>
         <w:rPr>
-          <w:sz w:val="12"/>
-          <w:szCs w:val="12"/>
+          <w:rFonts w:asciiTheme="minorHAnsi" w:hAnsiTheme="minorHAnsi" w:cstheme="minorHAnsi"/>
         </w:rPr>
         <w:t xml:space="preserve">You are instructed to conduct actual </w:t>
       </w:r>
       <w:proofErr w:type="gramStart"/>
       <w:r>
         <w:rPr>
-          <w:sz w:val="12"/>
-          <w:szCs w:val="12"/>
+          <w:rFonts w:asciiTheme="minorHAnsi" w:hAnsiTheme="minorHAnsi" w:cstheme="minorHAnsi"/>
         </w:rPr>
         <w:t>Pre-OCI</w:t>
       </w:r>
       <w:proofErr w:type="gramEnd"/>
       <w:r>
         <w:rPr>
-          <w:sz w:val="12"/>
-          <w:szCs w:val="12"/>
+          <w:rFonts w:asciiTheme="minorHAnsi" w:hAnsiTheme="minorHAnsi" w:cstheme="minorHAnsi"/>
         </w:rPr>
         <w:t xml:space="preserve"> on the property to determine the physical status, dominant land use and presence of at least three (3) monuments or natural boundaries therein. Accomplish the Certification on page 2 hereof and submit this CARPER LAD Form No. 1 to the DAR Provincial Office within seven (7) days upon receipt of this Memorandum.</w:t>
       </w:r>
@@ -2474,8 +2288,7 @@
       <w:pPr>
         <w:pStyle w:val="NoSpacing"/>
         <w:rPr>
-          <w:sz w:val="12"/>
-          <w:szCs w:val="12"/>
+          <w:rFonts w:asciiTheme="minorHAnsi" w:hAnsiTheme="minorHAnsi" w:cstheme="minorHAnsi"/>
         </w:rPr>
       </w:pPr>
     </w:p>
@@ -2483,71 +2296,76 @@
       <w:pPr>
         <w:pStyle w:val="NoSpacing"/>
         <w:rPr>
-          <w:sz w:val="12"/>
-          <w:szCs w:val="12"/>
-        </w:rPr>
-      </w:pPr>
-      <w:r>
-        <w:rPr>
-          <w:sz w:val="12"/>
-          <w:szCs w:val="12"/>
+          <w:rFonts w:asciiTheme="minorHAnsi" w:hAnsiTheme="minorHAnsi" w:cstheme="minorHAnsi"/>
+        </w:rPr>
+      </w:pPr>
+      <w:r>
+        <w:rPr>
+          <w:rFonts w:asciiTheme="minorHAnsi" w:hAnsiTheme="minorHAnsi" w:cstheme="minorHAnsi"/>
         </w:rPr>
         <w:t xml:space="preserve">           </w:t>
       </w:r>
-      <w:r>
-        <w:rPr>
+    </w:p>
+    <w:p>
+      <w:pPr>
+        <w:pStyle w:val="NoSpacing"/>
+        <w:rPr>
+          <w:rFonts w:asciiTheme="minorHAnsi" w:hAnsiTheme="minorHAnsi" w:cstheme="minorHAnsi"/>
+        </w:rPr>
+      </w:pPr>
+      <w:r>
+        <w:rPr>
+          <w:rFonts w:asciiTheme="minorHAnsi" w:hAnsiTheme="minorHAnsi" w:cstheme="minorHAnsi"/>
+        </w:rPr>
+        <w:t xml:space="preserve">       </w:t>
+      </w:r>
+      <w:r>
+        <w:rPr>
+          <w:rFonts w:asciiTheme="minorHAnsi" w:hAnsiTheme="minorHAnsi" w:cstheme="minorHAnsi"/>
           <w:b/>
           <w:bCs/>
-          <w:sz w:val="12"/>
-          <w:szCs w:val="12"/>
         </w:rPr>
         <w:t>${</w:t>
       </w:r>
       <w:proofErr w:type="spellStart"/>
       <w:r>
         <w:rPr>
+          <w:rFonts w:asciiTheme="minorHAnsi" w:hAnsiTheme="minorHAnsi" w:cstheme="minorHAnsi"/>
           <w:b/>
           <w:bCs/>
-          <w:sz w:val="12"/>
-          <w:szCs w:val="12"/>
         </w:rPr>
         <w:t>paro</w:t>
       </w:r>
       <w:proofErr w:type="spellEnd"/>
       <w:r>
         <w:rPr>
+          <w:rFonts w:asciiTheme="minorHAnsi" w:hAnsiTheme="minorHAnsi" w:cstheme="minorHAnsi"/>
           <w:b/>
           <w:bCs/>
-          <w:sz w:val="12"/>
-          <w:szCs w:val="12"/>
         </w:rPr>
         <w:t xml:space="preserve">}  </w:t>
       </w:r>
       <w:r>
         <w:rPr>
-          <w:sz w:val="12"/>
-          <w:szCs w:val="12"/>
+          <w:rFonts w:asciiTheme="minorHAnsi" w:hAnsiTheme="minorHAnsi" w:cstheme="minorHAnsi"/>
         </w:rPr>
         <w:t xml:space="preserve">                </w:t>
       </w:r>
       <w:r>
         <w:rPr>
-          <w:sz w:val="12"/>
-          <w:szCs w:val="12"/>
-        </w:rPr>
-        <w:tab/>
-      </w:r>
-      <w:r>
-        <w:rPr>
-          <w:sz w:val="12"/>
-          <w:szCs w:val="12"/>
-        </w:rPr>
-        <w:tab/>
-      </w:r>
-      <w:r>
-        <w:rPr>
-          <w:sz w:val="12"/>
-          <w:szCs w:val="12"/>
+          <w:rFonts w:asciiTheme="minorHAnsi" w:hAnsiTheme="minorHAnsi" w:cstheme="minorHAnsi"/>
+        </w:rPr>
+        <w:tab/>
+      </w:r>
+      <w:r>
+        <w:rPr>
+          <w:rFonts w:asciiTheme="minorHAnsi" w:hAnsiTheme="minorHAnsi" w:cstheme="minorHAnsi"/>
+        </w:rPr>
+        <w:tab/>
+      </w:r>
+      <w:r>
+        <w:rPr>
+          <w:rFonts w:asciiTheme="minorHAnsi" w:hAnsiTheme="minorHAnsi" w:cstheme="minorHAnsi"/>
         </w:rPr>
         <w:tab/>
         <w:t xml:space="preserve">                                                      </w:t>
@@ -2558,55 +2376,62 @@
         <w:spacing w:after="0"/>
         <w:jc w:val="both"/>
         <w:rPr>
-          <w:sz w:val="12"/>
-          <w:szCs w:val="12"/>
-        </w:rPr>
-      </w:pPr>
-      <w:r>
-        <w:rPr>
+          <w:rFonts w:asciiTheme="minorHAnsi" w:hAnsiTheme="minorHAnsi" w:cstheme="minorHAnsi"/>
+        </w:rPr>
+      </w:pPr>
+      <w:r>
+        <w:rPr>
+          <w:rFonts w:asciiTheme="minorHAnsi" w:hAnsiTheme="minorHAnsi" w:cstheme="minorHAnsi"/>
           <w:bCs/>
-          <w:sz w:val="12"/>
-          <w:szCs w:val="12"/>
+          <w:noProof/>
+        </w:rPr>
+        <w:pict w14:anchorId="35467BC3">
+          <v:shapetype id="_x0000_t32" coordsize="21600,21600" o:spt="32" o:oned="t" path="m,l21600,21600e" filled="f">
+            <v:path arrowok="t" fillok="f" o:connecttype="none"/>
+            <o:lock v:ext="edit" shapetype="t"/>
+          </v:shapetype>
+          <v:shape id="_x0000_s1109" type="#_x0000_t32" style="position:absolute;left:0;text-align:left;margin-left:-.15pt;margin-top:1.2pt;width:163.55pt;height:0;z-index:251672064" o:connectortype="straight"/>
+        </w:pict>
+      </w:r>
+      <w:r>
+        <w:rPr>
+          <w:rFonts w:asciiTheme="minorHAnsi" w:hAnsiTheme="minorHAnsi" w:cstheme="minorHAnsi"/>
+          <w:bCs/>
         </w:rPr>
         <w:t>Provincial Agrarian Reform Officer II</w:t>
       </w:r>
       <w:r>
         <w:rPr>
-          <w:b/>
-          <w:sz w:val="12"/>
-          <w:szCs w:val="12"/>
-        </w:rPr>
-        <w:tab/>
-      </w:r>
-      <w:r>
-        <w:rPr>
-          <w:b/>
-          <w:sz w:val="12"/>
-          <w:szCs w:val="12"/>
-        </w:rPr>
-        <w:tab/>
-      </w:r>
-      <w:r>
-        <w:rPr>
-          <w:b/>
-          <w:sz w:val="12"/>
-          <w:szCs w:val="12"/>
-        </w:rPr>
-        <w:tab/>
-      </w:r>
-      <w:r>
-        <w:rPr>
-          <w:b/>
-          <w:sz w:val="12"/>
-          <w:szCs w:val="12"/>
-        </w:rPr>
-        <w:tab/>
-      </w:r>
-      <w:r>
-        <w:rPr>
-          <w:b/>
-          <w:sz w:val="12"/>
-          <w:szCs w:val="12"/>
+          <w:rFonts w:asciiTheme="minorHAnsi" w:hAnsiTheme="minorHAnsi" w:cstheme="minorHAnsi"/>
+          <w:b/>
+        </w:rPr>
+        <w:tab/>
+      </w:r>
+      <w:r>
+        <w:rPr>
+          <w:rFonts w:asciiTheme="minorHAnsi" w:hAnsiTheme="minorHAnsi" w:cstheme="minorHAnsi"/>
+          <w:b/>
+        </w:rPr>
+        <w:tab/>
+      </w:r>
+      <w:r>
+        <w:rPr>
+          <w:rFonts w:asciiTheme="minorHAnsi" w:hAnsiTheme="minorHAnsi" w:cstheme="minorHAnsi"/>
+          <w:b/>
+        </w:rPr>
+        <w:tab/>
+      </w:r>
+      <w:r>
+        <w:rPr>
+          <w:rFonts w:asciiTheme="minorHAnsi" w:hAnsiTheme="minorHAnsi" w:cstheme="minorHAnsi"/>
+          <w:b/>
+        </w:rPr>
+        <w:tab/>
+      </w:r>
+      <w:r>
+        <w:rPr>
+          <w:rFonts w:asciiTheme="minorHAnsi" w:hAnsiTheme="minorHAnsi" w:cstheme="minorHAnsi"/>
+          <w:b/>
         </w:rPr>
         <w:tab/>
       </w:r>
@@ -2616,43 +2441,15 @@
         <w:spacing w:after="0"/>
         <w:jc w:val="both"/>
         <w:rPr>
-          <w:sz w:val="12"/>
-          <w:szCs w:val="12"/>
-        </w:rPr>
-      </w:pPr>
-      <w:r>
-        <w:rPr>
-          <w:sz w:val="12"/>
-          <w:szCs w:val="12"/>
-        </w:rPr>
+          <w:rFonts w:asciiTheme="minorHAnsi" w:hAnsiTheme="minorHAnsi" w:cstheme="minorHAnsi"/>
+        </w:rPr>
+      </w:pPr>
+      <w:r>
+        <w:rPr>
+          <w:rFonts w:asciiTheme="minorHAnsi" w:hAnsiTheme="minorHAnsi" w:cstheme="minorHAnsi"/>
+        </w:rPr>
+        <w:lastRenderedPageBreak/>
         <w:t xml:space="preserve">  </w:t>
-      </w:r>
-    </w:p>
-    <w:p>
-      <w:pPr>
-        <w:spacing w:after="0"/>
-        <w:jc w:val="both"/>
-        <w:rPr>
-          <w:sz w:val="12"/>
-          <w:szCs w:val="12"/>
-        </w:rPr>
-      </w:pPr>
-    </w:p>
-    <w:p>
-      <w:pPr>
-        <w:spacing w:after="0"/>
-        <w:jc w:val="both"/>
-        <w:rPr>
-          <w:sz w:val="12"/>
-          <w:szCs w:val="12"/>
-        </w:rPr>
-      </w:pPr>
-      <w:r>
-        <w:rPr>
-          <w:sz w:val="12"/>
-          <w:szCs w:val="12"/>
-        </w:rPr>
-        <w:t>CARPER LAD FORM No. 1/Page 1 of 2 Pages</w:t>
       </w:r>
     </w:p>
     <w:p>
@@ -2660,27 +2457,14 @@
         <w:spacing w:after="0"/>
         <w:jc w:val="right"/>
         <w:rPr>
-          <w:b/>
-          <w:sz w:val="12"/>
-          <w:szCs w:val="12"/>
-        </w:rPr>
-      </w:pPr>
-    </w:p>
-    <w:p>
-      <w:pPr>
-        <w:spacing w:after="0"/>
-        <w:jc w:val="right"/>
-        <w:rPr>
-          <w:b/>
-          <w:sz w:val="12"/>
-          <w:szCs w:val="12"/>
-        </w:rPr>
-      </w:pPr>
-      <w:r>
-        <w:rPr>
-          <w:b/>
-          <w:sz w:val="12"/>
-          <w:szCs w:val="12"/>
+          <w:rFonts w:asciiTheme="minorHAnsi" w:hAnsiTheme="minorHAnsi" w:cstheme="minorHAnsi"/>
+          <w:b/>
+        </w:rPr>
+      </w:pPr>
+      <w:r>
+        <w:rPr>
+          <w:rFonts w:asciiTheme="minorHAnsi" w:hAnsiTheme="minorHAnsi" w:cstheme="minorHAnsi"/>
+          <w:b/>
         </w:rPr>
         <w:t>CARPER LAD Form No. 1</w:t>
       </w:r>
@@ -2691,14 +2475,12 @@
         <w:ind w:left="720" w:firstLine="720"/>
         <w:jc w:val="right"/>
         <w:rPr>
-          <w:sz w:val="12"/>
-          <w:szCs w:val="12"/>
-        </w:rPr>
-      </w:pPr>
-      <w:r>
-        <w:rPr>
-          <w:sz w:val="12"/>
-          <w:szCs w:val="12"/>
+          <w:rFonts w:asciiTheme="minorHAnsi" w:hAnsiTheme="minorHAnsi" w:cstheme="minorHAnsi"/>
+        </w:rPr>
+      </w:pPr>
+      <w:r>
+        <w:rPr>
+          <w:rFonts w:asciiTheme="minorHAnsi" w:hAnsiTheme="minorHAnsi" w:cstheme="minorHAnsi"/>
         </w:rPr>
         <w:t xml:space="preserve"> (New)</w:t>
       </w:r>
@@ -2707,8 +2489,7 @@
       <w:pPr>
         <w:spacing w:after="0"/>
         <w:rPr>
-          <w:sz w:val="12"/>
-          <w:szCs w:val="12"/>
+          <w:rFonts w:asciiTheme="minorHAnsi" w:hAnsiTheme="minorHAnsi" w:cstheme="minorHAnsi"/>
         </w:rPr>
       </w:pPr>
     </w:p>
@@ -2718,8 +2499,7 @@
         <w:ind w:left="720" w:firstLine="720"/>
         <w:jc w:val="right"/>
         <w:rPr>
-          <w:sz w:val="12"/>
-          <w:szCs w:val="12"/>
+          <w:rFonts w:asciiTheme="minorHAnsi" w:hAnsiTheme="minorHAnsi" w:cstheme="minorHAnsi"/>
         </w:rPr>
       </w:pPr>
     </w:p>
@@ -2729,8 +2509,7 @@
         <w:ind w:left="720" w:firstLine="720"/>
         <w:jc w:val="right"/>
         <w:rPr>
-          <w:sz w:val="12"/>
-          <w:szCs w:val="12"/>
+          <w:rFonts w:asciiTheme="minorHAnsi" w:hAnsiTheme="minorHAnsi" w:cstheme="minorHAnsi"/>
         </w:rPr>
       </w:pPr>
     </w:p>
@@ -2742,9 +2521,8 @@
         <w:spacing w:after="0"/>
         <w:jc w:val="both"/>
         <w:rPr>
-          <w:b/>
-          <w:sz w:val="12"/>
-          <w:szCs w:val="12"/>
+          <w:rFonts w:asciiTheme="minorHAnsi" w:hAnsiTheme="minorHAnsi" w:cstheme="minorHAnsi"/>
+          <w:b/>
         </w:rPr>
       </w:pPr>
     </w:p>
@@ -2753,9 +2531,8 @@
         <w:spacing w:after="0"/>
         <w:ind w:left="7200"/>
         <w:rPr>
-          <w:b/>
-          <w:sz w:val="12"/>
-          <w:szCs w:val="12"/>
+          <w:rFonts w:asciiTheme="minorHAnsi" w:hAnsiTheme="minorHAnsi" w:cstheme="minorHAnsi"/>
+          <w:b/>
         </w:rPr>
       </w:pPr>
     </w:p>
@@ -2764,16 +2541,14 @@
         <w:spacing w:after="0"/>
         <w:jc w:val="center"/>
         <w:rPr>
-          <w:b/>
-          <w:sz w:val="16"/>
-          <w:szCs w:val="16"/>
-        </w:rPr>
-      </w:pPr>
-      <w:r>
-        <w:rPr>
-          <w:b/>
-          <w:sz w:val="16"/>
-          <w:szCs w:val="16"/>
+          <w:rFonts w:asciiTheme="minorHAnsi" w:hAnsiTheme="minorHAnsi" w:cstheme="minorHAnsi"/>
+          <w:b/>
+        </w:rPr>
+      </w:pPr>
+      <w:r>
+        <w:rPr>
+          <w:rFonts w:asciiTheme="minorHAnsi" w:hAnsiTheme="minorHAnsi" w:cstheme="minorHAnsi"/>
+          <w:b/>
         </w:rPr>
         <w:t>C E R T I F I C A T I O N</w:t>
       </w:r>
@@ -2783,9 +2558,8 @@
         <w:spacing w:after="0"/>
         <w:jc w:val="center"/>
         <w:rPr>
-          <w:b/>
-          <w:sz w:val="12"/>
-          <w:szCs w:val="12"/>
+          <w:rFonts w:asciiTheme="minorHAnsi" w:hAnsiTheme="minorHAnsi" w:cstheme="minorHAnsi"/>
+          <w:b/>
         </w:rPr>
       </w:pPr>
     </w:p>
@@ -2794,170 +2568,160 @@
         <w:spacing w:after="0"/>
         <w:ind w:left="720"/>
         <w:rPr>
-          <w:sz w:val="12"/>
-          <w:szCs w:val="12"/>
-        </w:rPr>
-      </w:pPr>
-      <w:r>
-        <w:rPr>
-          <w:sz w:val="12"/>
-          <w:szCs w:val="12"/>
+          <w:rFonts w:asciiTheme="minorHAnsi" w:hAnsiTheme="minorHAnsi" w:cstheme="minorHAnsi"/>
+        </w:rPr>
+      </w:pPr>
+      <w:r>
+        <w:rPr>
+          <w:rFonts w:asciiTheme="minorHAnsi" w:hAnsiTheme="minorHAnsi" w:cstheme="minorHAnsi"/>
         </w:rPr>
         <w:t xml:space="preserve">This is to certify that DARMO </w:t>
       </w:r>
       <w:r>
         <w:rPr>
+          <w:rFonts w:asciiTheme="minorHAnsi" w:hAnsiTheme="minorHAnsi" w:cstheme="minorHAnsi"/>
           <w:b/>
           <w:bCs/>
-          <w:sz w:val="12"/>
-          <w:szCs w:val="12"/>
+          <w:u w:val="single"/>
         </w:rPr>
         <w:t>${municipality}</w:t>
       </w:r>
       <w:r>
         <w:rPr>
-          <w:sz w:val="12"/>
-          <w:szCs w:val="12"/>
+          <w:rFonts w:asciiTheme="minorHAnsi" w:hAnsiTheme="minorHAnsi" w:cstheme="minorHAnsi"/>
         </w:rPr>
         <w:t xml:space="preserve"> has undertaken actual </w:t>
       </w:r>
       <w:proofErr w:type="gramStart"/>
       <w:r>
         <w:rPr>
-          <w:sz w:val="12"/>
-          <w:szCs w:val="12"/>
+          <w:rFonts w:asciiTheme="minorHAnsi" w:hAnsiTheme="minorHAnsi" w:cstheme="minorHAnsi"/>
         </w:rPr>
         <w:t>Pre-OC</w:t>
       </w:r>
       <w:r>
         <w:rPr>
-          <w:sz w:val="12"/>
-          <w:szCs w:val="12"/>
+          <w:rFonts w:asciiTheme="minorHAnsi" w:hAnsiTheme="minorHAnsi" w:cstheme="minorHAnsi"/>
         </w:rPr>
         <w:t>I</w:t>
       </w:r>
       <w:proofErr w:type="gramEnd"/>
       <w:r>
         <w:rPr>
-          <w:sz w:val="12"/>
-          <w:szCs w:val="12"/>
+          <w:rFonts w:asciiTheme="minorHAnsi" w:hAnsiTheme="minorHAnsi" w:cstheme="minorHAnsi"/>
         </w:rPr>
         <w:t xml:space="preserve"> </w:t>
       </w:r>
       <w:r>
         <w:rPr>
-          <w:sz w:val="12"/>
-          <w:szCs w:val="12"/>
+          <w:rFonts w:asciiTheme="minorHAnsi" w:hAnsiTheme="minorHAnsi" w:cstheme="minorHAnsi"/>
         </w:rPr>
         <w:t>of the property of</w:t>
       </w:r>
       <w:r>
         <w:rPr>
-          <w:sz w:val="12"/>
-          <w:szCs w:val="12"/>
+          <w:rFonts w:asciiTheme="minorHAnsi" w:hAnsiTheme="minorHAnsi" w:cstheme="minorHAnsi"/>
         </w:rPr>
         <w:t xml:space="preserve"> </w:t>
       </w:r>
       <w:r>
         <w:rPr>
+          <w:rFonts w:asciiTheme="minorHAnsi" w:hAnsiTheme="minorHAnsi" w:cstheme="minorHAnsi"/>
           <w:b/>
           <w:bCs/>
-          <w:sz w:val="12"/>
-          <w:szCs w:val="12"/>
+          <w:u w:val="single"/>
         </w:rPr>
         <w:t>${</w:t>
       </w:r>
       <w:proofErr w:type="spellStart"/>
       <w:r>
         <w:rPr>
+          <w:rFonts w:asciiTheme="minorHAnsi" w:hAnsiTheme="minorHAnsi" w:cstheme="minorHAnsi"/>
           <w:b/>
           <w:bCs/>
-          <w:sz w:val="12"/>
-          <w:szCs w:val="12"/>
+          <w:u w:val="single"/>
         </w:rPr>
         <w:t>familyname</w:t>
       </w:r>
       <w:proofErr w:type="spellEnd"/>
       <w:r>
         <w:rPr>
+          <w:rFonts w:asciiTheme="minorHAnsi" w:hAnsiTheme="minorHAnsi" w:cstheme="minorHAnsi"/>
           <w:b/>
           <w:bCs/>
-          <w:sz w:val="12"/>
-          <w:szCs w:val="12"/>
+          <w:u w:val="single"/>
         </w:rPr>
         <w:t>}, ${</w:t>
       </w:r>
       <w:proofErr w:type="spellStart"/>
       <w:r>
         <w:rPr>
+          <w:rFonts w:asciiTheme="minorHAnsi" w:hAnsiTheme="minorHAnsi" w:cstheme="minorHAnsi"/>
           <w:b/>
           <w:bCs/>
-          <w:sz w:val="12"/>
-          <w:szCs w:val="12"/>
+          <w:u w:val="single"/>
         </w:rPr>
         <w:t>firstname</w:t>
       </w:r>
       <w:proofErr w:type="spellEnd"/>
       <w:r>
         <w:rPr>
+          <w:rFonts w:asciiTheme="minorHAnsi" w:hAnsiTheme="minorHAnsi" w:cstheme="minorHAnsi"/>
           <w:b/>
           <w:bCs/>
-          <w:sz w:val="12"/>
-          <w:szCs w:val="12"/>
+          <w:u w:val="single"/>
         </w:rPr>
         <w:t>}</w:t>
       </w:r>
       <w:r>
         <w:rPr>
+          <w:rFonts w:asciiTheme="minorHAnsi" w:hAnsiTheme="minorHAnsi" w:cstheme="minorHAnsi"/>
           <w:b/>
           <w:bCs/>
-          <w:sz w:val="12"/>
-          <w:szCs w:val="12"/>
+          <w:u w:val="single"/>
         </w:rPr>
         <w:t xml:space="preserve"> </w:t>
       </w:r>
       <w:r>
         <w:rPr>
+          <w:rFonts w:asciiTheme="minorHAnsi" w:hAnsiTheme="minorHAnsi" w:cstheme="minorHAnsi"/>
           <w:b/>
           <w:bCs/>
-          <w:sz w:val="12"/>
-          <w:szCs w:val="12"/>
+          <w:u w:val="single"/>
         </w:rPr>
         <w:t>${</w:t>
       </w:r>
       <w:proofErr w:type="spellStart"/>
       <w:r>
         <w:rPr>
+          <w:rFonts w:asciiTheme="minorHAnsi" w:hAnsiTheme="minorHAnsi" w:cstheme="minorHAnsi"/>
           <w:b/>
           <w:bCs/>
-          <w:sz w:val="12"/>
-          <w:szCs w:val="12"/>
+          <w:u w:val="single"/>
         </w:rPr>
         <w:t>middlename</w:t>
       </w:r>
       <w:proofErr w:type="spellEnd"/>
       <w:r>
         <w:rPr>
+          <w:rFonts w:asciiTheme="minorHAnsi" w:hAnsiTheme="minorHAnsi" w:cstheme="minorHAnsi"/>
           <w:b/>
           <w:bCs/>
-          <w:sz w:val="12"/>
-          <w:szCs w:val="12"/>
+          <w:u w:val="single"/>
         </w:rPr>
         <w:t>}</w:t>
       </w:r>
       <w:r>
         <w:rPr>
+          <w:rFonts w:asciiTheme="minorHAnsi" w:hAnsiTheme="minorHAnsi" w:cstheme="minorHAnsi"/>
           <w:b/>
           <w:bCs/>
-          <w:sz w:val="12"/>
-          <w:szCs w:val="12"/>
         </w:rPr>
         <w:t xml:space="preserve"> </w:t>
       </w:r>
       <w:r>
         <w:rPr>
-          <w:sz w:val="12"/>
-          <w:szCs w:val="12"/>
+          <w:rFonts w:asciiTheme="minorHAnsi" w:hAnsiTheme="minorHAnsi" w:cstheme="minorHAnsi"/>
         </w:rPr>
         <w:t>as described on Page 1 of this Form, with the following findings:</w:t>
       </w:r>
@@ -2965,18 +2729,16 @@
     <w:p>
       <w:pPr>
         <w:spacing w:after="0"/>
-        <w:ind w:firstLine="720"/>
-        <w:rPr>
+        <w:ind w:left="720"/>
+        <w:rPr>
+          <w:rFonts w:asciiTheme="minorHAnsi" w:hAnsiTheme="minorHAnsi" w:cstheme="minorHAnsi"/>
           <w:i/>
-          <w:sz w:val="12"/>
-          <w:szCs w:val="12"/>
-        </w:rPr>
-      </w:pPr>
-      <w:r>
-        <w:rPr>
+        </w:rPr>
+      </w:pPr>
+      <w:r>
+        <w:rPr>
+          <w:rFonts w:asciiTheme="minorHAnsi" w:hAnsiTheme="minorHAnsi" w:cstheme="minorHAnsi"/>
           <w:i/>
-          <w:sz w:val="12"/>
-          <w:szCs w:val="12"/>
         </w:rPr>
         <w:t>(Name of Owner: Family Name, First Name, Middle Name); (Add the phrase “and co-owners” if co-ownership)</w:t>
       </w:r>
@@ -2986,8 +2748,7 @@
         <w:spacing w:after="0"/>
         <w:jc w:val="center"/>
         <w:rPr>
-          <w:sz w:val="12"/>
-          <w:szCs w:val="12"/>
+          <w:rFonts w:asciiTheme="minorHAnsi" w:hAnsiTheme="minorHAnsi" w:cstheme="minorHAnsi"/>
         </w:rPr>
       </w:pPr>
     </w:p>
@@ -2996,8 +2757,7 @@
         <w:spacing w:after="0"/>
         <w:jc w:val="center"/>
         <w:rPr>
-          <w:sz w:val="12"/>
-          <w:szCs w:val="12"/>
+          <w:rFonts w:asciiTheme="minorHAnsi" w:hAnsiTheme="minorHAnsi" w:cstheme="minorHAnsi"/>
         </w:rPr>
       </w:pPr>
     </w:p>
@@ -3006,16 +2766,14 @@
         <w:spacing w:after="0"/>
         <w:jc w:val="center"/>
         <w:rPr>
-          <w:b/>
-          <w:sz w:val="12"/>
-          <w:szCs w:val="12"/>
-        </w:rPr>
-      </w:pPr>
-      <w:r>
-        <w:rPr>
-          <w:b/>
-          <w:sz w:val="12"/>
-          <w:szCs w:val="12"/>
+          <w:rFonts w:asciiTheme="minorHAnsi" w:hAnsiTheme="minorHAnsi" w:cstheme="minorHAnsi"/>
+          <w:b/>
+        </w:rPr>
+      </w:pPr>
+      <w:r>
+        <w:rPr>
+          <w:rFonts w:asciiTheme="minorHAnsi" w:hAnsiTheme="minorHAnsi" w:cstheme="minorHAnsi"/>
+          <w:b/>
         </w:rPr>
         <w:t>Pls. Check applicable box/es:</w:t>
       </w:r>
@@ -3025,8 +2783,7 @@
         <w:spacing w:after="0"/>
         <w:jc w:val="center"/>
         <w:rPr>
-          <w:sz w:val="12"/>
-          <w:szCs w:val="12"/>
+          <w:rFonts w:asciiTheme="minorHAnsi" w:hAnsiTheme="minorHAnsi" w:cstheme="minorHAnsi"/>
         </w:rPr>
       </w:pPr>
     </w:p>
@@ -3035,79 +2792,142 @@
         <w:spacing w:after="0"/>
         <w:jc w:val="both"/>
         <w:rPr>
-          <w:sz w:val="12"/>
-          <w:szCs w:val="12"/>
-        </w:rPr>
-      </w:pPr>
-      <w:r>
-        <w:rPr>
-          <w:sz w:val="12"/>
-          <w:szCs w:val="12"/>
+          <w:rFonts w:asciiTheme="minorHAnsi" w:hAnsiTheme="minorHAnsi" w:cstheme="minorHAnsi"/>
+        </w:rPr>
+      </w:pPr>
+      <w:r>
+        <w:rPr>
+          <w:rFonts w:asciiTheme="minorHAnsi" w:hAnsiTheme="minorHAnsi" w:cstheme="minorHAnsi"/>
+          <w:noProof/>
           <w:lang w:val="en-PH" w:eastAsia="en-PH"/>
         </w:rPr>
         <w:pict w14:anchorId="0FA0FA04">
-          <v:rect id="_x0000_s1036" style="position:absolute;left:0;text-align:left;margin-left:54.75pt;margin-top:.9pt;width:6.2pt;height:6.55pt;z-index:251652608;mso-width-relative:page;mso-height-relative:page"/>
+          <v:rect id="_x0000_s1100" style="position:absolute;left:0;text-align:left;margin-left:163.85pt;margin-top:3pt;width:8.3pt;height:7.9pt;z-index:251663872;mso-width-relative:page;mso-height-relative:page"/>
         </w:pict>
       </w:r>
       <w:r>
         <w:rPr>
-          <w:b/>
-          <w:sz w:val="12"/>
-          <w:szCs w:val="12"/>
+          <w:rFonts w:asciiTheme="minorHAnsi" w:hAnsiTheme="minorHAnsi" w:cstheme="minorHAnsi"/>
+          <w:noProof/>
           <w:lang w:val="en-PH" w:eastAsia="en-PH"/>
         </w:rPr>
-        <w:pict w14:anchorId="2DA41FE8">
-          <v:rect id="_x0000_s1041" style="position:absolute;left:0;text-align:left;margin-left:95.45pt;margin-top:.9pt;width:6.2pt;height:6.55pt;z-index:251653632;mso-width-relative:page;mso-height-relative:page"/>
+        <w:pict w14:anchorId="0FA0FA04">
+          <v:rect id="_x0000_s1101" style="position:absolute;left:0;text-align:left;margin-left:280.4pt;margin-top:3.3pt;width:8.3pt;height:7.9pt;z-index:251664896;mso-width-relative:page;mso-height-relative:page"/>
         </w:pict>
       </w:r>
       <w:r>
         <w:rPr>
-          <w:b/>
-          <w:sz w:val="12"/>
-          <w:szCs w:val="12"/>
+          <w:rFonts w:asciiTheme="minorHAnsi" w:hAnsiTheme="minorHAnsi" w:cstheme="minorHAnsi"/>
+          <w:noProof/>
           <w:lang w:val="en-PH" w:eastAsia="en-PH"/>
         </w:rPr>
-        <w:pict w14:anchorId="0C68C074">
-          <v:rect id="_x0000_s1042" style="position:absolute;left:0;text-align:left;margin-left:165.7pt;margin-top:.9pt;width:6.2pt;height:6.55pt;z-index:251654656;mso-width-relative:page;mso-height-relative:page"/>
+        <w:pict w14:anchorId="0FA0FA04">
+          <v:rect id="_x0000_s1102" style="position:absolute;left:0;text-align:left;margin-left:363.5pt;margin-top:2.65pt;width:8.3pt;height:7.9pt;z-index:251665920;mso-width-relative:page;mso-height-relative:page"/>
         </w:pict>
       </w:r>
       <w:r>
         <w:rPr>
-          <w:b/>
-          <w:sz w:val="12"/>
-          <w:szCs w:val="12"/>
+          <w:rFonts w:asciiTheme="minorHAnsi" w:hAnsiTheme="minorHAnsi" w:cstheme="minorHAnsi"/>
           <w:lang w:val="en-PH" w:eastAsia="en-PH"/>
         </w:rPr>
-        <w:pict w14:anchorId="29ABEC52">
-          <v:rect id="_x0000_s1043" style="position:absolute;left:0;text-align:left;margin-left:211.45pt;margin-top:.9pt;width:6.2pt;height:6.55pt;z-index:251655680;mso-width-relative:page;mso-height-relative:page"/>
+        <w:pict w14:anchorId="0FA0FA04">
+          <v:rect id="_x0000_s1036" style="position:absolute;left:0;text-align:left;margin-left:100.65pt;margin-top:3pt;width:8.3pt;height:7.9pt;z-index:251652608;mso-width-relative:page;mso-height-relative:page"/>
         </w:pict>
       </w:r>
       <w:r>
         <w:rPr>
-          <w:b/>
-          <w:sz w:val="12"/>
-          <w:szCs w:val="12"/>
+          <w:rFonts w:asciiTheme="minorHAnsi" w:hAnsiTheme="minorHAnsi" w:cstheme="minorHAnsi"/>
+          <w:b/>
         </w:rPr>
         <w:t>Physical Land Status</w:t>
       </w:r>
       <w:r>
         <w:rPr>
-          <w:sz w:val="12"/>
-          <w:szCs w:val="12"/>
-        </w:rPr>
-        <w:t>:        cultivated            suitable to agriculture             idle/vacant             others,</w:t>
-      </w:r>
-      <w:r>
-        <w:rPr>
-          <w:sz w:val="12"/>
-          <w:szCs w:val="12"/>
+          <w:rFonts w:asciiTheme="minorHAnsi" w:hAnsiTheme="minorHAnsi" w:cstheme="minorHAnsi"/>
+        </w:rPr>
+        <w:t xml:space="preserve">:     </w:t>
+      </w:r>
+      <w:r>
+        <w:rPr>
+          <w:rFonts w:asciiTheme="minorHAnsi" w:hAnsiTheme="minorHAnsi" w:cstheme="minorHAnsi"/>
         </w:rPr>
         <w:t xml:space="preserve"> </w:t>
       </w:r>
       <w:r>
         <w:rPr>
-          <w:sz w:val="12"/>
-          <w:szCs w:val="12"/>
+          <w:rFonts w:asciiTheme="minorHAnsi" w:hAnsiTheme="minorHAnsi" w:cstheme="minorHAnsi"/>
+        </w:rPr>
+        <w:t xml:space="preserve"> </w:t>
+      </w:r>
+      <w:r>
+        <w:rPr>
+          <w:rFonts w:asciiTheme="minorHAnsi" w:hAnsiTheme="minorHAnsi" w:cstheme="minorHAnsi"/>
+        </w:rPr>
+        <w:t xml:space="preserve">cultivated </w:t>
+      </w:r>
+      <w:r>
+        <w:rPr>
+          <w:rFonts w:asciiTheme="minorHAnsi" w:hAnsiTheme="minorHAnsi" w:cstheme="minorHAnsi"/>
+        </w:rPr>
+        <w:t xml:space="preserve">  </w:t>
+      </w:r>
+      <w:r>
+        <w:rPr>
+          <w:rFonts w:asciiTheme="minorHAnsi" w:hAnsiTheme="minorHAnsi" w:cstheme="minorHAnsi"/>
+        </w:rPr>
+        <w:t xml:space="preserve">   </w:t>
+      </w:r>
+      <w:r>
+        <w:rPr>
+          <w:rFonts w:asciiTheme="minorHAnsi" w:hAnsiTheme="minorHAnsi" w:cstheme="minorHAnsi"/>
+        </w:rPr>
+        <w:t xml:space="preserve">  </w:t>
+      </w:r>
+      <w:r>
+        <w:rPr>
+          <w:rFonts w:asciiTheme="minorHAnsi" w:hAnsiTheme="minorHAnsi" w:cstheme="minorHAnsi"/>
+        </w:rPr>
+        <w:t xml:space="preserve">suitable to agriculture      </w:t>
+      </w:r>
+      <w:r>
+        <w:rPr>
+          <w:rFonts w:asciiTheme="minorHAnsi" w:hAnsiTheme="minorHAnsi" w:cstheme="minorHAnsi"/>
+        </w:rPr>
+        <w:t xml:space="preserve"> </w:t>
+      </w:r>
+      <w:r>
+        <w:rPr>
+          <w:rFonts w:asciiTheme="minorHAnsi" w:hAnsiTheme="minorHAnsi" w:cstheme="minorHAnsi"/>
+        </w:rPr>
+        <w:t xml:space="preserve">idle/vacant           </w:t>
+      </w:r>
+      <w:r>
+        <w:rPr>
+          <w:rFonts w:asciiTheme="minorHAnsi" w:hAnsiTheme="minorHAnsi" w:cstheme="minorHAnsi"/>
+        </w:rPr>
+        <w:t xml:space="preserve"> </w:t>
+      </w:r>
+      <w:r>
+        <w:rPr>
+          <w:rFonts w:asciiTheme="minorHAnsi" w:hAnsiTheme="minorHAnsi" w:cstheme="minorHAnsi"/>
+        </w:rPr>
+        <w:t xml:space="preserve"> </w:t>
+      </w:r>
+      <w:r>
+        <w:rPr>
+          <w:rFonts w:asciiTheme="minorHAnsi" w:hAnsiTheme="minorHAnsi" w:cstheme="minorHAnsi"/>
+        </w:rPr>
+        <w:t>others,</w:t>
+      </w:r>
+      <w:r>
+        <w:rPr>
+          <w:rFonts w:asciiTheme="minorHAnsi" w:hAnsiTheme="minorHAnsi" w:cstheme="minorHAnsi"/>
+        </w:rPr>
+        <w:t xml:space="preserve"> </w:t>
+      </w:r>
+      <w:r>
+        <w:rPr>
+          <w:rFonts w:asciiTheme="minorHAnsi" w:hAnsiTheme="minorHAnsi" w:cstheme="minorHAnsi"/>
         </w:rPr>
         <w:t>__________</w:t>
       </w:r>
@@ -3117,52 +2937,81 @@
         <w:spacing w:after="0"/>
         <w:jc w:val="both"/>
         <w:rPr>
-          <w:sz w:val="12"/>
-          <w:szCs w:val="12"/>
-        </w:rPr>
-      </w:pPr>
-      <w:r>
-        <w:rPr>
-          <w:sz w:val="12"/>
-          <w:szCs w:val="12"/>
-        </w:rPr>
-        <w:tab/>
-      </w:r>
-      <w:r>
-        <w:rPr>
-          <w:sz w:val="12"/>
-          <w:szCs w:val="12"/>
-        </w:rPr>
-        <w:tab/>
-      </w:r>
-      <w:r>
-        <w:rPr>
-          <w:sz w:val="12"/>
-          <w:szCs w:val="12"/>
-        </w:rPr>
-        <w:tab/>
-      </w:r>
-      <w:r>
-        <w:rPr>
-          <w:sz w:val="12"/>
-          <w:szCs w:val="12"/>
-        </w:rPr>
-        <w:tab/>
-      </w:r>
-      <w:r>
-        <w:rPr>
-          <w:sz w:val="12"/>
-          <w:szCs w:val="12"/>
-        </w:rPr>
-        <w:tab/>
-      </w:r>
-      <w:r>
-        <w:rPr>
-          <w:sz w:val="12"/>
-          <w:szCs w:val="12"/>
-        </w:rPr>
-        <w:tab/>
-        <w:t xml:space="preserve">                (specify)</w:t>
+          <w:rFonts w:asciiTheme="minorHAnsi" w:hAnsiTheme="minorHAnsi" w:cstheme="minorHAnsi"/>
+        </w:rPr>
+      </w:pPr>
+      <w:r>
+        <w:rPr>
+          <w:rFonts w:asciiTheme="minorHAnsi" w:hAnsiTheme="minorHAnsi" w:cstheme="minorHAnsi"/>
+        </w:rPr>
+        <w:tab/>
+      </w:r>
+      <w:r>
+        <w:rPr>
+          <w:rFonts w:asciiTheme="minorHAnsi" w:hAnsiTheme="minorHAnsi" w:cstheme="minorHAnsi"/>
+        </w:rPr>
+        <w:tab/>
+      </w:r>
+      <w:r>
+        <w:rPr>
+          <w:rFonts w:asciiTheme="minorHAnsi" w:hAnsiTheme="minorHAnsi" w:cstheme="minorHAnsi"/>
+        </w:rPr>
+        <w:tab/>
+      </w:r>
+      <w:r>
+        <w:rPr>
+          <w:rFonts w:asciiTheme="minorHAnsi" w:hAnsiTheme="minorHAnsi" w:cstheme="minorHAnsi"/>
+        </w:rPr>
+        <w:tab/>
+      </w:r>
+      <w:r>
+        <w:rPr>
+          <w:rFonts w:asciiTheme="minorHAnsi" w:hAnsiTheme="minorHAnsi" w:cstheme="minorHAnsi"/>
+        </w:rPr>
+        <w:tab/>
+      </w:r>
+      <w:r>
+        <w:rPr>
+          <w:rFonts w:asciiTheme="minorHAnsi" w:hAnsiTheme="minorHAnsi" w:cstheme="minorHAnsi"/>
+        </w:rPr>
+        <w:tab/>
+        <w:t xml:space="preserve">                </w:t>
+      </w:r>
+      <w:r>
+        <w:rPr>
+          <w:rFonts w:asciiTheme="minorHAnsi" w:hAnsiTheme="minorHAnsi" w:cstheme="minorHAnsi"/>
+        </w:rPr>
+        <w:tab/>
+      </w:r>
+      <w:r>
+        <w:rPr>
+          <w:rFonts w:asciiTheme="minorHAnsi" w:hAnsiTheme="minorHAnsi" w:cstheme="minorHAnsi"/>
+        </w:rPr>
+        <w:tab/>
+      </w:r>
+      <w:r>
+        <w:rPr>
+          <w:rFonts w:asciiTheme="minorHAnsi" w:hAnsiTheme="minorHAnsi" w:cstheme="minorHAnsi"/>
+        </w:rPr>
+        <w:tab/>
+      </w:r>
+      <w:r>
+        <w:rPr>
+          <w:rFonts w:asciiTheme="minorHAnsi" w:hAnsiTheme="minorHAnsi" w:cstheme="minorHAnsi"/>
+        </w:rPr>
+        <w:tab/>
+      </w:r>
+      <w:r>
+        <w:rPr>
+          <w:rFonts w:asciiTheme="minorHAnsi" w:hAnsiTheme="minorHAnsi" w:cstheme="minorHAnsi"/>
+        </w:rPr>
+        <w:t xml:space="preserve">    </w:t>
+      </w:r>
+      <w:r>
+        <w:rPr>
+          <w:rFonts w:asciiTheme="minorHAnsi" w:hAnsiTheme="minorHAnsi" w:cstheme="minorHAnsi"/>
+        </w:rPr>
+        <w:t>(specify)</w:t>
       </w:r>
     </w:p>
     <w:p>
@@ -3170,78 +3019,79 @@
         <w:spacing w:after="0"/>
         <w:jc w:val="both"/>
         <w:rPr>
-          <w:sz w:val="12"/>
-          <w:szCs w:val="12"/>
-        </w:rPr>
-      </w:pPr>
-      <w:r>
-        <w:rPr>
-          <w:b/>
-          <w:sz w:val="12"/>
-          <w:szCs w:val="12"/>
+          <w:rFonts w:asciiTheme="minorHAnsi" w:hAnsiTheme="minorHAnsi" w:cstheme="minorHAnsi"/>
+        </w:rPr>
+      </w:pPr>
+      <w:r>
+        <w:rPr>
+          <w:rFonts w:asciiTheme="minorHAnsi" w:hAnsiTheme="minorHAnsi" w:cstheme="minorHAnsi"/>
+          <w:noProof/>
+        </w:rPr>
+        <w:pict w14:anchorId="0FA0FA04">
+          <v:rect id="_x0000_s1104" style="position:absolute;left:0;text-align:left;margin-left:158.75pt;margin-top:3.05pt;width:8.3pt;height:7.9pt;z-index:251667968;mso-width-relative:page;mso-height-relative:page"/>
+        </w:pict>
+      </w:r>
+      <w:r>
+        <w:rPr>
+          <w:rFonts w:asciiTheme="minorHAnsi" w:hAnsiTheme="minorHAnsi" w:cstheme="minorHAnsi"/>
+          <w:noProof/>
+        </w:rPr>
+        <w:pict w14:anchorId="0FA0FA04">
+          <v:rect id="_x0000_s1105" style="position:absolute;left:0;text-align:left;margin-left:209pt;margin-top:4.05pt;width:8.3pt;height:7.9pt;z-index:251668992;mso-width-relative:page;mso-height-relative:page"/>
+        </w:pict>
+      </w:r>
+      <w:r>
+        <w:rPr>
+          <w:rFonts w:asciiTheme="minorHAnsi" w:hAnsiTheme="minorHAnsi" w:cstheme="minorHAnsi"/>
+          <w:noProof/>
+        </w:rPr>
+        <w:pict w14:anchorId="0FA0FA04">
+          <v:rect id="_x0000_s1106" style="position:absolute;left:0;text-align:left;margin-left:279.8pt;margin-top:3.75pt;width:8.3pt;height:7.9pt;z-index:251670016;mso-width-relative:page;mso-height-relative:page"/>
+        </w:pict>
+      </w:r>
+      <w:r>
+        <w:rPr>
+          <w:rFonts w:asciiTheme="minorHAnsi" w:hAnsiTheme="minorHAnsi" w:cstheme="minorHAnsi"/>
+          <w:noProof/>
+        </w:rPr>
+        <w:pict w14:anchorId="0FA0FA04">
+          <v:rect id="_x0000_s1107" style="position:absolute;left:0;text-align:left;margin-left:338.5pt;margin-top:3.75pt;width:8.3pt;height:7.9pt;z-index:251671040;mso-width-relative:page;mso-height-relative:page"/>
+        </w:pict>
+      </w:r>
+      <w:r>
+        <w:rPr>
+          <w:rFonts w:asciiTheme="minorHAnsi" w:hAnsiTheme="minorHAnsi" w:cstheme="minorHAnsi"/>
+          <w:noProof/>
           <w:lang w:val="en-PH" w:eastAsia="en-PH"/>
         </w:rPr>
-        <w:pict w14:anchorId="4395D8E2">
-          <v:rect id="_x0000_s1045" style="position:absolute;left:0;text-align:left;margin-left:180.4pt;margin-top:.7pt;width:6.2pt;height:6.55pt;z-index:251657728;mso-width-relative:page;mso-height-relative:page"/>
+        <w:pict w14:anchorId="0FA0FA04">
+          <v:rect id="_x0000_s1103" style="position:absolute;left:0;text-align:left;margin-left:108.45pt;margin-top:3.05pt;width:8.3pt;height:7.9pt;z-index:251666944;mso-width-relative:page;mso-height-relative:page"/>
         </w:pict>
       </w:r>
       <w:r>
         <w:rPr>
-          <w:b/>
-          <w:sz w:val="12"/>
-          <w:szCs w:val="12"/>
-          <w:lang w:val="en-PH" w:eastAsia="en-PH"/>
-        </w:rPr>
-        <w:pict w14:anchorId="66AE40CC">
-          <v:rect id="_x0000_s1047" style="position:absolute;left:0;text-align:left;margin-left:149.45pt;margin-top:.7pt;width:6.2pt;height:6.55pt;z-index:251659776;mso-width-relative:page;mso-height-relative:page"/>
-        </w:pict>
-      </w:r>
-      <w:r>
-        <w:rPr>
-          <w:b/>
-          <w:sz w:val="12"/>
-          <w:szCs w:val="12"/>
-          <w:lang w:val="en-PH" w:eastAsia="en-PH"/>
-        </w:rPr>
-        <w:pict w14:anchorId="45F8C520">
-          <v:rect id="_x0000_s1046" style="position:absolute;left:0;text-align:left;margin-left:111pt;margin-top:.2pt;width:6.2pt;height:6.55pt;z-index:251658752;mso-width-relative:page;mso-height-relative:page"/>
-        </w:pict>
-      </w:r>
-      <w:r>
-        <w:rPr>
-          <w:b/>
-          <w:sz w:val="12"/>
-          <w:szCs w:val="12"/>
-          <w:lang w:val="en-PH" w:eastAsia="en-PH"/>
-        </w:rPr>
-        <w:pict w14:anchorId="73AF2F7E">
-          <v:rect id="_x0000_s1048" style="position:absolute;left:0;text-align:left;margin-left:84.05pt;margin-top:.7pt;width:6.2pt;height:6.05pt;z-index:251660800;mso-width-relative:page;mso-height-relative:page"/>
-        </w:pict>
-      </w:r>
-      <w:r>
-        <w:rPr>
-          <w:sz w:val="12"/>
-          <w:szCs w:val="12"/>
-          <w:lang w:val="en-PH" w:eastAsia="en-PH"/>
-        </w:rPr>
-        <w:pict w14:anchorId="22BDF0EF">
-          <v:rect id="_x0000_s1044" style="position:absolute;left:0;text-align:left;margin-left:56.95pt;margin-top:.2pt;width:6.2pt;height:6.55pt;z-index:251656704;mso-width-relative:page;mso-height-relative:page"/>
-        </w:pict>
-      </w:r>
-      <w:r>
-        <w:rPr>
-          <w:b/>
-          <w:sz w:val="12"/>
-          <w:szCs w:val="12"/>
+          <w:rFonts w:asciiTheme="minorHAnsi" w:hAnsiTheme="minorHAnsi" w:cstheme="minorHAnsi"/>
+          <w:b/>
         </w:rPr>
         <w:t>Dominant Land Use</w:t>
       </w:r>
       <w:r>
         <w:rPr>
-          <w:sz w:val="12"/>
-          <w:szCs w:val="12"/>
-        </w:rPr>
-        <w:t>:           rice             corn            coconut              sugar              others ____________</w:t>
+          <w:rFonts w:asciiTheme="minorHAnsi" w:hAnsiTheme="minorHAnsi" w:cstheme="minorHAnsi"/>
+        </w:rPr>
+        <w:t xml:space="preserve">:           rice             </w:t>
+      </w:r>
+      <w:r>
+        <w:rPr>
+          <w:rFonts w:asciiTheme="minorHAnsi" w:hAnsiTheme="minorHAnsi" w:cstheme="minorHAnsi"/>
+        </w:rPr>
+        <w:t xml:space="preserve"> </w:t>
+      </w:r>
+      <w:r>
+        <w:rPr>
+          <w:rFonts w:asciiTheme="minorHAnsi" w:hAnsiTheme="minorHAnsi" w:cstheme="minorHAnsi"/>
+        </w:rPr>
+        <w:t>corn            coconut              sugar              others ____________</w:t>
       </w:r>
     </w:p>
     <w:p>
@@ -3249,45 +3099,70 @@
         <w:spacing w:after="0"/>
         <w:jc w:val="both"/>
         <w:rPr>
-          <w:sz w:val="12"/>
-          <w:szCs w:val="12"/>
-        </w:rPr>
-      </w:pPr>
-      <w:r>
-        <w:rPr>
-          <w:sz w:val="12"/>
-          <w:szCs w:val="12"/>
-        </w:rPr>
-        <w:tab/>
-      </w:r>
-      <w:r>
-        <w:rPr>
-          <w:sz w:val="12"/>
-          <w:szCs w:val="12"/>
-        </w:rPr>
-        <w:tab/>
-      </w:r>
-      <w:r>
-        <w:rPr>
-          <w:sz w:val="12"/>
-          <w:szCs w:val="12"/>
-        </w:rPr>
-        <w:tab/>
-      </w:r>
-      <w:r>
-        <w:rPr>
-          <w:sz w:val="12"/>
-          <w:szCs w:val="12"/>
-        </w:rPr>
-        <w:tab/>
-      </w:r>
-      <w:r>
-        <w:rPr>
-          <w:sz w:val="12"/>
-          <w:szCs w:val="12"/>
-        </w:rPr>
-        <w:tab/>
-        <w:t xml:space="preserve">                       (specify)</w:t>
+          <w:rFonts w:asciiTheme="minorHAnsi" w:hAnsiTheme="minorHAnsi" w:cstheme="minorHAnsi"/>
+        </w:rPr>
+      </w:pPr>
+      <w:r>
+        <w:rPr>
+          <w:rFonts w:asciiTheme="minorHAnsi" w:hAnsiTheme="minorHAnsi" w:cstheme="minorHAnsi"/>
+        </w:rPr>
+        <w:tab/>
+      </w:r>
+      <w:r>
+        <w:rPr>
+          <w:rFonts w:asciiTheme="minorHAnsi" w:hAnsiTheme="minorHAnsi" w:cstheme="minorHAnsi"/>
+        </w:rPr>
+        <w:tab/>
+      </w:r>
+      <w:r>
+        <w:rPr>
+          <w:rFonts w:asciiTheme="minorHAnsi" w:hAnsiTheme="minorHAnsi" w:cstheme="minorHAnsi"/>
+        </w:rPr>
+        <w:tab/>
+      </w:r>
+      <w:r>
+        <w:rPr>
+          <w:rFonts w:asciiTheme="minorHAnsi" w:hAnsiTheme="minorHAnsi" w:cstheme="minorHAnsi"/>
+        </w:rPr>
+        <w:tab/>
+      </w:r>
+      <w:r>
+        <w:rPr>
+          <w:rFonts w:asciiTheme="minorHAnsi" w:hAnsiTheme="minorHAnsi" w:cstheme="minorHAnsi"/>
+        </w:rPr>
+        <w:tab/>
+        <w:t xml:space="preserve">                       </w:t>
+      </w:r>
+      <w:r>
+        <w:rPr>
+          <w:rFonts w:asciiTheme="minorHAnsi" w:hAnsiTheme="minorHAnsi" w:cstheme="minorHAnsi"/>
+        </w:rPr>
+        <w:tab/>
+      </w:r>
+      <w:r>
+        <w:rPr>
+          <w:rFonts w:asciiTheme="minorHAnsi" w:hAnsiTheme="minorHAnsi" w:cstheme="minorHAnsi"/>
+        </w:rPr>
+        <w:tab/>
+      </w:r>
+      <w:r>
+        <w:rPr>
+          <w:rFonts w:asciiTheme="minorHAnsi" w:hAnsiTheme="minorHAnsi" w:cstheme="minorHAnsi"/>
+        </w:rPr>
+        <w:tab/>
+      </w:r>
+      <w:r>
+        <w:rPr>
+          <w:rFonts w:asciiTheme="minorHAnsi" w:hAnsiTheme="minorHAnsi" w:cstheme="minorHAnsi"/>
+        </w:rPr>
+        <w:tab/>
+        <w:t xml:space="preserve">        </w:t>
+      </w:r>
+      <w:r>
+        <w:rPr>
+          <w:rFonts w:asciiTheme="minorHAnsi" w:hAnsiTheme="minorHAnsi" w:cstheme="minorHAnsi"/>
+        </w:rPr>
+        <w:t>(specify)</w:t>
       </w:r>
     </w:p>
     <w:p>
@@ -3295,43 +3170,37 @@
         <w:spacing w:after="0"/>
         <w:jc w:val="both"/>
         <w:rPr>
-          <w:sz w:val="12"/>
-          <w:szCs w:val="12"/>
-        </w:rPr>
-      </w:pPr>
-      <w:r>
-        <w:rPr>
-          <w:b/>
-          <w:sz w:val="12"/>
-          <w:szCs w:val="12"/>
+          <w:rFonts w:asciiTheme="minorHAnsi" w:hAnsiTheme="minorHAnsi" w:cstheme="minorHAnsi"/>
+        </w:rPr>
+      </w:pPr>
+      <w:r>
+        <w:rPr>
+          <w:rFonts w:asciiTheme="minorHAnsi" w:hAnsiTheme="minorHAnsi" w:cstheme="minorHAnsi"/>
+          <w:b/>
         </w:rPr>
         <w:t>No. of Monuments</w:t>
       </w:r>
       <w:r>
         <w:rPr>
-          <w:sz w:val="12"/>
-          <w:szCs w:val="12"/>
+          <w:rFonts w:asciiTheme="minorHAnsi" w:hAnsiTheme="minorHAnsi" w:cstheme="minorHAnsi"/>
         </w:rPr>
         <w:t>:</w:t>
       </w:r>
       <w:r>
         <w:rPr>
-          <w:sz w:val="12"/>
-          <w:szCs w:val="12"/>
+          <w:rFonts w:asciiTheme="minorHAnsi" w:hAnsiTheme="minorHAnsi" w:cstheme="minorHAnsi"/>
         </w:rPr>
         <w:t xml:space="preserve"> </w:t>
       </w:r>
       <w:r>
         <w:rPr>
-          <w:sz w:val="12"/>
-          <w:szCs w:val="12"/>
+          <w:rFonts w:asciiTheme="minorHAnsi" w:hAnsiTheme="minorHAnsi" w:cstheme="minorHAnsi"/>
         </w:rPr>
         <w:t>__________</w:t>
       </w:r>
       <w:r>
         <w:rPr>
-          <w:sz w:val="12"/>
-          <w:szCs w:val="12"/>
+          <w:rFonts w:asciiTheme="minorHAnsi" w:hAnsiTheme="minorHAnsi" w:cstheme="minorHAnsi"/>
         </w:rPr>
         <w:tab/>
       </w:r>
@@ -3341,44 +3210,46 @@
         <w:spacing w:after="0"/>
         <w:jc w:val="both"/>
         <w:rPr>
-          <w:sz w:val="12"/>
-          <w:szCs w:val="12"/>
-        </w:rPr>
-      </w:pPr>
-      <w:r>
-        <w:rPr>
-          <w:b/>
-          <w:sz w:val="12"/>
-          <w:szCs w:val="12"/>
-        </w:rPr>
-        <w:t>No. of Natural Boundaries</w:t>
-      </w:r>
-      <w:r>
-        <w:rPr>
-          <w:sz w:val="12"/>
-          <w:szCs w:val="12"/>
-        </w:rPr>
-        <w:t>:</w:t>
-      </w:r>
-      <w:r>
-        <w:rPr>
-          <w:sz w:val="12"/>
-          <w:szCs w:val="12"/>
-        </w:rPr>
-        <w:tab/>
-        <w:t xml:space="preserve">__________   specify </w:t>
-      </w:r>
-      <w:r>
-        <w:rPr>
-          <w:sz w:val="12"/>
-          <w:szCs w:val="12"/>
+          <w:rFonts w:asciiTheme="minorHAnsi" w:hAnsiTheme="minorHAnsi" w:cstheme="minorHAnsi"/>
+        </w:rPr>
+      </w:pPr>
+      <w:r>
+        <w:rPr>
+          <w:rFonts w:asciiTheme="minorHAnsi" w:hAnsiTheme="minorHAnsi" w:cstheme="minorHAnsi"/>
+          <w:b/>
+        </w:rPr>
+        <w:t xml:space="preserve">No. of Natural </w:t>
+      </w:r>
+      <w:proofErr w:type="gramStart"/>
+      <w:r>
+        <w:rPr>
+          <w:rFonts w:asciiTheme="minorHAnsi" w:hAnsiTheme="minorHAnsi" w:cstheme="minorHAnsi"/>
+          <w:b/>
+        </w:rPr>
+        <w:t>Boundaries</w:t>
+      </w:r>
+      <w:r>
+        <w:rPr>
+          <w:rFonts w:asciiTheme="minorHAnsi" w:hAnsiTheme="minorHAnsi" w:cstheme="minorHAnsi"/>
+        </w:rPr>
+        <w:t>:_</w:t>
+      </w:r>
+      <w:proofErr w:type="gramEnd"/>
+      <w:r>
+        <w:rPr>
+          <w:rFonts w:asciiTheme="minorHAnsi" w:hAnsiTheme="minorHAnsi" w:cstheme="minorHAnsi"/>
+        </w:rPr>
+        <w:t xml:space="preserve">_________ specify </w:t>
+      </w:r>
+      <w:r>
+        <w:rPr>
+          <w:rFonts w:asciiTheme="minorHAnsi" w:hAnsiTheme="minorHAnsi" w:cstheme="minorHAnsi"/>
         </w:rPr>
         <w:t xml:space="preserve"> </w:t>
       </w:r>
       <w:r>
         <w:rPr>
-          <w:sz w:val="12"/>
-          <w:szCs w:val="12"/>
+          <w:rFonts w:asciiTheme="minorHAnsi" w:hAnsiTheme="minorHAnsi" w:cstheme="minorHAnsi"/>
         </w:rPr>
         <w:t xml:space="preserve"> ___________________________________________</w:t>
       </w:r>
@@ -3388,8 +3259,7 @@
         <w:spacing w:after="0"/>
         <w:jc w:val="both"/>
         <w:rPr>
-          <w:sz w:val="12"/>
-          <w:szCs w:val="12"/>
+          <w:rFonts w:asciiTheme="minorHAnsi" w:hAnsiTheme="minorHAnsi" w:cstheme="minorHAnsi"/>
         </w:rPr>
       </w:pPr>
     </w:p>
@@ -3398,8 +3268,7 @@
         <w:spacing w:after="0"/>
         <w:jc w:val="both"/>
         <w:rPr>
-          <w:sz w:val="12"/>
-          <w:szCs w:val="12"/>
+          <w:rFonts w:asciiTheme="minorHAnsi" w:hAnsiTheme="minorHAnsi" w:cstheme="minorHAnsi"/>
         </w:rPr>
       </w:pPr>
     </w:p>
@@ -3408,175 +3277,144 @@
         <w:spacing w:after="0"/>
         <w:jc w:val="both"/>
         <w:rPr>
-          <w:sz w:val="12"/>
-          <w:szCs w:val="12"/>
-        </w:rPr>
-      </w:pPr>
+          <w:rFonts w:asciiTheme="minorHAnsi" w:hAnsiTheme="minorHAnsi" w:cstheme="minorHAnsi"/>
+        </w:rPr>
+      </w:pPr>
+    </w:p>
+    <w:p>
+      <w:pPr>
+        <w:spacing w:after="0"/>
+        <w:ind w:left="6480"/>
+        <w:jc w:val="both"/>
+        <w:rPr>
+          <w:rFonts w:asciiTheme="minorHAnsi" w:hAnsiTheme="minorHAnsi" w:cstheme="minorHAnsi"/>
+        </w:rPr>
+      </w:pPr>
+      <w:r>
+        <w:rPr>
+          <w:rFonts w:asciiTheme="minorHAnsi" w:hAnsiTheme="minorHAnsi" w:cstheme="minorHAnsi"/>
+        </w:rPr>
+        <w:t xml:space="preserve">                                                                                                                                                 _______________________                                                                                              </w:t>
+      </w:r>
+      <w:r>
+        <w:rPr>
+          <w:rFonts w:asciiTheme="minorHAnsi" w:hAnsiTheme="minorHAnsi" w:cstheme="minorHAnsi"/>
+        </w:rPr>
+        <w:tab/>
+      </w:r>
+      <w:r>
+        <w:rPr>
+          <w:rFonts w:asciiTheme="minorHAnsi" w:hAnsiTheme="minorHAnsi" w:cstheme="minorHAnsi"/>
+        </w:rPr>
+        <w:t xml:space="preserve">      </w:t>
+      </w:r>
+      <w:r>
+        <w:rPr>
+          <w:rFonts w:asciiTheme="minorHAnsi" w:hAnsiTheme="minorHAnsi" w:cstheme="minorHAnsi"/>
+        </w:rPr>
+        <w:t xml:space="preserve">Date                     </w:t>
+      </w:r>
     </w:p>
     <w:p>
       <w:pPr>
         <w:spacing w:after="0"/>
         <w:jc w:val="both"/>
         <w:rPr>
-          <w:sz w:val="12"/>
-          <w:szCs w:val="12"/>
-        </w:rPr>
-      </w:pPr>
+          <w:rFonts w:asciiTheme="minorHAnsi" w:hAnsiTheme="minorHAnsi" w:cstheme="minorHAnsi"/>
+        </w:rPr>
+      </w:pPr>
+      <w:r>
+        <w:rPr>
+          <w:rFonts w:asciiTheme="minorHAnsi" w:hAnsiTheme="minorHAnsi" w:cstheme="minorHAnsi"/>
+          <w:bCs/>
+          <w:noProof/>
+        </w:rPr>
+        <w:pict w14:anchorId="50428458">
+          <v:shape id="_x0000_s1110" type="#_x0000_t32" style="position:absolute;left:0;text-align:left;margin-left:-.15pt;margin-top:14.4pt;width:157.7pt;height:0;flip:y;z-index:251673088" o:connectortype="straight"/>
+        </w:pict>
+      </w:r>
+      <w:r>
+        <w:rPr>
+          <w:rFonts w:asciiTheme="minorHAnsi" w:hAnsiTheme="minorHAnsi" w:cstheme="minorHAnsi"/>
+          <w:b/>
+          <w:bCs/>
+        </w:rPr>
+        <w:t xml:space="preserve">        </w:t>
+      </w:r>
+      <w:r>
+        <w:rPr>
+          <w:rFonts w:asciiTheme="minorHAnsi" w:hAnsiTheme="minorHAnsi" w:cstheme="minorHAnsi"/>
+          <w:b/>
+          <w:bCs/>
+        </w:rPr>
+        <w:t>${</w:t>
+      </w:r>
+      <w:proofErr w:type="spellStart"/>
+      <w:r>
+        <w:rPr>
+          <w:rFonts w:asciiTheme="minorHAnsi" w:hAnsiTheme="minorHAnsi" w:cstheme="minorHAnsi"/>
+          <w:b/>
+          <w:bCs/>
+        </w:rPr>
+        <w:t>maro</w:t>
+      </w:r>
+      <w:proofErr w:type="spellEnd"/>
+      <w:r>
+        <w:rPr>
+          <w:rFonts w:asciiTheme="minorHAnsi" w:hAnsiTheme="minorHAnsi" w:cstheme="minorHAnsi"/>
+          <w:b/>
+          <w:bCs/>
+        </w:rPr>
+        <w:t xml:space="preserve">}       </w:t>
+      </w:r>
+      <w:r>
+        <w:rPr>
+          <w:rFonts w:asciiTheme="minorHAnsi" w:hAnsiTheme="minorHAnsi" w:cstheme="minorHAnsi"/>
+        </w:rPr>
+        <w:t xml:space="preserve">                                                     </w:t>
+      </w:r>
     </w:p>
     <w:p>
       <w:pPr>
         <w:spacing w:after="0"/>
         <w:jc w:val="both"/>
         <w:rPr>
-          <w:sz w:val="12"/>
-          <w:szCs w:val="12"/>
-        </w:rPr>
-      </w:pPr>
-      <w:r>
-        <w:rPr>
-          <w:sz w:val="12"/>
-          <w:szCs w:val="12"/>
-        </w:rPr>
-        <w:t xml:space="preserve">                                                                                                                                                 _______________________                                                                                              </w:t>
-      </w:r>
-      <w:r>
-        <w:rPr>
-          <w:sz w:val="12"/>
-          <w:szCs w:val="12"/>
-        </w:rPr>
-        <w:tab/>
-      </w:r>
-      <w:r>
-        <w:rPr>
-          <w:sz w:val="12"/>
-          <w:szCs w:val="12"/>
-        </w:rPr>
-        <w:tab/>
-      </w:r>
-      <w:r>
-        <w:rPr>
-          <w:sz w:val="12"/>
-          <w:szCs w:val="12"/>
-        </w:rPr>
-        <w:tab/>
-      </w:r>
-      <w:r>
-        <w:rPr>
-          <w:sz w:val="12"/>
-          <w:szCs w:val="12"/>
-        </w:rPr>
-        <w:tab/>
-      </w:r>
-      <w:r>
-        <w:rPr>
-          <w:sz w:val="12"/>
-          <w:szCs w:val="12"/>
-        </w:rPr>
-        <w:tab/>
-      </w:r>
-      <w:r>
-        <w:rPr>
-          <w:sz w:val="12"/>
-          <w:szCs w:val="12"/>
-        </w:rPr>
-        <w:tab/>
-        <w:t xml:space="preserve">       Date                     </w:t>
-      </w:r>
-    </w:p>
-    <w:p>
-      <w:pPr>
-        <w:spacing w:after="0"/>
-        <w:ind w:firstLineChars="200" w:firstLine="241"/>
-        <w:jc w:val="both"/>
-        <w:rPr>
-          <w:sz w:val="12"/>
-          <w:szCs w:val="12"/>
-        </w:rPr>
-      </w:pPr>
-      <w:r>
-        <w:rPr>
-          <w:b/>
+          <w:rFonts w:asciiTheme="minorHAnsi" w:hAnsiTheme="minorHAnsi" w:cstheme="minorHAnsi"/>
+          <w:b/>
+        </w:rPr>
+      </w:pPr>
+      <w:r>
+        <w:rPr>
+          <w:rFonts w:asciiTheme="minorHAnsi" w:hAnsiTheme="minorHAnsi" w:cstheme="minorHAnsi"/>
           <w:bCs/>
-          <w:sz w:val="12"/>
-          <w:szCs w:val="12"/>
-        </w:rPr>
-        <w:t>${</w:t>
-      </w:r>
-      <w:proofErr w:type="spellStart"/>
-      <w:r>
-        <w:rPr>
-          <w:b/>
-          <w:bCs/>
-          <w:sz w:val="12"/>
-          <w:szCs w:val="12"/>
-        </w:rPr>
-        <w:t>maro</w:t>
-      </w:r>
-      <w:proofErr w:type="spellEnd"/>
-      <w:r>
-        <w:rPr>
-          <w:b/>
-          <w:bCs/>
-          <w:sz w:val="12"/>
-          <w:szCs w:val="12"/>
-        </w:rPr>
-        <w:t xml:space="preserve">}       </w:t>
-      </w:r>
-      <w:r>
-        <w:rPr>
-          <w:sz w:val="12"/>
-          <w:szCs w:val="12"/>
-        </w:rPr>
-        <w:t xml:space="preserve">                                                     </w:t>
-      </w:r>
-    </w:p>
-    <w:p>
-      <w:pPr>
-        <w:spacing w:after="0"/>
-        <w:jc w:val="both"/>
-        <w:rPr>
-          <w:b/>
-          <w:sz w:val="12"/>
-          <w:szCs w:val="12"/>
-        </w:rPr>
-      </w:pPr>
-      <w:r>
-        <w:rPr>
-          <w:bCs/>
-          <w:sz w:val="12"/>
-          <w:szCs w:val="12"/>
         </w:rPr>
         <w:t>Municipal Agrarian Reform Officer</w:t>
       </w:r>
       <w:r>
         <w:rPr>
-          <w:b/>
-          <w:sz w:val="12"/>
-          <w:szCs w:val="12"/>
-        </w:rPr>
-        <w:tab/>
-      </w:r>
-      <w:r>
-        <w:rPr>
-          <w:b/>
-          <w:sz w:val="12"/>
-          <w:szCs w:val="12"/>
-        </w:rPr>
-        <w:tab/>
-      </w:r>
-      <w:r>
-        <w:rPr>
-          <w:b/>
-          <w:sz w:val="12"/>
-          <w:szCs w:val="12"/>
-        </w:rPr>
-        <w:tab/>
-      </w:r>
-      <w:r>
-        <w:rPr>
-          <w:b/>
-          <w:sz w:val="12"/>
-          <w:szCs w:val="12"/>
+          <w:rFonts w:asciiTheme="minorHAnsi" w:hAnsiTheme="minorHAnsi" w:cstheme="minorHAnsi"/>
+          <w:b/>
+        </w:rPr>
+        <w:tab/>
+      </w:r>
+      <w:r>
+        <w:rPr>
+          <w:rFonts w:asciiTheme="minorHAnsi" w:hAnsiTheme="minorHAnsi" w:cstheme="minorHAnsi"/>
+          <w:b/>
+        </w:rPr>
+        <w:tab/>
+      </w:r>
+      <w:r>
+        <w:rPr>
+          <w:rFonts w:asciiTheme="minorHAnsi" w:hAnsiTheme="minorHAnsi" w:cstheme="minorHAnsi"/>
+          <w:b/>
+        </w:rPr>
+        <w:tab/>
+      </w:r>
+      <w:r>
+        <w:rPr>
+          <w:rFonts w:asciiTheme="minorHAnsi" w:hAnsiTheme="minorHAnsi" w:cstheme="minorHAnsi"/>
+          <w:b/>
         </w:rPr>
         <w:tab/>
         <w:t xml:space="preserve">      </w:t>
@@ -3586,8 +3424,7 @@
       <w:pPr>
         <w:pStyle w:val="NoSpacing"/>
         <w:rPr>
-          <w:sz w:val="12"/>
-          <w:szCs w:val="12"/>
+          <w:rFonts w:asciiTheme="minorHAnsi" w:hAnsiTheme="minorHAnsi" w:cstheme="minorHAnsi"/>
         </w:rPr>
       </w:pPr>
     </w:p>
@@ -3595,8 +3432,7 @@
       <w:pPr>
         <w:pStyle w:val="NoSpacing"/>
         <w:rPr>
-          <w:sz w:val="12"/>
-          <w:szCs w:val="12"/>
+          <w:rFonts w:asciiTheme="minorHAnsi" w:hAnsiTheme="minorHAnsi" w:cstheme="minorHAnsi"/>
         </w:rPr>
       </w:pPr>
     </w:p>
@@ -3604,14 +3440,12 @@
       <w:pPr>
         <w:pStyle w:val="NoSpacing"/>
         <w:rPr>
-          <w:sz w:val="12"/>
-          <w:szCs w:val="12"/>
-        </w:rPr>
-      </w:pPr>
-      <w:r>
-        <w:rPr>
-          <w:sz w:val="12"/>
-          <w:szCs w:val="12"/>
+          <w:rFonts w:asciiTheme="minorHAnsi" w:hAnsiTheme="minorHAnsi" w:cstheme="minorHAnsi"/>
+        </w:rPr>
+      </w:pPr>
+      <w:r>
+        <w:rPr>
+          <w:rFonts w:asciiTheme="minorHAnsi" w:hAnsiTheme="minorHAnsi" w:cstheme="minorHAnsi"/>
         </w:rPr>
         <w:t>Copy Distribution:</w:t>
       </w:r>
@@ -3620,41 +3454,42 @@
       <w:pPr>
         <w:spacing w:after="0" w:line="240" w:lineRule="auto"/>
         <w:rPr>
-          <w:rFonts w:cs="Calibri"/>
-          <w:sz w:val="12"/>
-          <w:szCs w:val="12"/>
-        </w:rPr>
-      </w:pPr>
-      <w:r>
-        <w:rPr>
-          <w:rFonts w:cs="Calibri"/>
-          <w:sz w:val="12"/>
-          <w:szCs w:val="12"/>
+          <w:rFonts w:asciiTheme="minorHAnsi" w:hAnsiTheme="minorHAnsi" w:cstheme="minorHAnsi"/>
+        </w:rPr>
+      </w:pPr>
+      <w:r>
+        <w:rPr>
+          <w:rFonts w:asciiTheme="minorHAnsi" w:hAnsiTheme="minorHAnsi" w:cstheme="minorHAnsi"/>
         </w:rPr>
         <w:t>Original</w:t>
       </w:r>
       <w:r>
         <w:rPr>
-          <w:rFonts w:cs="Calibri"/>
-          <w:sz w:val="12"/>
-          <w:szCs w:val="12"/>
-        </w:rPr>
-        <w:tab/>
-      </w:r>
-      <w:r>
-        <w:rPr>
-          <w:rFonts w:cs="Calibri"/>
-          <w:sz w:val="12"/>
-          <w:szCs w:val="12"/>
-        </w:rPr>
-        <w:tab/>
+          <w:rFonts w:asciiTheme="minorHAnsi" w:hAnsiTheme="minorHAnsi" w:cstheme="minorHAnsi"/>
+        </w:rPr>
+        <w:tab/>
+      </w:r>
+      <w:r>
+        <w:rPr>
+          <w:rFonts w:asciiTheme="minorHAnsi" w:hAnsiTheme="minorHAnsi" w:cstheme="minorHAnsi"/>
+        </w:rPr>
+        <w:tab/>
+      </w:r>
+      <w:r>
+        <w:rPr>
+          <w:rFonts w:asciiTheme="minorHAnsi" w:hAnsiTheme="minorHAnsi" w:cstheme="minorHAnsi"/>
+        </w:rPr>
+        <w:tab/>
+      </w:r>
+      <w:r>
+        <w:rPr>
+          <w:rFonts w:asciiTheme="minorHAnsi" w:hAnsiTheme="minorHAnsi" w:cstheme="minorHAnsi"/>
+        </w:rPr>
         <w:t>-</w:t>
       </w:r>
       <w:r>
         <w:rPr>
-          <w:rFonts w:cs="Calibri"/>
-          <w:sz w:val="12"/>
-          <w:szCs w:val="12"/>
+          <w:rFonts w:asciiTheme="minorHAnsi" w:hAnsiTheme="minorHAnsi" w:cstheme="minorHAnsi"/>
         </w:rPr>
         <w:tab/>
         <w:t>CF</w:t>
@@ -3664,41 +3499,31 @@
       <w:pPr>
         <w:spacing w:after="0" w:line="240" w:lineRule="auto"/>
         <w:rPr>
-          <w:rFonts w:cs="Calibri"/>
-          <w:sz w:val="12"/>
-          <w:szCs w:val="12"/>
-        </w:rPr>
-      </w:pPr>
-      <w:r>
-        <w:rPr>
-          <w:rFonts w:cs="Calibri"/>
-          <w:sz w:val="12"/>
-          <w:szCs w:val="12"/>
+          <w:rFonts w:asciiTheme="minorHAnsi" w:hAnsiTheme="minorHAnsi" w:cstheme="minorHAnsi"/>
+        </w:rPr>
+      </w:pPr>
+      <w:r>
+        <w:rPr>
+          <w:rFonts w:asciiTheme="minorHAnsi" w:hAnsiTheme="minorHAnsi" w:cstheme="minorHAnsi"/>
         </w:rPr>
         <w:t>Duplicate</w:t>
       </w:r>
       <w:r>
         <w:rPr>
-          <w:rFonts w:cs="Calibri"/>
-          <w:sz w:val="12"/>
-          <w:szCs w:val="12"/>
-        </w:rPr>
-        <w:tab/>
-      </w:r>
-      <w:r>
-        <w:rPr>
-          <w:rFonts w:cs="Calibri"/>
-          <w:sz w:val="12"/>
-          <w:szCs w:val="12"/>
+          <w:rFonts w:asciiTheme="minorHAnsi" w:hAnsiTheme="minorHAnsi" w:cstheme="minorHAnsi"/>
+        </w:rPr>
+        <w:tab/>
+      </w:r>
+      <w:r>
+        <w:rPr>
+          <w:rFonts w:asciiTheme="minorHAnsi" w:hAnsiTheme="minorHAnsi" w:cstheme="minorHAnsi"/>
         </w:rPr>
         <w:tab/>
         <w:t>-</w:t>
       </w:r>
       <w:r>
         <w:rPr>
-          <w:rFonts w:cs="Calibri"/>
-          <w:sz w:val="12"/>
-          <w:szCs w:val="12"/>
+          <w:rFonts w:asciiTheme="minorHAnsi" w:hAnsiTheme="minorHAnsi" w:cstheme="minorHAnsi"/>
         </w:rPr>
         <w:tab/>
         <w:t>DARPO</w:t>
@@ -3708,41 +3533,31 @@
       <w:pPr>
         <w:spacing w:after="0" w:line="240" w:lineRule="auto"/>
         <w:rPr>
-          <w:rFonts w:cs="Calibri"/>
-          <w:sz w:val="12"/>
-          <w:szCs w:val="12"/>
-        </w:rPr>
-      </w:pPr>
-      <w:r>
-        <w:rPr>
-          <w:rFonts w:cs="Calibri"/>
-          <w:sz w:val="12"/>
-          <w:szCs w:val="12"/>
+          <w:rFonts w:asciiTheme="minorHAnsi" w:hAnsiTheme="minorHAnsi" w:cstheme="minorHAnsi"/>
+        </w:rPr>
+      </w:pPr>
+      <w:r>
+        <w:rPr>
+          <w:rFonts w:asciiTheme="minorHAnsi" w:hAnsiTheme="minorHAnsi" w:cstheme="minorHAnsi"/>
         </w:rPr>
         <w:t>Triplicate</w:t>
       </w:r>
       <w:r>
         <w:rPr>
-          <w:rFonts w:cs="Calibri"/>
-          <w:sz w:val="12"/>
-          <w:szCs w:val="12"/>
-        </w:rPr>
-        <w:tab/>
-      </w:r>
-      <w:r>
-        <w:rPr>
-          <w:rFonts w:cs="Calibri"/>
-          <w:sz w:val="12"/>
-          <w:szCs w:val="12"/>
+          <w:rFonts w:asciiTheme="minorHAnsi" w:hAnsiTheme="minorHAnsi" w:cstheme="minorHAnsi"/>
+        </w:rPr>
+        <w:tab/>
+      </w:r>
+      <w:r>
+        <w:rPr>
+          <w:rFonts w:asciiTheme="minorHAnsi" w:hAnsiTheme="minorHAnsi" w:cstheme="minorHAnsi"/>
         </w:rPr>
         <w:tab/>
         <w:t>-</w:t>
       </w:r>
       <w:r>
         <w:rPr>
-          <w:rFonts w:cs="Calibri"/>
-          <w:sz w:val="12"/>
-          <w:szCs w:val="12"/>
+          <w:rFonts w:asciiTheme="minorHAnsi" w:hAnsiTheme="minorHAnsi" w:cstheme="minorHAnsi"/>
         </w:rPr>
         <w:tab/>
         <w:t>DARMO</w:t>
@@ -3753,8 +3568,7 @@
         <w:spacing w:after="0" w:line="240" w:lineRule="auto"/>
         <w:jc w:val="both"/>
         <w:rPr>
-          <w:sz w:val="12"/>
-          <w:szCs w:val="12"/>
+          <w:rFonts w:asciiTheme="minorHAnsi" w:hAnsiTheme="minorHAnsi" w:cstheme="minorHAnsi"/>
         </w:rPr>
       </w:pPr>
     </w:p>
@@ -3763,8 +3577,7 @@
         <w:spacing w:after="0" w:line="240" w:lineRule="auto"/>
         <w:jc w:val="both"/>
         <w:rPr>
-          <w:sz w:val="12"/>
-          <w:szCs w:val="12"/>
+          <w:rFonts w:asciiTheme="minorHAnsi" w:hAnsiTheme="minorHAnsi" w:cstheme="minorHAnsi"/>
         </w:rPr>
       </w:pPr>
     </w:p>
@@ -3773,8 +3586,7 @@
         <w:spacing w:after="0" w:line="240" w:lineRule="auto"/>
         <w:jc w:val="both"/>
         <w:rPr>
-          <w:sz w:val="12"/>
-          <w:szCs w:val="12"/>
+          <w:rFonts w:asciiTheme="minorHAnsi" w:hAnsiTheme="minorHAnsi" w:cstheme="minorHAnsi"/>
         </w:rPr>
       </w:pPr>
     </w:p>
@@ -3783,8 +3595,7 @@
         <w:spacing w:after="0" w:line="240" w:lineRule="auto"/>
         <w:jc w:val="both"/>
         <w:rPr>
-          <w:sz w:val="12"/>
-          <w:szCs w:val="12"/>
+          <w:rFonts w:asciiTheme="minorHAnsi" w:hAnsiTheme="minorHAnsi" w:cstheme="minorHAnsi"/>
         </w:rPr>
       </w:pPr>
     </w:p>
@@ -3793,8 +3604,7 @@
         <w:spacing w:after="0" w:line="240" w:lineRule="auto"/>
         <w:jc w:val="both"/>
         <w:rPr>
-          <w:sz w:val="12"/>
-          <w:szCs w:val="12"/>
+          <w:rFonts w:asciiTheme="minorHAnsi" w:hAnsiTheme="minorHAnsi" w:cstheme="minorHAnsi"/>
         </w:rPr>
       </w:pPr>
     </w:p>
@@ -3803,8 +3613,7 @@
         <w:spacing w:after="0" w:line="240" w:lineRule="auto"/>
         <w:jc w:val="both"/>
         <w:rPr>
-          <w:sz w:val="12"/>
-          <w:szCs w:val="12"/>
+          <w:rFonts w:asciiTheme="minorHAnsi" w:hAnsiTheme="minorHAnsi" w:cstheme="minorHAnsi"/>
         </w:rPr>
       </w:pPr>
     </w:p>
@@ -3813,8 +3622,7 @@
         <w:spacing w:after="0" w:line="240" w:lineRule="auto"/>
         <w:jc w:val="both"/>
         <w:rPr>
-          <w:sz w:val="12"/>
-          <w:szCs w:val="12"/>
+          <w:rFonts w:asciiTheme="minorHAnsi" w:hAnsiTheme="minorHAnsi" w:cstheme="minorHAnsi"/>
         </w:rPr>
       </w:pPr>
     </w:p>
@@ -3823,8 +3631,7 @@
         <w:spacing w:after="0" w:line="240" w:lineRule="auto"/>
         <w:jc w:val="both"/>
         <w:rPr>
-          <w:sz w:val="12"/>
-          <w:szCs w:val="12"/>
+          <w:rFonts w:asciiTheme="minorHAnsi" w:hAnsiTheme="minorHAnsi" w:cstheme="minorHAnsi"/>
         </w:rPr>
       </w:pPr>
     </w:p>
@@ -3833,8 +3640,7 @@
         <w:spacing w:after="0" w:line="240" w:lineRule="auto"/>
         <w:jc w:val="both"/>
         <w:rPr>
-          <w:sz w:val="12"/>
-          <w:szCs w:val="12"/>
+          <w:rFonts w:asciiTheme="minorHAnsi" w:hAnsiTheme="minorHAnsi" w:cstheme="minorHAnsi"/>
         </w:rPr>
       </w:pPr>
     </w:p>
@@ -3843,8 +3649,7 @@
         <w:spacing w:after="0" w:line="240" w:lineRule="auto"/>
         <w:jc w:val="both"/>
         <w:rPr>
-          <w:sz w:val="12"/>
-          <w:szCs w:val="12"/>
+          <w:rFonts w:asciiTheme="minorHAnsi" w:hAnsiTheme="minorHAnsi" w:cstheme="minorHAnsi"/>
         </w:rPr>
       </w:pPr>
     </w:p>
@@ -3853,224 +3658,16 @@
         <w:spacing w:after="0" w:line="240" w:lineRule="auto"/>
         <w:jc w:val="both"/>
         <w:rPr>
-          <w:sz w:val="12"/>
-          <w:szCs w:val="12"/>
-        </w:rPr>
-      </w:pPr>
-    </w:p>
-    <w:p>
-      <w:pPr>
-        <w:spacing w:after="0" w:line="240" w:lineRule="auto"/>
-        <w:jc w:val="both"/>
-        <w:rPr>
-          <w:sz w:val="12"/>
-          <w:szCs w:val="12"/>
-        </w:rPr>
-      </w:pPr>
-    </w:p>
-    <w:p>
-      <w:pPr>
-        <w:spacing w:after="0" w:line="240" w:lineRule="auto"/>
-        <w:jc w:val="both"/>
-        <w:rPr>
-          <w:sz w:val="12"/>
-          <w:szCs w:val="12"/>
-        </w:rPr>
-      </w:pPr>
-    </w:p>
-    <w:p>
-      <w:pPr>
-        <w:spacing w:after="0" w:line="240" w:lineRule="auto"/>
-        <w:jc w:val="both"/>
-        <w:rPr>
-          <w:sz w:val="12"/>
-          <w:szCs w:val="12"/>
-        </w:rPr>
-      </w:pPr>
-    </w:p>
-    <w:p>
-      <w:pPr>
-        <w:spacing w:after="0" w:line="240" w:lineRule="auto"/>
-        <w:jc w:val="both"/>
-        <w:rPr>
-          <w:sz w:val="12"/>
-          <w:szCs w:val="12"/>
-        </w:rPr>
-      </w:pPr>
-    </w:p>
-    <w:p>
-      <w:pPr>
-        <w:spacing w:after="0" w:line="240" w:lineRule="auto"/>
-        <w:jc w:val="both"/>
-        <w:rPr>
-          <w:sz w:val="12"/>
-          <w:szCs w:val="12"/>
-        </w:rPr>
-      </w:pPr>
-    </w:p>
-    <w:p>
-      <w:pPr>
-        <w:spacing w:after="0" w:line="240" w:lineRule="auto"/>
-        <w:jc w:val="both"/>
-        <w:rPr>
-          <w:sz w:val="12"/>
-          <w:szCs w:val="12"/>
-        </w:rPr>
-      </w:pPr>
-    </w:p>
-    <w:p>
-      <w:pPr>
-        <w:spacing w:after="0" w:line="240" w:lineRule="auto"/>
-        <w:jc w:val="both"/>
-        <w:rPr>
-          <w:sz w:val="12"/>
-          <w:szCs w:val="12"/>
-        </w:rPr>
-      </w:pPr>
-    </w:p>
-    <w:p>
-      <w:pPr>
-        <w:spacing w:after="0" w:line="240" w:lineRule="auto"/>
-        <w:jc w:val="both"/>
-        <w:rPr>
-          <w:sz w:val="12"/>
-          <w:szCs w:val="12"/>
-        </w:rPr>
-      </w:pPr>
-    </w:p>
-    <w:p>
-      <w:pPr>
-        <w:spacing w:after="0" w:line="240" w:lineRule="auto"/>
-        <w:jc w:val="both"/>
-        <w:rPr>
-          <w:sz w:val="12"/>
-          <w:szCs w:val="12"/>
-        </w:rPr>
-      </w:pPr>
-    </w:p>
-    <w:p>
-      <w:pPr>
-        <w:spacing w:after="0" w:line="240" w:lineRule="auto"/>
-        <w:jc w:val="both"/>
-        <w:rPr>
-          <w:sz w:val="12"/>
-          <w:szCs w:val="12"/>
-        </w:rPr>
-      </w:pPr>
-    </w:p>
-    <w:p>
-      <w:pPr>
-        <w:spacing w:after="0" w:line="240" w:lineRule="auto"/>
-        <w:jc w:val="both"/>
-        <w:rPr>
-          <w:sz w:val="12"/>
-          <w:szCs w:val="12"/>
-        </w:rPr>
-      </w:pPr>
-    </w:p>
-    <w:p>
-      <w:pPr>
-        <w:spacing w:after="0" w:line="240" w:lineRule="auto"/>
-        <w:jc w:val="both"/>
-        <w:rPr>
-          <w:sz w:val="12"/>
-          <w:szCs w:val="12"/>
-        </w:rPr>
-      </w:pPr>
-    </w:p>
-    <w:p>
-      <w:pPr>
-        <w:spacing w:after="0" w:line="240" w:lineRule="auto"/>
-        <w:jc w:val="both"/>
-        <w:rPr>
-          <w:sz w:val="12"/>
-          <w:szCs w:val="12"/>
-        </w:rPr>
-      </w:pPr>
-    </w:p>
-    <w:p>
-      <w:pPr>
-        <w:spacing w:after="0" w:line="240" w:lineRule="auto"/>
-        <w:jc w:val="both"/>
-        <w:rPr>
-          <w:sz w:val="12"/>
-          <w:szCs w:val="12"/>
-        </w:rPr>
-      </w:pPr>
-    </w:p>
-    <w:p>
-      <w:pPr>
-        <w:spacing w:after="0" w:line="240" w:lineRule="auto"/>
-        <w:jc w:val="both"/>
-        <w:rPr>
-          <w:sz w:val="12"/>
-          <w:szCs w:val="12"/>
-        </w:rPr>
-      </w:pPr>
-    </w:p>
-    <w:p>
-      <w:pPr>
-        <w:spacing w:after="0" w:line="240" w:lineRule="auto"/>
-        <w:jc w:val="both"/>
-        <w:rPr>
-          <w:sz w:val="12"/>
-          <w:szCs w:val="12"/>
-        </w:rPr>
-      </w:pPr>
-    </w:p>
-    <w:p>
-      <w:pPr>
-        <w:spacing w:after="0" w:line="240" w:lineRule="auto"/>
-        <w:jc w:val="both"/>
-        <w:rPr>
-          <w:sz w:val="12"/>
-          <w:szCs w:val="12"/>
-        </w:rPr>
-      </w:pPr>
-    </w:p>
-    <w:p>
-      <w:pPr>
-        <w:spacing w:after="0" w:line="240" w:lineRule="auto"/>
-        <w:jc w:val="both"/>
-        <w:rPr>
-          <w:sz w:val="12"/>
-          <w:szCs w:val="12"/>
-        </w:rPr>
-      </w:pPr>
-    </w:p>
-    <w:p>
-      <w:pPr>
-        <w:spacing w:after="0" w:line="240" w:lineRule="auto"/>
-        <w:jc w:val="both"/>
-        <w:rPr>
-          <w:sz w:val="12"/>
-          <w:szCs w:val="12"/>
-        </w:rPr>
-      </w:pPr>
-    </w:p>
-    <w:p>
-      <w:pPr>
-        <w:spacing w:after="0" w:line="240" w:lineRule="auto"/>
-        <w:jc w:val="both"/>
-        <w:rPr>
-          <w:sz w:val="12"/>
-          <w:szCs w:val="12"/>
-        </w:rPr>
-      </w:pPr>
-      <w:r>
-        <w:rPr>
-          <w:sz w:val="12"/>
-          <w:szCs w:val="12"/>
-        </w:rPr>
-        <w:t>CARPER LAD Form No. 1/Page 2 of 2 Page</w:t>
-      </w:r>
+          <w:rFonts w:asciiTheme="minorHAnsi" w:hAnsiTheme="minorHAnsi" w:cstheme="minorHAnsi"/>
+        </w:rPr>
+      </w:pPr>
     </w:p>
     <w:sectPr>
       <w:headerReference w:type="even" r:id="rId9"/>
       <w:headerReference w:type="default" r:id="rId10"/>
       <w:headerReference w:type="first" r:id="rId11"/>
-      <w:pgSz w:w="8640" w:h="12960"/>
-      <w:pgMar w:top="1080" w:right="1080" w:bottom="1080" w:left="1080" w:header="720" w:footer="720" w:gutter="0"/>
+      <w:pgSz w:w="12240" w:h="20160" w:code="5"/>
+      <w:pgMar w:top="1418" w:right="1304" w:bottom="2722" w:left="1418" w:header="720" w:footer="720" w:gutter="0"/>
       <w:cols w:space="720"/>
       <w:docGrid w:linePitch="360"/>
     </w:sectPr>
@@ -4185,6 +3782,359 @@
 <file path=word/numbering.xml><?xml version="1.0" encoding="utf-8"?>
 <w:numbering xmlns:wpc="http://schemas.microsoft.com/office/word/2010/wordprocessingCanvas" xmlns:cx="http://schemas.microsoft.com/office/drawing/2014/chartex" xmlns:cx1="http://schemas.microsoft.com/office/drawing/2015/9/8/chartex" xmlns:cx2="http://schemas.microsoft.com/office/drawing/2015/10/21/chartex" xmlns:cx3="http://schemas.microsoft.com/office/drawing/2016/5/9/chartex" xmlns:cx4="http://schemas.microsoft.com/office/drawing/2016/5/10/chartex" xmlns:cx5="http://schemas.microsoft.com/office/drawing/2016/5/11/chartex" xmlns:cx6="http://schemas.microsoft.com/office/drawing/2016/5/12/chartex" xmlns:cx7="http://schemas.microsoft.com/office/drawing/2016/5/13/chartex" xmlns:cx8="http://schemas.microsoft.com/office/drawing/2016/5/14/chartex" xmlns:mc="http://schemas.openxmlformats.org/markup-compatibility/2006" xmlns:aink="http://schemas.microsoft.com/office/drawing/2016/ink" xmlns:am3d="http://schemas.microsoft.com/office/drawing/2017/model3d" xmlns:o="urn:schemas-microsoft-com:office:office" xmlns:r="http://schemas.openxmlformats.org/officeDocument/2006/relationships" xmlns:m="http://schemas.openxmlformats.org/officeDocument/2006/math" xmlns:v="urn:schemas-microsoft-com:vml" xmlns:wp14="http://schemas.microsoft.com/office/word/2010/wordprocessingDrawing" xmlns:wp="http://schemas.openxmlformats.org/drawingml/2006/wordprocessingDrawing" xmlns:w10="urn:schemas-microsoft-com:office:word" xmlns:w="http://schemas.openxmlformats.org/wordprocessingml/2006/main" xmlns:w14="http://schemas.microsoft.com/office/word/2010/wordml" xmlns:w15="http://schemas.microsoft.com/office/word/2012/wordml" xmlns:w16cex="http://schemas.microsoft.com/office/word/2018/wordml/cex" xmlns:w16cid="http://schemas.microsoft.com/office/word/2016/wordml/cid" xmlns:w16="http://schemas.microsoft.com/office/word/2018/wordml" xmlns:w16sdtdh="http://schemas.microsoft.com/office/word/2020/wordml/sdtdatahash" xmlns:w16se="http://schemas.microsoft.com/office/word/2015/wordml/symex" xmlns:wpg="http://schemas.microsoft.com/office/word/2010/wordprocessingGroup" xmlns:wpi="http://schemas.microsoft.com/office/word/2010/wordprocessingInk" xmlns:wne="http://schemas.microsoft.com/office/word/2006/wordml" xmlns:wps="http://schemas.microsoft.com/office/word/2010/wordprocessingShape" mc:Ignorable="w14 w15 w16se w16cid w16 w16cex w16sdtdh wp14">
   <w:abstractNum w:abstractNumId="0" w15:restartNumberingAfterBreak="0">
+    <w:nsid w:val="1AA5659C"/>
+    <w:multiLevelType w:val="hybridMultilevel"/>
+    <w:tmpl w:val="A524F092"/>
+    <w:lvl w:ilvl="0" w:tplc="3409000F">
+      <w:start w:val="1"/>
+      <w:numFmt w:val="decimal"/>
+      <w:lvlText w:val="%1."/>
+      <w:lvlJc w:val="left"/>
+      <w:pPr>
+        <w:ind w:left="720" w:hanging="360"/>
+      </w:pPr>
+    </w:lvl>
+    <w:lvl w:ilvl="1" w:tplc="34090019">
+      <w:start w:val="1"/>
+      <w:numFmt w:val="lowerLetter"/>
+      <w:lvlText w:val="%2."/>
+      <w:lvlJc w:val="left"/>
+      <w:pPr>
+        <w:ind w:left="1440" w:hanging="360"/>
+      </w:pPr>
+    </w:lvl>
+    <w:lvl w:ilvl="2" w:tplc="3409001B" w:tentative="1">
+      <w:start w:val="1"/>
+      <w:numFmt w:val="lowerRoman"/>
+      <w:lvlText w:val="%3."/>
+      <w:lvlJc w:val="right"/>
+      <w:pPr>
+        <w:ind w:left="2160" w:hanging="180"/>
+      </w:pPr>
+    </w:lvl>
+    <w:lvl w:ilvl="3" w:tplc="3409000F" w:tentative="1">
+      <w:start w:val="1"/>
+      <w:numFmt w:val="decimal"/>
+      <w:lvlText w:val="%4."/>
+      <w:lvlJc w:val="left"/>
+      <w:pPr>
+        <w:ind w:left="2880" w:hanging="360"/>
+      </w:pPr>
+    </w:lvl>
+    <w:lvl w:ilvl="4" w:tplc="34090019" w:tentative="1">
+      <w:start w:val="1"/>
+      <w:numFmt w:val="lowerLetter"/>
+      <w:lvlText w:val="%5."/>
+      <w:lvlJc w:val="left"/>
+      <w:pPr>
+        <w:ind w:left="3600" w:hanging="360"/>
+      </w:pPr>
+    </w:lvl>
+    <w:lvl w:ilvl="5" w:tplc="3409001B" w:tentative="1">
+      <w:start w:val="1"/>
+      <w:numFmt w:val="lowerRoman"/>
+      <w:lvlText w:val="%6."/>
+      <w:lvlJc w:val="right"/>
+      <w:pPr>
+        <w:ind w:left="4320" w:hanging="180"/>
+      </w:pPr>
+    </w:lvl>
+    <w:lvl w:ilvl="6" w:tplc="3409000F" w:tentative="1">
+      <w:start w:val="1"/>
+      <w:numFmt w:val="decimal"/>
+      <w:lvlText w:val="%7."/>
+      <w:lvlJc w:val="left"/>
+      <w:pPr>
+        <w:ind w:left="5040" w:hanging="360"/>
+      </w:pPr>
+    </w:lvl>
+    <w:lvl w:ilvl="7" w:tplc="34090019" w:tentative="1">
+      <w:start w:val="1"/>
+      <w:numFmt w:val="lowerLetter"/>
+      <w:lvlText w:val="%8."/>
+      <w:lvlJc w:val="left"/>
+      <w:pPr>
+        <w:ind w:left="5760" w:hanging="360"/>
+      </w:pPr>
+    </w:lvl>
+    <w:lvl w:ilvl="8" w:tplc="3409001B" w:tentative="1">
+      <w:start w:val="1"/>
+      <w:numFmt w:val="lowerRoman"/>
+      <w:lvlText w:val="%9."/>
+      <w:lvlJc w:val="right"/>
+      <w:pPr>
+        <w:ind w:left="6480" w:hanging="180"/>
+      </w:pPr>
+    </w:lvl>
+  </w:abstractNum>
+  <w:abstractNum w:abstractNumId="1" w15:restartNumberingAfterBreak="0">
+    <w:nsid w:val="3A3A0DBC"/>
+    <w:multiLevelType w:val="hybridMultilevel"/>
+    <w:tmpl w:val="8FE0FACA"/>
+    <w:lvl w:ilvl="0" w:tplc="9C4481D2">
+      <w:start w:val="1"/>
+      <w:numFmt w:val="decimal"/>
+      <w:lvlText w:val="%1."/>
+      <w:lvlJc w:val="left"/>
+      <w:pPr>
+        <w:ind w:left="720" w:hanging="360"/>
+      </w:pPr>
+      <w:rPr>
+        <w:rFonts w:asciiTheme="minorHAnsi" w:eastAsia="Calibri" w:hAnsiTheme="minorHAnsi" w:cstheme="minorHAnsi"/>
+      </w:rPr>
+    </w:lvl>
+    <w:lvl w:ilvl="1" w:tplc="34090019" w:tentative="1">
+      <w:start w:val="1"/>
+      <w:numFmt w:val="lowerLetter"/>
+      <w:lvlText w:val="%2."/>
+      <w:lvlJc w:val="left"/>
+      <w:pPr>
+        <w:ind w:left="1440" w:hanging="360"/>
+      </w:pPr>
+    </w:lvl>
+    <w:lvl w:ilvl="2" w:tplc="3409001B" w:tentative="1">
+      <w:start w:val="1"/>
+      <w:numFmt w:val="lowerRoman"/>
+      <w:lvlText w:val="%3."/>
+      <w:lvlJc w:val="right"/>
+      <w:pPr>
+        <w:ind w:left="2160" w:hanging="180"/>
+      </w:pPr>
+    </w:lvl>
+    <w:lvl w:ilvl="3" w:tplc="3409000F" w:tentative="1">
+      <w:start w:val="1"/>
+      <w:numFmt w:val="decimal"/>
+      <w:lvlText w:val="%4."/>
+      <w:lvlJc w:val="left"/>
+      <w:pPr>
+        <w:ind w:left="2880" w:hanging="360"/>
+      </w:pPr>
+    </w:lvl>
+    <w:lvl w:ilvl="4" w:tplc="34090019" w:tentative="1">
+      <w:start w:val="1"/>
+      <w:numFmt w:val="lowerLetter"/>
+      <w:lvlText w:val="%5."/>
+      <w:lvlJc w:val="left"/>
+      <w:pPr>
+        <w:ind w:left="3600" w:hanging="360"/>
+      </w:pPr>
+    </w:lvl>
+    <w:lvl w:ilvl="5" w:tplc="3409001B" w:tentative="1">
+      <w:start w:val="1"/>
+      <w:numFmt w:val="lowerRoman"/>
+      <w:lvlText w:val="%6."/>
+      <w:lvlJc w:val="right"/>
+      <w:pPr>
+        <w:ind w:left="4320" w:hanging="180"/>
+      </w:pPr>
+    </w:lvl>
+    <w:lvl w:ilvl="6" w:tplc="3409000F" w:tentative="1">
+      <w:start w:val="1"/>
+      <w:numFmt w:val="decimal"/>
+      <w:lvlText w:val="%7."/>
+      <w:lvlJc w:val="left"/>
+      <w:pPr>
+        <w:ind w:left="5040" w:hanging="360"/>
+      </w:pPr>
+    </w:lvl>
+    <w:lvl w:ilvl="7" w:tplc="34090019" w:tentative="1">
+      <w:start w:val="1"/>
+      <w:numFmt w:val="lowerLetter"/>
+      <w:lvlText w:val="%8."/>
+      <w:lvlJc w:val="left"/>
+      <w:pPr>
+        <w:ind w:left="5760" w:hanging="360"/>
+      </w:pPr>
+    </w:lvl>
+    <w:lvl w:ilvl="8" w:tplc="3409001B" w:tentative="1">
+      <w:start w:val="1"/>
+      <w:numFmt w:val="lowerRoman"/>
+      <w:lvlText w:val="%9."/>
+      <w:lvlJc w:val="right"/>
+      <w:pPr>
+        <w:ind w:left="6480" w:hanging="180"/>
+      </w:pPr>
+    </w:lvl>
+  </w:abstractNum>
+  <w:abstractNum w:abstractNumId="2" w15:restartNumberingAfterBreak="0">
+    <w:nsid w:val="59525D79"/>
+    <w:multiLevelType w:val="hybridMultilevel"/>
+    <w:tmpl w:val="3AE6146E"/>
+    <w:lvl w:ilvl="0" w:tplc="FBDCAACE">
+      <w:start w:val="1"/>
+      <w:numFmt w:val="decimal"/>
+      <w:lvlText w:val="%1."/>
+      <w:lvlJc w:val="left"/>
+      <w:pPr>
+        <w:ind w:left="1440" w:hanging="360"/>
+      </w:pPr>
+      <w:rPr>
+        <w:rFonts w:hint="default"/>
+      </w:rPr>
+    </w:lvl>
+    <w:lvl w:ilvl="1" w:tplc="34090019" w:tentative="1">
+      <w:start w:val="1"/>
+      <w:numFmt w:val="lowerLetter"/>
+      <w:lvlText w:val="%2."/>
+      <w:lvlJc w:val="left"/>
+      <w:pPr>
+        <w:ind w:left="2160" w:hanging="360"/>
+      </w:pPr>
+    </w:lvl>
+    <w:lvl w:ilvl="2" w:tplc="3409001B" w:tentative="1">
+      <w:start w:val="1"/>
+      <w:numFmt w:val="lowerRoman"/>
+      <w:lvlText w:val="%3."/>
+      <w:lvlJc w:val="right"/>
+      <w:pPr>
+        <w:ind w:left="2880" w:hanging="180"/>
+      </w:pPr>
+    </w:lvl>
+    <w:lvl w:ilvl="3" w:tplc="3409000F" w:tentative="1">
+      <w:start w:val="1"/>
+      <w:numFmt w:val="decimal"/>
+      <w:lvlText w:val="%4."/>
+      <w:lvlJc w:val="left"/>
+      <w:pPr>
+        <w:ind w:left="3600" w:hanging="360"/>
+      </w:pPr>
+    </w:lvl>
+    <w:lvl w:ilvl="4" w:tplc="34090019" w:tentative="1">
+      <w:start w:val="1"/>
+      <w:numFmt w:val="lowerLetter"/>
+      <w:lvlText w:val="%5."/>
+      <w:lvlJc w:val="left"/>
+      <w:pPr>
+        <w:ind w:left="4320" w:hanging="360"/>
+      </w:pPr>
+    </w:lvl>
+    <w:lvl w:ilvl="5" w:tplc="3409001B" w:tentative="1">
+      <w:start w:val="1"/>
+      <w:numFmt w:val="lowerRoman"/>
+      <w:lvlText w:val="%6."/>
+      <w:lvlJc w:val="right"/>
+      <w:pPr>
+        <w:ind w:left="5040" w:hanging="180"/>
+      </w:pPr>
+    </w:lvl>
+    <w:lvl w:ilvl="6" w:tplc="3409000F" w:tentative="1">
+      <w:start w:val="1"/>
+      <w:numFmt w:val="decimal"/>
+      <w:lvlText w:val="%7."/>
+      <w:lvlJc w:val="left"/>
+      <w:pPr>
+        <w:ind w:left="5760" w:hanging="360"/>
+      </w:pPr>
+    </w:lvl>
+    <w:lvl w:ilvl="7" w:tplc="34090019" w:tentative="1">
+      <w:start w:val="1"/>
+      <w:numFmt w:val="lowerLetter"/>
+      <w:lvlText w:val="%8."/>
+      <w:lvlJc w:val="left"/>
+      <w:pPr>
+        <w:ind w:left="6480" w:hanging="360"/>
+      </w:pPr>
+    </w:lvl>
+    <w:lvl w:ilvl="8" w:tplc="3409001B" w:tentative="1">
+      <w:start w:val="1"/>
+      <w:numFmt w:val="lowerRoman"/>
+      <w:lvlText w:val="%9."/>
+      <w:lvlJc w:val="right"/>
+      <w:pPr>
+        <w:ind w:left="7200" w:hanging="180"/>
+      </w:pPr>
+    </w:lvl>
+  </w:abstractNum>
+  <w:abstractNum w:abstractNumId="3" w15:restartNumberingAfterBreak="0">
+    <w:nsid w:val="62046D0D"/>
+    <w:multiLevelType w:val="hybridMultilevel"/>
+    <w:tmpl w:val="FBF20FC6"/>
+    <w:lvl w:ilvl="0" w:tplc="3409000F">
+      <w:start w:val="1"/>
+      <w:numFmt w:val="decimal"/>
+      <w:lvlText w:val="%1."/>
+      <w:lvlJc w:val="left"/>
+      <w:pPr>
+        <w:ind w:left="720" w:hanging="360"/>
+      </w:pPr>
+    </w:lvl>
+    <w:lvl w:ilvl="1" w:tplc="7DE2A794">
+      <w:start w:val="1"/>
+      <w:numFmt w:val="decimal"/>
+      <w:lvlText w:val="%2."/>
+      <w:lvlJc w:val="left"/>
+      <w:pPr>
+        <w:ind w:left="1440" w:hanging="360"/>
+      </w:pPr>
+      <w:rPr>
+        <w:rFonts w:asciiTheme="minorHAnsi" w:eastAsia="Calibri" w:hAnsiTheme="minorHAnsi" w:cstheme="minorHAnsi"/>
+      </w:rPr>
+    </w:lvl>
+    <w:lvl w:ilvl="2" w:tplc="3409001B" w:tentative="1">
+      <w:start w:val="1"/>
+      <w:numFmt w:val="lowerRoman"/>
+      <w:lvlText w:val="%3."/>
+      <w:lvlJc w:val="right"/>
+      <w:pPr>
+        <w:ind w:left="2160" w:hanging="180"/>
+      </w:pPr>
+    </w:lvl>
+    <w:lvl w:ilvl="3" w:tplc="3409000F" w:tentative="1">
+      <w:start w:val="1"/>
+      <w:numFmt w:val="decimal"/>
+      <w:lvlText w:val="%4."/>
+      <w:lvlJc w:val="left"/>
+      <w:pPr>
+        <w:ind w:left="2880" w:hanging="360"/>
+      </w:pPr>
+    </w:lvl>
+    <w:lvl w:ilvl="4" w:tplc="34090019" w:tentative="1">
+      <w:start w:val="1"/>
+      <w:numFmt w:val="lowerLetter"/>
+      <w:lvlText w:val="%5."/>
+      <w:lvlJc w:val="left"/>
+      <w:pPr>
+        <w:ind w:left="3600" w:hanging="360"/>
+      </w:pPr>
+    </w:lvl>
+    <w:lvl w:ilvl="5" w:tplc="3409001B" w:tentative="1">
+      <w:start w:val="1"/>
+      <w:numFmt w:val="lowerRoman"/>
+      <w:lvlText w:val="%6."/>
+      <w:lvlJc w:val="right"/>
+      <w:pPr>
+        <w:ind w:left="4320" w:hanging="180"/>
+      </w:pPr>
+    </w:lvl>
+    <w:lvl w:ilvl="6" w:tplc="3409000F" w:tentative="1">
+      <w:start w:val="1"/>
+      <w:numFmt w:val="decimal"/>
+      <w:lvlText w:val="%7."/>
+      <w:lvlJc w:val="left"/>
+      <w:pPr>
+        <w:ind w:left="5040" w:hanging="360"/>
+      </w:pPr>
+    </w:lvl>
+    <w:lvl w:ilvl="7" w:tplc="34090019" w:tentative="1">
+      <w:start w:val="1"/>
+      <w:numFmt w:val="lowerLetter"/>
+      <w:lvlText w:val="%8."/>
+      <w:lvlJc w:val="left"/>
+      <w:pPr>
+        <w:ind w:left="5760" w:hanging="360"/>
+      </w:pPr>
+    </w:lvl>
+    <w:lvl w:ilvl="8" w:tplc="3409001B" w:tentative="1">
+      <w:start w:val="1"/>
+      <w:numFmt w:val="lowerRoman"/>
+      <w:lvlText w:val="%9."/>
+      <w:lvlJc w:val="right"/>
+      <w:pPr>
+        <w:ind w:left="6480" w:hanging="180"/>
+      </w:pPr>
+    </w:lvl>
+  </w:abstractNum>
+  <w:abstractNum w:abstractNumId="4" w15:restartNumberingAfterBreak="0">
     <w:nsid w:val="78854F5C"/>
     <w:multiLevelType w:val="multilevel"/>
     <w:tmpl w:val="78854F5C"/>
@@ -4194,7 +4144,7 @@
       <w:lvlText w:val="%1."/>
       <w:lvlJc w:val="left"/>
       <w:pPr>
-        <w:ind w:left="720" w:hanging="360"/>
+        <w:ind w:left="2520" w:hanging="360"/>
       </w:pPr>
     </w:lvl>
     <w:lvl w:ilvl="1">
@@ -4203,7 +4153,7 @@
       <w:lvlText w:val="%2."/>
       <w:lvlJc w:val="left"/>
       <w:pPr>
-        <w:ind w:left="1440" w:hanging="360"/>
+        <w:ind w:left="3240" w:hanging="360"/>
       </w:pPr>
     </w:lvl>
     <w:lvl w:ilvl="2">
@@ -4212,7 +4162,7 @@
       <w:lvlText w:val="%3."/>
       <w:lvlJc w:val="right"/>
       <w:pPr>
-        <w:ind w:left="2160" w:hanging="180"/>
+        <w:ind w:left="3960" w:hanging="180"/>
       </w:pPr>
     </w:lvl>
     <w:lvl w:ilvl="3">
@@ -4221,7 +4171,7 @@
       <w:lvlText w:val="%4."/>
       <w:lvlJc w:val="left"/>
       <w:pPr>
-        <w:ind w:left="2880" w:hanging="360"/>
+        <w:ind w:left="4680" w:hanging="360"/>
       </w:pPr>
     </w:lvl>
     <w:lvl w:ilvl="4">
@@ -4230,7 +4180,7 @@
       <w:lvlText w:val="%5."/>
       <w:lvlJc w:val="left"/>
       <w:pPr>
-        <w:ind w:left="3600" w:hanging="360"/>
+        <w:ind w:left="5400" w:hanging="360"/>
       </w:pPr>
     </w:lvl>
     <w:lvl w:ilvl="5">
@@ -4239,7 +4189,7 @@
       <w:lvlText w:val="%6."/>
       <w:lvlJc w:val="right"/>
       <w:pPr>
-        <w:ind w:left="4320" w:hanging="180"/>
+        <w:ind w:left="6120" w:hanging="180"/>
       </w:pPr>
     </w:lvl>
     <w:lvl w:ilvl="6">
@@ -4248,7 +4198,7 @@
       <w:lvlText w:val="%7."/>
       <w:lvlJc w:val="left"/>
       <w:pPr>
-        <w:ind w:left="5040" w:hanging="360"/>
+        <w:ind w:left="6840" w:hanging="360"/>
       </w:pPr>
     </w:lvl>
     <w:lvl w:ilvl="7">
@@ -4257,7 +4207,7 @@
       <w:lvlText w:val="%8."/>
       <w:lvlJc w:val="left"/>
       <w:pPr>
-        <w:ind w:left="5760" w:hanging="360"/>
+        <w:ind w:left="7560" w:hanging="360"/>
       </w:pPr>
     </w:lvl>
     <w:lvl w:ilvl="8">
@@ -4266,12 +4216,24 @@
       <w:lvlText w:val="%9."/>
       <w:lvlJc w:val="right"/>
       <w:pPr>
-        <w:ind w:left="6480" w:hanging="180"/>
+        <w:ind w:left="8280" w:hanging="180"/>
       </w:pPr>
     </w:lvl>
   </w:abstractNum>
   <w:num w:numId="1">
+    <w:abstractNumId w:val="4"/>
+  </w:num>
+  <w:num w:numId="2">
+    <w:abstractNumId w:val="3"/>
+  </w:num>
+  <w:num w:numId="3">
+    <w:abstractNumId w:val="1"/>
+  </w:num>
+  <w:num w:numId="4">
     <w:abstractNumId w:val="0"/>
+  </w:num>
+  <w:num w:numId="5">
+    <w:abstractNumId w:val="2"/>
   </w:num>
 </w:numbering>
 </file>
@@ -5119,6 +5081,10 @@
 </file>
 
 <file path=customXml/item1.xml><?xml version="1.0" encoding="utf-8"?>
+<b:Sources xmlns:b="http://schemas.openxmlformats.org/officeDocument/2006/bibliography" xmlns="http://schemas.openxmlformats.org/officeDocument/2006/bibliography" SelectedStyle="\APA.XSL" StyleName="APA"/>
+</file>
+
+<file path=customXml/item2.xml><?xml version="1.0" encoding="utf-8"?>
 <s:customData xmlns="http://www.wps.cn/officeDocument/2013/wpsCustomData" xmlns:s="http://www.wps.cn/officeDocument/2013/wpsCustomData">
   <customSectProps>
     <customSectPr/>
@@ -5139,22 +5105,18 @@
 </s:customData>
 </file>
 
-<file path=customXml/item2.xml><?xml version="1.0" encoding="utf-8"?>
-<b:Sources xmlns:b="http://schemas.openxmlformats.org/officeDocument/2006/bibliography" xmlns="http://schemas.openxmlformats.org/officeDocument/2006/bibliography" SelectedStyle="\APA.XSL" StyleName="APA"/>
+<file path=customXml/itemProps1.xml><?xml version="1.0" encoding="utf-8"?>
+<ds:datastoreItem xmlns:ds="http://schemas.openxmlformats.org/officeDocument/2006/customXml" ds:itemID="{29B685BD-1ED2-47C0-BE12-49DC6BD98061}">
+  <ds:schemaRefs>
+    <ds:schemaRef ds:uri="http://schemas.openxmlformats.org/officeDocument/2006/bibliography"/>
+  </ds:schemaRefs>
+</ds:datastoreItem>
 </file>
 
-<file path=customXml/itemProps1.xml><?xml version="1.0" encoding="utf-8"?>
+<file path=customXml/itemProps2.xml><?xml version="1.0" encoding="utf-8"?>
 <ds:datastoreItem xmlns:ds="http://schemas.openxmlformats.org/officeDocument/2006/customXml" ds:itemID="{B1977F7D-205B-4081-913C-38D41E755F92}">
   <ds:schemaRefs>
     <ds:schemaRef ds:uri="http://www.wps.cn/officeDocument/2013/wpsCustomData"/>
   </ds:schemaRefs>
 </ds:datastoreItem>
-</file>
-
-<file path=customXml/itemProps2.xml><?xml version="1.0" encoding="utf-8"?>
-<ds:datastoreItem xmlns:ds="http://schemas.openxmlformats.org/officeDocument/2006/customXml" ds:itemID="{29B685BD-1ED2-47C0-BE12-49DC6BD98061}">
-  <ds:schemaRefs>
-    <ds:schemaRef ds:uri="http://schemas.openxmlformats.org/officeDocument/2006/bibliography"/>
-  </ds:schemaRefs>
-</ds:datastoreItem>
 </file>
--- a/public/Form-template/FormNo.1.docx
+++ b/public/Form-template/FormNo.1.docx
@@ -6,7 +6,7 @@
       <w:pPr>
         <w:spacing w:after="0"/>
         <w:rPr>
-          <w:rFonts w:asciiTheme="minorHAnsi" w:hAnsiTheme="minorHAnsi" w:cstheme="minorHAnsi"/>
+          <w:rFonts w:cs="Calibri"/>
           <w:b/>
         </w:rPr>
       </w:pPr>
@@ -19,34 +19,34 @@
         <w:spacing w:after="0"/>
         <w:jc w:val="right"/>
         <w:rPr>
-          <w:rFonts w:asciiTheme="minorHAnsi" w:hAnsiTheme="minorHAnsi" w:cstheme="minorHAnsi"/>
-          <w:b/>
-        </w:rPr>
-      </w:pPr>
-      <w:r>
-        <w:rPr>
-          <w:rFonts w:asciiTheme="minorHAnsi" w:hAnsiTheme="minorHAnsi" w:cstheme="minorHAnsi"/>
-          <w:b/>
-        </w:rPr>
-        <w:tab/>
-      </w:r>
-      <w:r>
-        <w:rPr>
-          <w:rFonts w:asciiTheme="minorHAnsi" w:hAnsiTheme="minorHAnsi" w:cstheme="minorHAnsi"/>
-          <w:b/>
-        </w:rPr>
-        <w:tab/>
-      </w:r>
-      <w:r>
-        <w:rPr>
-          <w:rFonts w:asciiTheme="minorHAnsi" w:hAnsiTheme="minorHAnsi" w:cstheme="minorHAnsi"/>
-          <w:b/>
-        </w:rPr>
-        <w:tab/>
-      </w:r>
-      <w:r>
-        <w:rPr>
-          <w:rFonts w:asciiTheme="minorHAnsi" w:hAnsiTheme="minorHAnsi" w:cstheme="minorHAnsi"/>
+          <w:rFonts w:cs="Calibri"/>
+          <w:b/>
+        </w:rPr>
+      </w:pPr>
+      <w:r>
+        <w:rPr>
+          <w:rFonts w:cs="Calibri"/>
+          <w:b/>
+        </w:rPr>
+        <w:tab/>
+      </w:r>
+      <w:r>
+        <w:rPr>
+          <w:rFonts w:cs="Calibri"/>
+          <w:b/>
+        </w:rPr>
+        <w:tab/>
+      </w:r>
+      <w:r>
+        <w:rPr>
+          <w:rFonts w:cs="Calibri"/>
+          <w:b/>
+        </w:rPr>
+        <w:tab/>
+      </w:r>
+      <w:r>
+        <w:rPr>
+          <w:rFonts w:cs="Calibri"/>
           <w:b/>
         </w:rPr>
         <w:tab/>
@@ -54,7 +54,7 @@
       </w:r>
       <w:r>
         <w:rPr>
-          <w:rFonts w:asciiTheme="minorHAnsi" w:hAnsiTheme="minorHAnsi" w:cstheme="minorHAnsi"/>
+          <w:rFonts w:cs="Calibri"/>
           <w:b/>
         </w:rPr>
         <w:tab/>
@@ -70,12 +70,12 @@
         <w:ind w:left="720" w:firstLine="720"/>
         <w:jc w:val="right"/>
         <w:rPr>
-          <w:rFonts w:asciiTheme="minorHAnsi" w:hAnsiTheme="minorHAnsi" w:cstheme="minorHAnsi"/>
-        </w:rPr>
-      </w:pPr>
-      <w:r>
-        <w:rPr>
-          <w:rFonts w:asciiTheme="minorHAnsi" w:hAnsiTheme="minorHAnsi" w:cstheme="minorHAnsi"/>
+          <w:rFonts w:cs="Calibri"/>
+        </w:rPr>
+      </w:pPr>
+      <w:r>
+        <w:rPr>
+          <w:rFonts w:cs="Calibri"/>
         </w:rPr>
         <w:t xml:space="preserve"> (New)</w:t>
       </w:r>
@@ -88,7 +88,7 @@
         <w:spacing w:after="0"/>
         <w:jc w:val="center"/>
         <w:rPr>
-          <w:rFonts w:asciiTheme="minorHAnsi" w:hAnsiTheme="minorHAnsi" w:cstheme="minorHAnsi"/>
+          <w:rFonts w:cs="Calibri"/>
         </w:rPr>
       </w:pPr>
     </w:p>
@@ -97,12 +97,12 @@
         <w:spacing w:after="0"/>
         <w:jc w:val="center"/>
         <w:rPr>
-          <w:rFonts w:asciiTheme="minorHAnsi" w:hAnsiTheme="minorHAnsi" w:cstheme="minorHAnsi"/>
-        </w:rPr>
-      </w:pPr>
-      <w:r>
-        <w:rPr>
-          <w:rFonts w:asciiTheme="minorHAnsi" w:hAnsiTheme="minorHAnsi" w:cstheme="minorHAnsi"/>
+          <w:rFonts w:cs="Calibri"/>
+        </w:rPr>
+      </w:pPr>
+      <w:r>
+        <w:rPr>
+          <w:rFonts w:cs="Calibri"/>
         </w:rPr>
         <w:t>Republic of the Philippines</w:t>
       </w:r>
@@ -112,12 +112,12 @@
         <w:spacing w:after="0"/>
         <w:jc w:val="center"/>
         <w:rPr>
-          <w:rFonts w:asciiTheme="minorHAnsi" w:hAnsiTheme="minorHAnsi" w:cstheme="minorHAnsi"/>
-        </w:rPr>
-      </w:pPr>
-      <w:r>
-        <w:rPr>
-          <w:rFonts w:asciiTheme="minorHAnsi" w:hAnsiTheme="minorHAnsi" w:cstheme="minorHAnsi"/>
+          <w:rFonts w:cs="Calibri"/>
+        </w:rPr>
+      </w:pPr>
+      <w:r>
+        <w:rPr>
+          <w:rFonts w:cs="Calibri"/>
           <w:b/>
         </w:rPr>
         <w:t>DEPARTMENT OF AGRARIAN REFORM</w:t>
@@ -128,12 +128,12 @@
         <w:spacing w:after="0"/>
         <w:jc w:val="center"/>
         <w:rPr>
-          <w:rFonts w:asciiTheme="minorHAnsi" w:hAnsiTheme="minorHAnsi" w:cstheme="minorHAnsi"/>
-        </w:rPr>
-      </w:pPr>
-      <w:r>
-        <w:rPr>
-          <w:rFonts w:asciiTheme="minorHAnsi" w:hAnsiTheme="minorHAnsi" w:cstheme="minorHAnsi"/>
+          <w:rFonts w:cs="Calibri"/>
+        </w:rPr>
+      </w:pPr>
+      <w:r>
+        <w:rPr>
+          <w:rFonts w:cs="Calibri"/>
         </w:rPr>
         <w:t>Region No. 08</w:t>
       </w:r>
@@ -143,26 +143,26 @@
         <w:spacing w:after="0"/>
         <w:jc w:val="center"/>
         <w:rPr>
-          <w:rFonts w:asciiTheme="minorHAnsi" w:hAnsiTheme="minorHAnsi" w:cstheme="minorHAnsi"/>
-        </w:rPr>
-      </w:pPr>
-      <w:r>
-        <w:rPr>
-          <w:rFonts w:asciiTheme="minorHAnsi" w:hAnsiTheme="minorHAnsi" w:cstheme="minorHAnsi"/>
+          <w:rFonts w:cs="Calibri"/>
+        </w:rPr>
+      </w:pPr>
+      <w:r>
+        <w:rPr>
+          <w:rFonts w:cs="Calibri"/>
         </w:rPr>
         <w:t xml:space="preserve">Province </w:t>
       </w:r>
       <w:proofErr w:type="gramStart"/>
       <w:r>
         <w:rPr>
-          <w:rFonts w:asciiTheme="minorHAnsi" w:hAnsiTheme="minorHAnsi" w:cstheme="minorHAnsi"/>
+          <w:rFonts w:cs="Calibri"/>
         </w:rPr>
         <w:t>of  Southern</w:t>
       </w:r>
       <w:proofErr w:type="gramEnd"/>
       <w:r>
         <w:rPr>
-          <w:rFonts w:asciiTheme="minorHAnsi" w:hAnsiTheme="minorHAnsi" w:cstheme="minorHAnsi"/>
+          <w:rFonts w:cs="Calibri"/>
         </w:rPr>
         <w:t xml:space="preserve"> Leyte</w:t>
       </w:r>
@@ -172,18 +172,18 @@
         <w:spacing w:after="0"/>
         <w:jc w:val="center"/>
         <w:rPr>
-          <w:rFonts w:asciiTheme="minorHAnsi" w:hAnsiTheme="minorHAnsi" w:cstheme="minorHAnsi"/>
-        </w:rPr>
-      </w:pPr>
-      <w:r>
-        <w:rPr>
-          <w:rFonts w:asciiTheme="minorHAnsi" w:hAnsiTheme="minorHAnsi" w:cstheme="minorHAnsi"/>
+          <w:rFonts w:cs="Calibri"/>
+        </w:rPr>
+      </w:pPr>
+      <w:r>
+        <w:rPr>
+          <w:rFonts w:cs="Calibri"/>
         </w:rPr>
         <w:t>Municipality of</w:t>
       </w:r>
       <w:r>
         <w:rPr>
-          <w:rFonts w:asciiTheme="minorHAnsi" w:hAnsiTheme="minorHAnsi" w:cstheme="minorHAnsi"/>
+          <w:rFonts w:cs="Calibri"/>
           <w:b/>
           <w:bCs/>
         </w:rPr>
@@ -192,7 +192,7 @@
       <w:proofErr w:type="spellStart"/>
       <w:r>
         <w:rPr>
-          <w:rFonts w:asciiTheme="minorHAnsi" w:hAnsiTheme="minorHAnsi" w:cstheme="minorHAnsi"/>
+          <w:rFonts w:cs="Calibri"/>
         </w:rPr>
         <w:t>Sogod</w:t>
       </w:r>
@@ -202,7 +202,7 @@
       <w:pPr>
         <w:spacing w:after="0"/>
         <w:rPr>
-          <w:rFonts w:asciiTheme="minorHAnsi" w:hAnsiTheme="minorHAnsi" w:cstheme="minorHAnsi"/>
+          <w:rFonts w:cs="Calibri"/>
           <w:b/>
           <w:bCs/>
           <w:u w:val="single"/>
@@ -210,31 +210,31 @@
       </w:pPr>
       <w:r>
         <w:rPr>
-          <w:rFonts w:asciiTheme="minorHAnsi" w:hAnsiTheme="minorHAnsi" w:cstheme="minorHAnsi"/>
+          <w:rFonts w:cs="Calibri"/>
         </w:rPr>
         <w:t xml:space="preserve">  </w:t>
       </w:r>
       <w:r>
         <w:rPr>
-          <w:rFonts w:asciiTheme="minorHAnsi" w:hAnsiTheme="minorHAnsi" w:cstheme="minorHAnsi"/>
+          <w:rFonts w:cs="Calibri"/>
         </w:rPr>
         <w:t xml:space="preserve"> </w:t>
       </w:r>
       <w:r>
         <w:rPr>
-          <w:rFonts w:asciiTheme="minorHAnsi" w:hAnsiTheme="minorHAnsi" w:cstheme="minorHAnsi"/>
+          <w:rFonts w:cs="Calibri"/>
         </w:rPr>
         <w:t xml:space="preserve"> </w:t>
       </w:r>
       <w:r>
         <w:rPr>
-          <w:rFonts w:asciiTheme="minorHAnsi" w:hAnsiTheme="minorHAnsi" w:cstheme="minorHAnsi"/>
+          <w:rFonts w:cs="Calibri"/>
         </w:rPr>
         <w:t xml:space="preserve">  </w:t>
       </w:r>
       <w:r>
         <w:rPr>
-          <w:rFonts w:asciiTheme="minorHAnsi" w:hAnsiTheme="minorHAnsi" w:cstheme="minorHAnsi"/>
+          <w:rFonts w:cs="Calibri"/>
           <w:b/>
           <w:bCs/>
           <w:u w:val="single"/>
@@ -246,25 +246,25 @@
       <w:pPr>
         <w:spacing w:after="0" w:line="240" w:lineRule="auto"/>
         <w:rPr>
-          <w:rFonts w:asciiTheme="minorHAnsi" w:hAnsiTheme="minorHAnsi" w:cstheme="minorHAnsi"/>
-          <w:b/>
-        </w:rPr>
-      </w:pPr>
-      <w:r>
-        <w:rPr>
-          <w:rFonts w:asciiTheme="minorHAnsi" w:hAnsiTheme="minorHAnsi" w:cstheme="minorHAnsi"/>
+          <w:rFonts w:cs="Calibri"/>
+          <w:b/>
+        </w:rPr>
+      </w:pPr>
+      <w:r>
+        <w:rPr>
+          <w:rFonts w:cs="Calibri"/>
         </w:rPr>
         <w:t xml:space="preserve">             </w:t>
       </w:r>
       <w:r>
         <w:rPr>
-          <w:rFonts w:asciiTheme="minorHAnsi" w:hAnsiTheme="minorHAnsi" w:cstheme="minorHAnsi"/>
+          <w:rFonts w:cs="Calibri"/>
         </w:rPr>
         <w:t xml:space="preserve">  </w:t>
       </w:r>
       <w:r>
         <w:rPr>
-          <w:rFonts w:asciiTheme="minorHAnsi" w:hAnsiTheme="minorHAnsi" w:cstheme="minorHAnsi"/>
+          <w:rFonts w:cs="Calibri"/>
         </w:rPr>
         <w:t xml:space="preserve">Date  </w:t>
       </w:r>
@@ -273,7 +273,7 @@
       <w:pPr>
         <w:spacing w:after="0"/>
         <w:rPr>
-          <w:rFonts w:asciiTheme="minorHAnsi" w:hAnsiTheme="minorHAnsi" w:cstheme="minorHAnsi"/>
+          <w:rFonts w:cs="Calibri"/>
           <w:b/>
         </w:rPr>
       </w:pPr>
@@ -282,13 +282,13 @@
       <w:pPr>
         <w:spacing w:after="0"/>
         <w:rPr>
-          <w:rFonts w:asciiTheme="minorHAnsi" w:hAnsiTheme="minorHAnsi" w:cstheme="minorHAnsi"/>
-          <w:b/>
-        </w:rPr>
-      </w:pPr>
-      <w:r>
-        <w:rPr>
-          <w:rFonts w:asciiTheme="minorHAnsi" w:hAnsiTheme="minorHAnsi" w:cstheme="minorHAnsi"/>
+          <w:rFonts w:cs="Calibri"/>
+          <w:b/>
+        </w:rPr>
+      </w:pPr>
+      <w:r>
+        <w:rPr>
+          <w:rFonts w:cs="Calibri"/>
           <w:b/>
         </w:rPr>
         <w:t>MEMORANDUM</w:t>
@@ -298,45 +298,45 @@
       <w:pPr>
         <w:spacing w:after="0"/>
         <w:rPr>
-          <w:rFonts w:asciiTheme="minorHAnsi" w:hAnsiTheme="minorHAnsi" w:cstheme="minorHAnsi"/>
+          <w:rFonts w:cs="Calibri"/>
           <w:b/>
           <w:bCs/>
         </w:rPr>
       </w:pPr>
       <w:r>
         <w:rPr>
-          <w:rFonts w:asciiTheme="minorHAnsi" w:hAnsiTheme="minorHAnsi" w:cstheme="minorHAnsi"/>
+          <w:rFonts w:cs="Calibri"/>
         </w:rPr>
         <w:t>TO</w:t>
       </w:r>
       <w:r>
         <w:rPr>
-          <w:rFonts w:asciiTheme="minorHAnsi" w:hAnsiTheme="minorHAnsi" w:cstheme="minorHAnsi"/>
+          <w:rFonts w:cs="Calibri"/>
         </w:rPr>
         <w:tab/>
         <w:t>:</w:t>
       </w:r>
       <w:r>
         <w:rPr>
-          <w:rFonts w:asciiTheme="minorHAnsi" w:hAnsiTheme="minorHAnsi" w:cstheme="minorHAnsi"/>
-        </w:rPr>
-        <w:tab/>
-      </w:r>
-      <w:r>
-        <w:rPr>
-          <w:rFonts w:asciiTheme="minorHAnsi" w:hAnsiTheme="minorHAnsi" w:cstheme="minorHAnsi"/>
-        </w:rPr>
-        <w:tab/>
-      </w:r>
-      <w:r>
-        <w:rPr>
-          <w:rFonts w:asciiTheme="minorHAnsi" w:hAnsiTheme="minorHAnsi" w:cstheme="minorHAnsi"/>
+          <w:rFonts w:cs="Calibri"/>
+        </w:rPr>
+        <w:tab/>
+      </w:r>
+      <w:r>
+        <w:rPr>
+          <w:rFonts w:cs="Calibri"/>
+        </w:rPr>
+        <w:tab/>
+      </w:r>
+      <w:r>
+        <w:rPr>
+          <w:rFonts w:cs="Calibri"/>
         </w:rPr>
         <w:t xml:space="preserve">Municipal Agrarian Reform Officer </w:t>
       </w:r>
       <w:r>
         <w:rPr>
-          <w:rFonts w:asciiTheme="minorHAnsi" w:hAnsiTheme="minorHAnsi" w:cstheme="minorHAnsi"/>
+          <w:rFonts w:cs="Calibri"/>
           <w:b/>
           <w:bCs/>
         </w:rPr>
@@ -345,7 +345,7 @@
       <w:proofErr w:type="spellStart"/>
       <w:r>
         <w:rPr>
-          <w:rFonts w:asciiTheme="minorHAnsi" w:hAnsiTheme="minorHAnsi" w:cstheme="minorHAnsi"/>
+          <w:rFonts w:cs="Calibri"/>
           <w:b/>
           <w:bCs/>
         </w:rPr>
@@ -354,7 +354,7 @@
       <w:proofErr w:type="spellEnd"/>
       <w:r>
         <w:rPr>
-          <w:rFonts w:asciiTheme="minorHAnsi" w:hAnsiTheme="minorHAnsi" w:cstheme="minorHAnsi"/>
+          <w:rFonts w:cs="Calibri"/>
           <w:b/>
           <w:bCs/>
         </w:rPr>
@@ -365,38 +365,38 @@
       <w:pPr>
         <w:spacing w:after="0"/>
         <w:rPr>
-          <w:rFonts w:asciiTheme="minorHAnsi" w:hAnsiTheme="minorHAnsi" w:cstheme="minorHAnsi"/>
+          <w:rFonts w:cs="Calibri"/>
           <w:b/>
           <w:bCs/>
         </w:rPr>
       </w:pPr>
       <w:r>
         <w:rPr>
-          <w:rFonts w:asciiTheme="minorHAnsi" w:hAnsiTheme="minorHAnsi" w:cstheme="minorHAnsi"/>
-        </w:rPr>
-        <w:tab/>
-      </w:r>
-      <w:r>
-        <w:rPr>
-          <w:rFonts w:asciiTheme="minorHAnsi" w:hAnsiTheme="minorHAnsi" w:cstheme="minorHAnsi"/>
-        </w:rPr>
-        <w:tab/>
-      </w:r>
-      <w:r>
-        <w:rPr>
-          <w:rFonts w:asciiTheme="minorHAnsi" w:hAnsiTheme="minorHAnsi" w:cstheme="minorHAnsi"/>
-        </w:rPr>
-        <w:tab/>
-      </w:r>
-      <w:r>
-        <w:rPr>
-          <w:rFonts w:asciiTheme="minorHAnsi" w:hAnsiTheme="minorHAnsi" w:cstheme="minorHAnsi"/>
+          <w:rFonts w:cs="Calibri"/>
+        </w:rPr>
+        <w:tab/>
+      </w:r>
+      <w:r>
+        <w:rPr>
+          <w:rFonts w:cs="Calibri"/>
+        </w:rPr>
+        <w:tab/>
+      </w:r>
+      <w:r>
+        <w:rPr>
+          <w:rFonts w:cs="Calibri"/>
+        </w:rPr>
+        <w:tab/>
+      </w:r>
+      <w:r>
+        <w:rPr>
+          <w:rFonts w:cs="Calibri"/>
         </w:rPr>
         <w:t xml:space="preserve">Municipality of </w:t>
       </w:r>
       <w:r>
         <w:rPr>
-          <w:rFonts w:asciiTheme="minorHAnsi" w:hAnsiTheme="minorHAnsi" w:cstheme="minorHAnsi"/>
+          <w:rFonts w:cs="Calibri"/>
           <w:b/>
           <w:bCs/>
         </w:rPr>
@@ -407,7 +407,7 @@
       <w:pPr>
         <w:spacing w:after="0"/>
         <w:rPr>
-          <w:rFonts w:asciiTheme="minorHAnsi" w:hAnsiTheme="minorHAnsi" w:cstheme="minorHAnsi"/>
+          <w:rFonts w:cs="Calibri"/>
         </w:rPr>
       </w:pPr>
     </w:p>
@@ -415,45 +415,45 @@
       <w:pPr>
         <w:spacing w:after="0"/>
         <w:rPr>
-          <w:rFonts w:asciiTheme="minorHAnsi" w:hAnsiTheme="minorHAnsi" w:cstheme="minorHAnsi"/>
+          <w:rFonts w:cs="Calibri"/>
           <w:b/>
           <w:bCs/>
         </w:rPr>
       </w:pPr>
       <w:r>
         <w:rPr>
-          <w:rFonts w:asciiTheme="minorHAnsi" w:hAnsiTheme="minorHAnsi" w:cstheme="minorHAnsi"/>
+          <w:rFonts w:cs="Calibri"/>
         </w:rPr>
         <w:t>FROM</w:t>
       </w:r>
       <w:r>
         <w:rPr>
-          <w:rFonts w:asciiTheme="minorHAnsi" w:hAnsiTheme="minorHAnsi" w:cstheme="minorHAnsi"/>
+          <w:rFonts w:cs="Calibri"/>
         </w:rPr>
         <w:tab/>
         <w:t>:</w:t>
       </w:r>
       <w:r>
         <w:rPr>
-          <w:rFonts w:asciiTheme="minorHAnsi" w:hAnsiTheme="minorHAnsi" w:cstheme="minorHAnsi"/>
-        </w:rPr>
-        <w:tab/>
-      </w:r>
-      <w:r>
-        <w:rPr>
-          <w:rFonts w:asciiTheme="minorHAnsi" w:hAnsiTheme="minorHAnsi" w:cstheme="minorHAnsi"/>
-        </w:rPr>
-        <w:tab/>
-      </w:r>
-      <w:r>
-        <w:rPr>
-          <w:rFonts w:asciiTheme="minorHAnsi" w:hAnsiTheme="minorHAnsi" w:cstheme="minorHAnsi"/>
+          <w:rFonts w:cs="Calibri"/>
+        </w:rPr>
+        <w:tab/>
+      </w:r>
+      <w:r>
+        <w:rPr>
+          <w:rFonts w:cs="Calibri"/>
+        </w:rPr>
+        <w:tab/>
+      </w:r>
+      <w:r>
+        <w:rPr>
+          <w:rFonts w:cs="Calibri"/>
         </w:rPr>
         <w:t xml:space="preserve">Provincial Agrarian Reform Officer II </w:t>
       </w:r>
       <w:r>
         <w:rPr>
-          <w:rFonts w:asciiTheme="minorHAnsi" w:hAnsiTheme="minorHAnsi" w:cstheme="minorHAnsi"/>
+          <w:rFonts w:cs="Calibri"/>
           <w:b/>
           <w:bCs/>
         </w:rPr>
@@ -462,7 +462,7 @@
       <w:proofErr w:type="spellStart"/>
       <w:r>
         <w:rPr>
-          <w:rFonts w:asciiTheme="minorHAnsi" w:hAnsiTheme="minorHAnsi" w:cstheme="minorHAnsi"/>
+          <w:rFonts w:cs="Calibri"/>
           <w:b/>
           <w:bCs/>
         </w:rPr>
@@ -471,7 +471,7 @@
       <w:proofErr w:type="spellEnd"/>
       <w:r>
         <w:rPr>
-          <w:rFonts w:asciiTheme="minorHAnsi" w:hAnsiTheme="minorHAnsi" w:cstheme="minorHAnsi"/>
+          <w:rFonts w:cs="Calibri"/>
           <w:b/>
           <w:bCs/>
         </w:rPr>
@@ -482,7 +482,7 @@
       <w:pPr>
         <w:spacing w:after="0"/>
         <w:rPr>
-          <w:rFonts w:asciiTheme="minorHAnsi" w:hAnsiTheme="minorHAnsi" w:cstheme="minorHAnsi"/>
+          <w:rFonts w:cs="Calibri"/>
         </w:rPr>
       </w:pPr>
     </w:p>
@@ -491,41 +491,55 @@
         <w:spacing w:after="0"/>
         <w:ind w:left="2160" w:hanging="2160"/>
         <w:rPr>
-          <w:rFonts w:asciiTheme="minorHAnsi" w:hAnsiTheme="minorHAnsi" w:cstheme="minorHAnsi"/>
-          <w:b/>
-        </w:rPr>
-      </w:pPr>
-      <w:r>
-        <w:rPr>
-          <w:rFonts w:asciiTheme="minorHAnsi" w:hAnsiTheme="minorHAnsi" w:cstheme="minorHAnsi"/>
+          <w:rFonts w:cs="Calibri"/>
+          <w:b/>
+        </w:rPr>
+      </w:pPr>
+      <w:r>
+        <w:rPr>
+          <w:rFonts w:cs="Calibri"/>
         </w:rPr>
         <w:t>SUBJECT:</w:t>
       </w:r>
       <w:r>
         <w:rPr>
-          <w:rFonts w:asciiTheme="minorHAnsi" w:hAnsiTheme="minorHAnsi" w:cstheme="minorHAnsi"/>
-        </w:rPr>
-        <w:tab/>
-      </w:r>
-      <w:r>
-        <w:rPr>
-          <w:rFonts w:asciiTheme="minorHAnsi" w:hAnsiTheme="minorHAnsi" w:cstheme="minorHAnsi"/>
-          <w:b/>
-        </w:rPr>
-        <w:t>CONDUCT OF PRELIMINARY OCULAR INSPECTION OF LANDHOLDING FORCOVERAGE UNDER CARP</w:t>
+          <w:rFonts w:cs="Calibri"/>
+        </w:rPr>
+        <w:tab/>
+      </w:r>
+      <w:r>
+        <w:rPr>
+          <w:rFonts w:cs="Calibri"/>
+          <w:b/>
+        </w:rPr>
+        <w:t>CONDUCT OF PRELIMINARY OCULAR INSPECTION OF LANDHOLDING FOR</w:t>
+      </w:r>
+      <w:r>
+        <w:rPr>
+          <w:rFonts w:cs="Calibri"/>
+          <w:b/>
+        </w:rPr>
+        <w:t xml:space="preserve"> </w:t>
+      </w:r>
+      <w:r>
+        <w:rPr>
+          <w:rFonts w:cs="Calibri"/>
+          <w:b/>
+        </w:rPr>
+        <w:t>COVERAGE UNDER CARP</w:t>
       </w:r>
     </w:p>
     <w:p>
       <w:pPr>
         <w:spacing w:after="0"/>
         <w:rPr>
-          <w:rFonts w:asciiTheme="minorHAnsi" w:hAnsiTheme="minorHAnsi" w:cstheme="minorHAnsi"/>
-          <w:b/>
-        </w:rPr>
-      </w:pPr>
-      <w:r>
-        <w:rPr>
-          <w:rFonts w:asciiTheme="minorHAnsi" w:hAnsiTheme="minorHAnsi" w:cstheme="minorHAnsi"/>
+          <w:rFonts w:cs="Calibri"/>
+          <w:b/>
+        </w:rPr>
+      </w:pPr>
+      <w:r>
+        <w:rPr>
+          <w:rFonts w:cs="Calibri"/>
           <w:b/>
         </w:rPr>
         <w:t>______________________________________________________________________________________</w:t>
@@ -535,18 +549,18 @@
       <w:pPr>
         <w:pStyle w:val="NoSpacing"/>
         <w:rPr>
-          <w:rFonts w:asciiTheme="minorHAnsi" w:hAnsiTheme="minorHAnsi" w:cstheme="minorHAnsi"/>
-        </w:rPr>
-      </w:pPr>
-      <w:r>
-        <w:rPr>
-          <w:rFonts w:asciiTheme="minorHAnsi" w:hAnsiTheme="minorHAnsi" w:cstheme="minorHAnsi"/>
+          <w:rFonts w:cs="Calibri"/>
+        </w:rPr>
+      </w:pPr>
+      <w:r>
+        <w:rPr>
+          <w:rFonts w:cs="Calibri"/>
         </w:rPr>
         <w:t xml:space="preserve">Please be informed that the hereto landholding has been identified for coverage under Phase </w:t>
       </w:r>
       <w:r>
         <w:rPr>
-          <w:rFonts w:asciiTheme="minorHAnsi" w:hAnsiTheme="minorHAnsi" w:cstheme="minorHAnsi"/>
+          <w:rFonts w:cs="Calibri"/>
           <w:b/>
           <w:bCs/>
         </w:rPr>
@@ -554,7 +568,7 @@
       </w:r>
       <w:r>
         <w:rPr>
-          <w:rFonts w:asciiTheme="minorHAnsi" w:hAnsiTheme="minorHAnsi" w:cstheme="minorHAnsi"/>
+          <w:rFonts w:cs="Calibri"/>
         </w:rPr>
         <w:t xml:space="preserve"> of the Comprehensive Agrarian Reform Program (CARP).</w:t>
       </w:r>
@@ -563,12 +577,12 @@
       <w:pPr>
         <w:pStyle w:val="NoSpacing"/>
         <w:rPr>
-          <w:rFonts w:asciiTheme="minorHAnsi" w:hAnsiTheme="minorHAnsi" w:cstheme="minorHAnsi"/>
-        </w:rPr>
-      </w:pPr>
-      <w:r>
-        <w:rPr>
-          <w:rFonts w:asciiTheme="minorHAnsi" w:hAnsiTheme="minorHAnsi" w:cstheme="minorHAnsi"/>
+          <w:rFonts w:cs="Calibri"/>
+        </w:rPr>
+      </w:pPr>
+      <w:r>
+        <w:rPr>
+          <w:rFonts w:cs="Calibri"/>
           <w:lang w:val="en-PH" w:eastAsia="en-PH"/>
         </w:rPr>
         <w:pict w14:anchorId="121EAF23">
@@ -612,13 +626,13 @@
             <w:pPr>
               <w:spacing w:after="0" w:line="240" w:lineRule="auto"/>
               <w:rPr>
-                <w:rFonts w:asciiTheme="minorHAnsi" w:hAnsiTheme="minorHAnsi" w:cstheme="minorHAnsi"/>
+                <w:rFonts w:cs="Calibri"/>
                 <w:b/>
               </w:rPr>
             </w:pPr>
             <w:r>
               <w:rPr>
-                <w:rFonts w:asciiTheme="minorHAnsi" w:hAnsiTheme="minorHAnsi" w:cstheme="minorHAnsi"/>
+                <w:rFonts w:cs="Calibri"/>
                 <w:b/>
               </w:rPr>
               <w:t>NAME OF LANDOWNER/S as appearing in the title or tax declaration</w:t>
@@ -628,27 +642,27 @@
             <w:pPr>
               <w:spacing w:after="0" w:line="240" w:lineRule="auto"/>
               <w:rPr>
-                <w:rFonts w:asciiTheme="minorHAnsi" w:hAnsiTheme="minorHAnsi" w:cstheme="minorHAnsi"/>
+                <w:rFonts w:cs="Calibri"/>
                 <w:i/>
               </w:rPr>
             </w:pPr>
             <w:r>
               <w:rPr>
-                <w:rFonts w:asciiTheme="minorHAnsi" w:hAnsiTheme="minorHAnsi" w:cstheme="minorHAnsi"/>
+                <w:rFonts w:cs="Calibri"/>
                 <w:i/>
               </w:rPr>
               <w:t>(Specify full names of co-owners,</w:t>
             </w:r>
             <w:r>
               <w:rPr>
-                <w:rFonts w:asciiTheme="minorHAnsi" w:hAnsiTheme="minorHAnsi" w:cstheme="minorHAnsi"/>
+                <w:rFonts w:cs="Calibri"/>
                 <w:i/>
               </w:rPr>
               <w:t xml:space="preserve"> </w:t>
             </w:r>
             <w:r>
               <w:rPr>
-                <w:rFonts w:asciiTheme="minorHAnsi" w:hAnsiTheme="minorHAnsi" w:cstheme="minorHAnsi"/>
+                <w:rFonts w:cs="Calibri"/>
                 <w:i/>
               </w:rPr>
               <w:t>if any; one co-owner per row)</w:t>
@@ -665,13 +679,13 @@
               <w:spacing w:after="0" w:line="240" w:lineRule="auto"/>
               <w:jc w:val="center"/>
               <w:rPr>
-                <w:rFonts w:asciiTheme="minorHAnsi" w:hAnsiTheme="minorHAnsi" w:cstheme="minorHAnsi"/>
+                <w:rFonts w:cs="Calibri"/>
                 <w:b/>
               </w:rPr>
             </w:pPr>
             <w:r>
               <w:rPr>
-                <w:rFonts w:asciiTheme="minorHAnsi" w:hAnsiTheme="minorHAnsi" w:cstheme="minorHAnsi"/>
+                <w:rFonts w:cs="Calibri"/>
                 <w:b/>
               </w:rPr>
               <w:t>FAMILY NAME</w:t>
@@ -687,13 +701,13 @@
             <w:pPr>
               <w:spacing w:after="0" w:line="240" w:lineRule="auto"/>
               <w:rPr>
-                <w:rFonts w:asciiTheme="minorHAnsi" w:hAnsiTheme="minorHAnsi" w:cstheme="minorHAnsi"/>
+                <w:rFonts w:cs="Calibri"/>
                 <w:b/>
               </w:rPr>
             </w:pPr>
             <w:r>
               <w:rPr>
-                <w:rFonts w:asciiTheme="minorHAnsi" w:hAnsiTheme="minorHAnsi" w:cstheme="minorHAnsi"/>
+                <w:rFonts w:cs="Calibri"/>
                 <w:b/>
               </w:rPr>
               <w:t>FIRST NAME</w:t>
@@ -708,13 +722,13 @@
             <w:pPr>
               <w:spacing w:after="0" w:line="240" w:lineRule="auto"/>
               <w:rPr>
-                <w:rFonts w:asciiTheme="minorHAnsi" w:hAnsiTheme="minorHAnsi" w:cstheme="minorHAnsi"/>
+                <w:rFonts w:cs="Calibri"/>
                 <w:b/>
               </w:rPr>
             </w:pPr>
             <w:r>
               <w:rPr>
-                <w:rFonts w:asciiTheme="minorHAnsi" w:hAnsiTheme="minorHAnsi" w:cstheme="minorHAnsi"/>
+                <w:rFonts w:cs="Calibri"/>
                 <w:b/>
               </w:rPr>
               <w:t>MIDDLE NAME</w:t>
@@ -735,7 +749,7 @@
             <w:pPr>
               <w:spacing w:after="0" w:line="240" w:lineRule="auto"/>
               <w:rPr>
-                <w:rFonts w:asciiTheme="minorHAnsi" w:hAnsiTheme="minorHAnsi" w:cstheme="minorHAnsi"/>
+                <w:rFonts w:cs="Calibri"/>
                 <w:b/>
                 <w:lang w:val="en-PH" w:eastAsia="en-PH"/>
               </w:rPr>
@@ -750,13 +764,13 @@
             <w:pPr>
               <w:spacing w:after="0" w:line="240" w:lineRule="auto"/>
               <w:rPr>
-                <w:rFonts w:asciiTheme="minorHAnsi" w:hAnsiTheme="minorHAnsi" w:cstheme="minorHAnsi"/>
+                <w:rFonts w:cs="Calibri"/>
                 <w:b/>
               </w:rPr>
             </w:pPr>
             <w:r>
               <w:rPr>
-                <w:rFonts w:asciiTheme="minorHAnsi" w:hAnsiTheme="minorHAnsi" w:cstheme="minorHAnsi"/>
+                <w:rFonts w:cs="Calibri"/>
                 <w:b/>
               </w:rPr>
               <w:t>1</w:t>
@@ -771,13 +785,13 @@
             <w:pPr>
               <w:spacing w:after="0" w:line="240" w:lineRule="auto"/>
               <w:rPr>
-                <w:rFonts w:asciiTheme="minorHAnsi" w:hAnsiTheme="minorHAnsi" w:cstheme="minorHAnsi"/>
+                <w:rFonts w:cs="Calibri"/>
                 <w:b/>
               </w:rPr>
             </w:pPr>
             <w:r>
               <w:rPr>
-                <w:rFonts w:asciiTheme="minorHAnsi" w:hAnsiTheme="minorHAnsi" w:cstheme="minorHAnsi"/>
+                <w:rFonts w:cs="Calibri"/>
                 <w:b/>
               </w:rPr>
               <w:t>${</w:t>
@@ -785,7 +799,7 @@
             <w:proofErr w:type="spellStart"/>
             <w:r>
               <w:rPr>
-                <w:rFonts w:asciiTheme="minorHAnsi" w:hAnsiTheme="minorHAnsi" w:cstheme="minorHAnsi"/>
+                <w:rFonts w:cs="Calibri"/>
                 <w:b/>
               </w:rPr>
               <w:t>familyname</w:t>
@@ -793,7 +807,7 @@
             <w:proofErr w:type="spellEnd"/>
             <w:r>
               <w:rPr>
-                <w:rFonts w:asciiTheme="minorHAnsi" w:hAnsiTheme="minorHAnsi" w:cstheme="minorHAnsi"/>
+                <w:rFonts w:cs="Calibri"/>
                 <w:b/>
               </w:rPr>
               <w:t>}</w:t>
@@ -809,13 +823,13 @@
             <w:pPr>
               <w:spacing w:after="0" w:line="240" w:lineRule="auto"/>
               <w:rPr>
-                <w:rFonts w:asciiTheme="minorHAnsi" w:hAnsiTheme="minorHAnsi" w:cstheme="minorHAnsi"/>
+                <w:rFonts w:cs="Calibri"/>
                 <w:b/>
               </w:rPr>
             </w:pPr>
             <w:r>
               <w:rPr>
-                <w:rFonts w:asciiTheme="minorHAnsi" w:hAnsiTheme="minorHAnsi" w:cstheme="minorHAnsi"/>
+                <w:rFonts w:cs="Calibri"/>
                 <w:b/>
               </w:rPr>
               <w:t>${</w:t>
@@ -823,7 +837,7 @@
             <w:proofErr w:type="spellStart"/>
             <w:r>
               <w:rPr>
-                <w:rFonts w:asciiTheme="minorHAnsi" w:hAnsiTheme="minorHAnsi" w:cstheme="minorHAnsi"/>
+                <w:rFonts w:cs="Calibri"/>
                 <w:b/>
               </w:rPr>
               <w:t>firstname</w:t>
@@ -831,7 +845,7 @@
             <w:proofErr w:type="spellEnd"/>
             <w:r>
               <w:rPr>
-                <w:rFonts w:asciiTheme="minorHAnsi" w:hAnsiTheme="minorHAnsi" w:cstheme="minorHAnsi"/>
+                <w:rFonts w:cs="Calibri"/>
                 <w:b/>
               </w:rPr>
               <w:t>}</w:t>
@@ -846,13 +860,13 @@
             <w:pPr>
               <w:spacing w:after="0" w:line="240" w:lineRule="auto"/>
               <w:rPr>
-                <w:rFonts w:asciiTheme="minorHAnsi" w:hAnsiTheme="minorHAnsi" w:cstheme="minorHAnsi"/>
+                <w:rFonts w:cs="Calibri"/>
                 <w:b/>
               </w:rPr>
             </w:pPr>
             <w:r>
               <w:rPr>
-                <w:rFonts w:asciiTheme="minorHAnsi" w:hAnsiTheme="minorHAnsi" w:cstheme="minorHAnsi"/>
+                <w:rFonts w:cs="Calibri"/>
                 <w:b/>
               </w:rPr>
               <w:t>${</w:t>
@@ -860,7 +874,7 @@
             <w:proofErr w:type="spellStart"/>
             <w:r>
               <w:rPr>
-                <w:rFonts w:asciiTheme="minorHAnsi" w:hAnsiTheme="minorHAnsi" w:cstheme="minorHAnsi"/>
+                <w:rFonts w:cs="Calibri"/>
                 <w:b/>
               </w:rPr>
               <w:t>middlename</w:t>
@@ -868,7 +882,7 @@
             <w:proofErr w:type="spellEnd"/>
             <w:r>
               <w:rPr>
-                <w:rFonts w:asciiTheme="minorHAnsi" w:hAnsiTheme="minorHAnsi" w:cstheme="minorHAnsi"/>
+                <w:rFonts w:cs="Calibri"/>
                 <w:b/>
               </w:rPr>
               <w:t>}</w:t>
@@ -889,7 +903,7 @@
             <w:pPr>
               <w:spacing w:after="0" w:line="240" w:lineRule="auto"/>
               <w:rPr>
-                <w:rFonts w:asciiTheme="minorHAnsi" w:hAnsiTheme="minorHAnsi" w:cstheme="minorHAnsi"/>
+                <w:rFonts w:cs="Calibri"/>
                 <w:b/>
                 <w:lang w:val="en-PH" w:eastAsia="en-PH"/>
               </w:rPr>
@@ -904,13 +918,13 @@
             <w:pPr>
               <w:spacing w:after="0" w:line="240" w:lineRule="auto"/>
               <w:rPr>
-                <w:rFonts w:asciiTheme="minorHAnsi" w:hAnsiTheme="minorHAnsi" w:cstheme="minorHAnsi"/>
+                <w:rFonts w:cs="Calibri"/>
                 <w:b/>
               </w:rPr>
             </w:pPr>
             <w:r>
               <w:rPr>
-                <w:rFonts w:asciiTheme="minorHAnsi" w:hAnsiTheme="minorHAnsi" w:cstheme="minorHAnsi"/>
+                <w:rFonts w:cs="Calibri"/>
                 <w:b/>
               </w:rPr>
               <w:t>2</w:t>
@@ -925,7 +939,7 @@
             <w:pPr>
               <w:spacing w:after="0" w:line="240" w:lineRule="auto"/>
               <w:rPr>
-                <w:rFonts w:asciiTheme="minorHAnsi" w:hAnsiTheme="minorHAnsi" w:cstheme="minorHAnsi"/>
+                <w:rFonts w:cs="Calibri"/>
                 <w:b/>
               </w:rPr>
             </w:pPr>
@@ -940,7 +954,7 @@
             <w:pPr>
               <w:spacing w:after="0" w:line="240" w:lineRule="auto"/>
               <w:rPr>
-                <w:rFonts w:asciiTheme="minorHAnsi" w:hAnsiTheme="minorHAnsi" w:cstheme="minorHAnsi"/>
+                <w:rFonts w:cs="Calibri"/>
                 <w:b/>
               </w:rPr>
             </w:pPr>
@@ -954,7 +968,7 @@
             <w:pPr>
               <w:spacing w:after="0" w:line="240" w:lineRule="auto"/>
               <w:rPr>
-                <w:rFonts w:asciiTheme="minorHAnsi" w:hAnsiTheme="minorHAnsi" w:cstheme="minorHAnsi"/>
+                <w:rFonts w:cs="Calibri"/>
                 <w:b/>
               </w:rPr>
             </w:pPr>
@@ -974,7 +988,7 @@
             <w:pPr>
               <w:spacing w:after="0" w:line="240" w:lineRule="auto"/>
               <w:rPr>
-                <w:rFonts w:asciiTheme="minorHAnsi" w:hAnsiTheme="minorHAnsi" w:cstheme="minorHAnsi"/>
+                <w:rFonts w:cs="Calibri"/>
                 <w:b/>
                 <w:lang w:val="en-PH" w:eastAsia="en-PH"/>
               </w:rPr>
@@ -989,13 +1003,13 @@
             <w:pPr>
               <w:spacing w:after="0" w:line="240" w:lineRule="auto"/>
               <w:rPr>
-                <w:rFonts w:asciiTheme="minorHAnsi" w:hAnsiTheme="minorHAnsi" w:cstheme="minorHAnsi"/>
+                <w:rFonts w:cs="Calibri"/>
                 <w:b/>
               </w:rPr>
             </w:pPr>
             <w:r>
               <w:rPr>
-                <w:rFonts w:asciiTheme="minorHAnsi" w:hAnsiTheme="minorHAnsi" w:cstheme="minorHAnsi"/>
+                <w:rFonts w:cs="Calibri"/>
                 <w:b/>
               </w:rPr>
               <w:t>3</w:t>
@@ -1010,7 +1024,7 @@
             <w:pPr>
               <w:spacing w:after="0" w:line="240" w:lineRule="auto"/>
               <w:rPr>
-                <w:rFonts w:asciiTheme="minorHAnsi" w:hAnsiTheme="minorHAnsi" w:cstheme="minorHAnsi"/>
+                <w:rFonts w:cs="Calibri"/>
                 <w:b/>
               </w:rPr>
             </w:pPr>
@@ -1025,7 +1039,7 @@
             <w:pPr>
               <w:spacing w:after="0" w:line="240" w:lineRule="auto"/>
               <w:rPr>
-                <w:rFonts w:asciiTheme="minorHAnsi" w:hAnsiTheme="minorHAnsi" w:cstheme="minorHAnsi"/>
+                <w:rFonts w:cs="Calibri"/>
                 <w:b/>
               </w:rPr>
             </w:pPr>
@@ -1039,7 +1053,7 @@
             <w:pPr>
               <w:spacing w:after="0" w:line="240" w:lineRule="auto"/>
               <w:rPr>
-                <w:rFonts w:asciiTheme="minorHAnsi" w:hAnsiTheme="minorHAnsi" w:cstheme="minorHAnsi"/>
+                <w:rFonts w:cs="Calibri"/>
                 <w:b/>
               </w:rPr>
             </w:pPr>
@@ -1059,7 +1073,7 @@
             <w:pPr>
               <w:spacing w:after="0" w:line="240" w:lineRule="auto"/>
               <w:rPr>
-                <w:rFonts w:asciiTheme="minorHAnsi" w:hAnsiTheme="minorHAnsi" w:cstheme="minorHAnsi"/>
+                <w:rFonts w:cs="Calibri"/>
                 <w:b/>
                 <w:lang w:val="en-PH" w:eastAsia="en-PH"/>
               </w:rPr>
@@ -1074,13 +1088,13 @@
             <w:pPr>
               <w:spacing w:after="0" w:line="240" w:lineRule="auto"/>
               <w:rPr>
-                <w:rFonts w:asciiTheme="minorHAnsi" w:hAnsiTheme="minorHAnsi" w:cstheme="minorHAnsi"/>
+                <w:rFonts w:cs="Calibri"/>
                 <w:b/>
               </w:rPr>
             </w:pPr>
             <w:r>
               <w:rPr>
-                <w:rFonts w:asciiTheme="minorHAnsi" w:hAnsiTheme="minorHAnsi" w:cstheme="minorHAnsi"/>
+                <w:rFonts w:cs="Calibri"/>
                 <w:b/>
               </w:rPr>
               <w:t>4</w:t>
@@ -1095,7 +1109,7 @@
             <w:pPr>
               <w:spacing w:after="0" w:line="240" w:lineRule="auto"/>
               <w:rPr>
-                <w:rFonts w:asciiTheme="minorHAnsi" w:hAnsiTheme="minorHAnsi" w:cstheme="minorHAnsi"/>
+                <w:rFonts w:cs="Calibri"/>
                 <w:b/>
               </w:rPr>
             </w:pPr>
@@ -1110,7 +1124,7 @@
             <w:pPr>
               <w:spacing w:after="0" w:line="240" w:lineRule="auto"/>
               <w:rPr>
-                <w:rFonts w:asciiTheme="minorHAnsi" w:hAnsiTheme="minorHAnsi" w:cstheme="minorHAnsi"/>
+                <w:rFonts w:cs="Calibri"/>
                 <w:b/>
               </w:rPr>
             </w:pPr>
@@ -1124,7 +1138,7 @@
             <w:pPr>
               <w:spacing w:after="0" w:line="240" w:lineRule="auto"/>
               <w:rPr>
-                <w:rFonts w:asciiTheme="minorHAnsi" w:hAnsiTheme="minorHAnsi" w:cstheme="minorHAnsi"/>
+                <w:rFonts w:cs="Calibri"/>
                 <w:b/>
               </w:rPr>
             </w:pPr>
@@ -1144,7 +1158,7 @@
             <w:pPr>
               <w:spacing w:after="0" w:line="240" w:lineRule="auto"/>
               <w:rPr>
-                <w:rFonts w:asciiTheme="minorHAnsi" w:hAnsiTheme="minorHAnsi" w:cstheme="minorHAnsi"/>
+                <w:rFonts w:cs="Calibri"/>
                 <w:b/>
                 <w:lang w:val="en-PH" w:eastAsia="en-PH"/>
               </w:rPr>
@@ -1159,13 +1173,13 @@
             <w:pPr>
               <w:spacing w:after="0" w:line="240" w:lineRule="auto"/>
               <w:rPr>
-                <w:rFonts w:asciiTheme="minorHAnsi" w:hAnsiTheme="minorHAnsi" w:cstheme="minorHAnsi"/>
+                <w:rFonts w:cs="Calibri"/>
                 <w:b/>
               </w:rPr>
             </w:pPr>
             <w:r>
               <w:rPr>
-                <w:rFonts w:asciiTheme="minorHAnsi" w:hAnsiTheme="minorHAnsi" w:cstheme="minorHAnsi"/>
+                <w:rFonts w:cs="Calibri"/>
                 <w:b/>
               </w:rPr>
               <w:t>5</w:t>
@@ -1180,7 +1194,7 @@
             <w:pPr>
               <w:spacing w:after="0" w:line="240" w:lineRule="auto"/>
               <w:rPr>
-                <w:rFonts w:asciiTheme="minorHAnsi" w:hAnsiTheme="minorHAnsi" w:cstheme="minorHAnsi"/>
+                <w:rFonts w:cs="Calibri"/>
                 <w:b/>
               </w:rPr>
             </w:pPr>
@@ -1195,7 +1209,7 @@
             <w:pPr>
               <w:spacing w:after="0" w:line="240" w:lineRule="auto"/>
               <w:rPr>
-                <w:rFonts w:asciiTheme="minorHAnsi" w:hAnsiTheme="minorHAnsi" w:cstheme="minorHAnsi"/>
+                <w:rFonts w:cs="Calibri"/>
                 <w:b/>
               </w:rPr>
             </w:pPr>
@@ -1209,7 +1223,7 @@
             <w:pPr>
               <w:spacing w:after="0" w:line="240" w:lineRule="auto"/>
               <w:rPr>
-                <w:rFonts w:asciiTheme="minorHAnsi" w:hAnsiTheme="minorHAnsi" w:cstheme="minorHAnsi"/>
+                <w:rFonts w:cs="Calibri"/>
                 <w:b/>
               </w:rPr>
             </w:pPr>
@@ -1229,7 +1243,7 @@
             <w:pPr>
               <w:spacing w:after="0" w:line="240" w:lineRule="auto"/>
               <w:rPr>
-                <w:rFonts w:asciiTheme="minorHAnsi" w:hAnsiTheme="minorHAnsi" w:cstheme="minorHAnsi"/>
+                <w:rFonts w:cs="Calibri"/>
                 <w:b/>
                 <w:lang w:val="en-PH" w:eastAsia="en-PH"/>
               </w:rPr>
@@ -1244,13 +1258,13 @@
             <w:pPr>
               <w:spacing w:after="0" w:line="240" w:lineRule="auto"/>
               <w:rPr>
-                <w:rFonts w:asciiTheme="minorHAnsi" w:hAnsiTheme="minorHAnsi" w:cstheme="minorHAnsi"/>
+                <w:rFonts w:cs="Calibri"/>
                 <w:b/>
               </w:rPr>
             </w:pPr>
             <w:r>
               <w:rPr>
-                <w:rFonts w:asciiTheme="minorHAnsi" w:hAnsiTheme="minorHAnsi" w:cstheme="minorHAnsi"/>
+                <w:rFonts w:cs="Calibri"/>
                 <w:b/>
               </w:rPr>
               <w:t>6</w:t>
@@ -1265,7 +1279,7 @@
             <w:pPr>
               <w:spacing w:after="0" w:line="240" w:lineRule="auto"/>
               <w:rPr>
-                <w:rFonts w:asciiTheme="minorHAnsi" w:hAnsiTheme="minorHAnsi" w:cstheme="minorHAnsi"/>
+                <w:rFonts w:cs="Calibri"/>
                 <w:b/>
               </w:rPr>
             </w:pPr>
@@ -1280,7 +1294,7 @@
             <w:pPr>
               <w:spacing w:after="0" w:line="240" w:lineRule="auto"/>
               <w:rPr>
-                <w:rFonts w:asciiTheme="minorHAnsi" w:hAnsiTheme="minorHAnsi" w:cstheme="minorHAnsi"/>
+                <w:rFonts w:cs="Calibri"/>
                 <w:b/>
               </w:rPr>
             </w:pPr>
@@ -1294,7 +1308,7 @@
             <w:pPr>
               <w:spacing w:after="0" w:line="240" w:lineRule="auto"/>
               <w:rPr>
-                <w:rFonts w:asciiTheme="minorHAnsi" w:hAnsiTheme="minorHAnsi" w:cstheme="minorHAnsi"/>
+                <w:rFonts w:cs="Calibri"/>
                 <w:b/>
               </w:rPr>
             </w:pPr>
@@ -1314,7 +1328,7 @@
             <w:pPr>
               <w:spacing w:after="0" w:line="240" w:lineRule="auto"/>
               <w:rPr>
-                <w:rFonts w:asciiTheme="minorHAnsi" w:hAnsiTheme="minorHAnsi" w:cstheme="minorHAnsi"/>
+                <w:rFonts w:cs="Calibri"/>
                 <w:b/>
                 <w:lang w:val="en-PH" w:eastAsia="en-PH"/>
               </w:rPr>
@@ -1329,13 +1343,13 @@
             <w:pPr>
               <w:spacing w:after="0" w:line="240" w:lineRule="auto"/>
               <w:rPr>
-                <w:rFonts w:asciiTheme="minorHAnsi" w:hAnsiTheme="minorHAnsi" w:cstheme="minorHAnsi"/>
+                <w:rFonts w:cs="Calibri"/>
                 <w:b/>
               </w:rPr>
             </w:pPr>
             <w:r>
               <w:rPr>
-                <w:rFonts w:asciiTheme="minorHAnsi" w:hAnsiTheme="minorHAnsi" w:cstheme="minorHAnsi"/>
+                <w:rFonts w:cs="Calibri"/>
                 <w:b/>
               </w:rPr>
               <w:t>7</w:t>
@@ -1350,7 +1364,7 @@
             <w:pPr>
               <w:spacing w:after="0" w:line="240" w:lineRule="auto"/>
               <w:rPr>
-                <w:rFonts w:asciiTheme="minorHAnsi" w:hAnsiTheme="minorHAnsi" w:cstheme="minorHAnsi"/>
+                <w:rFonts w:cs="Calibri"/>
                 <w:b/>
               </w:rPr>
             </w:pPr>
@@ -1365,7 +1379,7 @@
             <w:pPr>
               <w:spacing w:after="0" w:line="240" w:lineRule="auto"/>
               <w:rPr>
-                <w:rFonts w:asciiTheme="minorHAnsi" w:hAnsiTheme="minorHAnsi" w:cstheme="minorHAnsi"/>
+                <w:rFonts w:cs="Calibri"/>
                 <w:b/>
               </w:rPr>
             </w:pPr>
@@ -1379,7 +1393,7 @@
             <w:pPr>
               <w:spacing w:after="0" w:line="240" w:lineRule="auto"/>
               <w:rPr>
-                <w:rFonts w:asciiTheme="minorHAnsi" w:hAnsiTheme="minorHAnsi" w:cstheme="minorHAnsi"/>
+                <w:rFonts w:cs="Calibri"/>
                 <w:b/>
               </w:rPr>
             </w:pPr>
@@ -1399,7 +1413,7 @@
             <w:pPr>
               <w:spacing w:after="0" w:line="240" w:lineRule="auto"/>
               <w:rPr>
-                <w:rFonts w:asciiTheme="minorHAnsi" w:hAnsiTheme="minorHAnsi" w:cstheme="minorHAnsi"/>
+                <w:rFonts w:cs="Calibri"/>
                 <w:b/>
                 <w:lang w:val="en-PH" w:eastAsia="en-PH"/>
               </w:rPr>
@@ -1414,13 +1428,13 @@
             <w:pPr>
               <w:spacing w:after="0" w:line="240" w:lineRule="auto"/>
               <w:rPr>
-                <w:rFonts w:asciiTheme="minorHAnsi" w:hAnsiTheme="minorHAnsi" w:cstheme="minorHAnsi"/>
+                <w:rFonts w:cs="Calibri"/>
                 <w:b/>
               </w:rPr>
             </w:pPr>
             <w:r>
               <w:rPr>
-                <w:rFonts w:asciiTheme="minorHAnsi" w:hAnsiTheme="minorHAnsi" w:cstheme="minorHAnsi"/>
+                <w:rFonts w:cs="Calibri"/>
                 <w:b/>
               </w:rPr>
               <w:t>8</w:t>
@@ -1435,7 +1449,7 @@
             <w:pPr>
               <w:spacing w:after="0" w:line="240" w:lineRule="auto"/>
               <w:rPr>
-                <w:rFonts w:asciiTheme="minorHAnsi" w:hAnsiTheme="minorHAnsi" w:cstheme="minorHAnsi"/>
+                <w:rFonts w:cs="Calibri"/>
                 <w:b/>
               </w:rPr>
             </w:pPr>
@@ -1450,7 +1464,7 @@
             <w:pPr>
               <w:spacing w:after="0" w:line="240" w:lineRule="auto"/>
               <w:rPr>
-                <w:rFonts w:asciiTheme="minorHAnsi" w:hAnsiTheme="minorHAnsi" w:cstheme="minorHAnsi"/>
+                <w:rFonts w:cs="Calibri"/>
                 <w:b/>
               </w:rPr>
             </w:pPr>
@@ -1464,7 +1478,7 @@
             <w:pPr>
               <w:spacing w:after="0" w:line="240" w:lineRule="auto"/>
               <w:rPr>
-                <w:rFonts w:asciiTheme="minorHAnsi" w:hAnsiTheme="minorHAnsi" w:cstheme="minorHAnsi"/>
+                <w:rFonts w:cs="Calibri"/>
                 <w:b/>
               </w:rPr>
             </w:pPr>
@@ -1484,7 +1498,7 @@
             <w:pPr>
               <w:spacing w:after="0" w:line="240" w:lineRule="auto"/>
               <w:rPr>
-                <w:rFonts w:asciiTheme="minorHAnsi" w:hAnsiTheme="minorHAnsi" w:cstheme="minorHAnsi"/>
+                <w:rFonts w:cs="Calibri"/>
                 <w:b/>
                 <w:lang w:val="en-PH" w:eastAsia="en-PH"/>
               </w:rPr>
@@ -1499,13 +1513,13 @@
             <w:pPr>
               <w:spacing w:after="0" w:line="240" w:lineRule="auto"/>
               <w:rPr>
-                <w:rFonts w:asciiTheme="minorHAnsi" w:hAnsiTheme="minorHAnsi" w:cstheme="minorHAnsi"/>
+                <w:rFonts w:cs="Calibri"/>
                 <w:b/>
               </w:rPr>
             </w:pPr>
             <w:r>
               <w:rPr>
-                <w:rFonts w:asciiTheme="minorHAnsi" w:hAnsiTheme="minorHAnsi" w:cstheme="minorHAnsi"/>
+                <w:rFonts w:cs="Calibri"/>
                 <w:b/>
               </w:rPr>
               <w:t>9</w:t>
@@ -1520,7 +1534,7 @@
             <w:pPr>
               <w:spacing w:after="0" w:line="240" w:lineRule="auto"/>
               <w:rPr>
-                <w:rFonts w:asciiTheme="minorHAnsi" w:hAnsiTheme="minorHAnsi" w:cstheme="minorHAnsi"/>
+                <w:rFonts w:cs="Calibri"/>
                 <w:b/>
               </w:rPr>
             </w:pPr>
@@ -1535,7 +1549,7 @@
             <w:pPr>
               <w:spacing w:after="0" w:line="240" w:lineRule="auto"/>
               <w:rPr>
-                <w:rFonts w:asciiTheme="minorHAnsi" w:hAnsiTheme="minorHAnsi" w:cstheme="minorHAnsi"/>
+                <w:rFonts w:cs="Calibri"/>
                 <w:b/>
               </w:rPr>
             </w:pPr>
@@ -1549,7 +1563,7 @@
             <w:pPr>
               <w:spacing w:after="0" w:line="240" w:lineRule="auto"/>
               <w:rPr>
-                <w:rFonts w:asciiTheme="minorHAnsi" w:hAnsiTheme="minorHAnsi" w:cstheme="minorHAnsi"/>
+                <w:rFonts w:cs="Calibri"/>
                 <w:b/>
               </w:rPr>
             </w:pPr>
@@ -1569,7 +1583,7 @@
             <w:pPr>
               <w:spacing w:after="0" w:line="240" w:lineRule="auto"/>
               <w:rPr>
-                <w:rFonts w:asciiTheme="minorHAnsi" w:hAnsiTheme="minorHAnsi" w:cstheme="minorHAnsi"/>
+                <w:rFonts w:cs="Calibri"/>
                 <w:b/>
                 <w:lang w:val="en-PH" w:eastAsia="en-PH"/>
               </w:rPr>
@@ -1584,13 +1598,13 @@
             <w:pPr>
               <w:spacing w:after="0" w:line="240" w:lineRule="auto"/>
               <w:rPr>
-                <w:rFonts w:asciiTheme="minorHAnsi" w:hAnsiTheme="minorHAnsi" w:cstheme="minorHAnsi"/>
+                <w:rFonts w:cs="Calibri"/>
                 <w:b/>
               </w:rPr>
             </w:pPr>
             <w:r>
               <w:rPr>
-                <w:rFonts w:asciiTheme="minorHAnsi" w:hAnsiTheme="minorHAnsi" w:cstheme="minorHAnsi"/>
+                <w:rFonts w:cs="Calibri"/>
                 <w:b/>
               </w:rPr>
               <w:t>10</w:t>
@@ -1605,7 +1619,7 @@
             <w:pPr>
               <w:spacing w:after="0" w:line="240" w:lineRule="auto"/>
               <w:rPr>
-                <w:rFonts w:asciiTheme="minorHAnsi" w:hAnsiTheme="minorHAnsi" w:cstheme="minorHAnsi"/>
+                <w:rFonts w:cs="Calibri"/>
                 <w:b/>
               </w:rPr>
             </w:pPr>
@@ -1620,7 +1634,7 @@
             <w:pPr>
               <w:spacing w:after="0" w:line="240" w:lineRule="auto"/>
               <w:rPr>
-                <w:rFonts w:asciiTheme="minorHAnsi" w:hAnsiTheme="minorHAnsi" w:cstheme="minorHAnsi"/>
+                <w:rFonts w:cs="Calibri"/>
                 <w:b/>
               </w:rPr>
             </w:pPr>
@@ -1634,7 +1648,7 @@
             <w:pPr>
               <w:spacing w:after="0" w:line="240" w:lineRule="auto"/>
               <w:rPr>
-                <w:rFonts w:asciiTheme="minorHAnsi" w:hAnsiTheme="minorHAnsi" w:cstheme="minorHAnsi"/>
+                <w:rFonts w:cs="Calibri"/>
                 <w:b/>
               </w:rPr>
             </w:pPr>
@@ -1653,13 +1667,13 @@
             <w:pPr>
               <w:spacing w:after="0" w:line="240" w:lineRule="auto"/>
               <w:rPr>
-                <w:rFonts w:asciiTheme="minorHAnsi" w:hAnsiTheme="minorHAnsi" w:cstheme="minorHAnsi"/>
+                <w:rFonts w:cs="Calibri"/>
                 <w:b/>
               </w:rPr>
             </w:pPr>
             <w:r>
               <w:rPr>
-                <w:rFonts w:asciiTheme="minorHAnsi" w:hAnsiTheme="minorHAnsi" w:cstheme="minorHAnsi"/>
+                <w:rFonts w:cs="Calibri"/>
                 <w:b/>
               </w:rPr>
               <w:t>OCT/TCT NO.</w:t>
@@ -1675,13 +1689,13 @@
             <w:pPr>
               <w:spacing w:after="0" w:line="240" w:lineRule="auto"/>
               <w:rPr>
-                <w:rFonts w:asciiTheme="minorHAnsi" w:hAnsiTheme="minorHAnsi" w:cstheme="minorHAnsi"/>
+                <w:rFonts w:cs="Calibri"/>
                 <w:b/>
               </w:rPr>
             </w:pPr>
             <w:r>
               <w:rPr>
-                <w:rFonts w:asciiTheme="minorHAnsi" w:hAnsiTheme="minorHAnsi" w:cstheme="minorHAnsi"/>
+                <w:rFonts w:cs="Calibri"/>
                 <w:b/>
               </w:rPr>
               <w:t>${</w:t>
@@ -1689,7 +1703,7 @@
             <w:proofErr w:type="spellStart"/>
             <w:r>
               <w:rPr>
-                <w:rFonts w:asciiTheme="minorHAnsi" w:hAnsiTheme="minorHAnsi" w:cstheme="minorHAnsi"/>
+                <w:rFonts w:cs="Calibri"/>
                 <w:b/>
               </w:rPr>
               <w:t>octNo</w:t>
@@ -1697,7 +1711,7 @@
             <w:proofErr w:type="spellEnd"/>
             <w:r>
               <w:rPr>
-                <w:rFonts w:asciiTheme="minorHAnsi" w:hAnsiTheme="minorHAnsi" w:cstheme="minorHAnsi"/>
+                <w:rFonts w:cs="Calibri"/>
                 <w:b/>
               </w:rPr>
               <w:t>}</w:t>
@@ -1717,13 +1731,13 @@
             <w:pPr>
               <w:spacing w:after="0" w:line="240" w:lineRule="auto"/>
               <w:rPr>
-                <w:rFonts w:asciiTheme="minorHAnsi" w:hAnsiTheme="minorHAnsi" w:cstheme="minorHAnsi"/>
+                <w:rFonts w:cs="Calibri"/>
                 <w:b/>
               </w:rPr>
             </w:pPr>
             <w:r>
               <w:rPr>
-                <w:rFonts w:asciiTheme="minorHAnsi" w:hAnsiTheme="minorHAnsi" w:cstheme="minorHAnsi"/>
+                <w:rFonts w:cs="Calibri"/>
                 <w:b/>
               </w:rPr>
               <w:t>TAX DECLARATION NO.</w:t>
@@ -1739,13 +1753,13 @@
             <w:pPr>
               <w:spacing w:after="0" w:line="240" w:lineRule="auto"/>
               <w:rPr>
-                <w:rFonts w:asciiTheme="minorHAnsi" w:hAnsiTheme="minorHAnsi" w:cstheme="minorHAnsi"/>
+                <w:rFonts w:cs="Calibri"/>
                 <w:b/>
               </w:rPr>
             </w:pPr>
             <w:r>
               <w:rPr>
-                <w:rFonts w:asciiTheme="minorHAnsi" w:hAnsiTheme="minorHAnsi" w:cstheme="minorHAnsi"/>
+                <w:rFonts w:cs="Calibri"/>
                 <w:b/>
               </w:rPr>
               <w:t>${</w:t>
@@ -1753,7 +1767,7 @@
             <w:proofErr w:type="spellStart"/>
             <w:r>
               <w:rPr>
-                <w:rFonts w:asciiTheme="minorHAnsi" w:hAnsiTheme="minorHAnsi" w:cstheme="minorHAnsi"/>
+                <w:rFonts w:cs="Calibri"/>
                 <w:b/>
               </w:rPr>
               <w:t>taxNo</w:t>
@@ -1761,7 +1775,7 @@
             <w:proofErr w:type="spellEnd"/>
             <w:r>
               <w:rPr>
-                <w:rFonts w:asciiTheme="minorHAnsi" w:hAnsiTheme="minorHAnsi" w:cstheme="minorHAnsi"/>
+                <w:rFonts w:cs="Calibri"/>
                 <w:b/>
               </w:rPr>
               <w:t>}</w:t>
@@ -1781,13 +1795,13 @@
             <w:pPr>
               <w:spacing w:after="0" w:line="240" w:lineRule="auto"/>
               <w:rPr>
-                <w:rFonts w:asciiTheme="minorHAnsi" w:hAnsiTheme="minorHAnsi" w:cstheme="minorHAnsi"/>
+                <w:rFonts w:cs="Calibri"/>
                 <w:b/>
               </w:rPr>
             </w:pPr>
             <w:r>
               <w:rPr>
-                <w:rFonts w:asciiTheme="minorHAnsi" w:hAnsiTheme="minorHAnsi" w:cstheme="minorHAnsi"/>
+                <w:rFonts w:cs="Calibri"/>
                 <w:b/>
               </w:rPr>
               <w:t>LOT NO.</w:t>
@@ -1803,13 +1817,13 @@
             <w:pPr>
               <w:spacing w:after="0" w:line="240" w:lineRule="auto"/>
               <w:rPr>
-                <w:rFonts w:asciiTheme="minorHAnsi" w:hAnsiTheme="minorHAnsi" w:cstheme="minorHAnsi"/>
+                <w:rFonts w:cs="Calibri"/>
                 <w:b/>
               </w:rPr>
             </w:pPr>
             <w:r>
               <w:rPr>
-                <w:rFonts w:asciiTheme="minorHAnsi" w:hAnsiTheme="minorHAnsi" w:cstheme="minorHAnsi"/>
+                <w:rFonts w:cs="Calibri"/>
                 <w:b/>
               </w:rPr>
               <w:t>${</w:t>
@@ -1817,7 +1831,7 @@
             <w:proofErr w:type="spellStart"/>
             <w:r>
               <w:rPr>
-                <w:rFonts w:asciiTheme="minorHAnsi" w:hAnsiTheme="minorHAnsi" w:cstheme="minorHAnsi"/>
+                <w:rFonts w:cs="Calibri"/>
                 <w:b/>
               </w:rPr>
               <w:t>lotNo</w:t>
@@ -1825,7 +1839,7 @@
             <w:proofErr w:type="spellEnd"/>
             <w:r>
               <w:rPr>
-                <w:rFonts w:asciiTheme="minorHAnsi" w:hAnsiTheme="minorHAnsi" w:cstheme="minorHAnsi"/>
+                <w:rFonts w:cs="Calibri"/>
                 <w:b/>
               </w:rPr>
               <w:t>}</w:t>
@@ -1845,13 +1859,13 @@
             <w:pPr>
               <w:spacing w:after="0" w:line="240" w:lineRule="auto"/>
               <w:rPr>
-                <w:rFonts w:asciiTheme="minorHAnsi" w:hAnsiTheme="minorHAnsi" w:cstheme="minorHAnsi"/>
+                <w:rFonts w:cs="Calibri"/>
                 <w:b/>
               </w:rPr>
             </w:pPr>
             <w:r>
               <w:rPr>
-                <w:rFonts w:asciiTheme="minorHAnsi" w:hAnsiTheme="minorHAnsi" w:cstheme="minorHAnsi"/>
+                <w:rFonts w:cs="Calibri"/>
                 <w:b/>
               </w:rPr>
               <w:t>APPROVED SURVEY NO.</w:t>
@@ -1867,13 +1881,13 @@
             <w:pPr>
               <w:spacing w:after="0" w:line="240" w:lineRule="auto"/>
               <w:rPr>
-                <w:rFonts w:asciiTheme="minorHAnsi" w:hAnsiTheme="minorHAnsi" w:cstheme="minorHAnsi"/>
+                <w:rFonts w:cs="Calibri"/>
                 <w:b/>
               </w:rPr>
             </w:pPr>
             <w:r>
               <w:rPr>
-                <w:rFonts w:asciiTheme="minorHAnsi" w:hAnsiTheme="minorHAnsi" w:cstheme="minorHAnsi"/>
+                <w:rFonts w:cs="Calibri"/>
                 <w:b/>
               </w:rPr>
               <w:t>${</w:t>
@@ -1881,7 +1895,7 @@
             <w:proofErr w:type="spellStart"/>
             <w:r>
               <w:rPr>
-                <w:rFonts w:asciiTheme="minorHAnsi" w:hAnsiTheme="minorHAnsi" w:cstheme="minorHAnsi"/>
+                <w:rFonts w:cs="Calibri"/>
                 <w:b/>
               </w:rPr>
               <w:t>surveyNo</w:t>
@@ -1889,7 +1903,7 @@
             <w:proofErr w:type="spellEnd"/>
             <w:r>
               <w:rPr>
-                <w:rFonts w:asciiTheme="minorHAnsi" w:hAnsiTheme="minorHAnsi" w:cstheme="minorHAnsi"/>
+                <w:rFonts w:cs="Calibri"/>
                 <w:b/>
               </w:rPr>
               <w:t>}</w:t>
@@ -1909,13 +1923,13 @@
             <w:pPr>
               <w:spacing w:after="0" w:line="240" w:lineRule="auto"/>
               <w:rPr>
-                <w:rFonts w:asciiTheme="minorHAnsi" w:hAnsiTheme="minorHAnsi" w:cstheme="minorHAnsi"/>
+                <w:rFonts w:cs="Calibri"/>
                 <w:b/>
               </w:rPr>
             </w:pPr>
             <w:r>
               <w:rPr>
-                <w:rFonts w:asciiTheme="minorHAnsi" w:hAnsiTheme="minorHAnsi" w:cstheme="minorHAnsi"/>
+                <w:rFonts w:cs="Calibri"/>
                 <w:b/>
               </w:rPr>
               <w:t>TOTAL AREA (HA.)</w:t>
@@ -1931,13 +1945,13 @@
             <w:pPr>
               <w:spacing w:after="0" w:line="240" w:lineRule="auto"/>
               <w:rPr>
-                <w:rFonts w:asciiTheme="minorHAnsi" w:hAnsiTheme="minorHAnsi" w:cstheme="minorHAnsi"/>
+                <w:rFonts w:cs="Calibri"/>
                 <w:b/>
               </w:rPr>
             </w:pPr>
             <w:r>
               <w:rPr>
-                <w:rFonts w:asciiTheme="minorHAnsi" w:hAnsiTheme="minorHAnsi" w:cstheme="minorHAnsi"/>
+                <w:rFonts w:cs="Calibri"/>
                 <w:b/>
               </w:rPr>
               <w:t>${</w:t>
@@ -1945,7 +1959,7 @@
             <w:proofErr w:type="spellStart"/>
             <w:r>
               <w:rPr>
-                <w:rFonts w:asciiTheme="minorHAnsi" w:hAnsiTheme="minorHAnsi" w:cstheme="minorHAnsi"/>
+                <w:rFonts w:cs="Calibri"/>
                 <w:b/>
               </w:rPr>
               <w:t>surveyArea</w:t>
@@ -1953,7 +1967,7 @@
             <w:proofErr w:type="spellEnd"/>
             <w:r>
               <w:rPr>
-                <w:rFonts w:asciiTheme="minorHAnsi" w:hAnsiTheme="minorHAnsi" w:cstheme="minorHAnsi"/>
+                <w:rFonts w:cs="Calibri"/>
                 <w:b/>
               </w:rPr>
               <w:t>}</w:t>
@@ -1975,13 +1989,13 @@
             <w:pPr>
               <w:spacing w:after="0" w:line="240" w:lineRule="auto"/>
               <w:rPr>
-                <w:rFonts w:asciiTheme="minorHAnsi" w:hAnsiTheme="minorHAnsi" w:cstheme="minorHAnsi"/>
+                <w:rFonts w:cs="Calibri"/>
                 <w:b/>
               </w:rPr>
             </w:pPr>
             <w:r>
               <w:rPr>
-                <w:rFonts w:asciiTheme="minorHAnsi" w:hAnsiTheme="minorHAnsi" w:cstheme="minorHAnsi"/>
+                <w:rFonts w:cs="Calibri"/>
                 <w:b/>
               </w:rPr>
               <w:t>LOCATION OF PROPERTY</w:t>
@@ -1998,13 +2012,13 @@
               <w:spacing w:after="0" w:line="240" w:lineRule="auto"/>
               <w:jc w:val="center"/>
               <w:rPr>
-                <w:rFonts w:asciiTheme="minorHAnsi" w:hAnsiTheme="minorHAnsi" w:cstheme="minorHAnsi"/>
+                <w:rFonts w:cs="Calibri"/>
                 <w:b/>
               </w:rPr>
             </w:pPr>
             <w:r>
               <w:rPr>
-                <w:rFonts w:asciiTheme="minorHAnsi" w:hAnsiTheme="minorHAnsi" w:cstheme="minorHAnsi"/>
+                <w:rFonts w:cs="Calibri"/>
                 <w:b/>
               </w:rPr>
               <w:t>Municipality</w:t>
@@ -2021,13 +2035,13 @@
               <w:spacing w:after="0" w:line="240" w:lineRule="auto"/>
               <w:jc w:val="center"/>
               <w:rPr>
-                <w:rFonts w:asciiTheme="minorHAnsi" w:hAnsiTheme="minorHAnsi" w:cstheme="minorHAnsi"/>
+                <w:rFonts w:cs="Calibri"/>
                 <w:b/>
               </w:rPr>
             </w:pPr>
             <w:r>
               <w:rPr>
-                <w:rFonts w:asciiTheme="minorHAnsi" w:hAnsiTheme="minorHAnsi" w:cstheme="minorHAnsi"/>
+                <w:rFonts w:cs="Calibri"/>
                 <w:b/>
               </w:rPr>
               <w:t>Barangay</w:t>
@@ -2048,7 +2062,7 @@
             <w:pPr>
               <w:spacing w:after="0" w:line="240" w:lineRule="auto"/>
               <w:rPr>
-                <w:rFonts w:asciiTheme="minorHAnsi" w:hAnsiTheme="minorHAnsi" w:cstheme="minorHAnsi"/>
+                <w:rFonts w:cs="Calibri"/>
                 <w:b/>
                 <w:lang w:eastAsia="zh-TW"/>
               </w:rPr>
@@ -2064,13 +2078,13 @@
             <w:pPr>
               <w:spacing w:after="0" w:line="240" w:lineRule="auto"/>
               <w:rPr>
-                <w:rFonts w:asciiTheme="minorHAnsi" w:hAnsiTheme="minorHAnsi" w:cstheme="minorHAnsi"/>
+                <w:rFonts w:cs="Calibri"/>
                 <w:b/>
               </w:rPr>
             </w:pPr>
             <w:r>
               <w:rPr>
-                <w:rFonts w:asciiTheme="minorHAnsi" w:hAnsiTheme="minorHAnsi" w:cstheme="minorHAnsi"/>
+                <w:rFonts w:cs="Calibri"/>
                 <w:b/>
               </w:rPr>
               <w:t>${municipality}</w:t>
@@ -2086,13 +2100,13 @@
             <w:pPr>
               <w:spacing w:after="0" w:line="240" w:lineRule="auto"/>
               <w:rPr>
-                <w:rFonts w:asciiTheme="minorHAnsi" w:hAnsiTheme="minorHAnsi" w:cstheme="minorHAnsi"/>
+                <w:rFonts w:cs="Calibri"/>
                 <w:b/>
               </w:rPr>
             </w:pPr>
             <w:r>
               <w:rPr>
-                <w:rFonts w:asciiTheme="minorHAnsi" w:hAnsiTheme="minorHAnsi" w:cstheme="minorHAnsi"/>
+                <w:rFonts w:cs="Calibri"/>
                 <w:b/>
               </w:rPr>
               <w:t>${barangay}</w:t>
@@ -2109,12 +2123,12 @@
           <w:numId w:val="5"/>
         </w:numPr>
         <w:rPr>
-          <w:rFonts w:asciiTheme="minorHAnsi" w:hAnsiTheme="minorHAnsi" w:cstheme="minorHAnsi"/>
-        </w:rPr>
-      </w:pPr>
-      <w:r>
-        <w:rPr>
-          <w:rFonts w:asciiTheme="minorHAnsi" w:hAnsiTheme="minorHAnsi" w:cstheme="minorHAnsi"/>
+          <w:rFonts w:cs="Calibri"/>
+        </w:rPr>
+      </w:pPr>
+      <w:r>
+        <w:rPr>
+          <w:rFonts w:cs="Calibri"/>
         </w:rPr>
         <w:pict w14:anchorId="3E3197FF">
           <v:shapetype id="_x0000_t202" coordsize="21600,21600" o:spt="202" path="m,l,21600r21600,l21600,xe">
@@ -2146,63 +2160,63 @@
       </w:r>
       <w:r>
         <w:rPr>
-          <w:rFonts w:asciiTheme="minorHAnsi" w:hAnsiTheme="minorHAnsi" w:cstheme="minorHAnsi"/>
+          <w:rFonts w:cs="Calibri"/>
         </w:rPr>
         <w:t xml:space="preserve">If titled property, indicate both the Title No. and Tax Declaration No. If untitled </w:t>
       </w:r>
       <w:proofErr w:type="gramStart"/>
       <w:r>
         <w:rPr>
-          <w:rFonts w:asciiTheme="minorHAnsi" w:hAnsiTheme="minorHAnsi" w:cstheme="minorHAnsi"/>
+          <w:rFonts w:cs="Calibri"/>
         </w:rPr>
         <w:t xml:space="preserve">property, </w:t>
       </w:r>
       <w:r>
         <w:rPr>
-          <w:rFonts w:asciiTheme="minorHAnsi" w:hAnsiTheme="minorHAnsi" w:cstheme="minorHAnsi"/>
+          <w:rFonts w:cs="Calibri"/>
         </w:rPr>
         <w:t xml:space="preserve">  </w:t>
       </w:r>
       <w:proofErr w:type="gramEnd"/>
       <w:r>
         <w:rPr>
-          <w:rFonts w:asciiTheme="minorHAnsi" w:hAnsiTheme="minorHAnsi" w:cstheme="minorHAnsi"/>
+          <w:rFonts w:cs="Calibri"/>
         </w:rPr>
         <w:t xml:space="preserve"> </w:t>
       </w:r>
       <w:r>
         <w:rPr>
-          <w:rFonts w:asciiTheme="minorHAnsi" w:hAnsiTheme="minorHAnsi" w:cstheme="minorHAnsi"/>
+          <w:rFonts w:cs="Calibri"/>
         </w:rPr>
         <w:t>write</w:t>
       </w:r>
       <w:r>
         <w:rPr>
-          <w:rFonts w:asciiTheme="minorHAnsi" w:hAnsiTheme="minorHAnsi" w:cstheme="minorHAnsi"/>
+          <w:rFonts w:cs="Calibri"/>
         </w:rPr>
         <w:t xml:space="preserve"> </w:t>
       </w:r>
       <w:r>
         <w:rPr>
-          <w:rFonts w:asciiTheme="minorHAnsi" w:hAnsiTheme="minorHAnsi" w:cstheme="minorHAnsi"/>
+          <w:rFonts w:cs="Calibri"/>
         </w:rPr>
         <w:t>N.A. in the space</w:t>
       </w:r>
       <w:r>
         <w:rPr>
-          <w:rFonts w:asciiTheme="minorHAnsi" w:hAnsiTheme="minorHAnsi" w:cstheme="minorHAnsi"/>
+          <w:rFonts w:cs="Calibri"/>
         </w:rPr>
         <w:t xml:space="preserve"> </w:t>
       </w:r>
       <w:r>
         <w:rPr>
-          <w:rFonts w:asciiTheme="minorHAnsi" w:hAnsiTheme="minorHAnsi" w:cstheme="minorHAnsi"/>
+          <w:rFonts w:cs="Calibri"/>
         </w:rPr>
         <w:t>provided for the OCT/TCT No. and then, specify the Tax</w:t>
       </w:r>
       <w:r>
         <w:rPr>
-          <w:rFonts w:asciiTheme="minorHAnsi" w:hAnsiTheme="minorHAnsi" w:cstheme="minorHAnsi"/>
+          <w:rFonts w:cs="Calibri"/>
         </w:rPr>
         <w:t xml:space="preserve"> </w:t>
       </w:r>
@@ -2212,12 +2226,12 @@
         <w:pStyle w:val="NoSpacing"/>
         <w:ind w:left="1440"/>
         <w:rPr>
-          <w:rFonts w:asciiTheme="minorHAnsi" w:hAnsiTheme="minorHAnsi" w:cstheme="minorHAnsi"/>
-        </w:rPr>
-      </w:pPr>
-      <w:r>
-        <w:rPr>
-          <w:rFonts w:asciiTheme="minorHAnsi" w:hAnsiTheme="minorHAnsi" w:cstheme="minorHAnsi"/>
+          <w:rFonts w:cs="Calibri"/>
+        </w:rPr>
+      </w:pPr>
+      <w:r>
+        <w:rPr>
+          <w:rFonts w:cs="Calibri"/>
         </w:rPr>
         <w:t>Declaration No.</w:t>
       </w:r>
@@ -2227,24 +2241,24 @@
         <w:pStyle w:val="NoSpacing"/>
         <w:ind w:left="1080"/>
         <w:rPr>
-          <w:rFonts w:asciiTheme="minorHAnsi" w:hAnsiTheme="minorHAnsi" w:cstheme="minorHAnsi"/>
-        </w:rPr>
-      </w:pPr>
-      <w:r>
-        <w:rPr>
-          <w:rFonts w:asciiTheme="minorHAnsi" w:hAnsiTheme="minorHAnsi" w:cstheme="minorHAnsi"/>
+          <w:rFonts w:cs="Calibri"/>
+        </w:rPr>
+      </w:pPr>
+      <w:r>
+        <w:rPr>
+          <w:rFonts w:cs="Calibri"/>
         </w:rPr>
         <w:t xml:space="preserve">2. </w:t>
       </w:r>
       <w:r>
         <w:rPr>
-          <w:rFonts w:asciiTheme="minorHAnsi" w:hAnsiTheme="minorHAnsi" w:cstheme="minorHAnsi"/>
+          <w:rFonts w:cs="Calibri"/>
         </w:rPr>
         <w:t xml:space="preserve">   </w:t>
       </w:r>
       <w:r>
         <w:rPr>
-          <w:rFonts w:asciiTheme="minorHAnsi" w:hAnsiTheme="minorHAnsi" w:cstheme="minorHAnsi"/>
+          <w:rFonts w:cs="Calibri"/>
         </w:rPr>
         <w:t>Use one sheet (form) per landholding.</w:t>
       </w:r>
@@ -2252,34 +2266,35 @@
     <w:p>
       <w:pPr>
         <w:pStyle w:val="NoSpacing"/>
-        <w:rPr>
-          <w:rFonts w:asciiTheme="minorHAnsi" w:hAnsiTheme="minorHAnsi" w:cstheme="minorHAnsi"/>
-        </w:rPr>
-      </w:pPr>
-      <w:r>
-        <w:rPr>
-          <w:rFonts w:asciiTheme="minorHAnsi" w:hAnsiTheme="minorHAnsi" w:cstheme="minorHAnsi"/>
+        <w:jc w:val="both"/>
+        <w:rPr>
+          <w:rFonts w:cs="Calibri"/>
+        </w:rPr>
+      </w:pPr>
+      <w:r>
+        <w:rPr>
+          <w:rFonts w:cs="Calibri"/>
           <w:b/>
         </w:rPr>
         <w:br/>
       </w:r>
       <w:r>
         <w:rPr>
-          <w:rFonts w:asciiTheme="minorHAnsi" w:hAnsiTheme="minorHAnsi" w:cstheme="minorHAnsi"/>
+          <w:rFonts w:cs="Calibri"/>
         </w:rPr>
         <w:t xml:space="preserve">You are instructed to conduct actual </w:t>
       </w:r>
       <w:proofErr w:type="gramStart"/>
       <w:r>
         <w:rPr>
-          <w:rFonts w:asciiTheme="minorHAnsi" w:hAnsiTheme="minorHAnsi" w:cstheme="minorHAnsi"/>
+          <w:rFonts w:cs="Calibri"/>
         </w:rPr>
         <w:t>Pre-OCI</w:t>
       </w:r>
       <w:proofErr w:type="gramEnd"/>
       <w:r>
         <w:rPr>
-          <w:rFonts w:asciiTheme="minorHAnsi" w:hAnsiTheme="minorHAnsi" w:cstheme="minorHAnsi"/>
+          <w:rFonts w:cs="Calibri"/>
         </w:rPr>
         <w:t xml:space="preserve"> on the property to determine the physical status, dominant land use and presence of at least three (3) monuments or natural boundaries therein. Accomplish the Certification on page 2 hereof and submit this CARPER LAD Form No. 1 to the DAR Provincial Office within seven (7) days upon receipt of this Memorandum.</w:t>
       </w:r>
@@ -2288,7 +2303,7 @@
       <w:pPr>
         <w:pStyle w:val="NoSpacing"/>
         <w:rPr>
-          <w:rFonts w:asciiTheme="minorHAnsi" w:hAnsiTheme="minorHAnsi" w:cstheme="minorHAnsi"/>
+          <w:rFonts w:cs="Calibri"/>
         </w:rPr>
       </w:pPr>
     </w:p>
@@ -2296,12 +2311,12 @@
       <w:pPr>
         <w:pStyle w:val="NoSpacing"/>
         <w:rPr>
-          <w:rFonts w:asciiTheme="minorHAnsi" w:hAnsiTheme="minorHAnsi" w:cstheme="minorHAnsi"/>
-        </w:rPr>
-      </w:pPr>
-      <w:r>
-        <w:rPr>
-          <w:rFonts w:asciiTheme="minorHAnsi" w:hAnsiTheme="minorHAnsi" w:cstheme="minorHAnsi"/>
+          <w:rFonts w:cs="Calibri"/>
+        </w:rPr>
+      </w:pPr>
+      <w:r>
+        <w:rPr>
+          <w:rFonts w:cs="Calibri"/>
         </w:rPr>
         <w:t xml:space="preserve">           </w:t>
       </w:r>
@@ -2310,18 +2325,18 @@
       <w:pPr>
         <w:pStyle w:val="NoSpacing"/>
         <w:rPr>
-          <w:rFonts w:asciiTheme="minorHAnsi" w:hAnsiTheme="minorHAnsi" w:cstheme="minorHAnsi"/>
-        </w:rPr>
-      </w:pPr>
-      <w:r>
-        <w:rPr>
-          <w:rFonts w:asciiTheme="minorHAnsi" w:hAnsiTheme="minorHAnsi" w:cstheme="minorHAnsi"/>
+          <w:rFonts w:cs="Calibri"/>
+        </w:rPr>
+      </w:pPr>
+      <w:r>
+        <w:rPr>
+          <w:rFonts w:cs="Calibri"/>
         </w:rPr>
         <w:t xml:space="preserve">       </w:t>
       </w:r>
       <w:r>
         <w:rPr>
-          <w:rFonts w:asciiTheme="minorHAnsi" w:hAnsiTheme="minorHAnsi" w:cstheme="minorHAnsi"/>
+          <w:rFonts w:cs="Calibri"/>
           <w:b/>
           <w:bCs/>
         </w:rPr>
@@ -2330,7 +2345,7 @@
       <w:proofErr w:type="spellStart"/>
       <w:r>
         <w:rPr>
-          <w:rFonts w:asciiTheme="minorHAnsi" w:hAnsiTheme="minorHAnsi" w:cstheme="minorHAnsi"/>
+          <w:rFonts w:cs="Calibri"/>
           <w:b/>
           <w:bCs/>
         </w:rPr>
@@ -2339,7 +2354,7 @@
       <w:proofErr w:type="spellEnd"/>
       <w:r>
         <w:rPr>
-          <w:rFonts w:asciiTheme="minorHAnsi" w:hAnsiTheme="minorHAnsi" w:cstheme="minorHAnsi"/>
+          <w:rFonts w:cs="Calibri"/>
           <w:b/>
           <w:bCs/>
         </w:rPr>
@@ -2347,25 +2362,25 @@
       </w:r>
       <w:r>
         <w:rPr>
-          <w:rFonts w:asciiTheme="minorHAnsi" w:hAnsiTheme="minorHAnsi" w:cstheme="minorHAnsi"/>
+          <w:rFonts w:cs="Calibri"/>
         </w:rPr>
         <w:t xml:space="preserve">                </w:t>
       </w:r>
       <w:r>
         <w:rPr>
-          <w:rFonts w:asciiTheme="minorHAnsi" w:hAnsiTheme="minorHAnsi" w:cstheme="minorHAnsi"/>
-        </w:rPr>
-        <w:tab/>
-      </w:r>
-      <w:r>
-        <w:rPr>
-          <w:rFonts w:asciiTheme="minorHAnsi" w:hAnsiTheme="minorHAnsi" w:cstheme="minorHAnsi"/>
-        </w:rPr>
-        <w:tab/>
-      </w:r>
-      <w:r>
-        <w:rPr>
-          <w:rFonts w:asciiTheme="minorHAnsi" w:hAnsiTheme="minorHAnsi" w:cstheme="minorHAnsi"/>
+          <w:rFonts w:cs="Calibri"/>
+        </w:rPr>
+        <w:tab/>
+      </w:r>
+      <w:r>
+        <w:rPr>
+          <w:rFonts w:cs="Calibri"/>
+        </w:rPr>
+        <w:tab/>
+      </w:r>
+      <w:r>
+        <w:rPr>
+          <w:rFonts w:cs="Calibri"/>
         </w:rPr>
         <w:tab/>
         <w:t xml:space="preserve">                                                      </w:t>
@@ -2376,12 +2391,12 @@
         <w:spacing w:after="0"/>
         <w:jc w:val="both"/>
         <w:rPr>
-          <w:rFonts w:asciiTheme="minorHAnsi" w:hAnsiTheme="minorHAnsi" w:cstheme="minorHAnsi"/>
-        </w:rPr>
-      </w:pPr>
-      <w:r>
-        <w:rPr>
-          <w:rFonts w:asciiTheme="minorHAnsi" w:hAnsiTheme="minorHAnsi" w:cstheme="minorHAnsi"/>
+          <w:rFonts w:cs="Calibri"/>
+        </w:rPr>
+      </w:pPr>
+      <w:r>
+        <w:rPr>
+          <w:rFonts w:cs="Calibri"/>
           <w:bCs/>
           <w:noProof/>
         </w:rPr>
@@ -2395,42 +2410,42 @@
       </w:r>
       <w:r>
         <w:rPr>
-          <w:rFonts w:asciiTheme="minorHAnsi" w:hAnsiTheme="minorHAnsi" w:cstheme="minorHAnsi"/>
+          <w:rFonts w:cs="Calibri"/>
           <w:bCs/>
         </w:rPr>
         <w:t>Provincial Agrarian Reform Officer II</w:t>
       </w:r>
       <w:r>
         <w:rPr>
-          <w:rFonts w:asciiTheme="minorHAnsi" w:hAnsiTheme="minorHAnsi" w:cstheme="minorHAnsi"/>
-          <w:b/>
-        </w:rPr>
-        <w:tab/>
-      </w:r>
-      <w:r>
-        <w:rPr>
-          <w:rFonts w:asciiTheme="minorHAnsi" w:hAnsiTheme="minorHAnsi" w:cstheme="minorHAnsi"/>
-          <w:b/>
-        </w:rPr>
-        <w:tab/>
-      </w:r>
-      <w:r>
-        <w:rPr>
-          <w:rFonts w:asciiTheme="minorHAnsi" w:hAnsiTheme="minorHAnsi" w:cstheme="minorHAnsi"/>
-          <w:b/>
-        </w:rPr>
-        <w:tab/>
-      </w:r>
-      <w:r>
-        <w:rPr>
-          <w:rFonts w:asciiTheme="minorHAnsi" w:hAnsiTheme="minorHAnsi" w:cstheme="minorHAnsi"/>
-          <w:b/>
-        </w:rPr>
-        <w:tab/>
-      </w:r>
-      <w:r>
-        <w:rPr>
-          <w:rFonts w:asciiTheme="minorHAnsi" w:hAnsiTheme="minorHAnsi" w:cstheme="minorHAnsi"/>
+          <w:rFonts w:cs="Calibri"/>
+          <w:b/>
+        </w:rPr>
+        <w:tab/>
+      </w:r>
+      <w:r>
+        <w:rPr>
+          <w:rFonts w:cs="Calibri"/>
+          <w:b/>
+        </w:rPr>
+        <w:tab/>
+      </w:r>
+      <w:r>
+        <w:rPr>
+          <w:rFonts w:cs="Calibri"/>
+          <w:b/>
+        </w:rPr>
+        <w:tab/>
+      </w:r>
+      <w:r>
+        <w:rPr>
+          <w:rFonts w:cs="Calibri"/>
+          <w:b/>
+        </w:rPr>
+        <w:tab/>
+      </w:r>
+      <w:r>
+        <w:rPr>
+          <w:rFonts w:cs="Calibri"/>
           <w:b/>
         </w:rPr>
         <w:tab/>
@@ -2441,12 +2456,12 @@
         <w:spacing w:after="0"/>
         <w:jc w:val="both"/>
         <w:rPr>
-          <w:rFonts w:asciiTheme="minorHAnsi" w:hAnsiTheme="minorHAnsi" w:cstheme="minorHAnsi"/>
-        </w:rPr>
-      </w:pPr>
-      <w:r>
-        <w:rPr>
-          <w:rFonts w:asciiTheme="minorHAnsi" w:hAnsiTheme="minorHAnsi" w:cstheme="minorHAnsi"/>
+          <w:rFonts w:cs="Calibri"/>
+        </w:rPr>
+      </w:pPr>
+      <w:r>
+        <w:rPr>
+          <w:rFonts w:cs="Calibri"/>
         </w:rPr>
         <w:lastRenderedPageBreak/>
         <w:t xml:space="preserve">  </w:t>
@@ -2457,13 +2472,13 @@
         <w:spacing w:after="0"/>
         <w:jc w:val="right"/>
         <w:rPr>
-          <w:rFonts w:asciiTheme="minorHAnsi" w:hAnsiTheme="minorHAnsi" w:cstheme="minorHAnsi"/>
-          <w:b/>
-        </w:rPr>
-      </w:pPr>
-      <w:r>
-        <w:rPr>
-          <w:rFonts w:asciiTheme="minorHAnsi" w:hAnsiTheme="minorHAnsi" w:cstheme="minorHAnsi"/>
+          <w:rFonts w:cs="Calibri"/>
+          <w:b/>
+        </w:rPr>
+      </w:pPr>
+      <w:r>
+        <w:rPr>
+          <w:rFonts w:cs="Calibri"/>
           <w:b/>
         </w:rPr>
         <w:t>CARPER LAD Form No. 1</w:t>
@@ -2475,12 +2490,12 @@
         <w:ind w:left="720" w:firstLine="720"/>
         <w:jc w:val="right"/>
         <w:rPr>
-          <w:rFonts w:asciiTheme="minorHAnsi" w:hAnsiTheme="minorHAnsi" w:cstheme="minorHAnsi"/>
-        </w:rPr>
-      </w:pPr>
-      <w:r>
-        <w:rPr>
-          <w:rFonts w:asciiTheme="minorHAnsi" w:hAnsiTheme="minorHAnsi" w:cstheme="minorHAnsi"/>
+          <w:rFonts w:cs="Calibri"/>
+        </w:rPr>
+      </w:pPr>
+      <w:r>
+        <w:rPr>
+          <w:rFonts w:cs="Calibri"/>
         </w:rPr>
         <w:t xml:space="preserve"> (New)</w:t>
       </w:r>
@@ -2489,7 +2504,7 @@
       <w:pPr>
         <w:spacing w:after="0"/>
         <w:rPr>
-          <w:rFonts w:asciiTheme="minorHAnsi" w:hAnsiTheme="minorHAnsi" w:cstheme="minorHAnsi"/>
+          <w:rFonts w:cs="Calibri"/>
         </w:rPr>
       </w:pPr>
     </w:p>
@@ -2499,7 +2514,7 @@
         <w:ind w:left="720" w:firstLine="720"/>
         <w:jc w:val="right"/>
         <w:rPr>
-          <w:rFonts w:asciiTheme="minorHAnsi" w:hAnsiTheme="minorHAnsi" w:cstheme="minorHAnsi"/>
+          <w:rFonts w:cs="Calibri"/>
         </w:rPr>
       </w:pPr>
     </w:p>
@@ -2509,7 +2524,7 @@
         <w:ind w:left="720" w:firstLine="720"/>
         <w:jc w:val="right"/>
         <w:rPr>
-          <w:rFonts w:asciiTheme="minorHAnsi" w:hAnsiTheme="minorHAnsi" w:cstheme="minorHAnsi"/>
+          <w:rFonts w:cs="Calibri"/>
         </w:rPr>
       </w:pPr>
     </w:p>
@@ -2521,7 +2536,7 @@
         <w:spacing w:after="0"/>
         <w:jc w:val="both"/>
         <w:rPr>
-          <w:rFonts w:asciiTheme="minorHAnsi" w:hAnsiTheme="minorHAnsi" w:cstheme="minorHAnsi"/>
+          <w:rFonts w:cs="Calibri"/>
           <w:b/>
         </w:rPr>
       </w:pPr>
@@ -2531,7 +2546,7 @@
         <w:spacing w:after="0"/>
         <w:ind w:left="7200"/>
         <w:rPr>
-          <w:rFonts w:asciiTheme="minorHAnsi" w:hAnsiTheme="minorHAnsi" w:cstheme="minorHAnsi"/>
+          <w:rFonts w:cs="Calibri"/>
           <w:b/>
         </w:rPr>
       </w:pPr>
@@ -2541,13 +2556,13 @@
         <w:spacing w:after="0"/>
         <w:jc w:val="center"/>
         <w:rPr>
-          <w:rFonts w:asciiTheme="minorHAnsi" w:hAnsiTheme="minorHAnsi" w:cstheme="minorHAnsi"/>
-          <w:b/>
-        </w:rPr>
-      </w:pPr>
-      <w:r>
-        <w:rPr>
-          <w:rFonts w:asciiTheme="minorHAnsi" w:hAnsiTheme="minorHAnsi" w:cstheme="minorHAnsi"/>
+          <w:rFonts w:cs="Calibri"/>
+          <w:b/>
+        </w:rPr>
+      </w:pPr>
+      <w:r>
+        <w:rPr>
+          <w:rFonts w:cs="Calibri"/>
           <w:b/>
         </w:rPr>
         <w:t>C E R T I F I C A T I O N</w:t>
@@ -2558,7 +2573,7 @@
         <w:spacing w:after="0"/>
         <w:jc w:val="center"/>
         <w:rPr>
-          <w:rFonts w:asciiTheme="minorHAnsi" w:hAnsiTheme="minorHAnsi" w:cstheme="minorHAnsi"/>
+          <w:rFonts w:cs="Calibri"/>
           <w:b/>
         </w:rPr>
       </w:pPr>
@@ -2568,18 +2583,18 @@
         <w:spacing w:after="0"/>
         <w:ind w:left="720"/>
         <w:rPr>
-          <w:rFonts w:asciiTheme="minorHAnsi" w:hAnsiTheme="minorHAnsi" w:cstheme="minorHAnsi"/>
-        </w:rPr>
-      </w:pPr>
-      <w:r>
-        <w:rPr>
-          <w:rFonts w:asciiTheme="minorHAnsi" w:hAnsiTheme="minorHAnsi" w:cstheme="minorHAnsi"/>
+          <w:rFonts w:cs="Calibri"/>
+        </w:rPr>
+      </w:pPr>
+      <w:r>
+        <w:rPr>
+          <w:rFonts w:cs="Calibri"/>
         </w:rPr>
         <w:t xml:space="preserve">This is to certify that DARMO </w:t>
       </w:r>
       <w:r>
         <w:rPr>
-          <w:rFonts w:asciiTheme="minorHAnsi" w:hAnsiTheme="minorHAnsi" w:cstheme="minorHAnsi"/>
+          <w:rFonts w:cs="Calibri"/>
           <w:b/>
           <w:bCs/>
           <w:u w:val="single"/>
@@ -2588,45 +2603,45 @@
       </w:r>
       <w:r>
         <w:rPr>
-          <w:rFonts w:asciiTheme="minorHAnsi" w:hAnsiTheme="minorHAnsi" w:cstheme="minorHAnsi"/>
+          <w:rFonts w:cs="Calibri"/>
         </w:rPr>
         <w:t xml:space="preserve"> has undertaken actual </w:t>
       </w:r>
       <w:proofErr w:type="gramStart"/>
       <w:r>
         <w:rPr>
-          <w:rFonts w:asciiTheme="minorHAnsi" w:hAnsiTheme="minorHAnsi" w:cstheme="minorHAnsi"/>
+          <w:rFonts w:cs="Calibri"/>
         </w:rPr>
         <w:t>Pre-OC</w:t>
       </w:r>
       <w:r>
         <w:rPr>
-          <w:rFonts w:asciiTheme="minorHAnsi" w:hAnsiTheme="minorHAnsi" w:cstheme="minorHAnsi"/>
+          <w:rFonts w:cs="Calibri"/>
         </w:rPr>
         <w:t>I</w:t>
       </w:r>
       <w:proofErr w:type="gramEnd"/>
       <w:r>
         <w:rPr>
-          <w:rFonts w:asciiTheme="minorHAnsi" w:hAnsiTheme="minorHAnsi" w:cstheme="minorHAnsi"/>
+          <w:rFonts w:cs="Calibri"/>
         </w:rPr>
         <w:t xml:space="preserve"> </w:t>
       </w:r>
       <w:r>
         <w:rPr>
-          <w:rFonts w:asciiTheme="minorHAnsi" w:hAnsiTheme="minorHAnsi" w:cstheme="minorHAnsi"/>
+          <w:rFonts w:cs="Calibri"/>
         </w:rPr>
         <w:t>of the property of</w:t>
       </w:r>
       <w:r>
         <w:rPr>
-          <w:rFonts w:asciiTheme="minorHAnsi" w:hAnsiTheme="minorHAnsi" w:cstheme="minorHAnsi"/>
+          <w:rFonts w:cs="Calibri"/>
         </w:rPr>
         <w:t xml:space="preserve"> </w:t>
       </w:r>
       <w:r>
         <w:rPr>
-          <w:rFonts w:asciiTheme="minorHAnsi" w:hAnsiTheme="minorHAnsi" w:cstheme="minorHAnsi"/>
+          <w:rFonts w:cs="Calibri"/>
           <w:b/>
           <w:bCs/>
           <w:u w:val="single"/>
@@ -2636,7 +2651,7 @@
       <w:proofErr w:type="spellStart"/>
       <w:r>
         <w:rPr>
-          <w:rFonts w:asciiTheme="minorHAnsi" w:hAnsiTheme="minorHAnsi" w:cstheme="minorHAnsi"/>
+          <w:rFonts w:cs="Calibri"/>
           <w:b/>
           <w:bCs/>
           <w:u w:val="single"/>
@@ -2646,7 +2661,7 @@
       <w:proofErr w:type="spellEnd"/>
       <w:r>
         <w:rPr>
-          <w:rFonts w:asciiTheme="minorHAnsi" w:hAnsiTheme="minorHAnsi" w:cstheme="minorHAnsi"/>
+          <w:rFonts w:cs="Calibri"/>
           <w:b/>
           <w:bCs/>
           <w:u w:val="single"/>
@@ -2656,7 +2671,7 @@
       <w:proofErr w:type="spellStart"/>
       <w:r>
         <w:rPr>
-          <w:rFonts w:asciiTheme="minorHAnsi" w:hAnsiTheme="minorHAnsi" w:cstheme="minorHAnsi"/>
+          <w:rFonts w:cs="Calibri"/>
           <w:b/>
           <w:bCs/>
           <w:u w:val="single"/>
@@ -2666,7 +2681,7 @@
       <w:proofErr w:type="spellEnd"/>
       <w:r>
         <w:rPr>
-          <w:rFonts w:asciiTheme="minorHAnsi" w:hAnsiTheme="minorHAnsi" w:cstheme="minorHAnsi"/>
+          <w:rFonts w:cs="Calibri"/>
           <w:b/>
           <w:bCs/>
           <w:u w:val="single"/>
@@ -2675,7 +2690,7 @@
       </w:r>
       <w:r>
         <w:rPr>
-          <w:rFonts w:asciiTheme="minorHAnsi" w:hAnsiTheme="minorHAnsi" w:cstheme="minorHAnsi"/>
+          <w:rFonts w:cs="Calibri"/>
           <w:b/>
           <w:bCs/>
           <w:u w:val="single"/>
@@ -2684,7 +2699,7 @@
       </w:r>
       <w:r>
         <w:rPr>
-          <w:rFonts w:asciiTheme="minorHAnsi" w:hAnsiTheme="minorHAnsi" w:cstheme="minorHAnsi"/>
+          <w:rFonts w:cs="Calibri"/>
           <w:b/>
           <w:bCs/>
           <w:u w:val="single"/>
@@ -2694,7 +2709,7 @@
       <w:proofErr w:type="spellStart"/>
       <w:r>
         <w:rPr>
-          <w:rFonts w:asciiTheme="minorHAnsi" w:hAnsiTheme="minorHAnsi" w:cstheme="minorHAnsi"/>
+          <w:rFonts w:cs="Calibri"/>
           <w:b/>
           <w:bCs/>
           <w:u w:val="single"/>
@@ -2704,7 +2719,7 @@
       <w:proofErr w:type="spellEnd"/>
       <w:r>
         <w:rPr>
-          <w:rFonts w:asciiTheme="minorHAnsi" w:hAnsiTheme="minorHAnsi" w:cstheme="minorHAnsi"/>
+          <w:rFonts w:cs="Calibri"/>
           <w:b/>
           <w:bCs/>
           <w:u w:val="single"/>
@@ -2713,7 +2728,7 @@
       </w:r>
       <w:r>
         <w:rPr>
-          <w:rFonts w:asciiTheme="minorHAnsi" w:hAnsiTheme="minorHAnsi" w:cstheme="minorHAnsi"/>
+          <w:rFonts w:cs="Calibri"/>
           <w:b/>
           <w:bCs/>
         </w:rPr>
@@ -2721,7 +2736,7 @@
       </w:r>
       <w:r>
         <w:rPr>
-          <w:rFonts w:asciiTheme="minorHAnsi" w:hAnsiTheme="minorHAnsi" w:cstheme="minorHAnsi"/>
+          <w:rFonts w:cs="Calibri"/>
         </w:rPr>
         <w:t>as described on Page 1 of this Form, with the following findings:</w:t>
       </w:r>
@@ -2731,13 +2746,13 @@
         <w:spacing w:after="0"/>
         <w:ind w:left="720"/>
         <w:rPr>
-          <w:rFonts w:asciiTheme="minorHAnsi" w:hAnsiTheme="minorHAnsi" w:cstheme="minorHAnsi"/>
+          <w:rFonts w:cs="Calibri"/>
           <w:i/>
         </w:rPr>
       </w:pPr>
       <w:r>
         <w:rPr>
-          <w:rFonts w:asciiTheme="minorHAnsi" w:hAnsiTheme="minorHAnsi" w:cstheme="minorHAnsi"/>
+          <w:rFonts w:cs="Calibri"/>
           <w:i/>
         </w:rPr>
         <w:t>(Name of Owner: Family Name, First Name, Middle Name); (Add the phrase “and co-owners” if co-ownership)</w:t>
@@ -2748,7 +2763,7 @@
         <w:spacing w:after="0"/>
         <w:jc w:val="center"/>
         <w:rPr>
-          <w:rFonts w:asciiTheme="minorHAnsi" w:hAnsiTheme="minorHAnsi" w:cstheme="minorHAnsi"/>
+          <w:rFonts w:cs="Calibri"/>
         </w:rPr>
       </w:pPr>
     </w:p>
@@ -2757,7 +2772,7 @@
         <w:spacing w:after="0"/>
         <w:jc w:val="center"/>
         <w:rPr>
-          <w:rFonts w:asciiTheme="minorHAnsi" w:hAnsiTheme="minorHAnsi" w:cstheme="minorHAnsi"/>
+          <w:rFonts w:cs="Calibri"/>
         </w:rPr>
       </w:pPr>
     </w:p>
@@ -2766,13 +2781,13 @@
         <w:spacing w:after="0"/>
         <w:jc w:val="center"/>
         <w:rPr>
-          <w:rFonts w:asciiTheme="minorHAnsi" w:hAnsiTheme="minorHAnsi" w:cstheme="minorHAnsi"/>
-          <w:b/>
-        </w:rPr>
-      </w:pPr>
-      <w:r>
-        <w:rPr>
-          <w:rFonts w:asciiTheme="minorHAnsi" w:hAnsiTheme="minorHAnsi" w:cstheme="minorHAnsi"/>
+          <w:rFonts w:cs="Calibri"/>
+          <w:b/>
+        </w:rPr>
+      </w:pPr>
+      <w:r>
+        <w:rPr>
+          <w:rFonts w:cs="Calibri"/>
           <w:b/>
         </w:rPr>
         <w:t>Pls. Check applicable box/es:</w:t>
@@ -2783,7 +2798,7 @@
         <w:spacing w:after="0"/>
         <w:jc w:val="center"/>
         <w:rPr>
-          <w:rFonts w:asciiTheme="minorHAnsi" w:hAnsiTheme="minorHAnsi" w:cstheme="minorHAnsi"/>
+          <w:rFonts w:cs="Calibri"/>
         </w:rPr>
       </w:pPr>
     </w:p>
@@ -2792,12 +2807,12 @@
         <w:spacing w:after="0"/>
         <w:jc w:val="both"/>
         <w:rPr>
-          <w:rFonts w:asciiTheme="minorHAnsi" w:hAnsiTheme="minorHAnsi" w:cstheme="minorHAnsi"/>
-        </w:rPr>
-      </w:pPr>
-      <w:r>
-        <w:rPr>
-          <w:rFonts w:asciiTheme="minorHAnsi" w:hAnsiTheme="minorHAnsi" w:cstheme="minorHAnsi"/>
+          <w:rFonts w:cs="Calibri"/>
+        </w:rPr>
+      </w:pPr>
+      <w:r>
+        <w:rPr>
+          <w:rFonts w:cs="Calibri"/>
           <w:noProof/>
           <w:lang w:val="en-PH" w:eastAsia="en-PH"/>
         </w:rPr>
@@ -2807,7 +2822,7 @@
       </w:r>
       <w:r>
         <w:rPr>
-          <w:rFonts w:asciiTheme="minorHAnsi" w:hAnsiTheme="minorHAnsi" w:cstheme="minorHAnsi"/>
+          <w:rFonts w:cs="Calibri"/>
           <w:noProof/>
           <w:lang w:val="en-PH" w:eastAsia="en-PH"/>
         </w:rPr>
@@ -2817,7 +2832,7 @@
       </w:r>
       <w:r>
         <w:rPr>
-          <w:rFonts w:asciiTheme="minorHAnsi" w:hAnsiTheme="minorHAnsi" w:cstheme="minorHAnsi"/>
+          <w:rFonts w:cs="Calibri"/>
           <w:noProof/>
           <w:lang w:val="en-PH" w:eastAsia="en-PH"/>
         </w:rPr>
@@ -2827,7 +2842,7 @@
       </w:r>
       <w:r>
         <w:rPr>
-          <w:rFonts w:asciiTheme="minorHAnsi" w:hAnsiTheme="minorHAnsi" w:cstheme="minorHAnsi"/>
+          <w:rFonts w:cs="Calibri"/>
           <w:lang w:val="en-PH" w:eastAsia="en-PH"/>
         </w:rPr>
         <w:pict w14:anchorId="0FA0FA04">
@@ -2836,98 +2851,98 @@
       </w:r>
       <w:r>
         <w:rPr>
-          <w:rFonts w:asciiTheme="minorHAnsi" w:hAnsiTheme="minorHAnsi" w:cstheme="minorHAnsi"/>
+          <w:rFonts w:cs="Calibri"/>
           <w:b/>
         </w:rPr>
         <w:t>Physical Land Status</w:t>
       </w:r>
       <w:r>
         <w:rPr>
-          <w:rFonts w:asciiTheme="minorHAnsi" w:hAnsiTheme="minorHAnsi" w:cstheme="minorHAnsi"/>
+          <w:rFonts w:cs="Calibri"/>
         </w:rPr>
         <w:t xml:space="preserve">:     </w:t>
       </w:r>
       <w:r>
         <w:rPr>
-          <w:rFonts w:asciiTheme="minorHAnsi" w:hAnsiTheme="minorHAnsi" w:cstheme="minorHAnsi"/>
+          <w:rFonts w:cs="Calibri"/>
         </w:rPr>
         <w:t xml:space="preserve"> </w:t>
       </w:r>
       <w:r>
         <w:rPr>
-          <w:rFonts w:asciiTheme="minorHAnsi" w:hAnsiTheme="minorHAnsi" w:cstheme="minorHAnsi"/>
+          <w:rFonts w:cs="Calibri"/>
         </w:rPr>
         <w:t xml:space="preserve"> </w:t>
       </w:r>
       <w:r>
         <w:rPr>
-          <w:rFonts w:asciiTheme="minorHAnsi" w:hAnsiTheme="minorHAnsi" w:cstheme="minorHAnsi"/>
+          <w:rFonts w:cs="Calibri"/>
         </w:rPr>
         <w:t xml:space="preserve">cultivated </w:t>
       </w:r>
       <w:r>
         <w:rPr>
-          <w:rFonts w:asciiTheme="minorHAnsi" w:hAnsiTheme="minorHAnsi" w:cstheme="minorHAnsi"/>
+          <w:rFonts w:cs="Calibri"/>
         </w:rPr>
         <w:t xml:space="preserve">  </w:t>
       </w:r>
       <w:r>
         <w:rPr>
-          <w:rFonts w:asciiTheme="minorHAnsi" w:hAnsiTheme="minorHAnsi" w:cstheme="minorHAnsi"/>
+          <w:rFonts w:cs="Calibri"/>
         </w:rPr>
         <w:t xml:space="preserve">   </w:t>
       </w:r>
       <w:r>
         <w:rPr>
-          <w:rFonts w:asciiTheme="minorHAnsi" w:hAnsiTheme="minorHAnsi" w:cstheme="minorHAnsi"/>
+          <w:rFonts w:cs="Calibri"/>
         </w:rPr>
         <w:t xml:space="preserve">  </w:t>
       </w:r>
       <w:r>
         <w:rPr>
-          <w:rFonts w:asciiTheme="minorHAnsi" w:hAnsiTheme="minorHAnsi" w:cstheme="minorHAnsi"/>
+          <w:rFonts w:cs="Calibri"/>
         </w:rPr>
         <w:t xml:space="preserve">suitable to agriculture      </w:t>
       </w:r>
       <w:r>
         <w:rPr>
-          <w:rFonts w:asciiTheme="minorHAnsi" w:hAnsiTheme="minorHAnsi" w:cstheme="minorHAnsi"/>
+          <w:rFonts w:cs="Calibri"/>
         </w:rPr>
         <w:t xml:space="preserve"> </w:t>
       </w:r>
       <w:r>
         <w:rPr>
-          <w:rFonts w:asciiTheme="minorHAnsi" w:hAnsiTheme="minorHAnsi" w:cstheme="minorHAnsi"/>
+          <w:rFonts w:cs="Calibri"/>
         </w:rPr>
         <w:t xml:space="preserve">idle/vacant           </w:t>
       </w:r>
       <w:r>
         <w:rPr>
-          <w:rFonts w:asciiTheme="minorHAnsi" w:hAnsiTheme="minorHAnsi" w:cstheme="minorHAnsi"/>
+          <w:rFonts w:cs="Calibri"/>
         </w:rPr>
         <w:t xml:space="preserve"> </w:t>
       </w:r>
       <w:r>
         <w:rPr>
-          <w:rFonts w:asciiTheme="minorHAnsi" w:hAnsiTheme="minorHAnsi" w:cstheme="minorHAnsi"/>
+          <w:rFonts w:cs="Calibri"/>
         </w:rPr>
         <w:t xml:space="preserve"> </w:t>
       </w:r>
       <w:r>
         <w:rPr>
-          <w:rFonts w:asciiTheme="minorHAnsi" w:hAnsiTheme="minorHAnsi" w:cstheme="minorHAnsi"/>
+          <w:rFonts w:cs="Calibri"/>
         </w:rPr>
         <w:t>others,</w:t>
       </w:r>
       <w:r>
         <w:rPr>
-          <w:rFonts w:asciiTheme="minorHAnsi" w:hAnsiTheme="minorHAnsi" w:cstheme="minorHAnsi"/>
+          <w:rFonts w:cs="Calibri"/>
         </w:rPr>
         <w:t xml:space="preserve"> </w:t>
       </w:r>
       <w:r>
         <w:rPr>
-          <w:rFonts w:asciiTheme="minorHAnsi" w:hAnsiTheme="minorHAnsi" w:cstheme="minorHAnsi"/>
+          <w:rFonts w:cs="Calibri"/>
         </w:rPr>
         <w:t>__________</w:t>
       </w:r>
@@ -2937,79 +2952,79 @@
         <w:spacing w:after="0"/>
         <w:jc w:val="both"/>
         <w:rPr>
-          <w:rFonts w:asciiTheme="minorHAnsi" w:hAnsiTheme="minorHAnsi" w:cstheme="minorHAnsi"/>
-        </w:rPr>
-      </w:pPr>
-      <w:r>
-        <w:rPr>
-          <w:rFonts w:asciiTheme="minorHAnsi" w:hAnsiTheme="minorHAnsi" w:cstheme="minorHAnsi"/>
-        </w:rPr>
-        <w:tab/>
-      </w:r>
-      <w:r>
-        <w:rPr>
-          <w:rFonts w:asciiTheme="minorHAnsi" w:hAnsiTheme="minorHAnsi" w:cstheme="minorHAnsi"/>
-        </w:rPr>
-        <w:tab/>
-      </w:r>
-      <w:r>
-        <w:rPr>
-          <w:rFonts w:asciiTheme="minorHAnsi" w:hAnsiTheme="minorHAnsi" w:cstheme="minorHAnsi"/>
-        </w:rPr>
-        <w:tab/>
-      </w:r>
-      <w:r>
-        <w:rPr>
-          <w:rFonts w:asciiTheme="minorHAnsi" w:hAnsiTheme="minorHAnsi" w:cstheme="minorHAnsi"/>
-        </w:rPr>
-        <w:tab/>
-      </w:r>
-      <w:r>
-        <w:rPr>
-          <w:rFonts w:asciiTheme="minorHAnsi" w:hAnsiTheme="minorHAnsi" w:cstheme="minorHAnsi"/>
-        </w:rPr>
-        <w:tab/>
-      </w:r>
-      <w:r>
-        <w:rPr>
-          <w:rFonts w:asciiTheme="minorHAnsi" w:hAnsiTheme="minorHAnsi" w:cstheme="minorHAnsi"/>
+          <w:rFonts w:cs="Calibri"/>
+        </w:rPr>
+      </w:pPr>
+      <w:r>
+        <w:rPr>
+          <w:rFonts w:cs="Calibri"/>
+        </w:rPr>
+        <w:tab/>
+      </w:r>
+      <w:r>
+        <w:rPr>
+          <w:rFonts w:cs="Calibri"/>
+        </w:rPr>
+        <w:tab/>
+      </w:r>
+      <w:r>
+        <w:rPr>
+          <w:rFonts w:cs="Calibri"/>
+        </w:rPr>
+        <w:tab/>
+      </w:r>
+      <w:r>
+        <w:rPr>
+          <w:rFonts w:cs="Calibri"/>
+        </w:rPr>
+        <w:tab/>
+      </w:r>
+      <w:r>
+        <w:rPr>
+          <w:rFonts w:cs="Calibri"/>
+        </w:rPr>
+        <w:tab/>
+      </w:r>
+      <w:r>
+        <w:rPr>
+          <w:rFonts w:cs="Calibri"/>
         </w:rPr>
         <w:tab/>
         <w:t xml:space="preserve">                </w:t>
       </w:r>
       <w:r>
         <w:rPr>
-          <w:rFonts w:asciiTheme="minorHAnsi" w:hAnsiTheme="minorHAnsi" w:cstheme="minorHAnsi"/>
-        </w:rPr>
-        <w:tab/>
-      </w:r>
-      <w:r>
-        <w:rPr>
-          <w:rFonts w:asciiTheme="minorHAnsi" w:hAnsiTheme="minorHAnsi" w:cstheme="minorHAnsi"/>
-        </w:rPr>
-        <w:tab/>
-      </w:r>
-      <w:r>
-        <w:rPr>
-          <w:rFonts w:asciiTheme="minorHAnsi" w:hAnsiTheme="minorHAnsi" w:cstheme="minorHAnsi"/>
-        </w:rPr>
-        <w:tab/>
-      </w:r>
-      <w:r>
-        <w:rPr>
-          <w:rFonts w:asciiTheme="minorHAnsi" w:hAnsiTheme="minorHAnsi" w:cstheme="minorHAnsi"/>
-        </w:rPr>
-        <w:tab/>
-      </w:r>
-      <w:r>
-        <w:rPr>
-          <w:rFonts w:asciiTheme="minorHAnsi" w:hAnsiTheme="minorHAnsi" w:cstheme="minorHAnsi"/>
+          <w:rFonts w:cs="Calibri"/>
+        </w:rPr>
+        <w:tab/>
+      </w:r>
+      <w:r>
+        <w:rPr>
+          <w:rFonts w:cs="Calibri"/>
+        </w:rPr>
+        <w:tab/>
+      </w:r>
+      <w:r>
+        <w:rPr>
+          <w:rFonts w:cs="Calibri"/>
+        </w:rPr>
+        <w:tab/>
+      </w:r>
+      <w:r>
+        <w:rPr>
+          <w:rFonts w:cs="Calibri"/>
+        </w:rPr>
+        <w:tab/>
+      </w:r>
+      <w:r>
+        <w:rPr>
+          <w:rFonts w:cs="Calibri"/>
         </w:rPr>
         <w:t xml:space="preserve">    </w:t>
       </w:r>
       <w:r>
         <w:rPr>
-          <w:rFonts w:asciiTheme="minorHAnsi" w:hAnsiTheme="minorHAnsi" w:cstheme="minorHAnsi"/>
+          <w:rFonts w:cs="Calibri"/>
         </w:rPr>
         <w:t>(specify)</w:t>
       </w:r>
@@ -3019,12 +3034,12 @@
         <w:spacing w:after="0"/>
         <w:jc w:val="both"/>
         <w:rPr>
-          <w:rFonts w:asciiTheme="minorHAnsi" w:hAnsiTheme="minorHAnsi" w:cstheme="minorHAnsi"/>
-        </w:rPr>
-      </w:pPr>
-      <w:r>
-        <w:rPr>
-          <w:rFonts w:asciiTheme="minorHAnsi" w:hAnsiTheme="minorHAnsi" w:cstheme="minorHAnsi"/>
+          <w:rFonts w:cs="Calibri"/>
+        </w:rPr>
+      </w:pPr>
+      <w:r>
+        <w:rPr>
+          <w:rFonts w:cs="Calibri"/>
           <w:noProof/>
         </w:rPr>
         <w:pict w14:anchorId="0FA0FA04">
@@ -3033,7 +3048,7 @@
       </w:r>
       <w:r>
         <w:rPr>
-          <w:rFonts w:asciiTheme="minorHAnsi" w:hAnsiTheme="minorHAnsi" w:cstheme="minorHAnsi"/>
+          <w:rFonts w:cs="Calibri"/>
           <w:noProof/>
         </w:rPr>
         <w:pict w14:anchorId="0FA0FA04">
@@ -3042,7 +3057,7 @@
       </w:r>
       <w:r>
         <w:rPr>
-          <w:rFonts w:asciiTheme="minorHAnsi" w:hAnsiTheme="minorHAnsi" w:cstheme="minorHAnsi"/>
+          <w:rFonts w:cs="Calibri"/>
           <w:noProof/>
         </w:rPr>
         <w:pict w14:anchorId="0FA0FA04">
@@ -3051,7 +3066,7 @@
       </w:r>
       <w:r>
         <w:rPr>
-          <w:rFonts w:asciiTheme="minorHAnsi" w:hAnsiTheme="minorHAnsi" w:cstheme="minorHAnsi"/>
+          <w:rFonts w:cs="Calibri"/>
           <w:noProof/>
         </w:rPr>
         <w:pict w14:anchorId="0FA0FA04">
@@ -3060,7 +3075,7 @@
       </w:r>
       <w:r>
         <w:rPr>
-          <w:rFonts w:asciiTheme="minorHAnsi" w:hAnsiTheme="minorHAnsi" w:cstheme="minorHAnsi"/>
+          <w:rFonts w:cs="Calibri"/>
           <w:noProof/>
           <w:lang w:val="en-PH" w:eastAsia="en-PH"/>
         </w:rPr>
@@ -3070,26 +3085,26 @@
       </w:r>
       <w:r>
         <w:rPr>
-          <w:rFonts w:asciiTheme="minorHAnsi" w:hAnsiTheme="minorHAnsi" w:cstheme="minorHAnsi"/>
+          <w:rFonts w:cs="Calibri"/>
           <w:b/>
         </w:rPr>
         <w:t>Dominant Land Use</w:t>
       </w:r>
       <w:r>
         <w:rPr>
-          <w:rFonts w:asciiTheme="minorHAnsi" w:hAnsiTheme="minorHAnsi" w:cstheme="minorHAnsi"/>
+          <w:rFonts w:cs="Calibri"/>
         </w:rPr>
         <w:t xml:space="preserve">:           rice             </w:t>
       </w:r>
       <w:r>
         <w:rPr>
-          <w:rFonts w:asciiTheme="minorHAnsi" w:hAnsiTheme="minorHAnsi" w:cstheme="minorHAnsi"/>
+          <w:rFonts w:cs="Calibri"/>
         </w:rPr>
         <w:t xml:space="preserve"> </w:t>
       </w:r>
       <w:r>
         <w:rPr>
-          <w:rFonts w:asciiTheme="minorHAnsi" w:hAnsiTheme="minorHAnsi" w:cstheme="minorHAnsi"/>
+          <w:rFonts w:cs="Calibri"/>
         </w:rPr>
         <w:t>corn            coconut              sugar              others ____________</w:t>
       </w:r>
@@ -3099,68 +3114,68 @@
         <w:spacing w:after="0"/>
         <w:jc w:val="both"/>
         <w:rPr>
-          <w:rFonts w:asciiTheme="minorHAnsi" w:hAnsiTheme="minorHAnsi" w:cstheme="minorHAnsi"/>
-        </w:rPr>
-      </w:pPr>
-      <w:r>
-        <w:rPr>
-          <w:rFonts w:asciiTheme="minorHAnsi" w:hAnsiTheme="minorHAnsi" w:cstheme="minorHAnsi"/>
-        </w:rPr>
-        <w:tab/>
-      </w:r>
-      <w:r>
-        <w:rPr>
-          <w:rFonts w:asciiTheme="minorHAnsi" w:hAnsiTheme="minorHAnsi" w:cstheme="minorHAnsi"/>
-        </w:rPr>
-        <w:tab/>
-      </w:r>
-      <w:r>
-        <w:rPr>
-          <w:rFonts w:asciiTheme="minorHAnsi" w:hAnsiTheme="minorHAnsi" w:cstheme="minorHAnsi"/>
-        </w:rPr>
-        <w:tab/>
-      </w:r>
-      <w:r>
-        <w:rPr>
-          <w:rFonts w:asciiTheme="minorHAnsi" w:hAnsiTheme="minorHAnsi" w:cstheme="minorHAnsi"/>
-        </w:rPr>
-        <w:tab/>
-      </w:r>
-      <w:r>
-        <w:rPr>
-          <w:rFonts w:asciiTheme="minorHAnsi" w:hAnsiTheme="minorHAnsi" w:cstheme="minorHAnsi"/>
+          <w:rFonts w:cs="Calibri"/>
+        </w:rPr>
+      </w:pPr>
+      <w:r>
+        <w:rPr>
+          <w:rFonts w:cs="Calibri"/>
+        </w:rPr>
+        <w:tab/>
+      </w:r>
+      <w:r>
+        <w:rPr>
+          <w:rFonts w:cs="Calibri"/>
+        </w:rPr>
+        <w:tab/>
+      </w:r>
+      <w:r>
+        <w:rPr>
+          <w:rFonts w:cs="Calibri"/>
+        </w:rPr>
+        <w:tab/>
+      </w:r>
+      <w:r>
+        <w:rPr>
+          <w:rFonts w:cs="Calibri"/>
+        </w:rPr>
+        <w:tab/>
+      </w:r>
+      <w:r>
+        <w:rPr>
+          <w:rFonts w:cs="Calibri"/>
         </w:rPr>
         <w:tab/>
         <w:t xml:space="preserve">                       </w:t>
       </w:r>
       <w:r>
         <w:rPr>
-          <w:rFonts w:asciiTheme="minorHAnsi" w:hAnsiTheme="minorHAnsi" w:cstheme="minorHAnsi"/>
-        </w:rPr>
-        <w:tab/>
-      </w:r>
-      <w:r>
-        <w:rPr>
-          <w:rFonts w:asciiTheme="minorHAnsi" w:hAnsiTheme="minorHAnsi" w:cstheme="minorHAnsi"/>
-        </w:rPr>
-        <w:tab/>
-      </w:r>
-      <w:r>
-        <w:rPr>
-          <w:rFonts w:asciiTheme="minorHAnsi" w:hAnsiTheme="minorHAnsi" w:cstheme="minorHAnsi"/>
-        </w:rPr>
-        <w:tab/>
-      </w:r>
-      <w:r>
-        <w:rPr>
-          <w:rFonts w:asciiTheme="minorHAnsi" w:hAnsiTheme="minorHAnsi" w:cstheme="minorHAnsi"/>
+          <w:rFonts w:cs="Calibri"/>
+        </w:rPr>
+        <w:tab/>
+      </w:r>
+      <w:r>
+        <w:rPr>
+          <w:rFonts w:cs="Calibri"/>
+        </w:rPr>
+        <w:tab/>
+      </w:r>
+      <w:r>
+        <w:rPr>
+          <w:rFonts w:cs="Calibri"/>
+        </w:rPr>
+        <w:tab/>
+      </w:r>
+      <w:r>
+        <w:rPr>
+          <w:rFonts w:cs="Calibri"/>
         </w:rPr>
         <w:tab/>
         <w:t xml:space="preserve">        </w:t>
       </w:r>
       <w:r>
         <w:rPr>
-          <w:rFonts w:asciiTheme="minorHAnsi" w:hAnsiTheme="minorHAnsi" w:cstheme="minorHAnsi"/>
+          <w:rFonts w:cs="Calibri"/>
         </w:rPr>
         <w:t>(specify)</w:t>
       </w:r>
@@ -3170,37 +3185,37 @@
         <w:spacing w:after="0"/>
         <w:jc w:val="both"/>
         <w:rPr>
-          <w:rFonts w:asciiTheme="minorHAnsi" w:hAnsiTheme="minorHAnsi" w:cstheme="minorHAnsi"/>
-        </w:rPr>
-      </w:pPr>
-      <w:r>
-        <w:rPr>
-          <w:rFonts w:asciiTheme="minorHAnsi" w:hAnsiTheme="minorHAnsi" w:cstheme="minorHAnsi"/>
+          <w:rFonts w:cs="Calibri"/>
+        </w:rPr>
+      </w:pPr>
+      <w:r>
+        <w:rPr>
+          <w:rFonts w:cs="Calibri"/>
           <w:b/>
         </w:rPr>
         <w:t>No. of Monuments</w:t>
       </w:r>
       <w:r>
         <w:rPr>
-          <w:rFonts w:asciiTheme="minorHAnsi" w:hAnsiTheme="minorHAnsi" w:cstheme="minorHAnsi"/>
+          <w:rFonts w:cs="Calibri"/>
         </w:rPr>
         <w:t>:</w:t>
       </w:r>
       <w:r>
         <w:rPr>
-          <w:rFonts w:asciiTheme="minorHAnsi" w:hAnsiTheme="minorHAnsi" w:cstheme="minorHAnsi"/>
+          <w:rFonts w:cs="Calibri"/>
         </w:rPr>
         <w:t xml:space="preserve"> </w:t>
       </w:r>
       <w:r>
         <w:rPr>
-          <w:rFonts w:asciiTheme="minorHAnsi" w:hAnsiTheme="minorHAnsi" w:cstheme="minorHAnsi"/>
+          <w:rFonts w:cs="Calibri"/>
         </w:rPr>
         <w:t>__________</w:t>
       </w:r>
       <w:r>
         <w:rPr>
-          <w:rFonts w:asciiTheme="minorHAnsi" w:hAnsiTheme="minorHAnsi" w:cstheme="minorHAnsi"/>
+          <w:rFonts w:cs="Calibri"/>
         </w:rPr>
         <w:tab/>
       </w:r>
@@ -3210,12 +3225,12 @@
         <w:spacing w:after="0"/>
         <w:jc w:val="both"/>
         <w:rPr>
-          <w:rFonts w:asciiTheme="minorHAnsi" w:hAnsiTheme="minorHAnsi" w:cstheme="minorHAnsi"/>
-        </w:rPr>
-      </w:pPr>
-      <w:r>
-        <w:rPr>
-          <w:rFonts w:asciiTheme="minorHAnsi" w:hAnsiTheme="minorHAnsi" w:cstheme="minorHAnsi"/>
+          <w:rFonts w:cs="Calibri"/>
+        </w:rPr>
+      </w:pPr>
+      <w:r>
+        <w:rPr>
+          <w:rFonts w:cs="Calibri"/>
           <w:b/>
         </w:rPr>
         <w:t xml:space="preserve">No. of Natural </w:t>
@@ -3223,33 +3238,33 @@
       <w:proofErr w:type="gramStart"/>
       <w:r>
         <w:rPr>
-          <w:rFonts w:asciiTheme="minorHAnsi" w:hAnsiTheme="minorHAnsi" w:cstheme="minorHAnsi"/>
+          <w:rFonts w:cs="Calibri"/>
           <w:b/>
         </w:rPr>
         <w:t>Boundaries</w:t>
       </w:r>
       <w:r>
         <w:rPr>
-          <w:rFonts w:asciiTheme="minorHAnsi" w:hAnsiTheme="minorHAnsi" w:cstheme="minorHAnsi"/>
+          <w:rFonts w:cs="Calibri"/>
         </w:rPr>
         <w:t>:_</w:t>
       </w:r>
       <w:proofErr w:type="gramEnd"/>
       <w:r>
         <w:rPr>
-          <w:rFonts w:asciiTheme="minorHAnsi" w:hAnsiTheme="minorHAnsi" w:cstheme="minorHAnsi"/>
+          <w:rFonts w:cs="Calibri"/>
         </w:rPr>
         <w:t xml:space="preserve">_________ specify </w:t>
       </w:r>
       <w:r>
         <w:rPr>
-          <w:rFonts w:asciiTheme="minorHAnsi" w:hAnsiTheme="minorHAnsi" w:cstheme="minorHAnsi"/>
+          <w:rFonts w:cs="Calibri"/>
         </w:rPr>
         <w:t xml:space="preserve"> </w:t>
       </w:r>
       <w:r>
         <w:rPr>
-          <w:rFonts w:asciiTheme="minorHAnsi" w:hAnsiTheme="minorHAnsi" w:cstheme="minorHAnsi"/>
+          <w:rFonts w:cs="Calibri"/>
         </w:rPr>
         <w:t xml:space="preserve"> ___________________________________________</w:t>
       </w:r>
@@ -3259,7 +3274,7 @@
         <w:spacing w:after="0"/>
         <w:jc w:val="both"/>
         <w:rPr>
-          <w:rFonts w:asciiTheme="minorHAnsi" w:hAnsiTheme="minorHAnsi" w:cstheme="minorHAnsi"/>
+          <w:rFonts w:cs="Calibri"/>
         </w:rPr>
       </w:pPr>
     </w:p>
@@ -3268,7 +3283,7 @@
         <w:spacing w:after="0"/>
         <w:jc w:val="both"/>
         <w:rPr>
-          <w:rFonts w:asciiTheme="minorHAnsi" w:hAnsiTheme="minorHAnsi" w:cstheme="minorHAnsi"/>
+          <w:rFonts w:cs="Calibri"/>
         </w:rPr>
       </w:pPr>
     </w:p>
@@ -3277,7 +3292,7 @@
         <w:spacing w:after="0"/>
         <w:jc w:val="both"/>
         <w:rPr>
-          <w:rFonts w:asciiTheme="minorHAnsi" w:hAnsiTheme="minorHAnsi" w:cstheme="minorHAnsi"/>
+          <w:rFonts w:cs="Calibri"/>
         </w:rPr>
       </w:pPr>
     </w:p>
@@ -3287,30 +3302,30 @@
         <w:ind w:left="6480"/>
         <w:jc w:val="both"/>
         <w:rPr>
-          <w:rFonts w:asciiTheme="minorHAnsi" w:hAnsiTheme="minorHAnsi" w:cstheme="minorHAnsi"/>
-        </w:rPr>
-      </w:pPr>
-      <w:r>
-        <w:rPr>
-          <w:rFonts w:asciiTheme="minorHAnsi" w:hAnsiTheme="minorHAnsi" w:cstheme="minorHAnsi"/>
+          <w:rFonts w:cs="Calibri"/>
+        </w:rPr>
+      </w:pPr>
+      <w:r>
+        <w:rPr>
+          <w:rFonts w:cs="Calibri"/>
         </w:rPr>
         <w:t xml:space="preserve">                                                                                                                                                 _______________________                                                                                              </w:t>
       </w:r>
       <w:r>
         <w:rPr>
-          <w:rFonts w:asciiTheme="minorHAnsi" w:hAnsiTheme="minorHAnsi" w:cstheme="minorHAnsi"/>
-        </w:rPr>
-        <w:tab/>
-      </w:r>
-      <w:r>
-        <w:rPr>
-          <w:rFonts w:asciiTheme="minorHAnsi" w:hAnsiTheme="minorHAnsi" w:cstheme="minorHAnsi"/>
+          <w:rFonts w:cs="Calibri"/>
+        </w:rPr>
+        <w:tab/>
+      </w:r>
+      <w:r>
+        <w:rPr>
+          <w:rFonts w:cs="Calibri"/>
         </w:rPr>
         <w:t xml:space="preserve">      </w:t>
       </w:r>
       <w:r>
         <w:rPr>
-          <w:rFonts w:asciiTheme="minorHAnsi" w:hAnsiTheme="minorHAnsi" w:cstheme="minorHAnsi"/>
+          <w:rFonts w:cs="Calibri"/>
         </w:rPr>
         <w:t xml:space="preserve">Date                     </w:t>
       </w:r>
@@ -3320,12 +3335,12 @@
         <w:spacing w:after="0"/>
         <w:jc w:val="both"/>
         <w:rPr>
-          <w:rFonts w:asciiTheme="minorHAnsi" w:hAnsiTheme="minorHAnsi" w:cstheme="minorHAnsi"/>
-        </w:rPr>
-      </w:pPr>
-      <w:r>
-        <w:rPr>
-          <w:rFonts w:asciiTheme="minorHAnsi" w:hAnsiTheme="minorHAnsi" w:cstheme="minorHAnsi"/>
+          <w:rFonts w:cs="Calibri"/>
+        </w:rPr>
+      </w:pPr>
+      <w:r>
+        <w:rPr>
+          <w:rFonts w:cs="Calibri"/>
           <w:bCs/>
           <w:noProof/>
         </w:rPr>
@@ -3335,7 +3350,7 @@
       </w:r>
       <w:r>
         <w:rPr>
-          <w:rFonts w:asciiTheme="minorHAnsi" w:hAnsiTheme="minorHAnsi" w:cstheme="minorHAnsi"/>
+          <w:rFonts w:cs="Calibri"/>
           <w:b/>
           <w:bCs/>
         </w:rPr>
@@ -3343,7 +3358,7 @@
       </w:r>
       <w:r>
         <w:rPr>
-          <w:rFonts w:asciiTheme="minorHAnsi" w:hAnsiTheme="minorHAnsi" w:cstheme="minorHAnsi"/>
+          <w:rFonts w:cs="Calibri"/>
           <w:b/>
           <w:bCs/>
         </w:rPr>
@@ -3352,7 +3367,7 @@
       <w:proofErr w:type="spellStart"/>
       <w:r>
         <w:rPr>
-          <w:rFonts w:asciiTheme="minorHAnsi" w:hAnsiTheme="minorHAnsi" w:cstheme="minorHAnsi"/>
+          <w:rFonts w:cs="Calibri"/>
           <w:b/>
           <w:bCs/>
         </w:rPr>
@@ -3361,7 +3376,7 @@
       <w:proofErr w:type="spellEnd"/>
       <w:r>
         <w:rPr>
-          <w:rFonts w:asciiTheme="minorHAnsi" w:hAnsiTheme="minorHAnsi" w:cstheme="minorHAnsi"/>
+          <w:rFonts w:cs="Calibri"/>
           <w:b/>
           <w:bCs/>
         </w:rPr>
@@ -3369,7 +3384,7 @@
       </w:r>
       <w:r>
         <w:rPr>
-          <w:rFonts w:asciiTheme="minorHAnsi" w:hAnsiTheme="minorHAnsi" w:cstheme="minorHAnsi"/>
+          <w:rFonts w:cs="Calibri"/>
         </w:rPr>
         <w:t xml:space="preserve">                                                     </w:t>
       </w:r>
@@ -3379,41 +3394,41 @@
         <w:spacing w:after="0"/>
         <w:jc w:val="both"/>
         <w:rPr>
-          <w:rFonts w:asciiTheme="minorHAnsi" w:hAnsiTheme="minorHAnsi" w:cstheme="minorHAnsi"/>
-          <w:b/>
-        </w:rPr>
-      </w:pPr>
-      <w:r>
-        <w:rPr>
-          <w:rFonts w:asciiTheme="minorHAnsi" w:hAnsiTheme="minorHAnsi" w:cstheme="minorHAnsi"/>
+          <w:rFonts w:cs="Calibri"/>
+          <w:b/>
+        </w:rPr>
+      </w:pPr>
+      <w:r>
+        <w:rPr>
+          <w:rFonts w:cs="Calibri"/>
           <w:bCs/>
         </w:rPr>
         <w:t>Municipal Agrarian Reform Officer</w:t>
       </w:r>
       <w:r>
         <w:rPr>
-          <w:rFonts w:asciiTheme="minorHAnsi" w:hAnsiTheme="minorHAnsi" w:cstheme="minorHAnsi"/>
-          <w:b/>
-        </w:rPr>
-        <w:tab/>
-      </w:r>
-      <w:r>
-        <w:rPr>
-          <w:rFonts w:asciiTheme="minorHAnsi" w:hAnsiTheme="minorHAnsi" w:cstheme="minorHAnsi"/>
-          <w:b/>
-        </w:rPr>
-        <w:tab/>
-      </w:r>
-      <w:r>
-        <w:rPr>
-          <w:rFonts w:asciiTheme="minorHAnsi" w:hAnsiTheme="minorHAnsi" w:cstheme="minorHAnsi"/>
-          <w:b/>
-        </w:rPr>
-        <w:tab/>
-      </w:r>
-      <w:r>
-        <w:rPr>
-          <w:rFonts w:asciiTheme="minorHAnsi" w:hAnsiTheme="minorHAnsi" w:cstheme="minorHAnsi"/>
+          <w:rFonts w:cs="Calibri"/>
+          <w:b/>
+        </w:rPr>
+        <w:tab/>
+      </w:r>
+      <w:r>
+        <w:rPr>
+          <w:rFonts w:cs="Calibri"/>
+          <w:b/>
+        </w:rPr>
+        <w:tab/>
+      </w:r>
+      <w:r>
+        <w:rPr>
+          <w:rFonts w:cs="Calibri"/>
+          <w:b/>
+        </w:rPr>
+        <w:tab/>
+      </w:r>
+      <w:r>
+        <w:rPr>
+          <w:rFonts w:cs="Calibri"/>
           <w:b/>
         </w:rPr>
         <w:tab/>
@@ -3424,7 +3439,7 @@
       <w:pPr>
         <w:pStyle w:val="NoSpacing"/>
         <w:rPr>
-          <w:rFonts w:asciiTheme="minorHAnsi" w:hAnsiTheme="minorHAnsi" w:cstheme="minorHAnsi"/>
+          <w:rFonts w:cs="Calibri"/>
         </w:rPr>
       </w:pPr>
     </w:p>
@@ -3432,7 +3447,7 @@
       <w:pPr>
         <w:pStyle w:val="NoSpacing"/>
         <w:rPr>
-          <w:rFonts w:asciiTheme="minorHAnsi" w:hAnsiTheme="minorHAnsi" w:cstheme="minorHAnsi"/>
+          <w:rFonts w:cs="Calibri"/>
         </w:rPr>
       </w:pPr>
     </w:p>
@@ -3440,12 +3455,12 @@
       <w:pPr>
         <w:pStyle w:val="NoSpacing"/>
         <w:rPr>
-          <w:rFonts w:asciiTheme="minorHAnsi" w:hAnsiTheme="minorHAnsi" w:cstheme="minorHAnsi"/>
-        </w:rPr>
-      </w:pPr>
-      <w:r>
-        <w:rPr>
-          <w:rFonts w:asciiTheme="minorHAnsi" w:hAnsiTheme="minorHAnsi" w:cstheme="minorHAnsi"/>
+          <w:rFonts w:cs="Calibri"/>
+        </w:rPr>
+      </w:pPr>
+      <w:r>
+        <w:rPr>
+          <w:rFonts w:cs="Calibri"/>
         </w:rPr>
         <w:t>Copy Distribution:</w:t>
       </w:r>
@@ -3454,42 +3469,42 @@
       <w:pPr>
         <w:spacing w:after="0" w:line="240" w:lineRule="auto"/>
         <w:rPr>
-          <w:rFonts w:asciiTheme="minorHAnsi" w:hAnsiTheme="minorHAnsi" w:cstheme="minorHAnsi"/>
-        </w:rPr>
-      </w:pPr>
-      <w:r>
-        <w:rPr>
-          <w:rFonts w:asciiTheme="minorHAnsi" w:hAnsiTheme="minorHAnsi" w:cstheme="minorHAnsi"/>
+          <w:rFonts w:cs="Calibri"/>
+        </w:rPr>
+      </w:pPr>
+      <w:r>
+        <w:rPr>
+          <w:rFonts w:cs="Calibri"/>
         </w:rPr>
         <w:t>Original</w:t>
       </w:r>
       <w:r>
         <w:rPr>
-          <w:rFonts w:asciiTheme="minorHAnsi" w:hAnsiTheme="minorHAnsi" w:cstheme="minorHAnsi"/>
-        </w:rPr>
-        <w:tab/>
-      </w:r>
-      <w:r>
-        <w:rPr>
-          <w:rFonts w:asciiTheme="minorHAnsi" w:hAnsiTheme="minorHAnsi" w:cstheme="minorHAnsi"/>
-        </w:rPr>
-        <w:tab/>
-      </w:r>
-      <w:r>
-        <w:rPr>
-          <w:rFonts w:asciiTheme="minorHAnsi" w:hAnsiTheme="minorHAnsi" w:cstheme="minorHAnsi"/>
-        </w:rPr>
-        <w:tab/>
-      </w:r>
-      <w:r>
-        <w:rPr>
-          <w:rFonts w:asciiTheme="minorHAnsi" w:hAnsiTheme="minorHAnsi" w:cstheme="minorHAnsi"/>
+          <w:rFonts w:cs="Calibri"/>
+        </w:rPr>
+        <w:tab/>
+      </w:r>
+      <w:r>
+        <w:rPr>
+          <w:rFonts w:cs="Calibri"/>
+        </w:rPr>
+        <w:tab/>
+      </w:r>
+      <w:r>
+        <w:rPr>
+          <w:rFonts w:cs="Calibri"/>
+        </w:rPr>
+        <w:tab/>
+      </w:r>
+      <w:r>
+        <w:rPr>
+          <w:rFonts w:cs="Calibri"/>
         </w:rPr>
         <w:t>-</w:t>
       </w:r>
       <w:r>
         <w:rPr>
-          <w:rFonts w:asciiTheme="minorHAnsi" w:hAnsiTheme="minorHAnsi" w:cstheme="minorHAnsi"/>
+          <w:rFonts w:cs="Calibri"/>
         </w:rPr>
         <w:tab/>
         <w:t>CF</w:t>
@@ -3499,31 +3514,31 @@
       <w:pPr>
         <w:spacing w:after="0" w:line="240" w:lineRule="auto"/>
         <w:rPr>
-          <w:rFonts w:asciiTheme="minorHAnsi" w:hAnsiTheme="minorHAnsi" w:cstheme="minorHAnsi"/>
-        </w:rPr>
-      </w:pPr>
-      <w:r>
-        <w:rPr>
-          <w:rFonts w:asciiTheme="minorHAnsi" w:hAnsiTheme="minorHAnsi" w:cstheme="minorHAnsi"/>
+          <w:rFonts w:cs="Calibri"/>
+        </w:rPr>
+      </w:pPr>
+      <w:r>
+        <w:rPr>
+          <w:rFonts w:cs="Calibri"/>
         </w:rPr>
         <w:t>Duplicate</w:t>
       </w:r>
       <w:r>
         <w:rPr>
-          <w:rFonts w:asciiTheme="minorHAnsi" w:hAnsiTheme="minorHAnsi" w:cstheme="minorHAnsi"/>
-        </w:rPr>
-        <w:tab/>
-      </w:r>
-      <w:r>
-        <w:rPr>
-          <w:rFonts w:asciiTheme="minorHAnsi" w:hAnsiTheme="minorHAnsi" w:cstheme="minorHAnsi"/>
+          <w:rFonts w:cs="Calibri"/>
+        </w:rPr>
+        <w:tab/>
+      </w:r>
+      <w:r>
+        <w:rPr>
+          <w:rFonts w:cs="Calibri"/>
         </w:rPr>
         <w:tab/>
         <w:t>-</w:t>
       </w:r>
       <w:r>
         <w:rPr>
-          <w:rFonts w:asciiTheme="minorHAnsi" w:hAnsiTheme="minorHAnsi" w:cstheme="minorHAnsi"/>
+          <w:rFonts w:cs="Calibri"/>
         </w:rPr>
         <w:tab/>
         <w:t>DARPO</w:t>
@@ -3533,31 +3548,31 @@
       <w:pPr>
         <w:spacing w:after="0" w:line="240" w:lineRule="auto"/>
         <w:rPr>
-          <w:rFonts w:asciiTheme="minorHAnsi" w:hAnsiTheme="minorHAnsi" w:cstheme="minorHAnsi"/>
-        </w:rPr>
-      </w:pPr>
-      <w:r>
-        <w:rPr>
-          <w:rFonts w:asciiTheme="minorHAnsi" w:hAnsiTheme="minorHAnsi" w:cstheme="minorHAnsi"/>
+          <w:rFonts w:cs="Calibri"/>
+        </w:rPr>
+      </w:pPr>
+      <w:r>
+        <w:rPr>
+          <w:rFonts w:cs="Calibri"/>
         </w:rPr>
         <w:t>Triplicate</w:t>
       </w:r>
       <w:r>
         <w:rPr>
-          <w:rFonts w:asciiTheme="minorHAnsi" w:hAnsiTheme="minorHAnsi" w:cstheme="minorHAnsi"/>
-        </w:rPr>
-        <w:tab/>
-      </w:r>
-      <w:r>
-        <w:rPr>
-          <w:rFonts w:asciiTheme="minorHAnsi" w:hAnsiTheme="minorHAnsi" w:cstheme="minorHAnsi"/>
+          <w:rFonts w:cs="Calibri"/>
+        </w:rPr>
+        <w:tab/>
+      </w:r>
+      <w:r>
+        <w:rPr>
+          <w:rFonts w:cs="Calibri"/>
         </w:rPr>
         <w:tab/>
         <w:t>-</w:t>
       </w:r>
       <w:r>
         <w:rPr>
-          <w:rFonts w:asciiTheme="minorHAnsi" w:hAnsiTheme="minorHAnsi" w:cstheme="minorHAnsi"/>
+          <w:rFonts w:cs="Calibri"/>
         </w:rPr>
         <w:tab/>
         <w:t>DARMO</w:t>
@@ -3568,7 +3583,7 @@
         <w:spacing w:after="0" w:line="240" w:lineRule="auto"/>
         <w:jc w:val="both"/>
         <w:rPr>
-          <w:rFonts w:asciiTheme="minorHAnsi" w:hAnsiTheme="minorHAnsi" w:cstheme="minorHAnsi"/>
+          <w:rFonts w:cs="Calibri"/>
         </w:rPr>
       </w:pPr>
     </w:p>
@@ -3577,7 +3592,7 @@
         <w:spacing w:after="0" w:line="240" w:lineRule="auto"/>
         <w:jc w:val="both"/>
         <w:rPr>
-          <w:rFonts w:asciiTheme="minorHAnsi" w:hAnsiTheme="minorHAnsi" w:cstheme="minorHAnsi"/>
+          <w:rFonts w:cs="Calibri"/>
         </w:rPr>
       </w:pPr>
     </w:p>
@@ -3586,7 +3601,7 @@
         <w:spacing w:after="0" w:line="240" w:lineRule="auto"/>
         <w:jc w:val="both"/>
         <w:rPr>
-          <w:rFonts w:asciiTheme="minorHAnsi" w:hAnsiTheme="minorHAnsi" w:cstheme="minorHAnsi"/>
+          <w:rFonts w:cs="Calibri"/>
         </w:rPr>
       </w:pPr>
     </w:p>
@@ -3595,7 +3610,7 @@
         <w:spacing w:after="0" w:line="240" w:lineRule="auto"/>
         <w:jc w:val="both"/>
         <w:rPr>
-          <w:rFonts w:asciiTheme="minorHAnsi" w:hAnsiTheme="minorHAnsi" w:cstheme="minorHAnsi"/>
+          <w:rFonts w:cs="Calibri"/>
         </w:rPr>
       </w:pPr>
     </w:p>
@@ -3604,7 +3619,7 @@
         <w:spacing w:after="0" w:line="240" w:lineRule="auto"/>
         <w:jc w:val="both"/>
         <w:rPr>
-          <w:rFonts w:asciiTheme="minorHAnsi" w:hAnsiTheme="minorHAnsi" w:cstheme="minorHAnsi"/>
+          <w:rFonts w:cs="Calibri"/>
         </w:rPr>
       </w:pPr>
     </w:p>
@@ -3613,7 +3628,7 @@
         <w:spacing w:after="0" w:line="240" w:lineRule="auto"/>
         <w:jc w:val="both"/>
         <w:rPr>
-          <w:rFonts w:asciiTheme="minorHAnsi" w:hAnsiTheme="minorHAnsi" w:cstheme="minorHAnsi"/>
+          <w:rFonts w:cs="Calibri"/>
         </w:rPr>
       </w:pPr>
     </w:p>
@@ -3622,7 +3637,7 @@
         <w:spacing w:after="0" w:line="240" w:lineRule="auto"/>
         <w:jc w:val="both"/>
         <w:rPr>
-          <w:rFonts w:asciiTheme="minorHAnsi" w:hAnsiTheme="minorHAnsi" w:cstheme="minorHAnsi"/>
+          <w:rFonts w:cs="Calibri"/>
         </w:rPr>
       </w:pPr>
     </w:p>
@@ -3631,7 +3646,7 @@
         <w:spacing w:after="0" w:line="240" w:lineRule="auto"/>
         <w:jc w:val="both"/>
         <w:rPr>
-          <w:rFonts w:asciiTheme="minorHAnsi" w:hAnsiTheme="minorHAnsi" w:cstheme="minorHAnsi"/>
+          <w:rFonts w:cs="Calibri"/>
         </w:rPr>
       </w:pPr>
     </w:p>
@@ -3640,7 +3655,7 @@
         <w:spacing w:after="0" w:line="240" w:lineRule="auto"/>
         <w:jc w:val="both"/>
         <w:rPr>
-          <w:rFonts w:asciiTheme="minorHAnsi" w:hAnsiTheme="minorHAnsi" w:cstheme="minorHAnsi"/>
+          <w:rFonts w:cs="Calibri"/>
         </w:rPr>
       </w:pPr>
     </w:p>
@@ -3649,7 +3664,7 @@
         <w:spacing w:after="0" w:line="240" w:lineRule="auto"/>
         <w:jc w:val="both"/>
         <w:rPr>
-          <w:rFonts w:asciiTheme="minorHAnsi" w:hAnsiTheme="minorHAnsi" w:cstheme="minorHAnsi"/>
+          <w:rFonts w:cs="Calibri"/>
         </w:rPr>
       </w:pPr>
     </w:p>
@@ -3658,7 +3673,7 @@
         <w:spacing w:after="0" w:line="240" w:lineRule="auto"/>
         <w:jc w:val="both"/>
         <w:rPr>
-          <w:rFonts w:asciiTheme="minorHAnsi" w:hAnsiTheme="minorHAnsi" w:cstheme="minorHAnsi"/>
+          <w:rFonts w:cs="Calibri"/>
         </w:rPr>
       </w:pPr>
     </w:p>
@@ -5081,10 +5096,6 @@
 </file>
 
 <file path=customXml/item1.xml><?xml version="1.0" encoding="utf-8"?>
-<b:Sources xmlns:b="http://schemas.openxmlformats.org/officeDocument/2006/bibliography" xmlns="http://schemas.openxmlformats.org/officeDocument/2006/bibliography" SelectedStyle="\APA.XSL" StyleName="APA"/>
-</file>
-
-<file path=customXml/item2.xml><?xml version="1.0" encoding="utf-8"?>
 <s:customData xmlns="http://www.wps.cn/officeDocument/2013/wpsCustomData" xmlns:s="http://www.wps.cn/officeDocument/2013/wpsCustomData">
   <customSectProps>
     <customSectPr/>
@@ -5105,18 +5116,22 @@
 </s:customData>
 </file>
 
+<file path=customXml/item2.xml><?xml version="1.0" encoding="utf-8"?>
+<b:Sources xmlns:b="http://schemas.openxmlformats.org/officeDocument/2006/bibliography" xmlns="http://schemas.openxmlformats.org/officeDocument/2006/bibliography" SelectedStyle="\APA.XSL" StyleName="APA"/>
+</file>
+
 <file path=customXml/itemProps1.xml><?xml version="1.0" encoding="utf-8"?>
+<ds:datastoreItem xmlns:ds="http://schemas.openxmlformats.org/officeDocument/2006/customXml" ds:itemID="{B1977F7D-205B-4081-913C-38D41E755F92}">
+  <ds:schemaRefs>
+    <ds:schemaRef ds:uri="http://www.wps.cn/officeDocument/2013/wpsCustomData"/>
+  </ds:schemaRefs>
+</ds:datastoreItem>
+</file>
+
+<file path=customXml/itemProps2.xml><?xml version="1.0" encoding="utf-8"?>
 <ds:datastoreItem xmlns:ds="http://schemas.openxmlformats.org/officeDocument/2006/customXml" ds:itemID="{29B685BD-1ED2-47C0-BE12-49DC6BD98061}">
   <ds:schemaRefs>
     <ds:schemaRef ds:uri="http://schemas.openxmlformats.org/officeDocument/2006/bibliography"/>
   </ds:schemaRefs>
 </ds:datastoreItem>
-</file>
-
-<file path=customXml/itemProps2.xml><?xml version="1.0" encoding="utf-8"?>
-<ds:datastoreItem xmlns:ds="http://schemas.openxmlformats.org/officeDocument/2006/customXml" ds:itemID="{B1977F7D-205B-4081-913C-38D41E755F92}">
-  <ds:schemaRefs>
-    <ds:schemaRef ds:uri="http://www.wps.cn/officeDocument/2013/wpsCustomData"/>
-  </ds:schemaRefs>
-</ds:datastoreItem>
 </file>
--- a/public/Form-template/FormNo.1.docx
+++ b/public/Form-template/FormNo.1.docx
@@ -614,7 +614,7 @@
       </w:tblGrid>
       <w:tr>
         <w:trPr>
-          <w:trHeight w:val="256"/>
+          <w:trHeight w:val="244"/>
         </w:trPr>
         <w:tc>
           <w:tcPr>
@@ -738,7 +738,7 @@
       </w:tr>
       <w:tr>
         <w:trPr>
-          <w:trHeight w:val="239"/>
+          <w:trHeight w:val="228"/>
         </w:trPr>
         <w:tc>
           <w:tcPr>
@@ -892,7 +892,7 @@
       </w:tr>
       <w:tr>
         <w:trPr>
-          <w:trHeight w:val="256"/>
+          <w:trHeight w:val="244"/>
         </w:trPr>
         <w:tc>
           <w:tcPr>
@@ -977,7 +977,7 @@
       </w:tr>
       <w:tr>
         <w:trPr>
-          <w:trHeight w:val="256"/>
+          <w:trHeight w:val="244"/>
         </w:trPr>
         <w:tc>
           <w:tcPr>
@@ -1062,7 +1062,7 @@
       </w:tr>
       <w:tr>
         <w:trPr>
-          <w:trHeight w:val="256"/>
+          <w:trHeight w:val="244"/>
         </w:trPr>
         <w:tc>
           <w:tcPr>
@@ -1147,7 +1147,7 @@
       </w:tr>
       <w:tr>
         <w:trPr>
-          <w:trHeight w:val="239"/>
+          <w:trHeight w:val="228"/>
         </w:trPr>
         <w:tc>
           <w:tcPr>
@@ -1232,7 +1232,7 @@
       </w:tr>
       <w:tr>
         <w:trPr>
-          <w:trHeight w:val="256"/>
+          <w:trHeight w:val="244"/>
         </w:trPr>
         <w:tc>
           <w:tcPr>
@@ -1317,7 +1317,7 @@
       </w:tr>
       <w:tr>
         <w:trPr>
-          <w:trHeight w:val="256"/>
+          <w:trHeight w:val="244"/>
         </w:trPr>
         <w:tc>
           <w:tcPr>
@@ -1402,7 +1402,7 @@
       </w:tr>
       <w:tr>
         <w:trPr>
-          <w:trHeight w:val="256"/>
+          <w:trHeight w:val="244"/>
         </w:trPr>
         <w:tc>
           <w:tcPr>
@@ -1487,7 +1487,7 @@
       </w:tr>
       <w:tr>
         <w:trPr>
-          <w:trHeight w:val="256"/>
+          <w:trHeight w:val="244"/>
         </w:trPr>
         <w:tc>
           <w:tcPr>
@@ -1572,7 +1572,7 @@
       </w:tr>
       <w:tr>
         <w:trPr>
-          <w:trHeight w:val="297"/>
+          <w:trHeight w:val="283"/>
         </w:trPr>
         <w:tc>
           <w:tcPr>
@@ -1657,7 +1657,7 @@
       </w:tr>
       <w:tr>
         <w:trPr>
-          <w:trHeight w:val="256"/>
+          <w:trHeight w:val="244"/>
         </w:trPr>
         <w:tc>
           <w:tcPr>
@@ -1721,7 +1721,7 @@
       </w:tr>
       <w:tr>
         <w:trPr>
-          <w:trHeight w:val="256"/>
+          <w:trHeight w:val="244"/>
         </w:trPr>
         <w:tc>
           <w:tcPr>
@@ -1785,7 +1785,7 @@
       </w:tr>
       <w:tr>
         <w:trPr>
-          <w:trHeight w:val="256"/>
+          <w:trHeight w:val="244"/>
         </w:trPr>
         <w:tc>
           <w:tcPr>
@@ -1849,7 +1849,7 @@
       </w:tr>
       <w:tr>
         <w:trPr>
-          <w:trHeight w:val="256"/>
+          <w:trHeight w:val="244"/>
         </w:trPr>
         <w:tc>
           <w:tcPr>
@@ -1913,7 +1913,7 @@
       </w:tr>
       <w:tr>
         <w:trPr>
-          <w:trHeight w:val="239"/>
+          <w:trHeight w:val="228"/>
         </w:trPr>
         <w:tc>
           <w:tcPr>
@@ -1977,7 +1977,7 @@
       </w:tr>
       <w:tr>
         <w:trPr>
-          <w:trHeight w:val="287"/>
+          <w:trHeight w:val="274"/>
         </w:trPr>
         <w:tc>
           <w:tcPr>
@@ -2051,7 +2051,7 @@
       </w:tr>
       <w:tr>
         <w:trPr>
-          <w:trHeight w:val="287"/>
+          <w:trHeight w:val="274"/>
         </w:trPr>
         <w:tc>
           <w:tcPr>
@@ -2296,7 +2296,14 @@
         <w:rPr>
           <w:rFonts w:cs="Calibri"/>
         </w:rPr>
-        <w:t xml:space="preserve"> on the property to determine the physical status, dominant land use and presence of at least three (3) monuments or natural boundaries therein. Accomplish the Certification on page 2 hereof and submit this CARPER LAD Form No. 1 to the DAR Provincial Office within seven (7) days upon receipt of this Memorandum.</w:t>
+        <w:t xml:space="preserve"> on the property to determine the physical status, dominant land use and presence of at least three (3) monuments or natural boundaries therein. Accomplish the </w:t>
+      </w:r>
+      <w:r>
+        <w:rPr>
+          <w:rFonts w:cs="Calibri"/>
+        </w:rPr>
+        <w:lastRenderedPageBreak/>
+        <w:t>Certification on page 2 hereof and submit this CARPER LAD Form No. 1 to the DAR Provincial Office within seven (7) days upon receipt of this Memorandum.</w:t>
       </w:r>
     </w:p>
     <w:p>
@@ -2463,7 +2470,6 @@
         <w:rPr>
           <w:rFonts w:cs="Calibri"/>
         </w:rPr>
-        <w:lastRenderedPageBreak/>
         <w:t xml:space="preserve">  </w:t>
       </w:r>
     </w:p>
@@ -3681,7 +3687,7 @@
       <w:headerReference w:type="even" r:id="rId9"/>
       <w:headerReference w:type="default" r:id="rId10"/>
       <w:headerReference w:type="first" r:id="rId11"/>
-      <w:pgSz w:w="12240" w:h="20160" w:code="5"/>
+      <w:pgSz w:w="12240" w:h="18720" w:code="126"/>
       <w:pgMar w:top="1418" w:right="1304" w:bottom="2722" w:left="1418" w:header="720" w:footer="720" w:gutter="0"/>
       <w:cols w:space="720"/>
       <w:docGrid w:linePitch="360"/>

--- a/public/Form-template/FormNo.1.docx
+++ b/public/Form-template/FormNo.1.docx
@@ -194,79 +194,128 @@
         <w:rPr>
           <w:rFonts w:cs="Calibri"/>
         </w:rPr>
-        <w:t>Sogod</w:t>
+        <w:t>Sogo</w:t>
+      </w:r>
+      <w:r>
+        <w:rPr>
+          <w:rFonts w:cs="Calibri"/>
+        </w:rPr>
+        <w:t>d</w:t>
       </w:r>
       <w:proofErr w:type="spellEnd"/>
-    </w:p>
-    <w:p>
-      <w:pPr>
-        <w:spacing w:after="0"/>
-        <w:rPr>
-          <w:rFonts w:cs="Calibri"/>
-          <w:b/>
-          <w:bCs/>
-          <w:u w:val="single"/>
-        </w:rPr>
-      </w:pPr>
+      <w:r>
+        <w:rPr>
+          <w:rFonts w:cs="Calibri"/>
+        </w:rPr>
+        <w:t xml:space="preserve">             </w:t>
+      </w:r>
       <w:r>
         <w:rPr>
           <w:rFonts w:cs="Calibri"/>
         </w:rPr>
         <w:t xml:space="preserve">  </w:t>
       </w:r>
-      <w:r>
-        <w:rPr>
-          <w:rFonts w:cs="Calibri"/>
-        </w:rPr>
-        <w:t xml:space="preserve"> </w:t>
-      </w:r>
-      <w:r>
-        <w:rPr>
-          <w:rFonts w:cs="Calibri"/>
-        </w:rPr>
-        <w:t xml:space="preserve"> </w:t>
-      </w:r>
+    </w:p>
+    <w:tbl>
+      <w:tblPr>
+        <w:tblStyle w:val="TableGrid"/>
+        <w:tblW w:w="0" w:type="auto"/>
+        <w:tblBorders>
+          <w:top w:val="none" w:sz="0" w:space="0" w:color="auto"/>
+          <w:left w:val="none" w:sz="0" w:space="0" w:color="auto"/>
+          <w:bottom w:val="none" w:sz="0" w:space="0" w:color="auto"/>
+          <w:right w:val="none" w:sz="0" w:space="0" w:color="auto"/>
+          <w:insideH w:val="none" w:sz="0" w:space="0" w:color="auto"/>
+          <w:insideV w:val="none" w:sz="0" w:space="0" w:color="auto"/>
+        </w:tblBorders>
+        <w:tblLook w:val="04A0" w:firstRow="1" w:lastRow="0" w:firstColumn="1" w:lastColumn="0" w:noHBand="0" w:noVBand="1"/>
+      </w:tblPr>
+      <w:tblGrid>
+        <w:gridCol w:w="1713"/>
+      </w:tblGrid>
+      <w:tr>
+        <w:trPr>
+          <w:trHeight w:val="247"/>
+        </w:trPr>
+        <w:tc>
+          <w:tcPr>
+            <w:tcW w:w="1713" w:type="dxa"/>
+          </w:tcPr>
+          <w:p>
+            <w:pPr>
+              <w:spacing w:after="0" w:line="240" w:lineRule="auto"/>
+              <w:jc w:val="center"/>
+              <w:rPr>
+                <w:rFonts w:cs="Calibri"/>
+                <w:b/>
+                <w:bCs/>
+              </w:rPr>
+            </w:pPr>
+            <w:r>
+              <w:rPr>
+                <w:rFonts w:cs="Calibri"/>
+                <w:b/>
+                <w:bCs/>
+                <w:noProof/>
+              </w:rPr>
+              <w:pict w14:anchorId="13AC0AC9">
+                <v:shapetype id="_x0000_t32" coordsize="21600,21600" o:spt="32" o:oned="t" path="m,l21600,21600e" filled="f">
+                  <v:path arrowok="t" fillok="f" o:connecttype="none"/>
+                  <o:lock v:ext="edit" shapetype="t"/>
+                </v:shapetype>
+                <v:shape id="_x0000_s1112" type="#_x0000_t32" style="position:absolute;left:0;text-align:left;margin-left:-4.95pt;margin-top:13.65pt;width:84.95pt;height:.3pt;z-index:251674112" o:connectortype="straight"/>
+              </w:pict>
+            </w:r>
+            <w:r>
+              <w:rPr>
+                <w:rFonts w:cs="Calibri"/>
+                <w:b/>
+                <w:bCs/>
+              </w:rPr>
+              <w:t>${date}</w:t>
+            </w:r>
+          </w:p>
+        </w:tc>
+      </w:tr>
+      <w:tr>
+        <w:trPr>
+          <w:trHeight w:val="247"/>
+        </w:trPr>
+        <w:tc>
+          <w:tcPr>
+            <w:tcW w:w="1713" w:type="dxa"/>
+          </w:tcPr>
+          <w:p>
+            <w:pPr>
+              <w:spacing w:after="0" w:line="240" w:lineRule="auto"/>
+              <w:jc w:val="center"/>
+              <w:rPr>
+                <w:rFonts w:cs="Calibri"/>
+              </w:rPr>
+            </w:pPr>
+            <w:r>
+              <w:rPr>
+                <w:rFonts w:cs="Calibri"/>
+              </w:rPr>
+              <w:t>Date</w:t>
+            </w:r>
+          </w:p>
+        </w:tc>
+      </w:tr>
+    </w:tbl>
+    <w:p>
+      <w:pPr>
+        <w:spacing w:after="0" w:line="240" w:lineRule="auto"/>
+        <w:rPr>
+          <w:rFonts w:cs="Calibri"/>
+          <w:b/>
+        </w:rPr>
+      </w:pPr>
       <w:r>
         <w:rPr>
           <w:rFonts w:cs="Calibri"/>
         </w:rPr>
         <w:t xml:space="preserve">  </w:t>
-      </w:r>
-      <w:r>
-        <w:rPr>
-          <w:rFonts w:cs="Calibri"/>
-          <w:b/>
-          <w:bCs/>
-          <w:u w:val="single"/>
-        </w:rPr>
-        <w:t>${date}</w:t>
-      </w:r>
-    </w:p>
-    <w:p>
-      <w:pPr>
-        <w:spacing w:after="0" w:line="240" w:lineRule="auto"/>
-        <w:rPr>
-          <w:rFonts w:cs="Calibri"/>
-          <w:b/>
-        </w:rPr>
-      </w:pPr>
-      <w:r>
-        <w:rPr>
-          <w:rFonts w:cs="Calibri"/>
-        </w:rPr>
-        <w:t xml:space="preserve">             </w:t>
-      </w:r>
-      <w:r>
-        <w:rPr>
-          <w:rFonts w:cs="Calibri"/>
-        </w:rPr>
-        <w:t xml:space="preserve">  </w:t>
-      </w:r>
-      <w:r>
-        <w:rPr>
-          <w:rFonts w:cs="Calibri"/>
-        </w:rPr>
-        <w:t xml:space="preserve">Date  </w:t>
       </w:r>
     </w:p>
     <w:p>
@@ -1183,431 +1232,6 @@
                 <w:b/>
               </w:rPr>
               <w:t>5</w:t>
-            </w:r>
-          </w:p>
-        </w:tc>
-        <w:tc>
-          <w:tcPr>
-            <w:tcW w:w="1993" w:type="dxa"/>
-          </w:tcPr>
-          <w:p>
-            <w:pPr>
-              <w:spacing w:after="0" w:line="240" w:lineRule="auto"/>
-              <w:rPr>
-                <w:rFonts w:cs="Calibri"/>
-                <w:b/>
-              </w:rPr>
-            </w:pPr>
-          </w:p>
-        </w:tc>
-        <w:tc>
-          <w:tcPr>
-            <w:tcW w:w="1733" w:type="dxa"/>
-            <w:gridSpan w:val="2"/>
-          </w:tcPr>
-          <w:p>
-            <w:pPr>
-              <w:spacing w:after="0" w:line="240" w:lineRule="auto"/>
-              <w:rPr>
-                <w:rFonts w:cs="Calibri"/>
-                <w:b/>
-              </w:rPr>
-            </w:pPr>
-          </w:p>
-        </w:tc>
-        <w:tc>
-          <w:tcPr>
-            <w:tcW w:w="2078" w:type="dxa"/>
-          </w:tcPr>
-          <w:p>
-            <w:pPr>
-              <w:spacing w:after="0" w:line="240" w:lineRule="auto"/>
-              <w:rPr>
-                <w:rFonts w:cs="Calibri"/>
-                <w:b/>
-              </w:rPr>
-            </w:pPr>
-          </w:p>
-        </w:tc>
-      </w:tr>
-      <w:tr>
-        <w:trPr>
-          <w:trHeight w:val="244"/>
-        </w:trPr>
-        <w:tc>
-          <w:tcPr>
-            <w:tcW w:w="3047" w:type="dxa"/>
-            <w:vMerge/>
-          </w:tcPr>
-          <w:p>
-            <w:pPr>
-              <w:spacing w:after="0" w:line="240" w:lineRule="auto"/>
-              <w:rPr>
-                <w:rFonts w:cs="Calibri"/>
-                <w:b/>
-                <w:lang w:val="en-PH" w:eastAsia="en-PH"/>
-              </w:rPr>
-            </w:pPr>
-          </w:p>
-        </w:tc>
-        <w:tc>
-          <w:tcPr>
-            <w:tcW w:w="559" w:type="dxa"/>
-          </w:tcPr>
-          <w:p>
-            <w:pPr>
-              <w:spacing w:after="0" w:line="240" w:lineRule="auto"/>
-              <w:rPr>
-                <w:rFonts w:cs="Calibri"/>
-                <w:b/>
-              </w:rPr>
-            </w:pPr>
-            <w:r>
-              <w:rPr>
-                <w:rFonts w:cs="Calibri"/>
-                <w:b/>
-              </w:rPr>
-              <w:t>6</w:t>
-            </w:r>
-          </w:p>
-        </w:tc>
-        <w:tc>
-          <w:tcPr>
-            <w:tcW w:w="1993" w:type="dxa"/>
-          </w:tcPr>
-          <w:p>
-            <w:pPr>
-              <w:spacing w:after="0" w:line="240" w:lineRule="auto"/>
-              <w:rPr>
-                <w:rFonts w:cs="Calibri"/>
-                <w:b/>
-              </w:rPr>
-            </w:pPr>
-          </w:p>
-        </w:tc>
-        <w:tc>
-          <w:tcPr>
-            <w:tcW w:w="1733" w:type="dxa"/>
-            <w:gridSpan w:val="2"/>
-          </w:tcPr>
-          <w:p>
-            <w:pPr>
-              <w:spacing w:after="0" w:line="240" w:lineRule="auto"/>
-              <w:rPr>
-                <w:rFonts w:cs="Calibri"/>
-                <w:b/>
-              </w:rPr>
-            </w:pPr>
-          </w:p>
-        </w:tc>
-        <w:tc>
-          <w:tcPr>
-            <w:tcW w:w="2078" w:type="dxa"/>
-          </w:tcPr>
-          <w:p>
-            <w:pPr>
-              <w:spacing w:after="0" w:line="240" w:lineRule="auto"/>
-              <w:rPr>
-                <w:rFonts w:cs="Calibri"/>
-                <w:b/>
-              </w:rPr>
-            </w:pPr>
-          </w:p>
-        </w:tc>
-      </w:tr>
-      <w:tr>
-        <w:trPr>
-          <w:trHeight w:val="244"/>
-        </w:trPr>
-        <w:tc>
-          <w:tcPr>
-            <w:tcW w:w="3047" w:type="dxa"/>
-            <w:vMerge/>
-          </w:tcPr>
-          <w:p>
-            <w:pPr>
-              <w:spacing w:after="0" w:line="240" w:lineRule="auto"/>
-              <w:rPr>
-                <w:rFonts w:cs="Calibri"/>
-                <w:b/>
-                <w:lang w:val="en-PH" w:eastAsia="en-PH"/>
-              </w:rPr>
-            </w:pPr>
-          </w:p>
-        </w:tc>
-        <w:tc>
-          <w:tcPr>
-            <w:tcW w:w="559" w:type="dxa"/>
-          </w:tcPr>
-          <w:p>
-            <w:pPr>
-              <w:spacing w:after="0" w:line="240" w:lineRule="auto"/>
-              <w:rPr>
-                <w:rFonts w:cs="Calibri"/>
-                <w:b/>
-              </w:rPr>
-            </w:pPr>
-            <w:r>
-              <w:rPr>
-                <w:rFonts w:cs="Calibri"/>
-                <w:b/>
-              </w:rPr>
-              <w:t>7</w:t>
-            </w:r>
-          </w:p>
-        </w:tc>
-        <w:tc>
-          <w:tcPr>
-            <w:tcW w:w="1993" w:type="dxa"/>
-          </w:tcPr>
-          <w:p>
-            <w:pPr>
-              <w:spacing w:after="0" w:line="240" w:lineRule="auto"/>
-              <w:rPr>
-                <w:rFonts w:cs="Calibri"/>
-                <w:b/>
-              </w:rPr>
-            </w:pPr>
-          </w:p>
-        </w:tc>
-        <w:tc>
-          <w:tcPr>
-            <w:tcW w:w="1733" w:type="dxa"/>
-            <w:gridSpan w:val="2"/>
-          </w:tcPr>
-          <w:p>
-            <w:pPr>
-              <w:spacing w:after="0" w:line="240" w:lineRule="auto"/>
-              <w:rPr>
-                <w:rFonts w:cs="Calibri"/>
-                <w:b/>
-              </w:rPr>
-            </w:pPr>
-          </w:p>
-        </w:tc>
-        <w:tc>
-          <w:tcPr>
-            <w:tcW w:w="2078" w:type="dxa"/>
-          </w:tcPr>
-          <w:p>
-            <w:pPr>
-              <w:spacing w:after="0" w:line="240" w:lineRule="auto"/>
-              <w:rPr>
-                <w:rFonts w:cs="Calibri"/>
-                <w:b/>
-              </w:rPr>
-            </w:pPr>
-          </w:p>
-        </w:tc>
-      </w:tr>
-      <w:tr>
-        <w:trPr>
-          <w:trHeight w:val="244"/>
-        </w:trPr>
-        <w:tc>
-          <w:tcPr>
-            <w:tcW w:w="3047" w:type="dxa"/>
-            <w:vMerge/>
-          </w:tcPr>
-          <w:p>
-            <w:pPr>
-              <w:spacing w:after="0" w:line="240" w:lineRule="auto"/>
-              <w:rPr>
-                <w:rFonts w:cs="Calibri"/>
-                <w:b/>
-                <w:lang w:val="en-PH" w:eastAsia="en-PH"/>
-              </w:rPr>
-            </w:pPr>
-          </w:p>
-        </w:tc>
-        <w:tc>
-          <w:tcPr>
-            <w:tcW w:w="559" w:type="dxa"/>
-          </w:tcPr>
-          <w:p>
-            <w:pPr>
-              <w:spacing w:after="0" w:line="240" w:lineRule="auto"/>
-              <w:rPr>
-                <w:rFonts w:cs="Calibri"/>
-                <w:b/>
-              </w:rPr>
-            </w:pPr>
-            <w:r>
-              <w:rPr>
-                <w:rFonts w:cs="Calibri"/>
-                <w:b/>
-              </w:rPr>
-              <w:t>8</w:t>
-            </w:r>
-          </w:p>
-        </w:tc>
-        <w:tc>
-          <w:tcPr>
-            <w:tcW w:w="1993" w:type="dxa"/>
-          </w:tcPr>
-          <w:p>
-            <w:pPr>
-              <w:spacing w:after="0" w:line="240" w:lineRule="auto"/>
-              <w:rPr>
-                <w:rFonts w:cs="Calibri"/>
-                <w:b/>
-              </w:rPr>
-            </w:pPr>
-          </w:p>
-        </w:tc>
-        <w:tc>
-          <w:tcPr>
-            <w:tcW w:w="1733" w:type="dxa"/>
-            <w:gridSpan w:val="2"/>
-          </w:tcPr>
-          <w:p>
-            <w:pPr>
-              <w:spacing w:after="0" w:line="240" w:lineRule="auto"/>
-              <w:rPr>
-                <w:rFonts w:cs="Calibri"/>
-                <w:b/>
-              </w:rPr>
-            </w:pPr>
-          </w:p>
-        </w:tc>
-        <w:tc>
-          <w:tcPr>
-            <w:tcW w:w="2078" w:type="dxa"/>
-          </w:tcPr>
-          <w:p>
-            <w:pPr>
-              <w:spacing w:after="0" w:line="240" w:lineRule="auto"/>
-              <w:rPr>
-                <w:rFonts w:cs="Calibri"/>
-                <w:b/>
-              </w:rPr>
-            </w:pPr>
-          </w:p>
-        </w:tc>
-      </w:tr>
-      <w:tr>
-        <w:trPr>
-          <w:trHeight w:val="244"/>
-        </w:trPr>
-        <w:tc>
-          <w:tcPr>
-            <w:tcW w:w="3047" w:type="dxa"/>
-            <w:vMerge/>
-          </w:tcPr>
-          <w:p>
-            <w:pPr>
-              <w:spacing w:after="0" w:line="240" w:lineRule="auto"/>
-              <w:rPr>
-                <w:rFonts w:cs="Calibri"/>
-                <w:b/>
-                <w:lang w:val="en-PH" w:eastAsia="en-PH"/>
-              </w:rPr>
-            </w:pPr>
-          </w:p>
-        </w:tc>
-        <w:tc>
-          <w:tcPr>
-            <w:tcW w:w="559" w:type="dxa"/>
-          </w:tcPr>
-          <w:p>
-            <w:pPr>
-              <w:spacing w:after="0" w:line="240" w:lineRule="auto"/>
-              <w:rPr>
-                <w:rFonts w:cs="Calibri"/>
-                <w:b/>
-              </w:rPr>
-            </w:pPr>
-            <w:r>
-              <w:rPr>
-                <w:rFonts w:cs="Calibri"/>
-                <w:b/>
-              </w:rPr>
-              <w:t>9</w:t>
-            </w:r>
-          </w:p>
-        </w:tc>
-        <w:tc>
-          <w:tcPr>
-            <w:tcW w:w="1993" w:type="dxa"/>
-          </w:tcPr>
-          <w:p>
-            <w:pPr>
-              <w:spacing w:after="0" w:line="240" w:lineRule="auto"/>
-              <w:rPr>
-                <w:rFonts w:cs="Calibri"/>
-                <w:b/>
-              </w:rPr>
-            </w:pPr>
-          </w:p>
-        </w:tc>
-        <w:tc>
-          <w:tcPr>
-            <w:tcW w:w="1733" w:type="dxa"/>
-            <w:gridSpan w:val="2"/>
-          </w:tcPr>
-          <w:p>
-            <w:pPr>
-              <w:spacing w:after="0" w:line="240" w:lineRule="auto"/>
-              <w:rPr>
-                <w:rFonts w:cs="Calibri"/>
-                <w:b/>
-              </w:rPr>
-            </w:pPr>
-          </w:p>
-        </w:tc>
-        <w:tc>
-          <w:tcPr>
-            <w:tcW w:w="2078" w:type="dxa"/>
-          </w:tcPr>
-          <w:p>
-            <w:pPr>
-              <w:spacing w:after="0" w:line="240" w:lineRule="auto"/>
-              <w:rPr>
-                <w:rFonts w:cs="Calibri"/>
-                <w:b/>
-              </w:rPr>
-            </w:pPr>
-          </w:p>
-        </w:tc>
-      </w:tr>
-      <w:tr>
-        <w:trPr>
-          <w:trHeight w:val="283"/>
-        </w:trPr>
-        <w:tc>
-          <w:tcPr>
-            <w:tcW w:w="3047" w:type="dxa"/>
-            <w:vMerge/>
-          </w:tcPr>
-          <w:p>
-            <w:pPr>
-              <w:spacing w:after="0" w:line="240" w:lineRule="auto"/>
-              <w:rPr>
-                <w:rFonts w:cs="Calibri"/>
-                <w:b/>
-                <w:lang w:val="en-PH" w:eastAsia="en-PH"/>
-              </w:rPr>
-            </w:pPr>
-          </w:p>
-        </w:tc>
-        <w:tc>
-          <w:tcPr>
-            <w:tcW w:w="559" w:type="dxa"/>
-          </w:tcPr>
-          <w:p>
-            <w:pPr>
-              <w:spacing w:after="0" w:line="240" w:lineRule="auto"/>
-              <w:rPr>
-                <w:rFonts w:cs="Calibri"/>
-                <w:b/>
-              </w:rPr>
-            </w:pPr>
-            <w:r>
-              <w:rPr>
-                <w:rFonts w:cs="Calibri"/>
-                <w:b/>
-              </w:rPr>
-              <w:t>10</w:t>
             </w:r>
           </w:p>
         </w:tc>
@@ -2296,197 +1920,218 @@
         <w:rPr>
           <w:rFonts w:cs="Calibri"/>
         </w:rPr>
-        <w:t xml:space="preserve"> on the property to determine the physical status, dominant land use and presence of at least three (3) monuments or natural boundaries therein. Accomplish the </w:t>
-      </w:r>
-      <w:r>
-        <w:rPr>
-          <w:rFonts w:cs="Calibri"/>
+        <w:t xml:space="preserve"> on the property to determine the physical status, dominant land use and presence of at least three (3) monuments or natural boundaries therein. Accomplish the Certification on page 2 hereof and submit this CARPER LAD Form No. 1 to the DAR Provincial Office within seven (7) days upon receipt of this Memorandum.</w:t>
+      </w:r>
+    </w:p>
+    <w:p>
+      <w:pPr>
+        <w:pStyle w:val="NoSpacing"/>
+        <w:rPr>
+          <w:rFonts w:cs="Calibri"/>
+        </w:rPr>
+      </w:pPr>
+    </w:p>
+    <w:p>
+      <w:pPr>
+        <w:pStyle w:val="NoSpacing"/>
+        <w:rPr>
+          <w:rFonts w:cs="Calibri"/>
+        </w:rPr>
+      </w:pPr>
+      <w:r>
+        <w:rPr>
+          <w:rFonts w:cs="Calibri"/>
+        </w:rPr>
+        <w:t xml:space="preserve">           </w:t>
+      </w:r>
+    </w:p>
+    <w:tbl>
+      <w:tblPr>
+        <w:tblStyle w:val="TableGrid"/>
+        <w:tblW w:w="0" w:type="auto"/>
+        <w:tblBorders>
+          <w:top w:val="none" w:sz="0" w:space="0" w:color="auto"/>
+          <w:left w:val="none" w:sz="0" w:space="0" w:color="auto"/>
+          <w:bottom w:val="none" w:sz="0" w:space="0" w:color="auto"/>
+          <w:right w:val="none" w:sz="0" w:space="0" w:color="auto"/>
+          <w:insideH w:val="none" w:sz="0" w:space="0" w:color="auto"/>
+          <w:insideV w:val="none" w:sz="0" w:space="0" w:color="auto"/>
+        </w:tblBorders>
+        <w:tblLook w:val="04A0" w:firstRow="1" w:lastRow="0" w:firstColumn="1" w:lastColumn="0" w:noHBand="0" w:noVBand="1"/>
+      </w:tblPr>
+      <w:tblGrid>
+        <w:gridCol w:w="3565"/>
+      </w:tblGrid>
+      <w:tr>
+        <w:trPr>
+          <w:trHeight w:val="280"/>
+        </w:trPr>
+        <w:tc>
+          <w:tcPr>
+            <w:tcW w:w="3565" w:type="dxa"/>
+          </w:tcPr>
+          <w:p>
+            <w:pPr>
+              <w:pStyle w:val="NoSpacing"/>
+              <w:jc w:val="center"/>
+              <w:rPr>
+                <w:rFonts w:cs="Calibri"/>
+                <w:b/>
+                <w:bCs/>
+              </w:rPr>
+            </w:pPr>
+            <w:r>
+              <w:rPr>
+                <w:rFonts w:cs="Calibri"/>
+                <w:b/>
+                <w:bCs/>
+              </w:rPr>
+              <w:t>${</w:t>
+            </w:r>
+            <w:proofErr w:type="spellStart"/>
+            <w:r>
+              <w:rPr>
+                <w:rFonts w:cs="Calibri"/>
+                <w:b/>
+                <w:bCs/>
+              </w:rPr>
+              <w:t>paro</w:t>
+            </w:r>
+            <w:proofErr w:type="spellEnd"/>
+            <w:r>
+              <w:rPr>
+                <w:rFonts w:cs="Calibri"/>
+                <w:b/>
+                <w:bCs/>
+              </w:rPr>
+              <w:t>}</w:t>
+            </w:r>
+          </w:p>
+        </w:tc>
+      </w:tr>
+      <w:tr>
+        <w:trPr>
+          <w:trHeight w:val="280"/>
+        </w:trPr>
+        <w:tc>
+          <w:tcPr>
+            <w:tcW w:w="3565" w:type="dxa"/>
+          </w:tcPr>
+          <w:p>
+            <w:pPr>
+              <w:pStyle w:val="NoSpacing"/>
+              <w:rPr>
+                <w:rFonts w:cs="Calibri"/>
+              </w:rPr>
+            </w:pPr>
+            <w:r>
+              <w:rPr>
+                <w:rFonts w:cs="Calibri"/>
+                <w:b/>
+                <w:bCs/>
+                <w:noProof/>
+              </w:rPr>
+              <w:pict w14:anchorId="2CA2BBEA">
+                <v:shape id="_x0000_s1114" type="#_x0000_t32" style="position:absolute;margin-left:-.15pt;margin-top:.25pt;width:161.45pt;height:0;flip:y;z-index:251675136;mso-position-horizontal-relative:text;mso-position-vertical-relative:text" o:connectortype="straight"/>
+              </w:pict>
+            </w:r>
+            <w:r>
+              <w:rPr>
+                <w:rFonts w:cs="Calibri"/>
+              </w:rPr>
+              <w:t>Provincial Agrarian Reform Officer II</w:t>
+            </w:r>
+          </w:p>
+        </w:tc>
+      </w:tr>
+    </w:tbl>
+    <w:p>
+      <w:pPr>
+        <w:spacing w:after="0"/>
+        <w:jc w:val="both"/>
+        <w:rPr>
+          <w:rFonts w:cs="Calibri"/>
+        </w:rPr>
+      </w:pPr>
+      <w:r>
+        <w:rPr>
+          <w:rFonts w:cs="Calibri"/>
+          <w:b/>
+        </w:rPr>
+        <w:tab/>
+      </w:r>
+      <w:r>
+        <w:rPr>
+          <w:rFonts w:cs="Calibri"/>
+          <w:b/>
+        </w:rPr>
+        <w:tab/>
+      </w:r>
+      <w:r>
+        <w:rPr>
+          <w:rFonts w:cs="Calibri"/>
+          <w:b/>
+        </w:rPr>
+        <w:tab/>
+      </w:r>
+      <w:r>
+        <w:rPr>
+          <w:rFonts w:cs="Calibri"/>
+          <w:b/>
+        </w:rPr>
+        <w:tab/>
+      </w:r>
+    </w:p>
+    <w:p>
+      <w:pPr>
+        <w:spacing w:after="0"/>
+        <w:jc w:val="both"/>
+        <w:rPr>
+          <w:rFonts w:cs="Calibri"/>
+        </w:rPr>
+      </w:pPr>
+      <w:r>
+        <w:rPr>
+          <w:rFonts w:cs="Calibri"/>
+        </w:rPr>
+        <w:t xml:space="preserve">  </w:t>
+      </w:r>
+    </w:p>
+    <w:p>
+      <w:pPr>
+        <w:spacing w:after="0"/>
+        <w:jc w:val="right"/>
+        <w:rPr>
+          <w:rFonts w:cs="Calibri"/>
+          <w:b/>
+        </w:rPr>
+      </w:pPr>
+    </w:p>
+    <w:p>
+      <w:pPr>
+        <w:spacing w:after="0"/>
+        <w:jc w:val="right"/>
+        <w:rPr>
+          <w:rFonts w:cs="Calibri"/>
+          <w:b/>
+        </w:rPr>
+      </w:pPr>
+    </w:p>
+    <w:p>
+      <w:pPr>
+        <w:spacing w:after="0"/>
+        <w:jc w:val="right"/>
+        <w:rPr>
+          <w:rFonts w:cs="Calibri"/>
+          <w:b/>
+        </w:rPr>
+      </w:pPr>
+      <w:r>
+        <w:rPr>
+          <w:rFonts w:cs="Calibri"/>
+          <w:b/>
         </w:rPr>
         <w:lastRenderedPageBreak/>
-        <w:t>Certification on page 2 hereof and submit this CARPER LAD Form No. 1 to the DAR Provincial Office within seven (7) days upon receipt of this Memorandum.</w:t>
-      </w:r>
-    </w:p>
-    <w:p>
-      <w:pPr>
-        <w:pStyle w:val="NoSpacing"/>
-        <w:rPr>
-          <w:rFonts w:cs="Calibri"/>
-        </w:rPr>
-      </w:pPr>
-    </w:p>
-    <w:p>
-      <w:pPr>
-        <w:pStyle w:val="NoSpacing"/>
-        <w:rPr>
-          <w:rFonts w:cs="Calibri"/>
-        </w:rPr>
-      </w:pPr>
-      <w:r>
-        <w:rPr>
-          <w:rFonts w:cs="Calibri"/>
-        </w:rPr>
-        <w:t xml:space="preserve">           </w:t>
-      </w:r>
-    </w:p>
-    <w:p>
-      <w:pPr>
-        <w:pStyle w:val="NoSpacing"/>
-        <w:rPr>
-          <w:rFonts w:cs="Calibri"/>
-        </w:rPr>
-      </w:pPr>
-      <w:r>
-        <w:rPr>
-          <w:rFonts w:cs="Calibri"/>
-        </w:rPr>
-        <w:t xml:space="preserve">       </w:t>
-      </w:r>
-      <w:r>
-        <w:rPr>
-          <w:rFonts w:cs="Calibri"/>
-          <w:b/>
-          <w:bCs/>
-        </w:rPr>
-        <w:t>${</w:t>
-      </w:r>
-      <w:proofErr w:type="spellStart"/>
-      <w:r>
-        <w:rPr>
-          <w:rFonts w:cs="Calibri"/>
-          <w:b/>
-          <w:bCs/>
-        </w:rPr>
-        <w:t>paro</w:t>
-      </w:r>
-      <w:proofErr w:type="spellEnd"/>
-      <w:r>
-        <w:rPr>
-          <w:rFonts w:cs="Calibri"/>
-          <w:b/>
-          <w:bCs/>
-        </w:rPr>
-        <w:t xml:space="preserve">}  </w:t>
-      </w:r>
-      <w:r>
-        <w:rPr>
-          <w:rFonts w:cs="Calibri"/>
-        </w:rPr>
-        <w:t xml:space="preserve">                </w:t>
-      </w:r>
-      <w:r>
-        <w:rPr>
-          <w:rFonts w:cs="Calibri"/>
-        </w:rPr>
-        <w:tab/>
-      </w:r>
-      <w:r>
-        <w:rPr>
-          <w:rFonts w:cs="Calibri"/>
-        </w:rPr>
-        <w:tab/>
-      </w:r>
-      <w:r>
-        <w:rPr>
-          <w:rFonts w:cs="Calibri"/>
-        </w:rPr>
-        <w:tab/>
-        <w:t xml:space="preserve">                                                      </w:t>
-      </w:r>
-    </w:p>
-    <w:p>
-      <w:pPr>
-        <w:spacing w:after="0"/>
-        <w:jc w:val="both"/>
-        <w:rPr>
-          <w:rFonts w:cs="Calibri"/>
-        </w:rPr>
-      </w:pPr>
-      <w:r>
-        <w:rPr>
-          <w:rFonts w:cs="Calibri"/>
-          <w:bCs/>
-          <w:noProof/>
-        </w:rPr>
-        <w:pict w14:anchorId="35467BC3">
-          <v:shapetype id="_x0000_t32" coordsize="21600,21600" o:spt="32" o:oned="t" path="m,l21600,21600e" filled="f">
-            <v:path arrowok="t" fillok="f" o:connecttype="none"/>
-            <o:lock v:ext="edit" shapetype="t"/>
-          </v:shapetype>
-          <v:shape id="_x0000_s1109" type="#_x0000_t32" style="position:absolute;left:0;text-align:left;margin-left:-.15pt;margin-top:1.2pt;width:163.55pt;height:0;z-index:251672064" o:connectortype="straight"/>
-        </w:pict>
-      </w:r>
-      <w:r>
-        <w:rPr>
-          <w:rFonts w:cs="Calibri"/>
-          <w:bCs/>
-        </w:rPr>
-        <w:t>Provincial Agrarian Reform Officer II</w:t>
-      </w:r>
-      <w:r>
-        <w:rPr>
-          <w:rFonts w:cs="Calibri"/>
-          <w:b/>
-        </w:rPr>
-        <w:tab/>
-      </w:r>
-      <w:r>
-        <w:rPr>
-          <w:rFonts w:cs="Calibri"/>
-          <w:b/>
-        </w:rPr>
-        <w:tab/>
-      </w:r>
-      <w:r>
-        <w:rPr>
-          <w:rFonts w:cs="Calibri"/>
-          <w:b/>
-        </w:rPr>
-        <w:tab/>
-      </w:r>
-      <w:r>
-        <w:rPr>
-          <w:rFonts w:cs="Calibri"/>
-          <w:b/>
-        </w:rPr>
-        <w:tab/>
-      </w:r>
-      <w:r>
-        <w:rPr>
-          <w:rFonts w:cs="Calibri"/>
-          <w:b/>
-        </w:rPr>
-        <w:tab/>
-      </w:r>
-    </w:p>
-    <w:p>
-      <w:pPr>
-        <w:spacing w:after="0"/>
-        <w:jc w:val="both"/>
-        <w:rPr>
-          <w:rFonts w:cs="Calibri"/>
-        </w:rPr>
-      </w:pPr>
-      <w:r>
-        <w:rPr>
-          <w:rFonts w:cs="Calibri"/>
-        </w:rPr>
-        <w:t xml:space="preserve">  </w:t>
-      </w:r>
-    </w:p>
-    <w:p>
-      <w:pPr>
-        <w:spacing w:after="0"/>
-        <w:jc w:val="right"/>
-        <w:rPr>
-          <w:rFonts w:cs="Calibri"/>
-          <w:b/>
-        </w:rPr>
-      </w:pPr>
-      <w:r>
-        <w:rPr>
-          <w:rFonts w:cs="Calibri"/>
-          <w:b/>
-        </w:rPr>
         <w:t>CARPER LAD Form No. 1</w:t>
       </w:r>
     </w:p>
@@ -3336,81 +2981,114 @@
         <w:t xml:space="preserve">Date                     </w:t>
       </w:r>
     </w:p>
+    <w:tbl>
+      <w:tblPr>
+        <w:tblStyle w:val="TableGrid"/>
+        <w:tblW w:w="0" w:type="auto"/>
+        <w:tblBorders>
+          <w:top w:val="none" w:sz="0" w:space="0" w:color="auto"/>
+          <w:left w:val="none" w:sz="0" w:space="0" w:color="auto"/>
+          <w:bottom w:val="none" w:sz="0" w:space="0" w:color="auto"/>
+          <w:right w:val="none" w:sz="0" w:space="0" w:color="auto"/>
+          <w:insideH w:val="none" w:sz="0" w:space="0" w:color="auto"/>
+          <w:insideV w:val="none" w:sz="0" w:space="0" w:color="auto"/>
+        </w:tblBorders>
+        <w:tblLook w:val="04A0" w:firstRow="1" w:lastRow="0" w:firstColumn="1" w:lastColumn="0" w:noHBand="0" w:noVBand="1"/>
+      </w:tblPr>
+      <w:tblGrid>
+        <w:gridCol w:w="3423"/>
+      </w:tblGrid>
+      <w:tr>
+        <w:trPr>
+          <w:trHeight w:val="309"/>
+        </w:trPr>
+        <w:tc>
+          <w:tcPr>
+            <w:tcW w:w="3423" w:type="dxa"/>
+          </w:tcPr>
+          <w:p>
+            <w:pPr>
+              <w:spacing w:after="0"/>
+              <w:jc w:val="center"/>
+              <w:rPr>
+                <w:rFonts w:cs="Calibri"/>
+                <w:b/>
+                <w:bCs/>
+              </w:rPr>
+            </w:pPr>
+            <w:r>
+              <w:rPr>
+                <w:rFonts w:cs="Calibri"/>
+                <w:b/>
+                <w:bCs/>
+              </w:rPr>
+              <w:t>${</w:t>
+            </w:r>
+            <w:proofErr w:type="spellStart"/>
+            <w:r>
+              <w:rPr>
+                <w:rFonts w:cs="Calibri"/>
+                <w:b/>
+                <w:bCs/>
+              </w:rPr>
+              <w:t>maro</w:t>
+            </w:r>
+            <w:proofErr w:type="spellEnd"/>
+            <w:r>
+              <w:rPr>
+                <w:rFonts w:cs="Calibri"/>
+                <w:b/>
+                <w:bCs/>
+              </w:rPr>
+              <w:t>}</w:t>
+            </w:r>
+          </w:p>
+        </w:tc>
+      </w:tr>
+      <w:tr>
+        <w:trPr>
+          <w:trHeight w:val="315"/>
+        </w:trPr>
+        <w:tc>
+          <w:tcPr>
+            <w:tcW w:w="3423" w:type="dxa"/>
+          </w:tcPr>
+          <w:p>
+            <w:pPr>
+              <w:spacing w:after="0"/>
+              <w:jc w:val="center"/>
+              <w:rPr>
+                <w:rFonts w:cs="Calibri"/>
+              </w:rPr>
+            </w:pPr>
+            <w:r>
+              <w:rPr>
+                <w:rFonts w:cs="Calibri"/>
+                <w:noProof/>
+              </w:rPr>
+              <w:pict w14:anchorId="0656CC32">
+                <v:shape id="_x0000_s1115" type="#_x0000_t32" style="position:absolute;left:0;text-align:left;margin-left:-.15pt;margin-top:-.25pt;width:159.5pt;height:0;z-index:251676160;mso-position-horizontal-relative:text;mso-position-vertical-relative:text" o:connectortype="straight"/>
+              </w:pict>
+            </w:r>
+            <w:r>
+              <w:rPr>
+                <w:rFonts w:cs="Calibri"/>
+              </w:rPr>
+              <w:t>Municipal Agrarian Reform Officer</w:t>
+            </w:r>
+          </w:p>
+        </w:tc>
+      </w:tr>
+    </w:tbl>
     <w:p>
       <w:pPr>
         <w:spacing w:after="0"/>
         <w:jc w:val="both"/>
         <w:rPr>
           <w:rFonts w:cs="Calibri"/>
-        </w:rPr>
-      </w:pPr>
-      <w:r>
-        <w:rPr>
-          <w:rFonts w:cs="Calibri"/>
-          <w:bCs/>
-          <w:noProof/>
-        </w:rPr>
-        <w:pict w14:anchorId="50428458">
-          <v:shape id="_x0000_s1110" type="#_x0000_t32" style="position:absolute;left:0;text-align:left;margin-left:-.15pt;margin-top:14.4pt;width:157.7pt;height:0;flip:y;z-index:251673088" o:connectortype="straight"/>
-        </w:pict>
-      </w:r>
-      <w:r>
-        <w:rPr>
-          <w:rFonts w:cs="Calibri"/>
-          <w:b/>
-          <w:bCs/>
-        </w:rPr>
-        <w:t xml:space="preserve">        </w:t>
-      </w:r>
-      <w:r>
-        <w:rPr>
-          <w:rFonts w:cs="Calibri"/>
-          <w:b/>
-          <w:bCs/>
-        </w:rPr>
-        <w:t>${</w:t>
-      </w:r>
-      <w:proofErr w:type="spellStart"/>
-      <w:r>
-        <w:rPr>
-          <w:rFonts w:cs="Calibri"/>
-          <w:b/>
-          <w:bCs/>
-        </w:rPr>
-        <w:t>maro</w:t>
-      </w:r>
-      <w:proofErr w:type="spellEnd"/>
-      <w:r>
-        <w:rPr>
-          <w:rFonts w:cs="Calibri"/>
-          <w:b/>
-          <w:bCs/>
-        </w:rPr>
-        <w:t xml:space="preserve">}       </w:t>
-      </w:r>
-      <w:r>
-        <w:rPr>
-          <w:rFonts w:cs="Calibri"/>
-        </w:rPr>
-        <w:t xml:space="preserve">                                                     </w:t>
-      </w:r>
-    </w:p>
-    <w:p>
-      <w:pPr>
-        <w:spacing w:after="0"/>
-        <w:jc w:val="both"/>
-        <w:rPr>
-          <w:rFonts w:cs="Calibri"/>
-          <w:b/>
-        </w:rPr>
-      </w:pPr>
-      <w:r>
-        <w:rPr>
-          <w:rFonts w:cs="Calibri"/>
-          <w:bCs/>
-        </w:rPr>
-        <w:t>Municipal Agrarian Reform Officer</w:t>
-      </w:r>
+          <w:b/>
+        </w:rPr>
+      </w:pPr>
       <w:r>
         <w:rPr>
           <w:rFonts w:cs="Calibri"/>
@@ -3688,7 +3366,7 @@
       <w:headerReference w:type="default" r:id="rId10"/>
       <w:headerReference w:type="first" r:id="rId11"/>
       <w:pgSz w:w="12240" w:h="18720" w:code="126"/>
-      <w:pgMar w:top="1418" w:right="1304" w:bottom="2722" w:left="1418" w:header="720" w:footer="720" w:gutter="0"/>
+      <w:pgMar w:top="1304" w:right="1304" w:bottom="1418" w:left="1418" w:header="720" w:footer="720" w:gutter="0"/>
       <w:cols w:space="720"/>
       <w:docGrid w:linePitch="360"/>
     </w:sectPr>
@@ -5102,6 +4780,10 @@
 </file>
 
 <file path=customXml/item1.xml><?xml version="1.0" encoding="utf-8"?>
+<b:Sources xmlns:b="http://schemas.openxmlformats.org/officeDocument/2006/bibliography" xmlns="http://schemas.openxmlformats.org/officeDocument/2006/bibliography" SelectedStyle="\APA.XSL" StyleName="APA"/>
+</file>
+
+<file path=customXml/item2.xml><?xml version="1.0" encoding="utf-8"?>
 <s:customData xmlns="http://www.wps.cn/officeDocument/2013/wpsCustomData" xmlns:s="http://www.wps.cn/officeDocument/2013/wpsCustomData">
   <customSectProps>
     <customSectPr/>
@@ -5122,22 +4804,18 @@
 </s:customData>
 </file>
 
-<file path=customXml/item2.xml><?xml version="1.0" encoding="utf-8"?>
-<b:Sources xmlns:b="http://schemas.openxmlformats.org/officeDocument/2006/bibliography" xmlns="http://schemas.openxmlformats.org/officeDocument/2006/bibliography" SelectedStyle="\APA.XSL" StyleName="APA"/>
+<file path=customXml/itemProps1.xml><?xml version="1.0" encoding="utf-8"?>
+<ds:datastoreItem xmlns:ds="http://schemas.openxmlformats.org/officeDocument/2006/customXml" ds:itemID="{29B685BD-1ED2-47C0-BE12-49DC6BD98061}">
+  <ds:schemaRefs>
+    <ds:schemaRef ds:uri="http://schemas.openxmlformats.org/officeDocument/2006/bibliography"/>
+  </ds:schemaRefs>
+</ds:datastoreItem>
 </file>
 
-<file path=customXml/itemProps1.xml><?xml version="1.0" encoding="utf-8"?>
+<file path=customXml/itemProps2.xml><?xml version="1.0" encoding="utf-8"?>
 <ds:datastoreItem xmlns:ds="http://schemas.openxmlformats.org/officeDocument/2006/customXml" ds:itemID="{B1977F7D-205B-4081-913C-38D41E755F92}">
   <ds:schemaRefs>
     <ds:schemaRef ds:uri="http://www.wps.cn/officeDocument/2013/wpsCustomData"/>
   </ds:schemaRefs>
 </ds:datastoreItem>
-</file>
-
-<file path=customXml/itemProps2.xml><?xml version="1.0" encoding="utf-8"?>
-<ds:datastoreItem xmlns:ds="http://schemas.openxmlformats.org/officeDocument/2006/customXml" ds:itemID="{29B685BD-1ED2-47C0-BE12-49DC6BD98061}">
-  <ds:schemaRefs>
-    <ds:schemaRef ds:uri="http://schemas.openxmlformats.org/officeDocument/2006/bibliography"/>
-  </ds:schemaRefs>
-</ds:datastoreItem>
 </file>
--- a/public/Form-template/FormNo.1.docx
+++ b/public/Form-template/FormNo.1.docx
@@ -150,21 +150,7 @@
         <w:rPr>
           <w:rFonts w:cs="Calibri"/>
         </w:rPr>
-        <w:t xml:space="preserve">Province </w:t>
-      </w:r>
-      <w:proofErr w:type="gramStart"/>
-      <w:r>
-        <w:rPr>
-          <w:rFonts w:cs="Calibri"/>
-        </w:rPr>
-        <w:t>of  Southern</w:t>
-      </w:r>
-      <w:proofErr w:type="gramEnd"/>
-      <w:r>
-        <w:rPr>
-          <w:rFonts w:cs="Calibri"/>
-        </w:rPr>
-        <w:t xml:space="preserve"> Leyte</w:t>
+        <w:t>Province of  Southern Leyte</w:t>
       </w:r>
     </w:p>
     <w:p>
@@ -613,7 +599,7 @@
           <w:b/>
           <w:bCs/>
         </w:rPr>
-        <w:t>${phase}</w:t>
+        <w:t>______</w:t>
       </w:r>
       <w:r>
         <w:rPr>
@@ -1786,27 +1772,13 @@
         <w:rPr>
           <w:rFonts w:cs="Calibri"/>
         </w:rPr>
-        <w:t xml:space="preserve">If titled property, indicate both the Title No. and Tax Declaration No. If untitled </w:t>
-      </w:r>
-      <w:proofErr w:type="gramStart"/>
-      <w:r>
-        <w:rPr>
-          <w:rFonts w:cs="Calibri"/>
-        </w:rPr>
-        <w:t xml:space="preserve">property, </w:t>
-      </w:r>
-      <w:r>
-        <w:rPr>
-          <w:rFonts w:cs="Calibri"/>
-        </w:rPr>
-        <w:t xml:space="preserve">  </w:t>
-      </w:r>
-      <w:proofErr w:type="gramEnd"/>
-      <w:r>
-        <w:rPr>
-          <w:rFonts w:cs="Calibri"/>
-        </w:rPr>
-        <w:t xml:space="preserve"> </w:t>
+        <w:t xml:space="preserve">If titled property, indicate both the Title No. and Tax Declaration No. If untitled property, </w:t>
+      </w:r>
+      <w:r>
+        <w:rPr>
+          <w:rFonts w:cs="Calibri"/>
+        </w:rPr>
+        <w:t xml:space="preserve">   </w:t>
       </w:r>
       <w:r>
         <w:rPr>
@@ -1906,21 +1878,7 @@
         <w:rPr>
           <w:rFonts w:cs="Calibri"/>
         </w:rPr>
-        <w:t xml:space="preserve">You are instructed to conduct actual </w:t>
-      </w:r>
-      <w:proofErr w:type="gramStart"/>
-      <w:r>
-        <w:rPr>
-          <w:rFonts w:cs="Calibri"/>
-        </w:rPr>
-        <w:t>Pre-OCI</w:t>
-      </w:r>
-      <w:proofErr w:type="gramEnd"/>
-      <w:r>
-        <w:rPr>
-          <w:rFonts w:cs="Calibri"/>
-        </w:rPr>
-        <w:t xml:space="preserve"> on the property to determine the physical status, dominant land use and presence of at least three (3) monuments or natural boundaries therein. Accomplish the Certification on page 2 hereof and submit this CARPER LAD Form No. 1 to the DAR Provincial Office within seven (7) days upon receipt of this Memorandum.</w:t>
+        <w:t>You are instructed to conduct actual Pre-OCI on the property to determine the physical status, dominant land use and presence of at least three (3) monuments or natural boundaries therein. Accomplish the Certification on page 2 hereof and submit this CARPER LAD Form No. 1 to the DAR Provincial Office within seven (7) days upon receipt of this Memorandum.</w:t>
       </w:r>
     </w:p>
     <w:p>
@@ -2256,14 +2214,7 @@
         <w:rPr>
           <w:rFonts w:cs="Calibri"/>
         </w:rPr>
-        <w:t xml:space="preserve"> has undertaken actual </w:t>
-      </w:r>
-      <w:proofErr w:type="gramStart"/>
-      <w:r>
-        <w:rPr>
-          <w:rFonts w:cs="Calibri"/>
-        </w:rPr>
-        <w:t>Pre-OC</w:t>
+        <w:t xml:space="preserve"> has undertaken actual Pre-OC</w:t>
       </w:r>
       <w:r>
         <w:rPr>
@@ -2271,7 +2222,6 @@
         </w:rPr>
         <w:t>I</w:t>
       </w:r>
-      <w:proofErr w:type="gramEnd"/>
       <w:r>
         <w:rPr>
           <w:rFonts w:cs="Calibri"/>
@@ -2307,7 +2257,7 @@
           <w:bCs/>
           <w:u w:val="single"/>
         </w:rPr>
-        <w:t>familyname</w:t>
+        <w:t>firstname</w:t>
       </w:r>
       <w:proofErr w:type="spellEnd"/>
       <w:r>
@@ -2317,7 +2267,7 @@
           <w:bCs/>
           <w:u w:val="single"/>
         </w:rPr>
-        <w:t>}, ${</w:t>
+        <w:t>} ${</w:t>
       </w:r>
       <w:proofErr w:type="spellStart"/>
       <w:r>
@@ -2327,7 +2277,7 @@
           <w:bCs/>
           <w:u w:val="single"/>
         </w:rPr>
-        <w:t>firstname</w:t>
+        <w:t>middlename</w:t>
       </w:r>
       <w:proofErr w:type="spellEnd"/>
       <w:r>
@@ -2365,7 +2315,7 @@
           <w:bCs/>
           <w:u w:val="single"/>
         </w:rPr>
-        <w:t>middlename</w:t>
+        <w:t>familyname</w:t>
       </w:r>
       <w:proofErr w:type="spellEnd"/>
       <w:r>
@@ -2391,6 +2341,12 @@
         </w:rPr>
         <w:t>as described on Page 1 of this Form, with the following findings:</w:t>
       </w:r>
+      <w:r>
+        <w:rPr>
+          <w:rFonts w:cs="Calibri"/>
+        </w:rPr>
+        <w:t xml:space="preserve"> </w:t>
+      </w:r>
     </w:p>
     <w:p>
       <w:pPr>
@@ -2417,6 +2373,79 @@
           <w:rFonts w:cs="Calibri"/>
         </w:rPr>
       </w:pPr>
+    </w:p>
+    <w:p>
+      <w:pPr>
+        <w:spacing w:after="0"/>
+        <w:jc w:val="center"/>
+        <w:rPr>
+          <w:rFonts w:cs="Calibri"/>
+          <w:b/>
+          <w:bCs/>
+        </w:rPr>
+      </w:pPr>
+      <w:r>
+        <w:rPr>
+          <w:rFonts w:cs="Calibri"/>
+          <w:b/>
+          <w:bCs/>
+        </w:rPr>
+        <w:t>${</w:t>
+      </w:r>
+      <w:proofErr w:type="spellStart"/>
+      <w:r>
+        <w:rPr>
+          <w:rFonts w:cs="Calibri"/>
+          <w:b/>
+          <w:bCs/>
+        </w:rPr>
+        <w:t>lname</w:t>
+      </w:r>
+      <w:proofErr w:type="spellEnd"/>
+      <w:r>
+        <w:rPr>
+          <w:rFonts w:cs="Calibri"/>
+          <w:b/>
+          <w:bCs/>
+        </w:rPr>
+        <w:t>}, ${</w:t>
+      </w:r>
+      <w:proofErr w:type="spellStart"/>
+      <w:r>
+        <w:rPr>
+          <w:rFonts w:cs="Calibri"/>
+          <w:b/>
+          <w:bCs/>
+        </w:rPr>
+        <w:t>fname</w:t>
+      </w:r>
+      <w:proofErr w:type="spellEnd"/>
+      <w:r>
+        <w:rPr>
+          <w:rFonts w:cs="Calibri"/>
+          <w:b/>
+          <w:bCs/>
+        </w:rPr>
+        <w:t>}${</w:t>
+      </w:r>
+      <w:proofErr w:type="spellStart"/>
+      <w:r>
+        <w:rPr>
+          <w:rFonts w:cs="Calibri"/>
+          <w:b/>
+          <w:bCs/>
+        </w:rPr>
+        <w:t>mname</w:t>
+      </w:r>
+      <w:proofErr w:type="spellEnd"/>
+      <w:r>
+        <w:rPr>
+          <w:rFonts w:cs="Calibri"/>
+          <w:b/>
+          <w:bCs/>
+        </w:rPr>
+        <w:t>}</w:t>
+      </w:r>
     </w:p>
     <w:p>
       <w:pPr>
@@ -2884,28 +2913,25 @@
           <w:rFonts w:cs="Calibri"/>
           <w:b/>
         </w:rPr>
-        <w:t xml:space="preserve">No. of Natural </w:t>
-      </w:r>
-      <w:proofErr w:type="gramStart"/>
-      <w:r>
-        <w:rPr>
-          <w:rFonts w:cs="Calibri"/>
-          <w:b/>
-        </w:rPr>
-        <w:t>Boundaries</w:t>
-      </w:r>
-      <w:r>
-        <w:rPr>
-          <w:rFonts w:cs="Calibri"/>
-        </w:rPr>
-        <w:t>:_</w:t>
-      </w:r>
-      <w:proofErr w:type="gramEnd"/>
-      <w:r>
-        <w:rPr>
-          <w:rFonts w:cs="Calibri"/>
-        </w:rPr>
-        <w:t xml:space="preserve">_________ specify </w:t>
+        <w:t>No. of Natural Boundaries</w:t>
+      </w:r>
+      <w:r>
+        <w:rPr>
+          <w:rFonts w:cs="Calibri"/>
+        </w:rPr>
+        <w:t>:</w:t>
+      </w:r>
+      <w:r>
+        <w:rPr>
+          <w:rFonts w:cs="Calibri"/>
+        </w:rPr>
+        <w:t xml:space="preserve"> </w:t>
+      </w:r>
+      <w:r>
+        <w:rPr>
+          <w:rFonts w:cs="Calibri"/>
+        </w:rPr>
+        <w:t xml:space="preserve">__________ specify </w:t>
       </w:r>
       <w:r>
         <w:rPr>

--- a/public/Form-template/FormNo.1.docx
+++ b/public/Form-template/FormNo.1.docx
@@ -175,7 +175,6 @@
         </w:rPr>
         <w:t xml:space="preserve"> </w:t>
       </w:r>
-      <w:proofErr w:type="spellStart"/>
       <w:r>
         <w:rPr>
           <w:rFonts w:cs="Calibri"/>
@@ -188,7 +187,6 @@
         </w:rPr>
         <w:t>d</w:t>
       </w:r>
-      <w:proofErr w:type="spellEnd"/>
       <w:r>
         <w:rPr>
           <w:rFonts w:cs="Calibri"/>
@@ -375,26 +373,58 @@
           <w:b/>
           <w:bCs/>
         </w:rPr>
-        <w:t>${</w:t>
-      </w:r>
-      <w:proofErr w:type="spellStart"/>
-      <w:r>
+        <w:t>${maro}</w:t>
+      </w:r>
+    </w:p>
+    <w:p>
+      <w:pPr>
+        <w:spacing w:after="0"/>
         <w:rPr>
           <w:rFonts w:cs="Calibri"/>
           <w:b/>
           <w:bCs/>
         </w:rPr>
-        <w:t>maro</w:t>
-      </w:r>
-      <w:proofErr w:type="spellEnd"/>
+      </w:pPr>
+      <w:r>
+        <w:rPr>
+          <w:rFonts w:cs="Calibri"/>
+        </w:rPr>
+        <w:tab/>
+      </w:r>
+      <w:r>
+        <w:rPr>
+          <w:rFonts w:cs="Calibri"/>
+        </w:rPr>
+        <w:tab/>
+      </w:r>
+      <w:r>
+        <w:rPr>
+          <w:rFonts w:cs="Calibri"/>
+        </w:rPr>
+        <w:tab/>
+      </w:r>
+      <w:r>
+        <w:rPr>
+          <w:rFonts w:cs="Calibri"/>
+        </w:rPr>
+        <w:t xml:space="preserve">Municipality of </w:t>
+      </w:r>
       <w:r>
         <w:rPr>
           <w:rFonts w:cs="Calibri"/>
           <w:b/>
           <w:bCs/>
         </w:rPr>
-        <w:t>}</w:t>
-      </w:r>
+        <w:t>${municipality}</w:t>
+      </w:r>
+    </w:p>
+    <w:p>
+      <w:pPr>
+        <w:spacing w:after="0"/>
+        <w:rPr>
+          <w:rFonts w:cs="Calibri"/>
+        </w:rPr>
+      </w:pPr>
     </w:p>
     <w:p>
       <w:pPr>
@@ -409,25 +439,32 @@
         <w:rPr>
           <w:rFonts w:cs="Calibri"/>
         </w:rPr>
-        <w:tab/>
-      </w:r>
-      <w:r>
-        <w:rPr>
-          <w:rFonts w:cs="Calibri"/>
-        </w:rPr>
-        <w:tab/>
-      </w:r>
-      <w:r>
-        <w:rPr>
-          <w:rFonts w:cs="Calibri"/>
-        </w:rPr>
-        <w:tab/>
-      </w:r>
-      <w:r>
-        <w:rPr>
-          <w:rFonts w:cs="Calibri"/>
-        </w:rPr>
-        <w:t xml:space="preserve">Municipality of </w:t>
+        <w:t>FROM</w:t>
+      </w:r>
+      <w:r>
+        <w:rPr>
+          <w:rFonts w:cs="Calibri"/>
+        </w:rPr>
+        <w:tab/>
+        <w:t>:</w:t>
+      </w:r>
+      <w:r>
+        <w:rPr>
+          <w:rFonts w:cs="Calibri"/>
+        </w:rPr>
+        <w:tab/>
+      </w:r>
+      <w:r>
+        <w:rPr>
+          <w:rFonts w:cs="Calibri"/>
+        </w:rPr>
+        <w:tab/>
+      </w:r>
+      <w:r>
+        <w:rPr>
+          <w:rFonts w:cs="Calibri"/>
+        </w:rPr>
+        <w:t xml:space="preserve">Provincial Agrarian Reform Officer II </w:t>
       </w:r>
       <w:r>
         <w:rPr>
@@ -435,82 +472,7 @@
           <w:b/>
           <w:bCs/>
         </w:rPr>
-        <w:t>${municipality}</w:t>
-      </w:r>
-    </w:p>
-    <w:p>
-      <w:pPr>
-        <w:spacing w:after="0"/>
-        <w:rPr>
-          <w:rFonts w:cs="Calibri"/>
-        </w:rPr>
-      </w:pPr>
-    </w:p>
-    <w:p>
-      <w:pPr>
-        <w:spacing w:after="0"/>
-        <w:rPr>
-          <w:rFonts w:cs="Calibri"/>
-          <w:b/>
-          <w:bCs/>
-        </w:rPr>
-      </w:pPr>
-      <w:r>
-        <w:rPr>
-          <w:rFonts w:cs="Calibri"/>
-        </w:rPr>
-        <w:t>FROM</w:t>
-      </w:r>
-      <w:r>
-        <w:rPr>
-          <w:rFonts w:cs="Calibri"/>
-        </w:rPr>
-        <w:tab/>
-        <w:t>:</w:t>
-      </w:r>
-      <w:r>
-        <w:rPr>
-          <w:rFonts w:cs="Calibri"/>
-        </w:rPr>
-        <w:tab/>
-      </w:r>
-      <w:r>
-        <w:rPr>
-          <w:rFonts w:cs="Calibri"/>
-        </w:rPr>
-        <w:tab/>
-      </w:r>
-      <w:r>
-        <w:rPr>
-          <w:rFonts w:cs="Calibri"/>
-        </w:rPr>
-        <w:t xml:space="preserve">Provincial Agrarian Reform Officer II </w:t>
-      </w:r>
-      <w:r>
-        <w:rPr>
-          <w:rFonts w:cs="Calibri"/>
-          <w:b/>
-          <w:bCs/>
-        </w:rPr>
-        <w:t>${</w:t>
-      </w:r>
-      <w:proofErr w:type="spellStart"/>
-      <w:r>
-        <w:rPr>
-          <w:rFonts w:cs="Calibri"/>
-          <w:b/>
-          <w:bCs/>
-        </w:rPr>
-        <w:t>paro</w:t>
-      </w:r>
-      <w:proofErr w:type="spellEnd"/>
-      <w:r>
-        <w:rPr>
-          <w:rFonts w:cs="Calibri"/>
-          <w:b/>
-          <w:bCs/>
-        </w:rPr>
-        <w:t>}</w:t>
+        <w:t>${paro}</w:t>
       </w:r>
     </w:p>
     <w:p>
@@ -814,11 +776,13 @@
         </w:tc>
         <w:tc>
           <w:tcPr>
-            <w:tcW w:w="1993" w:type="dxa"/>
+            <w:tcW w:w="5804" w:type="dxa"/>
+            <w:gridSpan w:val="4"/>
           </w:tcPr>
           <w:p>
             <w:pPr>
               <w:spacing w:after="0" w:line="240" w:lineRule="auto"/>
+              <w:jc w:val="center"/>
               <w:rPr>
                 <w:rFonts w:cs="Calibri"/>
                 <w:b/>
@@ -829,98 +793,21 @@
                 <w:rFonts w:cs="Calibri"/>
                 <w:b/>
               </w:rPr>
-              <w:t>${</w:t>
+              <w:t>${familyname}</w:t>
             </w:r>
-            <w:proofErr w:type="spellStart"/>
             <w:r>
               <w:rPr>
                 <w:rFonts w:cs="Calibri"/>
                 <w:b/>
               </w:rPr>
-              <w:t>familyname</w:t>
+              <w:t xml:space="preserve"> </w:t>
             </w:r>
-            <w:proofErr w:type="spellEnd"/>
             <w:r>
               <w:rPr>
                 <w:rFonts w:cs="Calibri"/>
                 <w:b/>
               </w:rPr>
-              <w:t>}</w:t>
-            </w:r>
-          </w:p>
-        </w:tc>
-        <w:tc>
-          <w:tcPr>
-            <w:tcW w:w="1733" w:type="dxa"/>
-            <w:gridSpan w:val="2"/>
-          </w:tcPr>
-          <w:p>
-            <w:pPr>
-              <w:spacing w:after="0" w:line="240" w:lineRule="auto"/>
-              <w:rPr>
-                <w:rFonts w:cs="Calibri"/>
-                <w:b/>
-              </w:rPr>
-            </w:pPr>
-            <w:r>
-              <w:rPr>
-                <w:rFonts w:cs="Calibri"/>
-                <w:b/>
-              </w:rPr>
-              <w:t>${</w:t>
-            </w:r>
-            <w:proofErr w:type="spellStart"/>
-            <w:r>
-              <w:rPr>
-                <w:rFonts w:cs="Calibri"/>
-                <w:b/>
-              </w:rPr>
-              <w:t>firstname</w:t>
-            </w:r>
-            <w:proofErr w:type="spellEnd"/>
-            <w:r>
-              <w:rPr>
-                <w:rFonts w:cs="Calibri"/>
-                <w:b/>
-              </w:rPr>
-              <w:t>}</w:t>
-            </w:r>
-          </w:p>
-        </w:tc>
-        <w:tc>
-          <w:tcPr>
-            <w:tcW w:w="2078" w:type="dxa"/>
-          </w:tcPr>
-          <w:p>
-            <w:pPr>
-              <w:spacing w:after="0" w:line="240" w:lineRule="auto"/>
-              <w:rPr>
-                <w:rFonts w:cs="Calibri"/>
-                <w:b/>
-              </w:rPr>
-            </w:pPr>
-            <w:r>
-              <w:rPr>
-                <w:rFonts w:cs="Calibri"/>
-                <w:b/>
-              </w:rPr>
-              <w:t>${</w:t>
-            </w:r>
-            <w:proofErr w:type="spellStart"/>
-            <w:r>
-              <w:rPr>
-                <w:rFonts w:cs="Calibri"/>
-                <w:b/>
-              </w:rPr>
-              <w:t>middlename</w:t>
-            </w:r>
-            <w:proofErr w:type="spellEnd"/>
-            <w:r>
-              <w:rPr>
-                <w:rFonts w:cs="Calibri"/>
-                <w:b/>
-              </w:rPr>
-              <w:t>}</w:t>
+              <w:t>${firstname}${middlename}</w:t>
             </w:r>
           </w:p>
         </w:tc>
@@ -1308,23 +1195,7 @@
                 <w:rFonts w:cs="Calibri"/>
                 <w:b/>
               </w:rPr>
-              <w:t>${</w:t>
-            </w:r>
-            <w:proofErr w:type="spellStart"/>
-            <w:r>
-              <w:rPr>
-                <w:rFonts w:cs="Calibri"/>
-                <w:b/>
-              </w:rPr>
-              <w:t>octNo</w:t>
-            </w:r>
-            <w:proofErr w:type="spellEnd"/>
-            <w:r>
-              <w:rPr>
-                <w:rFonts w:cs="Calibri"/>
-                <w:b/>
-              </w:rPr>
-              <w:t>}</w:t>
+              <w:t>${octNo}</w:t>
             </w:r>
           </w:p>
         </w:tc>
@@ -1372,23 +1243,7 @@
                 <w:rFonts w:cs="Calibri"/>
                 <w:b/>
               </w:rPr>
-              <w:t>${</w:t>
-            </w:r>
-            <w:proofErr w:type="spellStart"/>
-            <w:r>
-              <w:rPr>
-                <w:rFonts w:cs="Calibri"/>
-                <w:b/>
-              </w:rPr>
-              <w:t>taxNo</w:t>
-            </w:r>
-            <w:proofErr w:type="spellEnd"/>
-            <w:r>
-              <w:rPr>
-                <w:rFonts w:cs="Calibri"/>
-                <w:b/>
-              </w:rPr>
-              <w:t>}</w:t>
+              <w:t>${taxNo}</w:t>
             </w:r>
           </w:p>
         </w:tc>
@@ -1436,23 +1291,7 @@
                 <w:rFonts w:cs="Calibri"/>
                 <w:b/>
               </w:rPr>
-              <w:t>${</w:t>
-            </w:r>
-            <w:proofErr w:type="spellStart"/>
-            <w:r>
-              <w:rPr>
-                <w:rFonts w:cs="Calibri"/>
-                <w:b/>
-              </w:rPr>
-              <w:t>lotNo</w:t>
-            </w:r>
-            <w:proofErr w:type="spellEnd"/>
-            <w:r>
-              <w:rPr>
-                <w:rFonts w:cs="Calibri"/>
-                <w:b/>
-              </w:rPr>
-              <w:t>}</w:t>
+              <w:t>${lotNo}</w:t>
             </w:r>
           </w:p>
         </w:tc>
@@ -1500,23 +1339,7 @@
                 <w:rFonts w:cs="Calibri"/>
                 <w:b/>
               </w:rPr>
-              <w:t>${</w:t>
-            </w:r>
-            <w:proofErr w:type="spellStart"/>
-            <w:r>
-              <w:rPr>
-                <w:rFonts w:cs="Calibri"/>
-                <w:b/>
-              </w:rPr>
-              <w:t>surveyNo</w:t>
-            </w:r>
-            <w:proofErr w:type="spellEnd"/>
-            <w:r>
-              <w:rPr>
-                <w:rFonts w:cs="Calibri"/>
-                <w:b/>
-              </w:rPr>
-              <w:t>}</w:t>
+              <w:t>${surveyNo}</w:t>
             </w:r>
           </w:p>
         </w:tc>
@@ -1564,23 +1387,7 @@
                 <w:rFonts w:cs="Calibri"/>
                 <w:b/>
               </w:rPr>
-              <w:t>${</w:t>
-            </w:r>
-            <w:proofErr w:type="spellStart"/>
-            <w:r>
-              <w:rPr>
-                <w:rFonts w:cs="Calibri"/>
-                <w:b/>
-              </w:rPr>
-              <w:t>surveyArea</w:t>
-            </w:r>
-            <w:proofErr w:type="spellEnd"/>
-            <w:r>
-              <w:rPr>
-                <w:rFonts w:cs="Calibri"/>
-                <w:b/>
-              </w:rPr>
-              <w:t>}</w:t>
+              <w:t>${surveyArea}</w:t>
             </w:r>
           </w:p>
         </w:tc>
@@ -1944,25 +1751,7 @@
                 <w:b/>
                 <w:bCs/>
               </w:rPr>
-              <w:t>${</w:t>
-            </w:r>
-            <w:proofErr w:type="spellStart"/>
-            <w:r>
-              <w:rPr>
-                <w:rFonts w:cs="Calibri"/>
-                <w:b/>
-                <w:bCs/>
-              </w:rPr>
-              <w:t>paro</w:t>
-            </w:r>
-            <w:proofErr w:type="spellEnd"/>
-            <w:r>
-              <w:rPr>
-                <w:rFonts w:cs="Calibri"/>
-                <w:b/>
-                <w:bCs/>
-              </w:rPr>
-              <w:t>}</w:t>
+              <w:t>${paro}</w:t>
             </w:r>
           </w:p>
         </w:tc>
@@ -2249,7 +2038,6 @@
         </w:rPr>
         <w:t>${</w:t>
       </w:r>
-      <w:proofErr w:type="spellStart"/>
       <w:r>
         <w:rPr>
           <w:rFonts w:cs="Calibri"/>
@@ -2257,9 +2045,8 @@
           <w:bCs/>
           <w:u w:val="single"/>
         </w:rPr>
-        <w:t>firstname</w:t>
-      </w:r>
-      <w:proofErr w:type="spellEnd"/>
+        <w:t>fname</w:t>
+      </w:r>
       <w:r>
         <w:rPr>
           <w:rFonts w:cs="Calibri"/>
@@ -2269,7 +2056,6 @@
         </w:rPr>
         <w:t>} ${</w:t>
       </w:r>
-      <w:proofErr w:type="spellStart"/>
       <w:r>
         <w:rPr>
           <w:rFonts w:cs="Calibri"/>
@@ -2277,9 +2063,8 @@
           <w:bCs/>
           <w:u w:val="single"/>
         </w:rPr>
-        <w:t>middlename</w:t>
-      </w:r>
-      <w:proofErr w:type="spellEnd"/>
+        <w:t>mname</w:t>
+      </w:r>
       <w:r>
         <w:rPr>
           <w:rFonts w:cs="Calibri"/>
@@ -2307,7 +2092,6 @@
         </w:rPr>
         <w:t>${</w:t>
       </w:r>
-      <w:proofErr w:type="spellStart"/>
       <w:r>
         <w:rPr>
           <w:rFonts w:cs="Calibri"/>
@@ -2315,9 +2099,8 @@
           <w:bCs/>
           <w:u w:val="single"/>
         </w:rPr>
-        <w:t>familyname</w:t>
-      </w:r>
-      <w:proofErr w:type="spellEnd"/>
+        <w:t>lname</w:t>
+      </w:r>
       <w:r>
         <w:rPr>
           <w:rFonts w:cs="Calibri"/>
@@ -2392,52 +2175,62 @@
         </w:rPr>
         <w:t>${</w:t>
       </w:r>
-      <w:proofErr w:type="spellStart"/>
       <w:r>
         <w:rPr>
           <w:rFonts w:cs="Calibri"/>
           <w:b/>
           <w:bCs/>
         </w:rPr>
-        <w:t>lname</w:t>
-      </w:r>
-      <w:proofErr w:type="spellEnd"/>
+        <w:t>familyname</w:t>
+      </w:r>
       <w:r>
         <w:rPr>
           <w:rFonts w:cs="Calibri"/>
           <w:b/>
           <w:bCs/>
         </w:rPr>
-        <w:t>}, ${</w:t>
-      </w:r>
-      <w:proofErr w:type="spellStart"/>
+        <w:t>}</w:t>
+      </w:r>
       <w:r>
         <w:rPr>
           <w:rFonts w:cs="Calibri"/>
           <w:b/>
           <w:bCs/>
         </w:rPr>
-        <w:t>fname</w:t>
-      </w:r>
-      <w:proofErr w:type="spellEnd"/>
+        <w:t xml:space="preserve"> </w:t>
+      </w:r>
       <w:r>
         <w:rPr>
           <w:rFonts w:cs="Calibri"/>
           <w:b/>
           <w:bCs/>
         </w:rPr>
+        <w:t>${</w:t>
+      </w:r>
+      <w:r>
+        <w:rPr>
+          <w:rFonts w:cs="Calibri"/>
+          <w:b/>
+          <w:bCs/>
+        </w:rPr>
+        <w:t>firstname</w:t>
+      </w:r>
+      <w:r>
+        <w:rPr>
+          <w:rFonts w:cs="Calibri"/>
+          <w:b/>
+          <w:bCs/>
+        </w:rPr>
         <w:t>}${</w:t>
       </w:r>
-      <w:proofErr w:type="spellStart"/>
       <w:r>
         <w:rPr>
           <w:rFonts w:cs="Calibri"/>
           <w:b/>
           <w:bCs/>
         </w:rPr>
-        <w:t>mname</w:t>
-      </w:r>
-      <w:proofErr w:type="spellEnd"/>
+        <w:t>middlename</w:t>
+      </w:r>
       <w:r>
         <w:rPr>
           <w:rFonts w:cs="Calibri"/>
@@ -3048,25 +2841,7 @@
                 <w:b/>
                 <w:bCs/>
               </w:rPr>
-              <w:t>${</w:t>
-            </w:r>
-            <w:proofErr w:type="spellStart"/>
-            <w:r>
-              <w:rPr>
-                <w:rFonts w:cs="Calibri"/>
-                <w:b/>
-                <w:bCs/>
-              </w:rPr>
-              <w:t>maro</w:t>
-            </w:r>
-            <w:proofErr w:type="spellEnd"/>
-            <w:r>
-              <w:rPr>
-                <w:rFonts w:cs="Calibri"/>
-                <w:b/>
-                <w:bCs/>
-              </w:rPr>
-              <w:t>}</w:t>
+              <w:t>${maro}</w:t>
             </w:r>
           </w:p>
         </w:tc>
@@ -4806,10 +4581,6 @@
 </file>
 
 <file path=customXml/item1.xml><?xml version="1.0" encoding="utf-8"?>
-<b:Sources xmlns:b="http://schemas.openxmlformats.org/officeDocument/2006/bibliography" xmlns="http://schemas.openxmlformats.org/officeDocument/2006/bibliography" SelectedStyle="\APA.XSL" StyleName="APA"/>
-</file>
-
-<file path=customXml/item2.xml><?xml version="1.0" encoding="utf-8"?>
 <s:customData xmlns="http://www.wps.cn/officeDocument/2013/wpsCustomData" xmlns:s="http://www.wps.cn/officeDocument/2013/wpsCustomData">
   <customSectProps>
     <customSectPr/>
@@ -4830,18 +4601,22 @@
 </s:customData>
 </file>
 
+<file path=customXml/item2.xml><?xml version="1.0" encoding="utf-8"?>
+<b:Sources xmlns:b="http://schemas.openxmlformats.org/officeDocument/2006/bibliography" xmlns="http://schemas.openxmlformats.org/officeDocument/2006/bibliography" SelectedStyle="\APA.XSL" StyleName="APA"/>
+</file>
+
 <file path=customXml/itemProps1.xml><?xml version="1.0" encoding="utf-8"?>
+<ds:datastoreItem xmlns:ds="http://schemas.openxmlformats.org/officeDocument/2006/customXml" ds:itemID="{B1977F7D-205B-4081-913C-38D41E755F92}">
+  <ds:schemaRefs>
+    <ds:schemaRef ds:uri="http://www.wps.cn/officeDocument/2013/wpsCustomData"/>
+  </ds:schemaRefs>
+</ds:datastoreItem>
+</file>
+
+<file path=customXml/itemProps2.xml><?xml version="1.0" encoding="utf-8"?>
 <ds:datastoreItem xmlns:ds="http://schemas.openxmlformats.org/officeDocument/2006/customXml" ds:itemID="{29B685BD-1ED2-47C0-BE12-49DC6BD98061}">
   <ds:schemaRefs>
     <ds:schemaRef ds:uri="http://schemas.openxmlformats.org/officeDocument/2006/bibliography"/>
   </ds:schemaRefs>
 </ds:datastoreItem>
-</file>
-
-<file path=customXml/itemProps2.xml><?xml version="1.0" encoding="utf-8"?>
-<ds:datastoreItem xmlns:ds="http://schemas.openxmlformats.org/officeDocument/2006/customXml" ds:itemID="{B1977F7D-205B-4081-913C-38D41E755F92}">
-  <ds:schemaRefs>
-    <ds:schemaRef ds:uri="http://www.wps.cn/officeDocument/2013/wpsCustomData"/>
-  </ds:schemaRefs>
-</ds:datastoreItem>
 </file>
--- a/public/Form-template/FormNo.1.docx
+++ b/public/Form-template/FormNo.1.docx
@@ -150,7 +150,21 @@
         <w:rPr>
           <w:rFonts w:cs="Calibri"/>
         </w:rPr>
-        <w:t>Province of  Southern Leyte</w:t>
+        <w:t xml:space="preserve">Province </w:t>
+      </w:r>
+      <w:proofErr w:type="gramStart"/>
+      <w:r>
+        <w:rPr>
+          <w:rFonts w:cs="Calibri"/>
+        </w:rPr>
+        <w:t>of  Southern</w:t>
+      </w:r>
+      <w:proofErr w:type="gramEnd"/>
+      <w:r>
+        <w:rPr>
+          <w:rFonts w:cs="Calibri"/>
+        </w:rPr>
+        <w:t xml:space="preserve"> Leyte</w:t>
       </w:r>
     </w:p>
     <w:p>
@@ -175,6 +189,7 @@
         </w:rPr>
         <w:t xml:space="preserve"> </w:t>
       </w:r>
+      <w:proofErr w:type="spellStart"/>
       <w:r>
         <w:rPr>
           <w:rFonts w:cs="Calibri"/>
@@ -187,6 +202,7 @@
         </w:rPr>
         <w:t>d</w:t>
       </w:r>
+      <w:proofErr w:type="spellEnd"/>
       <w:r>
         <w:rPr>
           <w:rFonts w:cs="Calibri"/>
@@ -373,17 +389,35 @@
           <w:b/>
           <w:bCs/>
         </w:rPr>
-        <w:t>${maro}</w:t>
-      </w:r>
-    </w:p>
-    <w:p>
-      <w:pPr>
-        <w:spacing w:after="0"/>
+        <w:t>${</w:t>
+      </w:r>
+      <w:proofErr w:type="spellStart"/>
+      <w:r>
         <w:rPr>
           <w:rFonts w:cs="Calibri"/>
           <w:b/>
           <w:bCs/>
         </w:rPr>
+        <w:t>maro</w:t>
+      </w:r>
+      <w:proofErr w:type="spellEnd"/>
+      <w:r>
+        <w:rPr>
+          <w:rFonts w:cs="Calibri"/>
+          <w:b/>
+          <w:bCs/>
+        </w:rPr>
+        <w:t>}</w:t>
+      </w:r>
+    </w:p>
+    <w:p>
+      <w:pPr>
+        <w:spacing w:after="0"/>
+        <w:rPr>
+          <w:rFonts w:cs="Calibri"/>
+          <w:b/>
+          <w:bCs/>
+        </w:rPr>
       </w:pPr>
       <w:r>
         <w:rPr>
@@ -472,7 +506,25 @@
           <w:b/>
           <w:bCs/>
         </w:rPr>
-        <w:t>${paro}</w:t>
+        <w:t>${</w:t>
+      </w:r>
+      <w:proofErr w:type="spellStart"/>
+      <w:r>
+        <w:rPr>
+          <w:rFonts w:cs="Calibri"/>
+          <w:b/>
+          <w:bCs/>
+        </w:rPr>
+        <w:t>paro</w:t>
+      </w:r>
+      <w:proofErr w:type="spellEnd"/>
+      <w:r>
+        <w:rPr>
+          <w:rFonts w:cs="Calibri"/>
+          <w:b/>
+          <w:bCs/>
+        </w:rPr>
+        <w:t>}</w:t>
       </w:r>
     </w:p>
     <w:p>
@@ -604,8 +656,8 @@
       <w:tblGrid>
         <w:gridCol w:w="3047"/>
         <w:gridCol w:w="559"/>
-        <w:gridCol w:w="1993"/>
-        <w:gridCol w:w="461"/>
+        <w:gridCol w:w="1923"/>
+        <w:gridCol w:w="531"/>
         <w:gridCol w:w="1272"/>
         <w:gridCol w:w="2078"/>
       </w:tblGrid>
@@ -668,7 +720,7 @@
         </w:tc>
         <w:tc>
           <w:tcPr>
-            <w:tcW w:w="2552" w:type="dxa"/>
+            <w:tcW w:w="2482" w:type="dxa"/>
             <w:gridSpan w:val="2"/>
           </w:tcPr>
           <w:p>
@@ -691,12 +743,13 @@
         </w:tc>
         <w:tc>
           <w:tcPr>
-            <w:tcW w:w="1733" w:type="dxa"/>
+            <w:tcW w:w="1803" w:type="dxa"/>
             <w:gridSpan w:val="2"/>
           </w:tcPr>
           <w:p>
             <w:pPr>
               <w:spacing w:after="0" w:line="240" w:lineRule="auto"/>
+              <w:jc w:val="center"/>
               <w:rPr>
                 <w:rFonts w:cs="Calibri"/>
                 <w:b/>
@@ -718,6 +771,7 @@
           <w:p>
             <w:pPr>
               <w:spacing w:after="0" w:line="240" w:lineRule="auto"/>
+              <w:jc w:val="center"/>
               <w:rPr>
                 <w:rFonts w:cs="Calibri"/>
                 <w:b/>
@@ -776,8 +830,7 @@
         </w:tc>
         <w:tc>
           <w:tcPr>
-            <w:tcW w:w="5804" w:type="dxa"/>
-            <w:gridSpan w:val="4"/>
+            <w:tcW w:w="1923" w:type="dxa"/>
           </w:tcPr>
           <w:p>
             <w:pPr>
@@ -793,7 +846,23 @@
                 <w:rFonts w:cs="Calibri"/>
                 <w:b/>
               </w:rPr>
-              <w:t>${familyname}</w:t>
+              <w:t>${</w:t>
+            </w:r>
+            <w:proofErr w:type="spellStart"/>
+            <w:r>
+              <w:rPr>
+                <w:rFonts w:cs="Calibri"/>
+                <w:b/>
+              </w:rPr>
+              <w:t>familyname</w:t>
+            </w:r>
+            <w:proofErr w:type="spellEnd"/>
+            <w:r>
+              <w:rPr>
+                <w:rFonts w:cs="Calibri"/>
+                <w:b/>
+              </w:rPr>
+              <w:t>}</w:t>
             </w:r>
             <w:r>
               <w:rPr>
@@ -802,12 +871,82 @@
               </w:rPr>
               <w:t xml:space="preserve"> </w:t>
             </w:r>
-            <w:r>
-              <w:rPr>
-                <w:rFonts w:cs="Calibri"/>
-                <w:b/>
-              </w:rPr>
-              <w:t>${firstname}${middlename}</w:t>
+          </w:p>
+        </w:tc>
+        <w:tc>
+          <w:tcPr>
+            <w:tcW w:w="1803" w:type="dxa"/>
+            <w:gridSpan w:val="2"/>
+          </w:tcPr>
+          <w:p>
+            <w:pPr>
+              <w:spacing w:after="0" w:line="240" w:lineRule="auto"/>
+              <w:jc w:val="center"/>
+              <w:rPr>
+                <w:rFonts w:cs="Calibri"/>
+                <w:b/>
+              </w:rPr>
+            </w:pPr>
+            <w:r>
+              <w:rPr>
+                <w:rFonts w:cs="Calibri"/>
+                <w:b/>
+              </w:rPr>
+              <w:t>${</w:t>
+            </w:r>
+            <w:proofErr w:type="spellStart"/>
+            <w:r>
+              <w:rPr>
+                <w:rFonts w:cs="Calibri"/>
+                <w:b/>
+              </w:rPr>
+              <w:t>firstname</w:t>
+            </w:r>
+            <w:proofErr w:type="spellEnd"/>
+            <w:r>
+              <w:rPr>
+                <w:rFonts w:cs="Calibri"/>
+                <w:b/>
+              </w:rPr>
+              <w:t>}</w:t>
+            </w:r>
+          </w:p>
+        </w:tc>
+        <w:tc>
+          <w:tcPr>
+            <w:tcW w:w="2078" w:type="dxa"/>
+          </w:tcPr>
+          <w:p>
+            <w:pPr>
+              <w:spacing w:after="0" w:line="240" w:lineRule="auto"/>
+              <w:jc w:val="center"/>
+              <w:rPr>
+                <w:rFonts w:cs="Calibri"/>
+                <w:b/>
+              </w:rPr>
+            </w:pPr>
+            <w:r>
+              <w:rPr>
+                <w:rFonts w:cs="Calibri"/>
+                <w:b/>
+              </w:rPr>
+              <w:t>${</w:t>
+            </w:r>
+            <w:proofErr w:type="spellStart"/>
+            <w:r>
+              <w:rPr>
+                <w:rFonts w:cs="Calibri"/>
+                <w:b/>
+              </w:rPr>
+              <w:t>middlename</w:t>
+            </w:r>
+            <w:proofErr w:type="spellEnd"/>
+            <w:r>
+              <w:rPr>
+                <w:rFonts w:cs="Calibri"/>
+                <w:b/>
+              </w:rPr>
+              <w:t>}</w:t>
             </w:r>
           </w:p>
         </w:tc>
@@ -855,7 +994,7 @@
         </w:tc>
         <w:tc>
           <w:tcPr>
-            <w:tcW w:w="1993" w:type="dxa"/>
+            <w:tcW w:w="1923" w:type="dxa"/>
           </w:tcPr>
           <w:p>
             <w:pPr>
@@ -869,7 +1008,7 @@
         </w:tc>
         <w:tc>
           <w:tcPr>
-            <w:tcW w:w="1733" w:type="dxa"/>
+            <w:tcW w:w="1803" w:type="dxa"/>
             <w:gridSpan w:val="2"/>
           </w:tcPr>
           <w:p>
@@ -940,7 +1079,7 @@
         </w:tc>
         <w:tc>
           <w:tcPr>
-            <w:tcW w:w="1993" w:type="dxa"/>
+            <w:tcW w:w="1923" w:type="dxa"/>
           </w:tcPr>
           <w:p>
             <w:pPr>
@@ -954,7 +1093,7 @@
         </w:tc>
         <w:tc>
           <w:tcPr>
-            <w:tcW w:w="1733" w:type="dxa"/>
+            <w:tcW w:w="1803" w:type="dxa"/>
             <w:gridSpan w:val="2"/>
           </w:tcPr>
           <w:p>
@@ -1025,7 +1164,7 @@
         </w:tc>
         <w:tc>
           <w:tcPr>
-            <w:tcW w:w="1993" w:type="dxa"/>
+            <w:tcW w:w="1923" w:type="dxa"/>
           </w:tcPr>
           <w:p>
             <w:pPr>
@@ -1039,7 +1178,7 @@
         </w:tc>
         <w:tc>
           <w:tcPr>
-            <w:tcW w:w="1733" w:type="dxa"/>
+            <w:tcW w:w="1803" w:type="dxa"/>
             <w:gridSpan w:val="2"/>
           </w:tcPr>
           <w:p>
@@ -1110,7 +1249,7 @@
         </w:tc>
         <w:tc>
           <w:tcPr>
-            <w:tcW w:w="1993" w:type="dxa"/>
+            <w:tcW w:w="1923" w:type="dxa"/>
           </w:tcPr>
           <w:p>
             <w:pPr>
@@ -1124,7 +1263,7 @@
         </w:tc>
         <w:tc>
           <w:tcPr>
-            <w:tcW w:w="1733" w:type="dxa"/>
+            <w:tcW w:w="1803" w:type="dxa"/>
             <w:gridSpan w:val="2"/>
           </w:tcPr>
           <w:p>
@@ -1195,7 +1334,23 @@
                 <w:rFonts w:cs="Calibri"/>
                 <w:b/>
               </w:rPr>
-              <w:t>${octNo}</w:t>
+              <w:t>${</w:t>
+            </w:r>
+            <w:proofErr w:type="spellStart"/>
+            <w:r>
+              <w:rPr>
+                <w:rFonts w:cs="Calibri"/>
+                <w:b/>
+              </w:rPr>
+              <w:t>octNo</w:t>
+            </w:r>
+            <w:proofErr w:type="spellEnd"/>
+            <w:r>
+              <w:rPr>
+                <w:rFonts w:cs="Calibri"/>
+                <w:b/>
+              </w:rPr>
+              <w:t>}</w:t>
             </w:r>
           </w:p>
         </w:tc>
@@ -1243,7 +1398,23 @@
                 <w:rFonts w:cs="Calibri"/>
                 <w:b/>
               </w:rPr>
-              <w:t>${taxNo}</w:t>
+              <w:t>${</w:t>
+            </w:r>
+            <w:proofErr w:type="spellStart"/>
+            <w:r>
+              <w:rPr>
+                <w:rFonts w:cs="Calibri"/>
+                <w:b/>
+              </w:rPr>
+              <w:t>taxNo</w:t>
+            </w:r>
+            <w:proofErr w:type="spellEnd"/>
+            <w:r>
+              <w:rPr>
+                <w:rFonts w:cs="Calibri"/>
+                <w:b/>
+              </w:rPr>
+              <w:t>}</w:t>
             </w:r>
           </w:p>
         </w:tc>
@@ -1291,7 +1462,23 @@
                 <w:rFonts w:cs="Calibri"/>
                 <w:b/>
               </w:rPr>
-              <w:t>${lotNo}</w:t>
+              <w:t>${</w:t>
+            </w:r>
+            <w:proofErr w:type="spellStart"/>
+            <w:r>
+              <w:rPr>
+                <w:rFonts w:cs="Calibri"/>
+                <w:b/>
+              </w:rPr>
+              <w:t>lotNo</w:t>
+            </w:r>
+            <w:proofErr w:type="spellEnd"/>
+            <w:r>
+              <w:rPr>
+                <w:rFonts w:cs="Calibri"/>
+                <w:b/>
+              </w:rPr>
+              <w:t>}</w:t>
             </w:r>
           </w:p>
         </w:tc>
@@ -1339,7 +1526,23 @@
                 <w:rFonts w:cs="Calibri"/>
                 <w:b/>
               </w:rPr>
-              <w:t>${surveyNo}</w:t>
+              <w:t>${</w:t>
+            </w:r>
+            <w:proofErr w:type="spellStart"/>
+            <w:r>
+              <w:rPr>
+                <w:rFonts w:cs="Calibri"/>
+                <w:b/>
+              </w:rPr>
+              <w:t>surveyNo</w:t>
+            </w:r>
+            <w:proofErr w:type="spellEnd"/>
+            <w:r>
+              <w:rPr>
+                <w:rFonts w:cs="Calibri"/>
+                <w:b/>
+              </w:rPr>
+              <w:t>}</w:t>
             </w:r>
           </w:p>
         </w:tc>
@@ -1387,7 +1590,23 @@
                 <w:rFonts w:cs="Calibri"/>
                 <w:b/>
               </w:rPr>
-              <w:t>${surveyArea}</w:t>
+              <w:t>${</w:t>
+            </w:r>
+            <w:proofErr w:type="spellStart"/>
+            <w:r>
+              <w:rPr>
+                <w:rFonts w:cs="Calibri"/>
+                <w:b/>
+              </w:rPr>
+              <w:t>surveyArea</w:t>
+            </w:r>
+            <w:proofErr w:type="spellEnd"/>
+            <w:r>
+              <w:rPr>
+                <w:rFonts w:cs="Calibri"/>
+                <w:b/>
+              </w:rPr>
+              <w:t>}</w:t>
             </w:r>
           </w:p>
         </w:tc>
@@ -1579,13 +1798,27 @@
         <w:rPr>
           <w:rFonts w:cs="Calibri"/>
         </w:rPr>
-        <w:t xml:space="preserve">If titled property, indicate both the Title No. and Tax Declaration No. If untitled property, </w:t>
-      </w:r>
-      <w:r>
-        <w:rPr>
-          <w:rFonts w:cs="Calibri"/>
-        </w:rPr>
-        <w:t xml:space="preserve">   </w:t>
+        <w:t xml:space="preserve">If titled property, indicate both the Title No. and Tax Declaration No. If untitled </w:t>
+      </w:r>
+      <w:proofErr w:type="gramStart"/>
+      <w:r>
+        <w:rPr>
+          <w:rFonts w:cs="Calibri"/>
+        </w:rPr>
+        <w:t xml:space="preserve">property, </w:t>
+      </w:r>
+      <w:r>
+        <w:rPr>
+          <w:rFonts w:cs="Calibri"/>
+        </w:rPr>
+        <w:t xml:space="preserve">  </w:t>
+      </w:r>
+      <w:proofErr w:type="gramEnd"/>
+      <w:r>
+        <w:rPr>
+          <w:rFonts w:cs="Calibri"/>
+        </w:rPr>
+        <w:t xml:space="preserve"> </w:t>
       </w:r>
       <w:r>
         <w:rPr>
@@ -1685,7 +1918,21 @@
         <w:rPr>
           <w:rFonts w:cs="Calibri"/>
         </w:rPr>
-        <w:t>You are instructed to conduct actual Pre-OCI on the property to determine the physical status, dominant land use and presence of at least three (3) monuments or natural boundaries therein. Accomplish the Certification on page 2 hereof and submit this CARPER LAD Form No. 1 to the DAR Provincial Office within seven (7) days upon receipt of this Memorandum.</w:t>
+        <w:t xml:space="preserve">You are instructed to conduct actual </w:t>
+      </w:r>
+      <w:proofErr w:type="gramStart"/>
+      <w:r>
+        <w:rPr>
+          <w:rFonts w:cs="Calibri"/>
+        </w:rPr>
+        <w:t>Pre-OCI</w:t>
+      </w:r>
+      <w:proofErr w:type="gramEnd"/>
+      <w:r>
+        <w:rPr>
+          <w:rFonts w:cs="Calibri"/>
+        </w:rPr>
+        <w:t xml:space="preserve"> on the property to determine the physical status, dominant land use and presence of at least three (3) monuments or natural boundaries therein. Accomplish the Certification on page 2 hereof and submit this CARPER LAD Form No. 1 to the DAR Provincial Office within seven (7) days upon receipt of this Memorandum.</w:t>
       </w:r>
     </w:p>
     <w:p>
@@ -1751,7 +1998,25 @@
                 <w:b/>
                 <w:bCs/>
               </w:rPr>
-              <w:t>${paro}</w:t>
+              <w:t>${</w:t>
+            </w:r>
+            <w:proofErr w:type="spellStart"/>
+            <w:r>
+              <w:rPr>
+                <w:rFonts w:cs="Calibri"/>
+                <w:b/>
+                <w:bCs/>
+              </w:rPr>
+              <w:t>paro</w:t>
+            </w:r>
+            <w:proofErr w:type="spellEnd"/>
+            <w:r>
+              <w:rPr>
+                <w:rFonts w:cs="Calibri"/>
+                <w:b/>
+                <w:bCs/>
+              </w:rPr>
+              <w:t>}</w:t>
             </w:r>
           </w:p>
         </w:tc>
@@ -2003,7 +2268,14 @@
         <w:rPr>
           <w:rFonts w:cs="Calibri"/>
         </w:rPr>
-        <w:t xml:space="preserve"> has undertaken actual Pre-OC</w:t>
+        <w:t xml:space="preserve"> has undertaken actual </w:t>
+      </w:r>
+      <w:proofErr w:type="gramStart"/>
+      <w:r>
+        <w:rPr>
+          <w:rFonts w:cs="Calibri"/>
+        </w:rPr>
+        <w:t>Pre-OC</w:t>
       </w:r>
       <w:r>
         <w:rPr>
@@ -2011,6 +2283,7 @@
         </w:rPr>
         <w:t>I</w:t>
       </w:r>
+      <w:proofErr w:type="gramEnd"/>
       <w:r>
         <w:rPr>
           <w:rFonts w:cs="Calibri"/>
@@ -2038,6 +2311,7 @@
         </w:rPr>
         <w:t>${</w:t>
       </w:r>
+      <w:proofErr w:type="spellStart"/>
       <w:r>
         <w:rPr>
           <w:rFonts w:cs="Calibri"/>
@@ -2047,6 +2321,7 @@
         </w:rPr>
         <w:t>fname</w:t>
       </w:r>
+      <w:proofErr w:type="spellEnd"/>
       <w:r>
         <w:rPr>
           <w:rFonts w:cs="Calibri"/>
@@ -2056,6 +2331,7 @@
         </w:rPr>
         <w:t>} ${</w:t>
       </w:r>
+      <w:proofErr w:type="spellStart"/>
       <w:r>
         <w:rPr>
           <w:rFonts w:cs="Calibri"/>
@@ -2065,6 +2341,7 @@
         </w:rPr>
         <w:t>mname</w:t>
       </w:r>
+      <w:proofErr w:type="spellEnd"/>
       <w:r>
         <w:rPr>
           <w:rFonts w:cs="Calibri"/>
@@ -2092,6 +2369,7 @@
         </w:rPr>
         <w:t>${</w:t>
       </w:r>
+      <w:proofErr w:type="spellStart"/>
       <w:r>
         <w:rPr>
           <w:rFonts w:cs="Calibri"/>
@@ -2101,6 +2379,7 @@
         </w:rPr>
         <w:t>lname</w:t>
       </w:r>
+      <w:proofErr w:type="spellEnd"/>
       <w:r>
         <w:rPr>
           <w:rFonts w:cs="Calibri"/>
@@ -2175,6 +2454,7 @@
         </w:rPr>
         <w:t>${</w:t>
       </w:r>
+      <w:proofErr w:type="spellStart"/>
       <w:r>
         <w:rPr>
           <w:rFonts w:cs="Calibri"/>
@@ -2183,6 +2463,7 @@
         </w:rPr>
         <w:t>familyname</w:t>
       </w:r>
+      <w:proofErr w:type="spellEnd"/>
       <w:r>
         <w:rPr>
           <w:rFonts w:cs="Calibri"/>
@@ -2207,6 +2488,7 @@
         </w:rPr>
         <w:t>${</w:t>
       </w:r>
+      <w:proofErr w:type="spellStart"/>
       <w:r>
         <w:rPr>
           <w:rFonts w:cs="Calibri"/>
@@ -2215,6 +2497,7 @@
         </w:rPr>
         <w:t>firstname</w:t>
       </w:r>
+      <w:proofErr w:type="spellEnd"/>
       <w:r>
         <w:rPr>
           <w:rFonts w:cs="Calibri"/>
@@ -2223,6 +2506,7 @@
         </w:rPr>
         <w:t>}${</w:t>
       </w:r>
+      <w:proofErr w:type="spellStart"/>
       <w:r>
         <w:rPr>
           <w:rFonts w:cs="Calibri"/>
@@ -2231,6 +2515,7 @@
         </w:rPr>
         <w:t>middlename</w:t>
       </w:r>
+      <w:proofErr w:type="spellEnd"/>
       <w:r>
         <w:rPr>
           <w:rFonts w:cs="Calibri"/>
@@ -2841,7 +3126,25 @@
                 <w:b/>
                 <w:bCs/>
               </w:rPr>
-              <w:t>${maro}</w:t>
+              <w:t>${</w:t>
+            </w:r>
+            <w:proofErr w:type="spellStart"/>
+            <w:r>
+              <w:rPr>
+                <w:rFonts w:cs="Calibri"/>
+                <w:b/>
+                <w:bCs/>
+              </w:rPr>
+              <w:t>maro</w:t>
+            </w:r>
+            <w:proofErr w:type="spellEnd"/>
+            <w:r>
+              <w:rPr>
+                <w:rFonts w:cs="Calibri"/>
+                <w:b/>
+                <w:bCs/>
+              </w:rPr>
+              <w:t>}</w:t>
             </w:r>
           </w:p>
         </w:tc>
@@ -4581,6 +4884,10 @@
 </file>
 
 <file path=customXml/item1.xml><?xml version="1.0" encoding="utf-8"?>
+<b:Sources xmlns:b="http://schemas.openxmlformats.org/officeDocument/2006/bibliography" xmlns="http://schemas.openxmlformats.org/officeDocument/2006/bibliography" SelectedStyle="\APA.XSL" StyleName="APA"/>
+</file>
+
+<file path=customXml/item2.xml><?xml version="1.0" encoding="utf-8"?>
 <s:customData xmlns="http://www.wps.cn/officeDocument/2013/wpsCustomData" xmlns:s="http://www.wps.cn/officeDocument/2013/wpsCustomData">
   <customSectProps>
     <customSectPr/>
@@ -4601,22 +4908,18 @@
 </s:customData>
 </file>
 
-<file path=customXml/item2.xml><?xml version="1.0" encoding="utf-8"?>
-<b:Sources xmlns:b="http://schemas.openxmlformats.org/officeDocument/2006/bibliography" xmlns="http://schemas.openxmlformats.org/officeDocument/2006/bibliography" SelectedStyle="\APA.XSL" StyleName="APA"/>
+<file path=customXml/itemProps1.xml><?xml version="1.0" encoding="utf-8"?>
+<ds:datastoreItem xmlns:ds="http://schemas.openxmlformats.org/officeDocument/2006/customXml" ds:itemID="{29B685BD-1ED2-47C0-BE12-49DC6BD98061}">
+  <ds:schemaRefs>
+    <ds:schemaRef ds:uri="http://schemas.openxmlformats.org/officeDocument/2006/bibliography"/>
+  </ds:schemaRefs>
+</ds:datastoreItem>
 </file>
 
-<file path=customXml/itemProps1.xml><?xml version="1.0" encoding="utf-8"?>
+<file path=customXml/itemProps2.xml><?xml version="1.0" encoding="utf-8"?>
 <ds:datastoreItem xmlns:ds="http://schemas.openxmlformats.org/officeDocument/2006/customXml" ds:itemID="{B1977F7D-205B-4081-913C-38D41E755F92}">
   <ds:schemaRefs>
     <ds:schemaRef ds:uri="http://www.wps.cn/officeDocument/2013/wpsCustomData"/>
   </ds:schemaRefs>
 </ds:datastoreItem>
-</file>
-
-<file path=customXml/itemProps2.xml><?xml version="1.0" encoding="utf-8"?>
-<ds:datastoreItem xmlns:ds="http://schemas.openxmlformats.org/officeDocument/2006/customXml" ds:itemID="{29B685BD-1ED2-47C0-BE12-49DC6BD98061}">
-  <ds:schemaRefs>
-    <ds:schemaRef ds:uri="http://schemas.openxmlformats.org/officeDocument/2006/bibliography"/>
-  </ds:schemaRefs>
-</ds:datastoreItem>
 </file>
--- a/public/Form-template/FormNo.1.docx
+++ b/public/Form-template/FormNo.1.docx
@@ -150,21 +150,7 @@
         <w:rPr>
           <w:rFonts w:cs="Calibri"/>
         </w:rPr>
-        <w:t xml:space="preserve">Province </w:t>
-      </w:r>
-      <w:proofErr w:type="gramStart"/>
-      <w:r>
-        <w:rPr>
-          <w:rFonts w:cs="Calibri"/>
-        </w:rPr>
-        <w:t>of  Southern</w:t>
-      </w:r>
-      <w:proofErr w:type="gramEnd"/>
-      <w:r>
-        <w:rPr>
-          <w:rFonts w:cs="Calibri"/>
-        </w:rPr>
-        <w:t xml:space="preserve"> Leyte</w:t>
+        <w:t>Province of  Southern Leyte</w:t>
       </w:r>
     </w:p>
     <w:p>
@@ -189,7 +175,6 @@
         </w:rPr>
         <w:t xml:space="preserve"> </w:t>
       </w:r>
-      <w:proofErr w:type="spellStart"/>
       <w:r>
         <w:rPr>
           <w:rFonts w:cs="Calibri"/>
@@ -202,7 +187,6 @@
         </w:rPr>
         <w:t>d</w:t>
       </w:r>
-      <w:proofErr w:type="spellEnd"/>
       <w:r>
         <w:rPr>
           <w:rFonts w:cs="Calibri"/>
@@ -389,26 +373,58 @@
           <w:b/>
           <w:bCs/>
         </w:rPr>
-        <w:t>${</w:t>
-      </w:r>
-      <w:proofErr w:type="spellStart"/>
-      <w:r>
+        <w:t>${maro}</w:t>
+      </w:r>
+    </w:p>
+    <w:p>
+      <w:pPr>
+        <w:spacing w:after="0"/>
         <w:rPr>
           <w:rFonts w:cs="Calibri"/>
           <w:b/>
           <w:bCs/>
         </w:rPr>
-        <w:t>maro</w:t>
-      </w:r>
-      <w:proofErr w:type="spellEnd"/>
+      </w:pPr>
+      <w:r>
+        <w:rPr>
+          <w:rFonts w:cs="Calibri"/>
+        </w:rPr>
+        <w:tab/>
+      </w:r>
+      <w:r>
+        <w:rPr>
+          <w:rFonts w:cs="Calibri"/>
+        </w:rPr>
+        <w:tab/>
+      </w:r>
+      <w:r>
+        <w:rPr>
+          <w:rFonts w:cs="Calibri"/>
+        </w:rPr>
+        <w:tab/>
+      </w:r>
+      <w:r>
+        <w:rPr>
+          <w:rFonts w:cs="Calibri"/>
+        </w:rPr>
+        <w:t xml:space="preserve">Municipality of </w:t>
+      </w:r>
       <w:r>
         <w:rPr>
           <w:rFonts w:cs="Calibri"/>
           <w:b/>
           <w:bCs/>
         </w:rPr>
-        <w:t>}</w:t>
-      </w:r>
+        <w:t>${municipality}</w:t>
+      </w:r>
+    </w:p>
+    <w:p>
+      <w:pPr>
+        <w:spacing w:after="0"/>
+        <w:rPr>
+          <w:rFonts w:cs="Calibri"/>
+        </w:rPr>
+      </w:pPr>
     </w:p>
     <w:p>
       <w:pPr>
@@ -423,25 +439,32 @@
         <w:rPr>
           <w:rFonts w:cs="Calibri"/>
         </w:rPr>
-        <w:tab/>
-      </w:r>
-      <w:r>
-        <w:rPr>
-          <w:rFonts w:cs="Calibri"/>
-        </w:rPr>
-        <w:tab/>
-      </w:r>
-      <w:r>
-        <w:rPr>
-          <w:rFonts w:cs="Calibri"/>
-        </w:rPr>
-        <w:tab/>
-      </w:r>
-      <w:r>
-        <w:rPr>
-          <w:rFonts w:cs="Calibri"/>
-        </w:rPr>
-        <w:t xml:space="preserve">Municipality of </w:t>
+        <w:t>FROM</w:t>
+      </w:r>
+      <w:r>
+        <w:rPr>
+          <w:rFonts w:cs="Calibri"/>
+        </w:rPr>
+        <w:tab/>
+        <w:t>:</w:t>
+      </w:r>
+      <w:r>
+        <w:rPr>
+          <w:rFonts w:cs="Calibri"/>
+        </w:rPr>
+        <w:tab/>
+      </w:r>
+      <w:r>
+        <w:rPr>
+          <w:rFonts w:cs="Calibri"/>
+        </w:rPr>
+        <w:tab/>
+      </w:r>
+      <w:r>
+        <w:rPr>
+          <w:rFonts w:cs="Calibri"/>
+        </w:rPr>
+        <w:t xml:space="preserve">Provincial Agrarian Reform Officer II </w:t>
       </w:r>
       <w:r>
         <w:rPr>
@@ -449,82 +472,7 @@
           <w:b/>
           <w:bCs/>
         </w:rPr>
-        <w:t>${municipality}</w:t>
-      </w:r>
-    </w:p>
-    <w:p>
-      <w:pPr>
-        <w:spacing w:after="0"/>
-        <w:rPr>
-          <w:rFonts w:cs="Calibri"/>
-        </w:rPr>
-      </w:pPr>
-    </w:p>
-    <w:p>
-      <w:pPr>
-        <w:spacing w:after="0"/>
-        <w:rPr>
-          <w:rFonts w:cs="Calibri"/>
-          <w:b/>
-          <w:bCs/>
-        </w:rPr>
-      </w:pPr>
-      <w:r>
-        <w:rPr>
-          <w:rFonts w:cs="Calibri"/>
-        </w:rPr>
-        <w:t>FROM</w:t>
-      </w:r>
-      <w:r>
-        <w:rPr>
-          <w:rFonts w:cs="Calibri"/>
-        </w:rPr>
-        <w:tab/>
-        <w:t>:</w:t>
-      </w:r>
-      <w:r>
-        <w:rPr>
-          <w:rFonts w:cs="Calibri"/>
-        </w:rPr>
-        <w:tab/>
-      </w:r>
-      <w:r>
-        <w:rPr>
-          <w:rFonts w:cs="Calibri"/>
-        </w:rPr>
-        <w:tab/>
-      </w:r>
-      <w:r>
-        <w:rPr>
-          <w:rFonts w:cs="Calibri"/>
-        </w:rPr>
-        <w:t xml:space="preserve">Provincial Agrarian Reform Officer II </w:t>
-      </w:r>
-      <w:r>
-        <w:rPr>
-          <w:rFonts w:cs="Calibri"/>
-          <w:b/>
-          <w:bCs/>
-        </w:rPr>
-        <w:t>${</w:t>
-      </w:r>
-      <w:proofErr w:type="spellStart"/>
-      <w:r>
-        <w:rPr>
-          <w:rFonts w:cs="Calibri"/>
-          <w:b/>
-          <w:bCs/>
-        </w:rPr>
-        <w:t>paro</w:t>
-      </w:r>
-      <w:proofErr w:type="spellEnd"/>
-      <w:r>
-        <w:rPr>
-          <w:rFonts w:cs="Calibri"/>
-          <w:b/>
-          <w:bCs/>
-        </w:rPr>
-        <w:t>}</w:t>
+        <w:t>${paro}</w:t>
       </w:r>
     </w:p>
     <w:p>
@@ -848,15 +796,13 @@
               </w:rPr>
               <w:t>${</w:t>
             </w:r>
-            <w:proofErr w:type="spellStart"/>
             <w:r>
               <w:rPr>
                 <w:rFonts w:cs="Calibri"/>
                 <w:b/>
               </w:rPr>
-              <w:t>familyname</w:t>
+              <w:t>lname</w:t>
             </w:r>
-            <w:proofErr w:type="spellEnd"/>
             <w:r>
               <w:rPr>
                 <w:rFonts w:cs="Calibri"/>
@@ -894,15 +840,13 @@
               </w:rPr>
               <w:t>${</w:t>
             </w:r>
-            <w:proofErr w:type="spellStart"/>
             <w:r>
               <w:rPr>
                 <w:rFonts w:cs="Calibri"/>
                 <w:b/>
               </w:rPr>
-              <w:t>firstname</w:t>
+              <w:t>fname</w:t>
             </w:r>
-            <w:proofErr w:type="spellEnd"/>
             <w:r>
               <w:rPr>
                 <w:rFonts w:cs="Calibri"/>
@@ -932,15 +876,13 @@
               </w:rPr>
               <w:t>${</w:t>
             </w:r>
-            <w:proofErr w:type="spellStart"/>
             <w:r>
               <w:rPr>
                 <w:rFonts w:cs="Calibri"/>
                 <w:b/>
               </w:rPr>
-              <w:t>middlename</w:t>
+              <w:t>mname</w:t>
             </w:r>
-            <w:proofErr w:type="spellEnd"/>
             <w:r>
               <w:rPr>
                 <w:rFonts w:cs="Calibri"/>
@@ -1334,23 +1276,7 @@
                 <w:rFonts w:cs="Calibri"/>
                 <w:b/>
               </w:rPr>
-              <w:t>${</w:t>
-            </w:r>
-            <w:proofErr w:type="spellStart"/>
-            <w:r>
-              <w:rPr>
-                <w:rFonts w:cs="Calibri"/>
-                <w:b/>
-              </w:rPr>
-              <w:t>octNo</w:t>
-            </w:r>
-            <w:proofErr w:type="spellEnd"/>
-            <w:r>
-              <w:rPr>
-                <w:rFonts w:cs="Calibri"/>
-                <w:b/>
-              </w:rPr>
-              <w:t>}</w:t>
+              <w:t>${octNo}</w:t>
             </w:r>
           </w:p>
         </w:tc>
@@ -1398,23 +1324,7 @@
                 <w:rFonts w:cs="Calibri"/>
                 <w:b/>
               </w:rPr>
-              <w:t>${</w:t>
-            </w:r>
-            <w:proofErr w:type="spellStart"/>
-            <w:r>
-              <w:rPr>
-                <w:rFonts w:cs="Calibri"/>
-                <w:b/>
-              </w:rPr>
-              <w:t>taxNo</w:t>
-            </w:r>
-            <w:proofErr w:type="spellEnd"/>
-            <w:r>
-              <w:rPr>
-                <w:rFonts w:cs="Calibri"/>
-                <w:b/>
-              </w:rPr>
-              <w:t>}</w:t>
+              <w:t>${taxNo}</w:t>
             </w:r>
           </w:p>
         </w:tc>
@@ -1462,23 +1372,7 @@
                 <w:rFonts w:cs="Calibri"/>
                 <w:b/>
               </w:rPr>
-              <w:t>${</w:t>
-            </w:r>
-            <w:proofErr w:type="spellStart"/>
-            <w:r>
-              <w:rPr>
-                <w:rFonts w:cs="Calibri"/>
-                <w:b/>
-              </w:rPr>
-              <w:t>lotNo</w:t>
-            </w:r>
-            <w:proofErr w:type="spellEnd"/>
-            <w:r>
-              <w:rPr>
-                <w:rFonts w:cs="Calibri"/>
-                <w:b/>
-              </w:rPr>
-              <w:t>}</w:t>
+              <w:t>${lotNo}</w:t>
             </w:r>
           </w:p>
         </w:tc>
@@ -1526,23 +1420,7 @@
                 <w:rFonts w:cs="Calibri"/>
                 <w:b/>
               </w:rPr>
-              <w:t>${</w:t>
-            </w:r>
-            <w:proofErr w:type="spellStart"/>
-            <w:r>
-              <w:rPr>
-                <w:rFonts w:cs="Calibri"/>
-                <w:b/>
-              </w:rPr>
-              <w:t>surveyNo</w:t>
-            </w:r>
-            <w:proofErr w:type="spellEnd"/>
-            <w:r>
-              <w:rPr>
-                <w:rFonts w:cs="Calibri"/>
-                <w:b/>
-              </w:rPr>
-              <w:t>}</w:t>
+              <w:t>${surveyNo}</w:t>
             </w:r>
           </w:p>
         </w:tc>
@@ -1590,23 +1468,7 @@
                 <w:rFonts w:cs="Calibri"/>
                 <w:b/>
               </w:rPr>
-              <w:t>${</w:t>
-            </w:r>
-            <w:proofErr w:type="spellStart"/>
-            <w:r>
-              <w:rPr>
-                <w:rFonts w:cs="Calibri"/>
-                <w:b/>
-              </w:rPr>
-              <w:t>surveyArea</w:t>
-            </w:r>
-            <w:proofErr w:type="spellEnd"/>
-            <w:r>
-              <w:rPr>
-                <w:rFonts w:cs="Calibri"/>
-                <w:b/>
-              </w:rPr>
-              <w:t>}</w:t>
+              <w:t>${surveyArea}</w:t>
             </w:r>
           </w:p>
         </w:tc>
@@ -1798,27 +1660,13 @@
         <w:rPr>
           <w:rFonts w:cs="Calibri"/>
         </w:rPr>
-        <w:t xml:space="preserve">If titled property, indicate both the Title No. and Tax Declaration No. If untitled </w:t>
-      </w:r>
-      <w:proofErr w:type="gramStart"/>
-      <w:r>
-        <w:rPr>
-          <w:rFonts w:cs="Calibri"/>
-        </w:rPr>
-        <w:t xml:space="preserve">property, </w:t>
-      </w:r>
-      <w:r>
-        <w:rPr>
-          <w:rFonts w:cs="Calibri"/>
-        </w:rPr>
-        <w:t xml:space="preserve">  </w:t>
-      </w:r>
-      <w:proofErr w:type="gramEnd"/>
-      <w:r>
-        <w:rPr>
-          <w:rFonts w:cs="Calibri"/>
-        </w:rPr>
-        <w:t xml:space="preserve"> </w:t>
+        <w:t xml:space="preserve">If titled property, indicate both the Title No. and Tax Declaration No. If untitled property, </w:t>
+      </w:r>
+      <w:r>
+        <w:rPr>
+          <w:rFonts w:cs="Calibri"/>
+        </w:rPr>
+        <w:t xml:space="preserve">   </w:t>
       </w:r>
       <w:r>
         <w:rPr>
@@ -1918,21 +1766,7 @@
         <w:rPr>
           <w:rFonts w:cs="Calibri"/>
         </w:rPr>
-        <w:t xml:space="preserve">You are instructed to conduct actual </w:t>
-      </w:r>
-      <w:proofErr w:type="gramStart"/>
-      <w:r>
-        <w:rPr>
-          <w:rFonts w:cs="Calibri"/>
-        </w:rPr>
-        <w:t>Pre-OCI</w:t>
-      </w:r>
-      <w:proofErr w:type="gramEnd"/>
-      <w:r>
-        <w:rPr>
-          <w:rFonts w:cs="Calibri"/>
-        </w:rPr>
-        <w:t xml:space="preserve"> on the property to determine the physical status, dominant land use and presence of at least three (3) monuments or natural boundaries therein. Accomplish the Certification on page 2 hereof and submit this CARPER LAD Form No. 1 to the DAR Provincial Office within seven (7) days upon receipt of this Memorandum.</w:t>
+        <w:t>You are instructed to conduct actual Pre-OCI on the property to determine the physical status, dominant land use and presence of at least three (3) monuments or natural boundaries therein. Accomplish the Certification on page 2 hereof and submit this CARPER LAD Form No. 1 to the DAR Provincial Office within seven (7) days upon receipt of this Memorandum.</w:t>
       </w:r>
     </w:p>
     <w:p>
@@ -1998,25 +1832,7 @@
                 <w:b/>
                 <w:bCs/>
               </w:rPr>
-              <w:t>${</w:t>
-            </w:r>
-            <w:proofErr w:type="spellStart"/>
-            <w:r>
-              <w:rPr>
-                <w:rFonts w:cs="Calibri"/>
-                <w:b/>
-                <w:bCs/>
-              </w:rPr>
-              <w:t>paro</w:t>
-            </w:r>
-            <w:proofErr w:type="spellEnd"/>
-            <w:r>
-              <w:rPr>
-                <w:rFonts w:cs="Calibri"/>
-                <w:b/>
-                <w:bCs/>
-              </w:rPr>
-              <w:t>}</w:t>
+              <w:t>${paro}</w:t>
             </w:r>
           </w:p>
         </w:tc>
@@ -2268,14 +2084,7 @@
         <w:rPr>
           <w:rFonts w:cs="Calibri"/>
         </w:rPr>
-        <w:t xml:space="preserve"> has undertaken actual </w:t>
-      </w:r>
-      <w:proofErr w:type="gramStart"/>
-      <w:r>
-        <w:rPr>
-          <w:rFonts w:cs="Calibri"/>
-        </w:rPr>
-        <w:t>Pre-OC</w:t>
+        <w:t xml:space="preserve"> has undertaken actual Pre-OC</w:t>
       </w:r>
       <w:r>
         <w:rPr>
@@ -2283,7 +2092,6 @@
         </w:rPr>
         <w:t>I</w:t>
       </w:r>
-      <w:proofErr w:type="gramEnd"/>
       <w:r>
         <w:rPr>
           <w:rFonts w:cs="Calibri"/>
@@ -2311,7 +2119,6 @@
         </w:rPr>
         <w:t>${</w:t>
       </w:r>
-      <w:proofErr w:type="spellStart"/>
       <w:r>
         <w:rPr>
           <w:rFonts w:cs="Calibri"/>
@@ -2321,7 +2128,6 @@
         </w:rPr>
         <w:t>fname</w:t>
       </w:r>
-      <w:proofErr w:type="spellEnd"/>
       <w:r>
         <w:rPr>
           <w:rFonts w:cs="Calibri"/>
@@ -2331,7 +2137,6 @@
         </w:rPr>
         <w:t>} ${</w:t>
       </w:r>
-      <w:proofErr w:type="spellStart"/>
       <w:r>
         <w:rPr>
           <w:rFonts w:cs="Calibri"/>
@@ -2341,7 +2146,6 @@
         </w:rPr>
         <w:t>mname</w:t>
       </w:r>
-      <w:proofErr w:type="spellEnd"/>
       <w:r>
         <w:rPr>
           <w:rFonts w:cs="Calibri"/>
@@ -2369,7 +2173,6 @@
         </w:rPr>
         <w:t>${</w:t>
       </w:r>
-      <w:proofErr w:type="spellStart"/>
       <w:r>
         <w:rPr>
           <w:rFonts w:cs="Calibri"/>
@@ -2379,7 +2182,6 @@
         </w:rPr>
         <w:t>lname</w:t>
       </w:r>
-      <w:proofErr w:type="spellEnd"/>
       <w:r>
         <w:rPr>
           <w:rFonts w:cs="Calibri"/>
@@ -2454,16 +2256,14 @@
         </w:rPr>
         <w:t>${</w:t>
       </w:r>
-      <w:proofErr w:type="spellStart"/>
       <w:r>
         <w:rPr>
           <w:rFonts w:cs="Calibri"/>
           <w:b/>
           <w:bCs/>
         </w:rPr>
-        <w:t>familyname</w:t>
-      </w:r>
-      <w:proofErr w:type="spellEnd"/>
+        <w:t>lname</w:t>
+      </w:r>
       <w:r>
         <w:rPr>
           <w:rFonts w:cs="Calibri"/>
@@ -2488,7 +2288,6 @@
         </w:rPr>
         <w:t>${</w:t>
       </w:r>
-      <w:proofErr w:type="spellStart"/>
       <w:r>
         <w:rPr>
           <w:rFonts w:cs="Calibri"/>
@@ -2497,7 +2296,6 @@
         </w:rPr>
         <w:t>firstname</w:t>
       </w:r>
-      <w:proofErr w:type="spellEnd"/>
       <w:r>
         <w:rPr>
           <w:rFonts w:cs="Calibri"/>
@@ -2506,16 +2304,14 @@
         </w:rPr>
         <w:t>}${</w:t>
       </w:r>
-      <w:proofErr w:type="spellStart"/>
       <w:r>
         <w:rPr>
           <w:rFonts w:cs="Calibri"/>
           <w:b/>
           <w:bCs/>
         </w:rPr>
-        <w:t>middlename</w:t>
-      </w:r>
-      <w:proofErr w:type="spellEnd"/>
+        <w:t>mname</w:t>
+      </w:r>
       <w:r>
         <w:rPr>
           <w:rFonts w:cs="Calibri"/>
@@ -3126,25 +2922,7 @@
                 <w:b/>
                 <w:bCs/>
               </w:rPr>
-              <w:t>${</w:t>
-            </w:r>
-            <w:proofErr w:type="spellStart"/>
-            <w:r>
-              <w:rPr>
-                <w:rFonts w:cs="Calibri"/>
-                <w:b/>
-                <w:bCs/>
-              </w:rPr>
-              <w:t>maro</w:t>
-            </w:r>
-            <w:proofErr w:type="spellEnd"/>
-            <w:r>
-              <w:rPr>
-                <w:rFonts w:cs="Calibri"/>
-                <w:b/>
-                <w:bCs/>
-              </w:rPr>
-              <w:t>}</w:t>
+              <w:t>${maro}</w:t>
             </w:r>
           </w:p>
         </w:tc>

--- a/public/Form-template/FormNo.1.docx
+++ b/public/Form-template/FormNo.1.docx
@@ -150,7 +150,21 @@
         <w:rPr>
           <w:rFonts w:cs="Calibri"/>
         </w:rPr>
-        <w:t>Province of  Southern Leyte</w:t>
+        <w:t xml:space="preserve">Province </w:t>
+      </w:r>
+      <w:proofErr w:type="gramStart"/>
+      <w:r>
+        <w:rPr>
+          <w:rFonts w:cs="Calibri"/>
+        </w:rPr>
+        <w:t>of  Southern</w:t>
+      </w:r>
+      <w:proofErr w:type="gramEnd"/>
+      <w:r>
+        <w:rPr>
+          <w:rFonts w:cs="Calibri"/>
+        </w:rPr>
+        <w:t xml:space="preserve"> Leyte</w:t>
       </w:r>
     </w:p>
     <w:p>
@@ -175,6 +189,7 @@
         </w:rPr>
         <w:t xml:space="preserve"> </w:t>
       </w:r>
+      <w:proofErr w:type="spellStart"/>
       <w:r>
         <w:rPr>
           <w:rFonts w:cs="Calibri"/>
@@ -187,6 +202,7 @@
         </w:rPr>
         <w:t>d</w:t>
       </w:r>
+      <w:proofErr w:type="spellEnd"/>
       <w:r>
         <w:rPr>
           <w:rFonts w:cs="Calibri"/>
@@ -373,17 +389,35 @@
           <w:b/>
           <w:bCs/>
         </w:rPr>
-        <w:t>${maro}</w:t>
-      </w:r>
-    </w:p>
-    <w:p>
-      <w:pPr>
-        <w:spacing w:after="0"/>
+        <w:t>${</w:t>
+      </w:r>
+      <w:proofErr w:type="spellStart"/>
+      <w:r>
         <w:rPr>
           <w:rFonts w:cs="Calibri"/>
           <w:b/>
           <w:bCs/>
         </w:rPr>
+        <w:t>maro</w:t>
+      </w:r>
+      <w:proofErr w:type="spellEnd"/>
+      <w:r>
+        <w:rPr>
+          <w:rFonts w:cs="Calibri"/>
+          <w:b/>
+          <w:bCs/>
+        </w:rPr>
+        <w:t>}</w:t>
+      </w:r>
+    </w:p>
+    <w:p>
+      <w:pPr>
+        <w:spacing w:after="0"/>
+        <w:rPr>
+          <w:rFonts w:cs="Calibri"/>
+          <w:b/>
+          <w:bCs/>
+        </w:rPr>
       </w:pPr>
       <w:r>
         <w:rPr>
@@ -472,7 +506,25 @@
           <w:b/>
           <w:bCs/>
         </w:rPr>
-        <w:t>${paro}</w:t>
+        <w:t>${</w:t>
+      </w:r>
+      <w:proofErr w:type="spellStart"/>
+      <w:r>
+        <w:rPr>
+          <w:rFonts w:cs="Calibri"/>
+          <w:b/>
+          <w:bCs/>
+        </w:rPr>
+        <w:t>paro</w:t>
+      </w:r>
+      <w:proofErr w:type="spellEnd"/>
+      <w:r>
+        <w:rPr>
+          <w:rFonts w:cs="Calibri"/>
+          <w:b/>
+          <w:bCs/>
+        </w:rPr>
+        <w:t>}</w:t>
       </w:r>
     </w:p>
     <w:p>
@@ -753,6 +805,7 @@
                 <w:lang w:val="en-PH" w:eastAsia="en-PH"/>
               </w:rPr>
             </w:pPr>
+            <w:bookmarkStart w:id="0" w:name="Landowner" w:colFirst="2" w:colLast="4"/>
           </w:p>
         </w:tc>
         <w:tc>
@@ -796,6 +849,7 @@
               </w:rPr>
               <w:t>${</w:t>
             </w:r>
+            <w:proofErr w:type="spellStart"/>
             <w:r>
               <w:rPr>
                 <w:rFonts w:cs="Calibri"/>
@@ -803,6 +857,7 @@
               </w:rPr>
               <w:t>lname</w:t>
             </w:r>
+            <w:proofErr w:type="spellEnd"/>
             <w:r>
               <w:rPr>
                 <w:rFonts w:cs="Calibri"/>
@@ -840,6 +895,7 @@
               </w:rPr>
               <w:t>${</w:t>
             </w:r>
+            <w:proofErr w:type="spellStart"/>
             <w:r>
               <w:rPr>
                 <w:rFonts w:cs="Calibri"/>
@@ -847,6 +903,7 @@
               </w:rPr>
               <w:t>fname</w:t>
             </w:r>
+            <w:proofErr w:type="spellEnd"/>
             <w:r>
               <w:rPr>
                 <w:rFonts w:cs="Calibri"/>
@@ -876,6 +933,7 @@
               </w:rPr>
               <w:t>${</w:t>
             </w:r>
+            <w:proofErr w:type="spellStart"/>
             <w:r>
               <w:rPr>
                 <w:rFonts w:cs="Calibri"/>
@@ -883,6 +941,7 @@
               </w:rPr>
               <w:t>mname</w:t>
             </w:r>
+            <w:proofErr w:type="spellEnd"/>
             <w:r>
               <w:rPr>
                 <w:rFonts w:cs="Calibri"/>
@@ -890,6 +949,92 @@
               </w:rPr>
               <w:t>}</w:t>
             </w:r>
+          </w:p>
+        </w:tc>
+      </w:tr>
+      <w:bookmarkEnd w:id="0"/>
+      <w:tr>
+        <w:trPr>
+          <w:trHeight w:val="244"/>
+        </w:trPr>
+        <w:tc>
+          <w:tcPr>
+            <w:tcW w:w="3047" w:type="dxa"/>
+            <w:vMerge/>
+          </w:tcPr>
+          <w:p>
+            <w:pPr>
+              <w:spacing w:after="0" w:line="240" w:lineRule="auto"/>
+              <w:rPr>
+                <w:rFonts w:cs="Calibri"/>
+                <w:b/>
+                <w:lang w:val="en-PH" w:eastAsia="en-PH"/>
+              </w:rPr>
+            </w:pPr>
+          </w:p>
+        </w:tc>
+        <w:tc>
+          <w:tcPr>
+            <w:tcW w:w="559" w:type="dxa"/>
+          </w:tcPr>
+          <w:p>
+            <w:pPr>
+              <w:spacing w:after="0" w:line="240" w:lineRule="auto"/>
+              <w:rPr>
+                <w:rFonts w:cs="Calibri"/>
+                <w:b/>
+              </w:rPr>
+            </w:pPr>
+            <w:r>
+              <w:rPr>
+                <w:rFonts w:cs="Calibri"/>
+                <w:b/>
+              </w:rPr>
+              <w:t>2</w:t>
+            </w:r>
+          </w:p>
+        </w:tc>
+        <w:tc>
+          <w:tcPr>
+            <w:tcW w:w="1923" w:type="dxa"/>
+          </w:tcPr>
+          <w:p>
+            <w:pPr>
+              <w:spacing w:after="0" w:line="240" w:lineRule="auto"/>
+              <w:rPr>
+                <w:rFonts w:cs="Calibri"/>
+                <w:b/>
+              </w:rPr>
+            </w:pPr>
+          </w:p>
+        </w:tc>
+        <w:tc>
+          <w:tcPr>
+            <w:tcW w:w="1803" w:type="dxa"/>
+            <w:gridSpan w:val="2"/>
+          </w:tcPr>
+          <w:p>
+            <w:pPr>
+              <w:spacing w:after="0" w:line="240" w:lineRule="auto"/>
+              <w:rPr>
+                <w:rFonts w:cs="Calibri"/>
+                <w:b/>
+              </w:rPr>
+            </w:pPr>
+          </w:p>
+        </w:tc>
+        <w:tc>
+          <w:tcPr>
+            <w:tcW w:w="2078" w:type="dxa"/>
+          </w:tcPr>
+          <w:p>
+            <w:pPr>
+              <w:spacing w:after="0" w:line="240" w:lineRule="auto"/>
+              <w:rPr>
+                <w:rFonts w:cs="Calibri"/>
+                <w:b/>
+              </w:rPr>
+            </w:pPr>
           </w:p>
         </w:tc>
       </w:tr>
@@ -930,7 +1075,7 @@
                 <w:rFonts w:cs="Calibri"/>
                 <w:b/>
               </w:rPr>
-              <w:t>2</w:t>
+              <w:t>3</w:t>
             </w:r>
           </w:p>
         </w:tc>
@@ -1015,7 +1160,92 @@
                 <w:rFonts w:cs="Calibri"/>
                 <w:b/>
               </w:rPr>
-              <w:t>3</w:t>
+              <w:t>4</w:t>
+            </w:r>
+          </w:p>
+        </w:tc>
+        <w:tc>
+          <w:tcPr>
+            <w:tcW w:w="1923" w:type="dxa"/>
+          </w:tcPr>
+          <w:p>
+            <w:pPr>
+              <w:spacing w:after="0" w:line="240" w:lineRule="auto"/>
+              <w:rPr>
+                <w:rFonts w:cs="Calibri"/>
+                <w:b/>
+              </w:rPr>
+            </w:pPr>
+          </w:p>
+        </w:tc>
+        <w:tc>
+          <w:tcPr>
+            <w:tcW w:w="1803" w:type="dxa"/>
+            <w:gridSpan w:val="2"/>
+          </w:tcPr>
+          <w:p>
+            <w:pPr>
+              <w:spacing w:after="0" w:line="240" w:lineRule="auto"/>
+              <w:rPr>
+                <w:rFonts w:cs="Calibri"/>
+                <w:b/>
+              </w:rPr>
+            </w:pPr>
+          </w:p>
+        </w:tc>
+        <w:tc>
+          <w:tcPr>
+            <w:tcW w:w="2078" w:type="dxa"/>
+          </w:tcPr>
+          <w:p>
+            <w:pPr>
+              <w:spacing w:after="0" w:line="240" w:lineRule="auto"/>
+              <w:rPr>
+                <w:rFonts w:cs="Calibri"/>
+                <w:b/>
+              </w:rPr>
+            </w:pPr>
+          </w:p>
+        </w:tc>
+      </w:tr>
+      <w:tr>
+        <w:trPr>
+          <w:trHeight w:val="228"/>
+        </w:trPr>
+        <w:tc>
+          <w:tcPr>
+            <w:tcW w:w="3047" w:type="dxa"/>
+            <w:vMerge/>
+          </w:tcPr>
+          <w:p>
+            <w:pPr>
+              <w:spacing w:after="0" w:line="240" w:lineRule="auto"/>
+              <w:rPr>
+                <w:rFonts w:cs="Calibri"/>
+                <w:b/>
+                <w:lang w:val="en-PH" w:eastAsia="en-PH"/>
+              </w:rPr>
+            </w:pPr>
+          </w:p>
+        </w:tc>
+        <w:tc>
+          <w:tcPr>
+            <w:tcW w:w="559" w:type="dxa"/>
+          </w:tcPr>
+          <w:p>
+            <w:pPr>
+              <w:spacing w:after="0" w:line="240" w:lineRule="auto"/>
+              <w:rPr>
+                <w:rFonts w:cs="Calibri"/>
+                <w:b/>
+              </w:rPr>
+            </w:pPr>
+            <w:r>
+              <w:rPr>
+                <w:rFonts w:cs="Calibri"/>
+                <w:b/>
+              </w:rPr>
+              <w:t>5</w:t>
             </w:r>
           </w:p>
         </w:tc>
@@ -1070,7 +1300,6 @@
         <w:tc>
           <w:tcPr>
             <w:tcW w:w="3047" w:type="dxa"/>
-            <w:vMerge/>
           </w:tcPr>
           <w:p>
             <w:pPr>
@@ -1078,14 +1307,21 @@
               <w:rPr>
                 <w:rFonts w:cs="Calibri"/>
                 <w:b/>
-                <w:lang w:val="en-PH" w:eastAsia="en-PH"/>
-              </w:rPr>
-            </w:pPr>
-          </w:p>
-        </w:tc>
-        <w:tc>
-          <w:tcPr>
-            <w:tcW w:w="559" w:type="dxa"/>
+              </w:rPr>
+            </w:pPr>
+            <w:r>
+              <w:rPr>
+                <w:rFonts w:cs="Calibri"/>
+                <w:b/>
+              </w:rPr>
+              <w:t>OCT/TCT NO.</w:t>
+            </w:r>
+          </w:p>
+        </w:tc>
+        <w:tc>
+          <w:tcPr>
+            <w:tcW w:w="6363" w:type="dxa"/>
+            <w:gridSpan w:val="5"/>
           </w:tcPr>
           <w:p>
             <w:pPr>
@@ -1100,13 +1336,34 @@
                 <w:rFonts w:cs="Calibri"/>
                 <w:b/>
               </w:rPr>
-              <w:t>4</w:t>
-            </w:r>
-          </w:p>
-        </w:tc>
-        <w:tc>
-          <w:tcPr>
-            <w:tcW w:w="1923" w:type="dxa"/>
+              <w:t>${</w:t>
+            </w:r>
+            <w:proofErr w:type="spellStart"/>
+            <w:r>
+              <w:rPr>
+                <w:rFonts w:cs="Calibri"/>
+                <w:b/>
+              </w:rPr>
+              <w:t>octNo</w:t>
+            </w:r>
+            <w:proofErr w:type="spellEnd"/>
+            <w:r>
+              <w:rPr>
+                <w:rFonts w:cs="Calibri"/>
+                <w:b/>
+              </w:rPr>
+              <w:t>}</w:t>
+            </w:r>
+          </w:p>
+        </w:tc>
+      </w:tr>
+      <w:tr>
+        <w:trPr>
+          <w:trHeight w:val="244"/>
+        </w:trPr>
+        <w:tc>
+          <w:tcPr>
+            <w:tcW w:w="3047" w:type="dxa"/>
           </w:tcPr>
           <w:p>
             <w:pPr>
@@ -1116,12 +1373,19 @@
                 <w:b/>
               </w:rPr>
             </w:pPr>
-          </w:p>
-        </w:tc>
-        <w:tc>
-          <w:tcPr>
-            <w:tcW w:w="1803" w:type="dxa"/>
-            <w:gridSpan w:val="2"/>
+            <w:r>
+              <w:rPr>
+                <w:rFonts w:cs="Calibri"/>
+                <w:b/>
+              </w:rPr>
+              <w:t>TAX DECLARATION NO.</w:t>
+            </w:r>
+          </w:p>
+        </w:tc>
+        <w:tc>
+          <w:tcPr>
+            <w:tcW w:w="6363" w:type="dxa"/>
+            <w:gridSpan w:val="5"/>
           </w:tcPr>
           <w:p>
             <w:pPr>
@@ -1131,11 +1395,39 @@
                 <w:b/>
               </w:rPr>
             </w:pPr>
-          </w:p>
-        </w:tc>
-        <w:tc>
-          <w:tcPr>
-            <w:tcW w:w="2078" w:type="dxa"/>
+            <w:r>
+              <w:rPr>
+                <w:rFonts w:cs="Calibri"/>
+                <w:b/>
+              </w:rPr>
+              <w:t>${</w:t>
+            </w:r>
+            <w:proofErr w:type="spellStart"/>
+            <w:r>
+              <w:rPr>
+                <w:rFonts w:cs="Calibri"/>
+                <w:b/>
+              </w:rPr>
+              <w:t>taxNo</w:t>
+            </w:r>
+            <w:proofErr w:type="spellEnd"/>
+            <w:r>
+              <w:rPr>
+                <w:rFonts w:cs="Calibri"/>
+                <w:b/>
+              </w:rPr>
+              <w:t>}</w:t>
+            </w:r>
+          </w:p>
+        </w:tc>
+      </w:tr>
+      <w:tr>
+        <w:trPr>
+          <w:trHeight w:val="244"/>
+        </w:trPr>
+        <w:tc>
+          <w:tcPr>
+            <w:tcW w:w="3047" w:type="dxa"/>
           </w:tcPr>
           <w:p>
             <w:pPr>
@@ -1145,6 +1437,115 @@
                 <w:b/>
               </w:rPr>
             </w:pPr>
+            <w:r>
+              <w:rPr>
+                <w:rFonts w:cs="Calibri"/>
+                <w:b/>
+              </w:rPr>
+              <w:t>LOT NO.</w:t>
+            </w:r>
+          </w:p>
+        </w:tc>
+        <w:tc>
+          <w:tcPr>
+            <w:tcW w:w="6363" w:type="dxa"/>
+            <w:gridSpan w:val="5"/>
+          </w:tcPr>
+          <w:p>
+            <w:pPr>
+              <w:spacing w:after="0" w:line="240" w:lineRule="auto"/>
+              <w:rPr>
+                <w:rFonts w:cs="Calibri"/>
+                <w:b/>
+              </w:rPr>
+            </w:pPr>
+            <w:r>
+              <w:rPr>
+                <w:rFonts w:cs="Calibri"/>
+                <w:b/>
+              </w:rPr>
+              <w:t>${</w:t>
+            </w:r>
+            <w:proofErr w:type="spellStart"/>
+            <w:r>
+              <w:rPr>
+                <w:rFonts w:cs="Calibri"/>
+                <w:b/>
+              </w:rPr>
+              <w:t>lotNo</w:t>
+            </w:r>
+            <w:proofErr w:type="spellEnd"/>
+            <w:r>
+              <w:rPr>
+                <w:rFonts w:cs="Calibri"/>
+                <w:b/>
+              </w:rPr>
+              <w:t>}</w:t>
+            </w:r>
+          </w:p>
+        </w:tc>
+      </w:tr>
+      <w:tr>
+        <w:trPr>
+          <w:trHeight w:val="244"/>
+        </w:trPr>
+        <w:tc>
+          <w:tcPr>
+            <w:tcW w:w="3047" w:type="dxa"/>
+          </w:tcPr>
+          <w:p>
+            <w:pPr>
+              <w:spacing w:after="0" w:line="240" w:lineRule="auto"/>
+              <w:rPr>
+                <w:rFonts w:cs="Calibri"/>
+                <w:b/>
+              </w:rPr>
+            </w:pPr>
+            <w:r>
+              <w:rPr>
+                <w:rFonts w:cs="Calibri"/>
+                <w:b/>
+              </w:rPr>
+              <w:t>APPROVED SURVEY NO.</w:t>
+            </w:r>
+          </w:p>
+        </w:tc>
+        <w:tc>
+          <w:tcPr>
+            <w:tcW w:w="6363" w:type="dxa"/>
+            <w:gridSpan w:val="5"/>
+          </w:tcPr>
+          <w:p>
+            <w:pPr>
+              <w:spacing w:after="0" w:line="240" w:lineRule="auto"/>
+              <w:rPr>
+                <w:rFonts w:cs="Calibri"/>
+                <w:b/>
+              </w:rPr>
+            </w:pPr>
+            <w:r>
+              <w:rPr>
+                <w:rFonts w:cs="Calibri"/>
+                <w:b/>
+              </w:rPr>
+              <w:t>${</w:t>
+            </w:r>
+            <w:proofErr w:type="spellStart"/>
+            <w:r>
+              <w:rPr>
+                <w:rFonts w:cs="Calibri"/>
+                <w:b/>
+              </w:rPr>
+              <w:t>surveyNo</w:t>
+            </w:r>
+            <w:proofErr w:type="spellEnd"/>
+            <w:r>
+              <w:rPr>
+                <w:rFonts w:cs="Calibri"/>
+                <w:b/>
+              </w:rPr>
+              <w:t>}</w:t>
+            </w:r>
           </w:p>
         </w:tc>
       </w:tr>
@@ -1155,7 +1556,6 @@
         <w:tc>
           <w:tcPr>
             <w:tcW w:w="3047" w:type="dxa"/>
-            <w:vMerge/>
           </w:tcPr>
           <w:p>
             <w:pPr>
@@ -1163,98 +1563,14 @@
               <w:rPr>
                 <w:rFonts w:cs="Calibri"/>
                 <w:b/>
-                <w:lang w:val="en-PH" w:eastAsia="en-PH"/>
-              </w:rPr>
-            </w:pPr>
-          </w:p>
-        </w:tc>
-        <w:tc>
-          <w:tcPr>
-            <w:tcW w:w="559" w:type="dxa"/>
-          </w:tcPr>
-          <w:p>
-            <w:pPr>
-              <w:spacing w:after="0" w:line="240" w:lineRule="auto"/>
-              <w:rPr>
-                <w:rFonts w:cs="Calibri"/>
-                <w:b/>
-              </w:rPr>
-            </w:pPr>
-            <w:r>
-              <w:rPr>
-                <w:rFonts w:cs="Calibri"/>
-                <w:b/>
-              </w:rPr>
-              <w:t>5</w:t>
-            </w:r>
-          </w:p>
-        </w:tc>
-        <w:tc>
-          <w:tcPr>
-            <w:tcW w:w="1923" w:type="dxa"/>
-          </w:tcPr>
-          <w:p>
-            <w:pPr>
-              <w:spacing w:after="0" w:line="240" w:lineRule="auto"/>
-              <w:rPr>
-                <w:rFonts w:cs="Calibri"/>
-                <w:b/>
-              </w:rPr>
-            </w:pPr>
-          </w:p>
-        </w:tc>
-        <w:tc>
-          <w:tcPr>
-            <w:tcW w:w="1803" w:type="dxa"/>
-            <w:gridSpan w:val="2"/>
-          </w:tcPr>
-          <w:p>
-            <w:pPr>
-              <w:spacing w:after="0" w:line="240" w:lineRule="auto"/>
-              <w:rPr>
-                <w:rFonts w:cs="Calibri"/>
-                <w:b/>
-              </w:rPr>
-            </w:pPr>
-          </w:p>
-        </w:tc>
-        <w:tc>
-          <w:tcPr>
-            <w:tcW w:w="2078" w:type="dxa"/>
-          </w:tcPr>
-          <w:p>
-            <w:pPr>
-              <w:spacing w:after="0" w:line="240" w:lineRule="auto"/>
-              <w:rPr>
-                <w:rFonts w:cs="Calibri"/>
-                <w:b/>
-              </w:rPr>
-            </w:pPr>
-          </w:p>
-        </w:tc>
-      </w:tr>
-      <w:tr>
-        <w:trPr>
-          <w:trHeight w:val="244"/>
-        </w:trPr>
-        <w:tc>
-          <w:tcPr>
-            <w:tcW w:w="3047" w:type="dxa"/>
-          </w:tcPr>
-          <w:p>
-            <w:pPr>
-              <w:spacing w:after="0" w:line="240" w:lineRule="auto"/>
-              <w:rPr>
-                <w:rFonts w:cs="Calibri"/>
-                <w:b/>
-              </w:rPr>
-            </w:pPr>
-            <w:r>
-              <w:rPr>
-                <w:rFonts w:cs="Calibri"/>
-                <w:b/>
-              </w:rPr>
-              <w:t>OCT/TCT NO.</w:t>
+              </w:rPr>
+            </w:pPr>
+            <w:r>
+              <w:rPr>
+                <w:rFonts w:cs="Calibri"/>
+                <w:b/>
+              </w:rPr>
+              <w:t>TOTAL AREA (HA.)</w:t>
             </w:r>
           </w:p>
         </w:tc>
@@ -1276,199 +1592,23 @@
                 <w:rFonts w:cs="Calibri"/>
                 <w:b/>
               </w:rPr>
-              <w:t>${octNo}</w:t>
-            </w:r>
-          </w:p>
-        </w:tc>
-      </w:tr>
-      <w:tr>
-        <w:trPr>
-          <w:trHeight w:val="244"/>
-        </w:trPr>
-        <w:tc>
-          <w:tcPr>
-            <w:tcW w:w="3047" w:type="dxa"/>
-          </w:tcPr>
-          <w:p>
-            <w:pPr>
-              <w:spacing w:after="0" w:line="240" w:lineRule="auto"/>
-              <w:rPr>
-                <w:rFonts w:cs="Calibri"/>
-                <w:b/>
-              </w:rPr>
-            </w:pPr>
-            <w:r>
-              <w:rPr>
-                <w:rFonts w:cs="Calibri"/>
-                <w:b/>
-              </w:rPr>
-              <w:t>TAX DECLARATION NO.</w:t>
-            </w:r>
-          </w:p>
-        </w:tc>
-        <w:tc>
-          <w:tcPr>
-            <w:tcW w:w="6363" w:type="dxa"/>
-            <w:gridSpan w:val="5"/>
-          </w:tcPr>
-          <w:p>
-            <w:pPr>
-              <w:spacing w:after="0" w:line="240" w:lineRule="auto"/>
-              <w:rPr>
-                <w:rFonts w:cs="Calibri"/>
-                <w:b/>
-              </w:rPr>
-            </w:pPr>
-            <w:r>
-              <w:rPr>
-                <w:rFonts w:cs="Calibri"/>
-                <w:b/>
-              </w:rPr>
-              <w:t>${taxNo}</w:t>
-            </w:r>
-          </w:p>
-        </w:tc>
-      </w:tr>
-      <w:tr>
-        <w:trPr>
-          <w:trHeight w:val="244"/>
-        </w:trPr>
-        <w:tc>
-          <w:tcPr>
-            <w:tcW w:w="3047" w:type="dxa"/>
-          </w:tcPr>
-          <w:p>
-            <w:pPr>
-              <w:spacing w:after="0" w:line="240" w:lineRule="auto"/>
-              <w:rPr>
-                <w:rFonts w:cs="Calibri"/>
-                <w:b/>
-              </w:rPr>
-            </w:pPr>
-            <w:r>
-              <w:rPr>
-                <w:rFonts w:cs="Calibri"/>
-                <w:b/>
-              </w:rPr>
-              <w:t>LOT NO.</w:t>
-            </w:r>
-          </w:p>
-        </w:tc>
-        <w:tc>
-          <w:tcPr>
-            <w:tcW w:w="6363" w:type="dxa"/>
-            <w:gridSpan w:val="5"/>
-          </w:tcPr>
-          <w:p>
-            <w:pPr>
-              <w:spacing w:after="0" w:line="240" w:lineRule="auto"/>
-              <w:rPr>
-                <w:rFonts w:cs="Calibri"/>
-                <w:b/>
-              </w:rPr>
-            </w:pPr>
-            <w:r>
-              <w:rPr>
-                <w:rFonts w:cs="Calibri"/>
-                <w:b/>
-              </w:rPr>
-              <w:t>${lotNo}</w:t>
-            </w:r>
-          </w:p>
-        </w:tc>
-      </w:tr>
-      <w:tr>
-        <w:trPr>
-          <w:trHeight w:val="244"/>
-        </w:trPr>
-        <w:tc>
-          <w:tcPr>
-            <w:tcW w:w="3047" w:type="dxa"/>
-          </w:tcPr>
-          <w:p>
-            <w:pPr>
-              <w:spacing w:after="0" w:line="240" w:lineRule="auto"/>
-              <w:rPr>
-                <w:rFonts w:cs="Calibri"/>
-                <w:b/>
-              </w:rPr>
-            </w:pPr>
-            <w:r>
-              <w:rPr>
-                <w:rFonts w:cs="Calibri"/>
-                <w:b/>
-              </w:rPr>
-              <w:t>APPROVED SURVEY NO.</w:t>
-            </w:r>
-          </w:p>
-        </w:tc>
-        <w:tc>
-          <w:tcPr>
-            <w:tcW w:w="6363" w:type="dxa"/>
-            <w:gridSpan w:val="5"/>
-          </w:tcPr>
-          <w:p>
-            <w:pPr>
-              <w:spacing w:after="0" w:line="240" w:lineRule="auto"/>
-              <w:rPr>
-                <w:rFonts w:cs="Calibri"/>
-                <w:b/>
-              </w:rPr>
-            </w:pPr>
-            <w:r>
-              <w:rPr>
-                <w:rFonts w:cs="Calibri"/>
-                <w:b/>
-              </w:rPr>
-              <w:t>${surveyNo}</w:t>
-            </w:r>
-          </w:p>
-        </w:tc>
-      </w:tr>
-      <w:tr>
-        <w:trPr>
-          <w:trHeight w:val="228"/>
-        </w:trPr>
-        <w:tc>
-          <w:tcPr>
-            <w:tcW w:w="3047" w:type="dxa"/>
-          </w:tcPr>
-          <w:p>
-            <w:pPr>
-              <w:spacing w:after="0" w:line="240" w:lineRule="auto"/>
-              <w:rPr>
-                <w:rFonts w:cs="Calibri"/>
-                <w:b/>
-              </w:rPr>
-            </w:pPr>
-            <w:r>
-              <w:rPr>
-                <w:rFonts w:cs="Calibri"/>
-                <w:b/>
-              </w:rPr>
-              <w:t>TOTAL AREA (HA.)</w:t>
-            </w:r>
-          </w:p>
-        </w:tc>
-        <w:tc>
-          <w:tcPr>
-            <w:tcW w:w="6363" w:type="dxa"/>
-            <w:gridSpan w:val="5"/>
-          </w:tcPr>
-          <w:p>
-            <w:pPr>
-              <w:spacing w:after="0" w:line="240" w:lineRule="auto"/>
-              <w:rPr>
-                <w:rFonts w:cs="Calibri"/>
-                <w:b/>
-              </w:rPr>
-            </w:pPr>
-            <w:r>
-              <w:rPr>
-                <w:rFonts w:cs="Calibri"/>
-                <w:b/>
-              </w:rPr>
-              <w:t>${surveyArea}</w:t>
+              <w:t>${</w:t>
+            </w:r>
+            <w:proofErr w:type="spellStart"/>
+            <w:r>
+              <w:rPr>
+                <w:rFonts w:cs="Calibri"/>
+                <w:b/>
+              </w:rPr>
+              <w:t>surveyArea</w:t>
+            </w:r>
+            <w:proofErr w:type="spellEnd"/>
+            <w:r>
+              <w:rPr>
+                <w:rFonts w:cs="Calibri"/>
+                <w:b/>
+              </w:rPr>
+              <w:t>}</w:t>
             </w:r>
           </w:p>
         </w:tc>
@@ -1660,13 +1800,27 @@
         <w:rPr>
           <w:rFonts w:cs="Calibri"/>
         </w:rPr>
-        <w:t xml:space="preserve">If titled property, indicate both the Title No. and Tax Declaration No. If untitled property, </w:t>
-      </w:r>
-      <w:r>
-        <w:rPr>
-          <w:rFonts w:cs="Calibri"/>
-        </w:rPr>
-        <w:t xml:space="preserve">   </w:t>
+        <w:t xml:space="preserve">If titled property, indicate both the Title No. and Tax Declaration No. If untitled </w:t>
+      </w:r>
+      <w:proofErr w:type="gramStart"/>
+      <w:r>
+        <w:rPr>
+          <w:rFonts w:cs="Calibri"/>
+        </w:rPr>
+        <w:t xml:space="preserve">property, </w:t>
+      </w:r>
+      <w:r>
+        <w:rPr>
+          <w:rFonts w:cs="Calibri"/>
+        </w:rPr>
+        <w:t xml:space="preserve">  </w:t>
+      </w:r>
+      <w:proofErr w:type="gramEnd"/>
+      <w:r>
+        <w:rPr>
+          <w:rFonts w:cs="Calibri"/>
+        </w:rPr>
+        <w:t xml:space="preserve"> </w:t>
       </w:r>
       <w:r>
         <w:rPr>
@@ -1766,7 +1920,21 @@
         <w:rPr>
           <w:rFonts w:cs="Calibri"/>
         </w:rPr>
-        <w:t>You are instructed to conduct actual Pre-OCI on the property to determine the physical status, dominant land use and presence of at least three (3) monuments or natural boundaries therein. Accomplish the Certification on page 2 hereof and submit this CARPER LAD Form No. 1 to the DAR Provincial Office within seven (7) days upon receipt of this Memorandum.</w:t>
+        <w:t xml:space="preserve">You are instructed to conduct actual </w:t>
+      </w:r>
+      <w:proofErr w:type="gramStart"/>
+      <w:r>
+        <w:rPr>
+          <w:rFonts w:cs="Calibri"/>
+        </w:rPr>
+        <w:t>Pre-OCI</w:t>
+      </w:r>
+      <w:proofErr w:type="gramEnd"/>
+      <w:r>
+        <w:rPr>
+          <w:rFonts w:cs="Calibri"/>
+        </w:rPr>
+        <w:t xml:space="preserve"> on the property to determine the physical status, dominant land use and presence of at least three (3) monuments or natural boundaries therein. Accomplish the Certification on page 2 hereof and submit this CARPER LAD Form No. 1 to the DAR Provincial Office within seven (7) days upon receipt of this Memorandum.</w:t>
       </w:r>
     </w:p>
     <w:p>
@@ -1832,7 +2000,25 @@
                 <w:b/>
                 <w:bCs/>
               </w:rPr>
-              <w:t>${paro}</w:t>
+              <w:t>${</w:t>
+            </w:r>
+            <w:proofErr w:type="spellStart"/>
+            <w:r>
+              <w:rPr>
+                <w:rFonts w:cs="Calibri"/>
+                <w:b/>
+                <w:bCs/>
+              </w:rPr>
+              <w:t>paro</w:t>
+            </w:r>
+            <w:proofErr w:type="spellEnd"/>
+            <w:r>
+              <w:rPr>
+                <w:rFonts w:cs="Calibri"/>
+                <w:b/>
+                <w:bCs/>
+              </w:rPr>
+              <w:t>}</w:t>
             </w:r>
           </w:p>
         </w:tc>
@@ -2084,7 +2270,14 @@
         <w:rPr>
           <w:rFonts w:cs="Calibri"/>
         </w:rPr>
-        <w:t xml:space="preserve"> has undertaken actual Pre-OC</w:t>
+        <w:t xml:space="preserve"> has undertaken actual </w:t>
+      </w:r>
+      <w:proofErr w:type="gramStart"/>
+      <w:r>
+        <w:rPr>
+          <w:rFonts w:cs="Calibri"/>
+        </w:rPr>
+        <w:t>Pre-OC</w:t>
       </w:r>
       <w:r>
         <w:rPr>
@@ -2092,6 +2285,7 @@
         </w:rPr>
         <w:t>I</w:t>
       </w:r>
+      <w:proofErr w:type="gramEnd"/>
       <w:r>
         <w:rPr>
           <w:rFonts w:cs="Calibri"/>
@@ -2119,6 +2313,7 @@
         </w:rPr>
         <w:t>${</w:t>
       </w:r>
+      <w:proofErr w:type="spellStart"/>
       <w:r>
         <w:rPr>
           <w:rFonts w:cs="Calibri"/>
@@ -2128,6 +2323,7 @@
         </w:rPr>
         <w:t>fname</w:t>
       </w:r>
+      <w:proofErr w:type="spellEnd"/>
       <w:r>
         <w:rPr>
           <w:rFonts w:cs="Calibri"/>
@@ -2137,6 +2333,7 @@
         </w:rPr>
         <w:t>} ${</w:t>
       </w:r>
+      <w:proofErr w:type="spellStart"/>
       <w:r>
         <w:rPr>
           <w:rFonts w:cs="Calibri"/>
@@ -2146,6 +2343,7 @@
         </w:rPr>
         <w:t>mname</w:t>
       </w:r>
+      <w:proofErr w:type="spellEnd"/>
       <w:r>
         <w:rPr>
           <w:rFonts w:cs="Calibri"/>
@@ -2173,6 +2371,7 @@
         </w:rPr>
         <w:t>${</w:t>
       </w:r>
+      <w:proofErr w:type="spellStart"/>
       <w:r>
         <w:rPr>
           <w:rFonts w:cs="Calibri"/>
@@ -2182,6 +2381,7 @@
         </w:rPr>
         <w:t>lname</w:t>
       </w:r>
+      <w:proofErr w:type="spellEnd"/>
       <w:r>
         <w:rPr>
           <w:rFonts w:cs="Calibri"/>
@@ -2256,14 +2456,16 @@
         </w:rPr>
         <w:t>${</w:t>
       </w:r>
+      <w:proofErr w:type="spellStart"/>
       <w:r>
         <w:rPr>
           <w:rFonts w:cs="Calibri"/>
           <w:b/>
           <w:bCs/>
         </w:rPr>
-        <w:t>lname</w:t>
-      </w:r>
+        <w:t>familyname</w:t>
+      </w:r>
+      <w:proofErr w:type="spellEnd"/>
       <w:r>
         <w:rPr>
           <w:rFonts w:cs="Calibri"/>
@@ -2288,6 +2490,7 @@
         </w:rPr>
         <w:t>${</w:t>
       </w:r>
+      <w:proofErr w:type="spellStart"/>
       <w:r>
         <w:rPr>
           <w:rFonts w:cs="Calibri"/>
@@ -2296,6 +2499,7 @@
         </w:rPr>
         <w:t>firstname</w:t>
       </w:r>
+      <w:proofErr w:type="spellEnd"/>
       <w:r>
         <w:rPr>
           <w:rFonts w:cs="Calibri"/>
@@ -2304,14 +2508,16 @@
         </w:rPr>
         <w:t>}${</w:t>
       </w:r>
+      <w:proofErr w:type="spellStart"/>
       <w:r>
         <w:rPr>
           <w:rFonts w:cs="Calibri"/>
           <w:b/>
           <w:bCs/>
         </w:rPr>
-        <w:t>mname</w:t>
-      </w:r>
+        <w:t>middlename</w:t>
+      </w:r>
+      <w:proofErr w:type="spellEnd"/>
       <w:r>
         <w:rPr>
           <w:rFonts w:cs="Calibri"/>
@@ -2922,7 +3128,25 @@
                 <w:b/>
                 <w:bCs/>
               </w:rPr>
-              <w:t>${maro}</w:t>
+              <w:t>${</w:t>
+            </w:r>
+            <w:proofErr w:type="spellStart"/>
+            <w:r>
+              <w:rPr>
+                <w:rFonts w:cs="Calibri"/>
+                <w:b/>
+                <w:bCs/>
+              </w:rPr>
+              <w:t>maro</w:t>
+            </w:r>
+            <w:proofErr w:type="spellEnd"/>
+            <w:r>
+              <w:rPr>
+                <w:rFonts w:cs="Calibri"/>
+                <w:b/>
+                <w:bCs/>
+              </w:rPr>
+              <w:t>}</w:t>
             </w:r>
           </w:p>
         </w:tc>
@@ -4662,10 +4886,6 @@
 </file>
 
 <file path=customXml/item1.xml><?xml version="1.0" encoding="utf-8"?>
-<b:Sources xmlns:b="http://schemas.openxmlformats.org/officeDocument/2006/bibliography" xmlns="http://schemas.openxmlformats.org/officeDocument/2006/bibliography" SelectedStyle="\APA.XSL" StyleName="APA"/>
-</file>
-
-<file path=customXml/item2.xml><?xml version="1.0" encoding="utf-8"?>
 <s:customData xmlns="http://www.wps.cn/officeDocument/2013/wpsCustomData" xmlns:s="http://www.wps.cn/officeDocument/2013/wpsCustomData">
   <customSectProps>
     <customSectPr/>
@@ -4686,18 +4906,22 @@
 </s:customData>
 </file>
 
+<file path=customXml/item2.xml><?xml version="1.0" encoding="utf-8"?>
+<b:Sources xmlns:b="http://schemas.openxmlformats.org/officeDocument/2006/bibliography" xmlns="http://schemas.openxmlformats.org/officeDocument/2006/bibliography" SelectedStyle="\APA.XSL" StyleName="APA"/>
+</file>
+
 <file path=customXml/itemProps1.xml><?xml version="1.0" encoding="utf-8"?>
+<ds:datastoreItem xmlns:ds="http://schemas.openxmlformats.org/officeDocument/2006/customXml" ds:itemID="{B1977F7D-205B-4081-913C-38D41E755F92}">
+  <ds:schemaRefs>
+    <ds:schemaRef ds:uri="http://www.wps.cn/officeDocument/2013/wpsCustomData"/>
+  </ds:schemaRefs>
+</ds:datastoreItem>
+</file>
+
+<file path=customXml/itemProps2.xml><?xml version="1.0" encoding="utf-8"?>
 <ds:datastoreItem xmlns:ds="http://schemas.openxmlformats.org/officeDocument/2006/customXml" ds:itemID="{29B685BD-1ED2-47C0-BE12-49DC6BD98061}">
   <ds:schemaRefs>
     <ds:schemaRef ds:uri="http://schemas.openxmlformats.org/officeDocument/2006/bibliography"/>
   </ds:schemaRefs>
 </ds:datastoreItem>
-</file>
-
-<file path=customXml/itemProps2.xml><?xml version="1.0" encoding="utf-8"?>
-<ds:datastoreItem xmlns:ds="http://schemas.openxmlformats.org/officeDocument/2006/customXml" ds:itemID="{B1977F7D-205B-4081-913C-38D41E755F92}">
-  <ds:schemaRefs>
-    <ds:schemaRef ds:uri="http://www.wps.cn/officeDocument/2013/wpsCustomData"/>
-  </ds:schemaRefs>
-</ds:datastoreItem>
 </file>